--- a/AML_Lab_Report_2021.docx
+++ b/AML_Lab_Report_2021.docx
@@ -4,7 +4,6 @@
   <w:body>
     <w:p>
       <w:pPr>
-        <w:jc w:val="center"/>
         <w:rPr>
           <w:rFonts w:cs="Times New Roman"/>
           <w:b/>
@@ -858,15 +857,32 @@
         </w:rPr>
         <w:br/>
       </w:r>
-      <w:hyperlink r:id="rId10" w:history="1">
-        <w:r>
-          <w:rPr>
-            <w:rStyle w:val="Lienhypertexte"/>
-            <w:lang w:val="en-US"/>
-          </w:rPr>
-          <w:t>https://soft-epfl.epfl.ch/students/matlab/tah_en.cgi</w:t>
-        </w:r>
-      </w:hyperlink>
+      <w:r>
+        <w:fldChar w:fldCharType="begin"/>
+      </w:r>
+      <w:r>
+        <w:rPr>
+          <w:lang w:val="en-US"/>
+        </w:rPr>
+        <w:instrText xml:space="preserve"> HYPERLINK "https://soft-epfl.epfl.ch/students/matlab/tah_en.cgi" </w:instrText>
+      </w:r>
+      <w:r>
+        <w:fldChar w:fldCharType="separate"/>
+      </w:r>
+      <w:r>
+        <w:rPr>
+          <w:rStyle w:val="Lienhypertexte"/>
+          <w:lang w:val="en-US"/>
+        </w:rPr>
+        <w:t>https://soft-epfl.epfl.ch/students/matlab/tah_en.cgi</w:t>
+      </w:r>
+      <w:r>
+        <w:rPr>
+          <w:rStyle w:val="Lienhypertexte"/>
+          <w:lang w:val="en-US"/>
+        </w:rPr>
+        <w:fldChar w:fldCharType="end"/>
+      </w:r>
     </w:p>
     <w:p>
       <w:pPr>
@@ -933,21 +949,7 @@
         <w:rPr>
           <w:lang w:val="en-US"/>
         </w:rPr>
-        <w:t xml:space="preserve"> part, first week, </w:t>
-      </w:r>
-      <w:proofErr w:type="gramStart"/>
-      <w:r>
-        <w:rPr>
-          <w:lang w:val="en-US"/>
-        </w:rPr>
-        <w:t>Datasets</w:t>
-      </w:r>
-      <w:proofErr w:type="gramEnd"/>
-      <w:r>
-        <w:rPr>
-          <w:lang w:val="en-US"/>
-        </w:rPr>
-        <w:t xml:space="preserve"> folder) </w:t>
+        <w:t xml:space="preserve"> part, first week, Datasets folder) </w:t>
       </w:r>
       <w:r>
         <w:rPr>
@@ -1427,23 +1429,7 @@
           <w:i/>
           <w:lang w:val="en-US"/>
         </w:rPr>
-        <w:t xml:space="preserve">the columns represent the 3 technical frame </w:t>
-      </w:r>
-      <w:proofErr w:type="gramStart"/>
-      <w:r>
-        <w:rPr>
-          <w:i/>
-          <w:lang w:val="en-US"/>
-        </w:rPr>
-        <w:t>axis</w:t>
-      </w:r>
-      <w:proofErr w:type="gramEnd"/>
-      <w:r>
-        <w:rPr>
-          <w:i/>
-          <w:lang w:val="en-US"/>
-        </w:rPr>
-        <w:t xml:space="preserve"> [X, Y, Z] of the gyroscope</w:t>
+        <w:t>the columns represent the 3 technical frame axis [X, Y, Z] of the gyroscope</w:t>
       </w:r>
       <w:r>
         <w:rPr>
@@ -1479,12 +1465,14 @@
         </w:rPr>
         <w:t xml:space="preserve"> in </w:t>
       </w:r>
+      <w:proofErr w:type="spellStart"/>
       <w:r>
         <w:rPr>
           <w:i/>
         </w:rPr>
         <w:t>deg</w:t>
       </w:r>
+      <w:proofErr w:type="spellEnd"/>
       <w:r>
         <w:rPr>
           <w:i/>
@@ -1572,23 +1560,7 @@
           <w:i/>
           <w:lang w:val="en-US"/>
         </w:rPr>
-        <w:t xml:space="preserve"> the columns represent the 3 technical frame </w:t>
-      </w:r>
-      <w:proofErr w:type="gramStart"/>
-      <w:r>
-        <w:rPr>
-          <w:i/>
-          <w:lang w:val="en-US"/>
-        </w:rPr>
-        <w:t>axis</w:t>
-      </w:r>
-      <w:proofErr w:type="gramEnd"/>
-      <w:r>
-        <w:rPr>
-          <w:i/>
-          <w:lang w:val="en-US"/>
-        </w:rPr>
-        <w:t xml:space="preserve"> [X, Y, Z] of the accelerometer.</w:t>
+        <w:t xml:space="preserve"> the columns represent the 3 technical frame axis [X, Y, Z] of the accelerometer.</w:t>
       </w:r>
       <w:r>
         <w:rPr>
@@ -1670,39 +1642,7 @@
           <w:i/>
           <w:lang w:val="en-US"/>
         </w:rPr>
-        <w:t xml:space="preserve"> matrix where J is the total number of samples and where the columns represent the 3 technical frame </w:t>
-      </w:r>
-      <w:proofErr w:type="gramStart"/>
-      <w:r>
-        <w:rPr>
-          <w:i/>
-          <w:lang w:val="en-US"/>
-        </w:rPr>
-        <w:t>axis</w:t>
-      </w:r>
-      <w:proofErr w:type="gramEnd"/>
-      <w:r>
-        <w:rPr>
-          <w:i/>
-          <w:lang w:val="en-US"/>
-        </w:rPr>
-        <w:t xml:space="preserve"> [X, Y, Z] of the accelerom</w:t>
-      </w:r>
-      <w:proofErr w:type="spellStart"/>
-      <w:r>
-        <w:rPr>
-          <w:i/>
-          <w:lang w:val="en-US"/>
-        </w:rPr>
-        <w:t>eter</w:t>
-      </w:r>
-      <w:proofErr w:type="spellEnd"/>
-      <w:r>
-        <w:rPr>
-          <w:i/>
-          <w:lang w:val="en-US"/>
-        </w:rPr>
-        <w:t>. Data are expressed in g.</w:t>
+        <w:t xml:space="preserve"> matrix where J is the total number of samples and where the columns represent the 3 technical frame axis [X, Y, Z] of the accelerometer. Data are expressed in g.</w:t>
       </w:r>
       <w:r>
         <w:rPr>
@@ -1959,23 +1899,7 @@
           <w:i/>
           <w:lang w:val="en-US"/>
         </w:rPr>
-        <w:t xml:space="preserve">matrix which aligns </w:t>
-      </w:r>
-      <w:proofErr w:type="gramStart"/>
-      <w:r>
-        <w:rPr>
-          <w:i/>
-          <w:lang w:val="en-US"/>
-        </w:rPr>
-        <w:t>the  technical</w:t>
-      </w:r>
-      <w:proofErr w:type="gramEnd"/>
-      <w:r>
-        <w:rPr>
-          <w:i/>
-          <w:lang w:val="en-US"/>
-        </w:rPr>
-        <w:t xml:space="preserve"> frame [X, Y, Z] of the IMU’s sensors with the anatomical </w:t>
+        <w:t xml:space="preserve">matrix which aligns the  technical frame [X, Y, Z] of the IMU’s sensors with the anatomical </w:t>
       </w:r>
       <w:r>
         <w:rPr>
@@ -2202,11 +2126,9 @@
         </w:numPr>
         <w:ind w:left="340" w:hanging="283"/>
       </w:pPr>
-      <w:proofErr w:type="gramStart"/>
       <w:r>
         <w:t>insoles</w:t>
       </w:r>
-      <w:proofErr w:type="gramEnd"/>
     </w:p>
     <w:p>
       <w:pPr>
@@ -2224,14 +2146,7 @@
         <w:rPr>
           <w:lang w:val="en-US"/>
         </w:rPr>
-        <w:t>[left/right</w:t>
-      </w:r>
-      <w:proofErr w:type="gramStart"/>
-      <w:r>
-        <w:rPr>
-          <w:lang w:val="en-US"/>
-        </w:rPr>
-        <w:t>].</w:t>
+        <w:t>[left/right].</w:t>
       </w:r>
       <w:r>
         <w:rPr>
@@ -2239,7 +2154,6 @@
         </w:rPr>
         <w:t>pressure</w:t>
       </w:r>
-      <w:proofErr w:type="gramEnd"/>
       <w:r>
         <w:rPr>
           <w:lang w:val="en-US"/>
@@ -2444,14 +2358,7 @@
         <w:rPr>
           <w:lang w:val="en-US"/>
         </w:rPr>
-        <w:t>[left/right</w:t>
-      </w:r>
-      <w:proofErr w:type="gramStart"/>
-      <w:r>
-        <w:rPr>
-          <w:lang w:val="en-US"/>
-        </w:rPr>
-        <w:t>].</w:t>
+        <w:t>[left/right].</w:t>
       </w:r>
       <w:r>
         <w:rPr>
@@ -2459,7 +2366,6 @@
         </w:rPr>
         <w:t>area</w:t>
       </w:r>
-      <w:proofErr w:type="gramEnd"/>
       <w:r>
         <w:rPr>
           <w:lang w:val="en-US"/>
@@ -2679,7 +2585,6 @@
         <w:ind w:left="340" w:hanging="283"/>
       </w:pPr>
       <w:proofErr w:type="spellStart"/>
-      <w:proofErr w:type="gramStart"/>
       <w:r>
         <w:rPr>
           <w:i/>
@@ -2687,7 +2592,6 @@
         <w:t>motioncameras</w:t>
       </w:r>
       <w:proofErr w:type="spellEnd"/>
-      <w:proofErr w:type="gramEnd"/>
     </w:p>
     <w:p>
       <w:pPr>
@@ -2786,14 +2690,7 @@
         <w:rPr>
           <w:lang w:val="en-US"/>
         </w:rPr>
-        <w:t>[left/</w:t>
-      </w:r>
-      <w:proofErr w:type="gramStart"/>
-      <w:r>
-        <w:rPr>
-          <w:lang w:val="en-US"/>
-        </w:rPr>
-        <w:t>right]</w:t>
+        <w:t>[left/right]</w:t>
       </w:r>
       <w:proofErr w:type="spellStart"/>
       <w:r>
@@ -2803,7 +2700,6 @@
         <w:t>CenterFoot</w:t>
       </w:r>
       <w:proofErr w:type="spellEnd"/>
-      <w:proofErr w:type="gramEnd"/>
       <w:r>
         <w:rPr>
           <w:lang w:val="en-US"/>
@@ -2884,14 +2780,7 @@
         <w:rPr>
           <w:lang w:val="en-US"/>
         </w:rPr>
-        <w:t>[left/</w:t>
-      </w:r>
-      <w:proofErr w:type="gramStart"/>
-      <w:r>
-        <w:rPr>
-          <w:lang w:val="en-US"/>
-        </w:rPr>
-        <w:t>right]</w:t>
+        <w:t>[left/right]</w:t>
       </w:r>
       <w:proofErr w:type="spellStart"/>
       <w:r>
@@ -2901,7 +2790,6 @@
         <w:t>MedialFoot</w:t>
       </w:r>
       <w:proofErr w:type="spellEnd"/>
-      <w:proofErr w:type="gramEnd"/>
       <w:r>
         <w:rPr>
           <w:lang w:val="en-US"/>
@@ -2974,14 +2862,7 @@
         <w:rPr>
           <w:lang w:val="en-US"/>
         </w:rPr>
-        <w:t>[left/</w:t>
-      </w:r>
-      <w:proofErr w:type="gramStart"/>
-      <w:r>
-        <w:rPr>
-          <w:lang w:val="en-US"/>
-        </w:rPr>
-        <w:t>right]</w:t>
+        <w:t>[left/right]</w:t>
       </w:r>
       <w:proofErr w:type="spellStart"/>
       <w:r>
@@ -2991,7 +2872,6 @@
         <w:t>LateralFoot</w:t>
       </w:r>
       <w:proofErr w:type="spellEnd"/>
-      <w:proofErr w:type="gramEnd"/>
       <w:r>
         <w:rPr>
           <w:lang w:val="en-US"/>
@@ -3078,14 +2958,7 @@
         <w:rPr>
           <w:lang w:val="en-US"/>
         </w:rPr>
-        <w:t>[left/</w:t>
-      </w:r>
-      <w:proofErr w:type="gramStart"/>
-      <w:r>
-        <w:rPr>
-          <w:lang w:val="en-US"/>
-        </w:rPr>
-        <w:t>right]</w:t>
+        <w:t>[left/right]</w:t>
       </w:r>
       <w:proofErr w:type="spellStart"/>
       <w:r>
@@ -3095,7 +2968,6 @@
         <w:t>LateralMalleolus</w:t>
       </w:r>
       <w:proofErr w:type="spellEnd"/>
-      <w:proofErr w:type="gramEnd"/>
       <w:r>
         <w:rPr>
           <w:lang w:val="en-US"/>
@@ -3182,14 +3054,7 @@
         <w:rPr>
           <w:lang w:val="en-US"/>
         </w:rPr>
-        <w:t>[left/</w:t>
-      </w:r>
-      <w:proofErr w:type="gramStart"/>
-      <w:r>
-        <w:rPr>
-          <w:lang w:val="en-US"/>
-        </w:rPr>
-        <w:t>right]</w:t>
+        <w:t>[left/right]</w:t>
       </w:r>
       <w:proofErr w:type="spellStart"/>
       <w:r>
@@ -3199,7 +3064,6 @@
         <w:t>MedialMalleolus</w:t>
       </w:r>
       <w:proofErr w:type="spellEnd"/>
-      <w:proofErr w:type="gramEnd"/>
       <w:r>
         <w:rPr>
           <w:lang w:val="en-US"/>
@@ -3273,7 +3137,6 @@
         <w:ind w:left="340" w:hanging="284"/>
       </w:pPr>
       <w:proofErr w:type="spellStart"/>
-      <w:proofErr w:type="gramStart"/>
       <w:r>
         <w:t>walking</w:t>
       </w:r>
@@ -3284,7 +3147,6 @@
         </w:rPr>
         <w:t>:</w:t>
       </w:r>
-      <w:proofErr w:type="gramEnd"/>
     </w:p>
     <w:p>
       <w:pPr>
@@ -3354,7 +3216,6 @@
         <w:t xml:space="preserve">You can access any of these fields using the “.” connector. For example, if you want to access the accelerometer data of the IMU on the left foot, you can type: </w:t>
       </w:r>
       <w:proofErr w:type="spellStart"/>
-      <w:proofErr w:type="gramStart"/>
       <w:r>
         <w:rPr>
           <w:rFonts w:ascii="Courier Std" w:hAnsi="Courier Std" w:cs="Courier New"/>
@@ -3362,17 +3223,7 @@
           <w:szCs w:val="20"/>
           <w:lang w:val="en-US"/>
         </w:rPr>
-        <w:t>data.imu.left</w:t>
-      </w:r>
-      <w:proofErr w:type="gramEnd"/>
-      <w:r>
-        <w:rPr>
-          <w:rFonts w:ascii="Courier Std" w:hAnsi="Courier Std" w:cs="Courier New"/>
-          <w:sz w:val="20"/>
-          <w:szCs w:val="20"/>
-          <w:lang w:val="en-US"/>
-        </w:rPr>
-        <w:t>.accel</w:t>
+        <w:t>data.imu.left.accel</w:t>
       </w:r>
       <w:r>
         <w:rPr>
@@ -3631,21 +3482,7 @@
         <w:rPr>
           <w:lang w:val="en-US"/>
         </w:rPr>
-        <w:t xml:space="preserve"> (</w:t>
-      </w:r>
-      <w:proofErr w:type="gramStart"/>
-      <w:r>
-        <w:rPr>
-          <w:lang w:val="en-US"/>
-        </w:rPr>
-        <w:t>e.g.</w:t>
-      </w:r>
-      <w:proofErr w:type="gramEnd"/>
-      <w:r>
-        <w:rPr>
-          <w:lang w:val="en-US"/>
-        </w:rPr>
-        <w:t xml:space="preserve"> </w:t>
+        <w:t xml:space="preserve"> (e.g. </w:t>
       </w:r>
       <w:proofErr w:type="spellStart"/>
       <w:r>
@@ -3916,7 +3753,6 @@
         <w:t xml:space="preserve"> </w:t>
       </w:r>
       <w:proofErr w:type="spellStart"/>
-      <w:proofErr w:type="gramStart"/>
       <w:r>
         <w:rPr>
           <w:rFonts w:ascii="Courier Std" w:hAnsi="Courier Std" w:cs="Courier New"/>
@@ -3942,7 +3778,6 @@
         </w:rPr>
         <w:t>,</w:t>
       </w:r>
-      <w:proofErr w:type="gramEnd"/>
       <w:r>
         <w:rPr>
           <w:rFonts w:ascii="Courier Std" w:hAnsi="Courier Std" w:cs="Courier New"/>
@@ -4053,9 +3888,9 @@
           <w:lang w:val="en-US"/>
         </w:rPr>
         <w:sectPr>
-          <w:headerReference w:type="default" r:id="rId11"/>
-          <w:footerReference w:type="even" r:id="rId12"/>
-          <w:footerReference w:type="default" r:id="rId13"/>
+          <w:headerReference w:type="default" r:id="rId10"/>
+          <w:footerReference w:type="even" r:id="rId11"/>
+          <w:footerReference w:type="default" r:id="rId12"/>
           <w:pgSz w:w="11900" w:h="16840"/>
           <w:pgMar w:top="1417" w:right="1417" w:bottom="1417" w:left="1417" w:header="708" w:footer="708" w:gutter="0"/>
           <w:cols w:space="708"/>
@@ -4077,23 +3912,13 @@
           <w:szCs w:val="22"/>
         </w:rPr>
       </w:pPr>
-      <w:proofErr w:type="gramStart"/>
       <w:r>
         <w:rPr>
           <w:rFonts w:ascii="Courier" w:hAnsi="Courier"/>
           <w:sz w:val="20"/>
           <w:szCs w:val="22"/>
         </w:rPr>
-        <w:t>Figure(</w:t>
-      </w:r>
-      <w:proofErr w:type="gramEnd"/>
-      <w:r>
-        <w:rPr>
-          <w:rFonts w:ascii="Courier" w:hAnsi="Courier"/>
-          <w:sz w:val="20"/>
-          <w:szCs w:val="22"/>
-        </w:rPr>
-        <w:t>)</w:t>
+        <w:t>Figure()</w:t>
       </w:r>
     </w:p>
     <w:p>
@@ -4328,7 +4153,7 @@
       <w:pPr>
         <w:bidi/>
         <w:sectPr>
-          <w:headerReference w:type="default" r:id="rId14"/>
+          <w:headerReference w:type="default" r:id="rId13"/>
           <w:type w:val="continuous"/>
           <w:pgSz w:w="11900" w:h="16840"/>
           <w:pgMar w:top="1417" w:right="1417" w:bottom="1417" w:left="1417" w:header="708" w:footer="708" w:gutter="0"/>
@@ -4367,21 +4192,7 @@
         <w:rPr>
           <w:lang w:val="en-US"/>
         </w:rPr>
-        <w:t xml:space="preserve"> webpage for </w:t>
-      </w:r>
-      <w:proofErr w:type="gramStart"/>
-      <w:r>
-        <w:rPr>
-          <w:lang w:val="en-US"/>
-        </w:rPr>
-        <w:t>help, or</w:t>
-      </w:r>
-      <w:proofErr w:type="gramEnd"/>
-      <w:r>
-        <w:rPr>
-          <w:lang w:val="en-US"/>
-        </w:rPr>
-        <w:t xml:space="preserve"> use the </w:t>
+        <w:t xml:space="preserve"> webpage for help, or use the </w:t>
       </w:r>
       <w:r>
         <w:rPr>
@@ -4405,7 +4216,6 @@
         </w:rPr>
         <w:t xml:space="preserve">command before the function of interest. For example, if you want to have more information about the </w:t>
       </w:r>
-      <w:proofErr w:type="gramStart"/>
       <w:r>
         <w:rPr>
           <w:rFonts w:ascii="Courier" w:hAnsi="Courier"/>
@@ -4413,17 +4223,7 @@
           <w:szCs w:val="20"/>
           <w:lang w:val="en-US"/>
         </w:rPr>
-        <w:t>plot(</w:t>
-      </w:r>
-      <w:proofErr w:type="gramEnd"/>
-      <w:r>
-        <w:rPr>
-          <w:rFonts w:ascii="Courier" w:hAnsi="Courier"/>
-          <w:sz w:val="20"/>
-          <w:szCs w:val="20"/>
-          <w:lang w:val="en-US"/>
-        </w:rPr>
-        <w:t>)</w:t>
+        <w:t>plot()</w:t>
       </w:r>
       <w:r>
         <w:rPr>
@@ -5455,27 +5255,7 @@
           <w:szCs w:val="22"/>
           <w:lang w:val="en-US"/>
         </w:rPr>
-        <w:t xml:space="preserve"> data </w:t>
-      </w:r>
-      <w:proofErr w:type="gramStart"/>
-      <w:r>
-        <w:rPr>
-          <w:rFonts w:ascii="Times New Roman" w:hAnsi="Times New Roman" w:cs="Times New Roman"/>
-          <w:color w:val="000000" w:themeColor="text1"/>
-          <w:szCs w:val="22"/>
-          <w:lang w:val="en-US"/>
-        </w:rPr>
-        <w:t>structure</w:t>
-      </w:r>
-      <w:proofErr w:type="gramEnd"/>
-      <w:r>
-        <w:rPr>
-          <w:rFonts w:ascii="Times New Roman" w:hAnsi="Times New Roman" w:cs="Times New Roman"/>
-          <w:color w:val="000000" w:themeColor="text1"/>
-          <w:szCs w:val="22"/>
-          <w:lang w:val="en-US"/>
-        </w:rPr>
-        <w:t xml:space="preserve"> you downloaded in </w:t>
+        <w:t xml:space="preserve"> data structure you downloaded in </w:t>
       </w:r>
       <w:r>
         <w:rPr>
@@ -8248,7 +8028,7 @@
                     <pic:cNvPicPr/>
                   </pic:nvPicPr>
                   <pic:blipFill rotWithShape="1">
-                    <a:blip r:embed="rId15">
+                    <a:blip r:embed="rId14">
                       <a:extLst>
                         <a:ext uri="{28A0092B-C50C-407E-A947-70E740481C1C}">
                           <a14:useLocalDpi xmlns:a14="http://schemas.microsoft.com/office/drawing/2010/main" val="0"/>
@@ -9773,6 +9553,7 @@
                                 <w:lang w:val="fr-CH"/>
                               </w:rPr>
                             </w:pPr>
+                            <w:proofErr w:type="gramStart"/>
                             <w:r>
                               <w:rPr>
                                 <w:b/>
@@ -9781,6 +9562,7 @@
                               </w:rPr>
                               <w:t>g</w:t>
                             </w:r>
+                            <w:proofErr w:type="gramEnd"/>
                           </w:p>
                         </w:txbxContent>
                       </wps:txbx>
@@ -9813,6 +9595,7 @@
                           <w:lang w:val="fr-CH"/>
                         </w:rPr>
                       </w:pPr>
+                      <w:proofErr w:type="gramStart"/>
                       <w:r>
                         <w:rPr>
                           <w:b/>
@@ -9821,6 +9604,7 @@
                         </w:rPr>
                         <w:t>g</w:t>
                       </w:r>
+                      <w:proofErr w:type="gramEnd"/>
                     </w:p>
                   </w:txbxContent>
                 </v:textbox>
@@ -9923,7 +9707,7 @@
                     </pic:cNvPicPr>
                   </pic:nvPicPr>
                   <pic:blipFill>
-                    <a:blip r:embed="rId16">
+                    <a:blip r:embed="rId15">
                       <a:extLst>
                         <a:ext uri="{28A0092B-C50C-407E-A947-70E740481C1C}">
                           <a14:useLocalDpi xmlns:a14="http://schemas.microsoft.com/office/drawing/2010/main" val="0"/>
@@ -12495,6 +12279,7 @@
                               </w:rPr>
                               <w:t xml:space="preserve">Markers for </w:t>
                             </w:r>
+                            <w:proofErr w:type="gramStart"/>
                             <w:r>
                               <w:rPr>
                                 <w:b/>
@@ -12508,6 +12293,7 @@
                               </w:rPr>
                               <w:t> :</w:t>
                             </w:r>
+                            <w:proofErr w:type="gramEnd"/>
                           </w:p>
                           <w:p>
                             <w:pPr>
@@ -12536,6 +12322,7 @@
                               </w:rPr>
                               <w:tab/>
                             </w:r>
+                            <w:proofErr w:type="spellStart"/>
                             <w:r>
                               <w:rPr>
                                 <w:color w:val="5B9BD5" w:themeColor="accent1"/>
@@ -12543,6 +12330,7 @@
                               </w:rPr>
                               <w:t>leftCenterFoot</w:t>
                             </w:r>
+                            <w:proofErr w:type="spellEnd"/>
                           </w:p>
                           <w:p>
                             <w:pPr>
@@ -12580,6 +12368,7 @@
                               </w:rPr>
                               <w:tab/>
                             </w:r>
+                            <w:proofErr w:type="spellStart"/>
                             <w:r>
                               <w:rPr>
                                 <w:color w:val="5B9BD5" w:themeColor="accent1"/>
@@ -12587,6 +12376,7 @@
                               </w:rPr>
                               <w:t>leftLateralFoot</w:t>
                             </w:r>
+                            <w:proofErr w:type="spellEnd"/>
                           </w:p>
                           <w:p>
                             <w:pPr>
@@ -12624,6 +12414,7 @@
                               </w:rPr>
                               <w:tab/>
                             </w:r>
+                            <w:proofErr w:type="spellStart"/>
                             <w:r>
                               <w:rPr>
                                 <w:color w:val="5B9BD5" w:themeColor="accent1"/>
@@ -12631,6 +12422,7 @@
                               </w:rPr>
                               <w:t>leftMedialFoot</w:t>
                             </w:r>
+                            <w:proofErr w:type="spellEnd"/>
                           </w:p>
                           <w:p>
                             <w:pPr>
@@ -12645,8 +12437,17 @@
                                 <w:b/>
                                 <w:lang w:val="en-GB"/>
                               </w:rPr>
-                              <w:t>Landmark Markers :</w:t>
+                              <w:t xml:space="preserve">Landmark </w:t>
                             </w:r>
+                            <w:proofErr w:type="gramStart"/>
+                            <w:r>
+                              <w:rPr>
+                                <w:b/>
+                                <w:lang w:val="en-GB"/>
+                              </w:rPr>
+                              <w:t>Markers :</w:t>
+                            </w:r>
+                            <w:proofErr w:type="gramEnd"/>
                           </w:p>
                           <w:p>
                             <w:pPr>
@@ -12675,6 +12476,7 @@
                               </w:rPr>
                               <w:tab/>
                             </w:r>
+                            <w:proofErr w:type="spellStart"/>
                             <w:r>
                               <w:rPr>
                                 <w:color w:val="70AD47" w:themeColor="accent6"/>
@@ -12682,6 +12484,7 @@
                               </w:rPr>
                               <w:t>leftLateralMalleolus</w:t>
                             </w:r>
+                            <w:proofErr w:type="spellEnd"/>
                           </w:p>
                           <w:p>
                             <w:pPr>
@@ -12708,6 +12511,7 @@
                               </w:rPr>
                               <w:tab/>
                             </w:r>
+                            <w:proofErr w:type="spellStart"/>
                             <w:r>
                               <w:rPr>
                                 <w:color w:val="009900"/>
@@ -12722,6 +12526,7 @@
                               </w:rPr>
                               <w:t>edialMalleolus</w:t>
                             </w:r>
+                            <w:proofErr w:type="spellEnd"/>
                           </w:p>
                         </w:txbxContent>
                       </wps:txbx>
@@ -12759,6 +12564,7 @@
                         </w:rPr>
                         <w:t xml:space="preserve">Markers for </w:t>
                       </w:r>
+                      <w:proofErr w:type="gramStart"/>
                       <w:r>
                         <w:rPr>
                           <w:b/>
@@ -12772,6 +12578,7 @@
                         </w:rPr>
                         <w:t> :</w:t>
                       </w:r>
+                      <w:proofErr w:type="gramEnd"/>
                     </w:p>
                     <w:p>
                       <w:pPr>
@@ -12800,6 +12607,7 @@
                         </w:rPr>
                         <w:tab/>
                       </w:r>
+                      <w:proofErr w:type="spellStart"/>
                       <w:r>
                         <w:rPr>
                           <w:color w:val="5B9BD5" w:themeColor="accent1"/>
@@ -12807,6 +12615,7 @@
                         </w:rPr>
                         <w:t>leftCenterFoot</w:t>
                       </w:r>
+                      <w:proofErr w:type="spellEnd"/>
                     </w:p>
                     <w:p>
                       <w:pPr>
@@ -12844,6 +12653,7 @@
                         </w:rPr>
                         <w:tab/>
                       </w:r>
+                      <w:proofErr w:type="spellStart"/>
                       <w:r>
                         <w:rPr>
                           <w:color w:val="5B9BD5" w:themeColor="accent1"/>
@@ -12851,6 +12661,7 @@
                         </w:rPr>
                         <w:t>leftLateralFoot</w:t>
                       </w:r>
+                      <w:proofErr w:type="spellEnd"/>
                     </w:p>
                     <w:p>
                       <w:pPr>
@@ -12888,6 +12699,7 @@
                         </w:rPr>
                         <w:tab/>
                       </w:r>
+                      <w:proofErr w:type="spellStart"/>
                       <w:r>
                         <w:rPr>
                           <w:color w:val="5B9BD5" w:themeColor="accent1"/>
@@ -12895,6 +12707,7 @@
                         </w:rPr>
                         <w:t>leftMedialFoot</w:t>
                       </w:r>
+                      <w:proofErr w:type="spellEnd"/>
                     </w:p>
                     <w:p>
                       <w:pPr>
@@ -12909,8 +12722,17 @@
                           <w:b/>
                           <w:lang w:val="en-GB"/>
                         </w:rPr>
-                        <w:t>Landmark Markers :</w:t>
+                        <w:t xml:space="preserve">Landmark </w:t>
                       </w:r>
+                      <w:proofErr w:type="gramStart"/>
+                      <w:r>
+                        <w:rPr>
+                          <w:b/>
+                          <w:lang w:val="en-GB"/>
+                        </w:rPr>
+                        <w:t>Markers :</w:t>
+                      </w:r>
+                      <w:proofErr w:type="gramEnd"/>
                     </w:p>
                     <w:p>
                       <w:pPr>
@@ -12939,6 +12761,7 @@
                         </w:rPr>
                         <w:tab/>
                       </w:r>
+                      <w:proofErr w:type="spellStart"/>
                       <w:r>
                         <w:rPr>
                           <w:color w:val="70AD47" w:themeColor="accent6"/>
@@ -12946,6 +12769,7 @@
                         </w:rPr>
                         <w:t>leftLateralMalleolus</w:t>
                       </w:r>
+                      <w:proofErr w:type="spellEnd"/>
                     </w:p>
                     <w:p>
                       <w:pPr>
@@ -12972,6 +12796,7 @@
                         </w:rPr>
                         <w:tab/>
                       </w:r>
+                      <w:proofErr w:type="spellStart"/>
                       <w:r>
                         <w:rPr>
                           <w:color w:val="009900"/>
@@ -12986,6 +12811,7 @@
                         </w:rPr>
                         <w:t>edialMalleolus</w:t>
                       </w:r>
+                      <w:proofErr w:type="spellEnd"/>
                     </w:p>
                   </w:txbxContent>
                 </v:textbox>
@@ -14370,7 +14196,7 @@
                     </pic:cNvPicPr>
                   </pic:nvPicPr>
                   <pic:blipFill rotWithShape="1">
-                    <a:blip r:embed="rId17">
+                    <a:blip r:embed="rId16">
                       <a:extLst>
                         <a:ext uri="{28A0092B-C50C-407E-A947-70E740481C1C}">
                           <a14:useLocalDpi xmlns:a14="http://schemas.microsoft.com/office/drawing/2010/main" val="0"/>
@@ -18384,7 +18210,7 @@
                     </pic:cNvPicPr>
                   </pic:nvPicPr>
                   <pic:blipFill>
-                    <a:blip r:embed="rId18">
+                    <a:blip r:embed="rId17">
                       <a:extLst>
                         <a:ext uri="{28A0092B-C50C-407E-A947-70E740481C1C}">
                           <a14:useLocalDpi xmlns:a14="http://schemas.microsoft.com/office/drawing/2010/main" val="0"/>
@@ -18405,7 +18231,7 @@
                     </a:prstGeom>
                     <a:extLst>
                       <a:ext uri="{FAA26D3D-D897-4be2-8F04-BA451C77F1D7}">
-                        <ma14:placeholderFlag xmlns:ma14="http://schemas.microsoft.com/office/mac/drawingml/2011/main" xmlns:w="http://schemas.openxmlformats.org/wordprocessingml/2006/main" xmlns:w10="urn:schemas-microsoft-com:office:word" xmlns:v="urn:schemas-microsoft-com:vml" xmlns:o="urn:schemas-microsoft-com:office:office" xmlns:mv="urn:schemas-microsoft-com:mac:vml" xmlns:mo="http://schemas.microsoft.com/office/mac/office/2008/main" xmlns="" xmlns:a14="http://schemas.microsoft.com/office/drawing/2010/main"/>
+                        <ma14:placeholderFlag xmlns:a14="http://schemas.microsoft.com/office/drawing/2010/main" xmlns="" xmlns:mo="http://schemas.microsoft.com/office/mac/office/2008/main" xmlns:mv="urn:schemas-microsoft-com:mac:vml" xmlns:o="urn:schemas-microsoft-com:office:office" xmlns:v="urn:schemas-microsoft-com:vml" xmlns:w10="urn:schemas-microsoft-com:office:word" xmlns:w="http://schemas.openxmlformats.org/wordprocessingml/2006/main" xmlns:ma14="http://schemas.microsoft.com/office/mac/drawingml/2011/main"/>
                       </a:ext>
                     </a:extLst>
                   </pic:spPr>
@@ -19975,7 +19801,7 @@
                     </pic:cNvPicPr>
                   </pic:nvPicPr>
                   <pic:blipFill>
-                    <a:blip r:embed="rId19" cstate="print">
+                    <a:blip r:embed="rId18" cstate="print">
                       <a:extLst>
                         <a:ext uri="{28A0092B-C50C-407E-A947-70E740481C1C}">
                           <a14:useLocalDpi xmlns:a14="http://schemas.microsoft.com/office/drawing/2010/main" val="0"/>
@@ -21172,7 +20998,7 @@
       </w:pPr>
     </w:p>
     <w:sectPr>
-      <w:headerReference w:type="default" r:id="rId20"/>
+      <w:headerReference w:type="default" r:id="rId19"/>
       <w:type w:val="continuous"/>
       <w:pgSz w:w="11900" w:h="16840"/>
       <w:pgMar w:top="1417" w:right="1417" w:bottom="1417" w:left="1417" w:header="708" w:footer="708" w:gutter="0"/>
@@ -26043,6 +25869,7 @@
     <w:lsdException w:name="HTML Sample" w:semiHidden="1" w:unhideWhenUsed="1"/>
     <w:lsdException w:name="HTML Typewriter" w:semiHidden="1" w:unhideWhenUsed="1"/>
     <w:lsdException w:name="HTML Variable" w:semiHidden="1" w:unhideWhenUsed="1"/>
+    <w:lsdException w:name="Normal Table" w:semiHidden="1" w:unhideWhenUsed="1"/>
     <w:lsdException w:name="annotation subject" w:semiHidden="1" w:unhideWhenUsed="1"/>
     <w:lsdException w:name="No List" w:semiHidden="1" w:unhideWhenUsed="1"/>
     <w:lsdException w:name="Outline List 1" w:semiHidden="1" w:unhideWhenUsed="1"/>
@@ -26085,8 +25912,11 @@
     <w:lsdException w:name="Table Contemporary" w:semiHidden="1" w:unhideWhenUsed="1"/>
     <w:lsdException w:name="Table Elegant" w:semiHidden="1" w:unhideWhenUsed="1"/>
     <w:lsdException w:name="Table Professional" w:semiHidden="1" w:unhideWhenUsed="1"/>
+    <w:lsdException w:name="Table Subtle 1" w:semiHidden="1" w:unhideWhenUsed="1"/>
     <w:lsdException w:name="Table Subtle 2" w:semiHidden="1" w:unhideWhenUsed="1"/>
     <w:lsdException w:name="Table Web 1" w:semiHidden="1" w:unhideWhenUsed="1"/>
+    <w:lsdException w:name="Table Web 2" w:semiHidden="1" w:unhideWhenUsed="1"/>
+    <w:lsdException w:name="Table Web 3" w:semiHidden="1" w:unhideWhenUsed="1"/>
     <w:lsdException w:name="Balloon Text" w:semiHidden="1" w:unhideWhenUsed="1"/>
     <w:lsdException w:name="Table Grid" w:uiPriority="39"/>
     <w:lsdException w:name="Table Theme" w:semiHidden="1" w:unhideWhenUsed="1"/>

--- a/AML_Lab_Report_2021.docx
+++ b/AML_Lab_Report_2021.docx
@@ -205,7 +205,7 @@
           <w:szCs w:val="28"/>
           <w:lang w:val="en-US"/>
         </w:rPr>
-        <w:t xml:space="preserve">         </w:t>
+        <w:t xml:space="preserve">        </w:t>
       </w:r>
       <w:r>
         <w:rPr>
@@ -214,7 +214,17 @@
           <w:szCs w:val="28"/>
           <w:lang w:val="en-US"/>
         </w:rPr>
-        <w:t>Student name: _________________</w:t>
+        <w:t xml:space="preserve">Student name: </w:t>
+      </w:r>
+      <w:r>
+        <w:rPr>
+          <w:rFonts w:cs="Times New Roman"/>
+          <w:sz w:val="28"/>
+          <w:szCs w:val="28"/>
+          <w:lang w:val="en-US"/>
+        </w:rPr>
+        <w:tab/>
+        <w:t>Nathan Girard</w:t>
       </w:r>
     </w:p>
     <w:p>
@@ -286,7 +296,16 @@
           <w:lang w:val="en-US"/>
         </w:rPr>
         <w:tab/>
-        <w:t>_________________</w:t>
+      </w:r>
+      <w:r>
+        <w:rPr>
+          <w:rFonts w:cs="Times New Roman"/>
+          <w:sz w:val="28"/>
+          <w:szCs w:val="28"/>
+          <w:lang w:val="en-US"/>
+        </w:rPr>
+        <w:tab/>
+        <w:t>SV Neurocomputational</w:t>
       </w:r>
     </w:p>
     <w:p>
@@ -387,7 +406,17 @@
           <w:szCs w:val="28"/>
           <w:lang w:val="en-US"/>
         </w:rPr>
-        <w:t xml:space="preserve"> number: __________________</w:t>
+        <w:t xml:space="preserve"> number: </w:t>
+      </w:r>
+      <w:r>
+        <w:rPr>
+          <w:rFonts w:cs="Times New Roman"/>
+          <w:sz w:val="28"/>
+          <w:szCs w:val="28"/>
+          <w:lang w:val="en-US"/>
+        </w:rPr>
+        <w:tab/>
+        <w:t>269879</w:t>
       </w:r>
     </w:p>
     <w:p>
@@ -857,32 +886,15 @@
         </w:rPr>
         <w:br/>
       </w:r>
-      <w:r>
-        <w:fldChar w:fldCharType="begin"/>
-      </w:r>
-      <w:r>
-        <w:rPr>
-          <w:lang w:val="en-US"/>
-        </w:rPr>
-        <w:instrText xml:space="preserve"> HYPERLINK "https://soft-epfl.epfl.ch/students/matlab/tah_en.cgi" </w:instrText>
-      </w:r>
-      <w:r>
-        <w:fldChar w:fldCharType="separate"/>
-      </w:r>
-      <w:r>
-        <w:rPr>
-          <w:rStyle w:val="Lienhypertexte"/>
-          <w:lang w:val="en-US"/>
-        </w:rPr>
-        <w:t>https://soft-epfl.epfl.ch/students/matlab/tah_en.cgi</w:t>
-      </w:r>
-      <w:r>
-        <w:rPr>
-          <w:rStyle w:val="Lienhypertexte"/>
-          <w:lang w:val="en-US"/>
-        </w:rPr>
-        <w:fldChar w:fldCharType="end"/>
-      </w:r>
+      <w:hyperlink r:id="rId10" w:history="1">
+        <w:r>
+          <w:rPr>
+            <w:rStyle w:val="Lienhypertexte"/>
+            <w:lang w:val="en-US"/>
+          </w:rPr>
+          <w:t>https://soft-epfl.epfl.ch/students/matlab/tah_en.cgi</w:t>
+        </w:r>
+      </w:hyperlink>
     </w:p>
     <w:p>
       <w:pPr>
@@ -1642,7 +1654,23 @@
           <w:i/>
           <w:lang w:val="en-US"/>
         </w:rPr>
-        <w:t xml:space="preserve"> matrix where J is the total number of samples and where the columns represent the 3 technical frame axis [X, Y, Z] of the accelerometer. Data are expressed in g.</w:t>
+        <w:t xml:space="preserve"> matrix where J is the total number of samples and where the columns represent the 3 technical frame axis [X, Y, Z] of the accelerom</w:t>
+      </w:r>
+      <w:proofErr w:type="spellStart"/>
+      <w:r>
+        <w:rPr>
+          <w:i/>
+          <w:lang w:val="en-US"/>
+        </w:rPr>
+        <w:t>eter</w:t>
+      </w:r>
+      <w:proofErr w:type="spellEnd"/>
+      <w:r>
+        <w:rPr>
+          <w:i/>
+          <w:lang w:val="en-US"/>
+        </w:rPr>
+        <w:t>. Data are expressed in g.</w:t>
       </w:r>
       <w:r>
         <w:rPr>
@@ -3482,7 +3510,21 @@
         <w:rPr>
           <w:lang w:val="en-US"/>
         </w:rPr>
-        <w:t xml:space="preserve"> (e.g. </w:t>
+        <w:t xml:space="preserve"> (</w:t>
+      </w:r>
+      <w:proofErr w:type="gramStart"/>
+      <w:r>
+        <w:rPr>
+          <w:lang w:val="en-US"/>
+        </w:rPr>
+        <w:t>e.g.</w:t>
+      </w:r>
+      <w:proofErr w:type="gramEnd"/>
+      <w:r>
+        <w:rPr>
+          <w:lang w:val="en-US"/>
+        </w:rPr>
+        <w:t xml:space="preserve"> </w:t>
       </w:r>
       <w:proofErr w:type="spellStart"/>
       <w:r>
@@ -3888,9 +3930,9 @@
           <w:lang w:val="en-US"/>
         </w:rPr>
         <w:sectPr>
-          <w:headerReference w:type="default" r:id="rId10"/>
-          <w:footerReference w:type="even" r:id="rId11"/>
-          <w:footerReference w:type="default" r:id="rId12"/>
+          <w:headerReference w:type="default" r:id="rId11"/>
+          <w:footerReference w:type="even" r:id="rId12"/>
+          <w:footerReference w:type="default" r:id="rId13"/>
           <w:pgSz w:w="11900" w:h="16840"/>
           <w:pgMar w:top="1417" w:right="1417" w:bottom="1417" w:left="1417" w:header="708" w:footer="708" w:gutter="0"/>
           <w:cols w:space="708"/>
@@ -4153,7 +4195,7 @@
       <w:pPr>
         <w:bidi/>
         <w:sectPr>
-          <w:headerReference w:type="default" r:id="rId13"/>
+          <w:headerReference w:type="default" r:id="rId14"/>
           <w:type w:val="continuous"/>
           <w:pgSz w:w="11900" w:h="16840"/>
           <w:pgMar w:top="1417" w:right="1417" w:bottom="1417" w:left="1417" w:header="708" w:footer="708" w:gutter="0"/>
@@ -5255,7 +5297,27 @@
           <w:szCs w:val="22"/>
           <w:lang w:val="en-US"/>
         </w:rPr>
-        <w:t xml:space="preserve"> data structure you downloaded in </w:t>
+        <w:t xml:space="preserve"> data </w:t>
+      </w:r>
+      <w:proofErr w:type="gramStart"/>
+      <w:r>
+        <w:rPr>
+          <w:rFonts w:ascii="Times New Roman" w:hAnsi="Times New Roman" w:cs="Times New Roman"/>
+          <w:color w:val="000000" w:themeColor="text1"/>
+          <w:szCs w:val="22"/>
+          <w:lang w:val="en-US"/>
+        </w:rPr>
+        <w:t>structure</w:t>
+      </w:r>
+      <w:proofErr w:type="gramEnd"/>
+      <w:r>
+        <w:rPr>
+          <w:rFonts w:ascii="Times New Roman" w:hAnsi="Times New Roman" w:cs="Times New Roman"/>
+          <w:color w:val="000000" w:themeColor="text1"/>
+          <w:szCs w:val="22"/>
+          <w:lang w:val="en-US"/>
+        </w:rPr>
+        <w:t xml:space="preserve"> you downloaded in </w:t>
       </w:r>
       <w:r>
         <w:rPr>
@@ -5357,30 +5419,35 @@
       </w:r>
       <w:r>
         <w:rPr>
+          <w:highlight w:val="yellow"/>
           <w:lang w:val="en-US"/>
         </w:rPr>
         <w:t>p</w:t>
       </w:r>
       <w:r>
         <w:rPr>
+          <w:highlight w:val="yellow"/>
           <w:lang w:val="en-US"/>
         </w:rPr>
         <w:t>lot</w:t>
       </w:r>
       <w:r>
         <w:rPr>
+          <w:highlight w:val="yellow"/>
           <w:lang w:val="en-US"/>
         </w:rPr>
         <w:t xml:space="preserve"> the three components</w:t>
       </w:r>
       <w:r>
         <w:rPr>
+          <w:highlight w:val="yellow"/>
           <w:lang w:val="en-US"/>
         </w:rPr>
         <w:t xml:space="preserve"> of the gyroscope sensors</w:t>
       </w:r>
       <w:r>
         <w:rPr>
+          <w:highlight w:val="yellow"/>
           <w:lang w:val="en-US"/>
         </w:rPr>
         <w:t xml:space="preserve">, </w:t>
@@ -5389,36 +5456,42 @@
         <w:rPr>
           <w:b/>
           <w:bCs/>
+          <w:highlight w:val="yellow"/>
           <w:lang w:val="en-US"/>
         </w:rPr>
         <w:t>in the anatomical frame</w:t>
       </w:r>
       <w:r>
         <w:rPr>
+          <w:highlight w:val="yellow"/>
           <w:lang w:val="en-US"/>
         </w:rPr>
         <w:t>,</w:t>
       </w:r>
       <w:r>
         <w:rPr>
+          <w:highlight w:val="yellow"/>
           <w:lang w:val="en-US"/>
         </w:rPr>
         <w:t xml:space="preserve"> </w:t>
       </w:r>
       <w:r>
         <w:rPr>
+          <w:highlight w:val="yellow"/>
           <w:lang w:val="en-US"/>
         </w:rPr>
         <w:t xml:space="preserve">using the </w:t>
       </w:r>
       <w:r>
         <w:rPr>
+          <w:highlight w:val="yellow"/>
           <w:lang w:val="en-US"/>
         </w:rPr>
         <w:t>MATLAB</w:t>
       </w:r>
       <w:r>
         <w:rPr>
+          <w:highlight w:val="yellow"/>
           <w:lang w:val="en-US"/>
         </w:rPr>
         <w:t xml:space="preserve"> function </w:t>
@@ -5428,33 +5501,51 @@
           <w:rFonts w:ascii="Courier Std" w:hAnsi="Courier Std"/>
           <w:sz w:val="20"/>
           <w:szCs w:val="20"/>
+          <w:highlight w:val="yellow"/>
           <w:lang w:val="en-US"/>
         </w:rPr>
         <w:t>plot</w:t>
       </w:r>
       <w:r>
         <w:rPr>
+          <w:highlight w:val="yellow"/>
           <w:lang w:val="en-US"/>
         </w:rPr>
         <w:t>.</w:t>
       </w:r>
       <w:r>
         <w:rPr>
-          <w:lang w:val="en-US"/>
-        </w:rPr>
-        <w:t xml:space="preserve"> Note that you need to align the technical frame of the IMU with the anatomical frame of the foot. You can do this by using the function </w:t>
+          <w:highlight w:val="yellow"/>
+          <w:lang w:val="en-US"/>
+        </w:rPr>
+        <w:t xml:space="preserve"> Note that you need to align the technical frame of the IMU with the anatomical frame of the foot.</w:t>
+      </w:r>
+      <w:r>
+        <w:rPr>
+          <w:lang w:val="en-US"/>
+        </w:rPr>
+        <w:t xml:space="preserve"> </w:t>
+      </w:r>
+      <w:r>
+        <w:rPr>
+          <w:highlight w:val="yellow"/>
+          <w:lang w:val="en-US"/>
+        </w:rPr>
+        <w:t xml:space="preserve">You can do this by using the function </w:t>
       </w:r>
       <w:r>
         <w:rPr>
           <w:rFonts w:ascii="Courier Std" w:hAnsi="Courier Std" w:cs="Courier New"/>
           <w:sz w:val="20"/>
           <w:szCs w:val="20"/>
+          <w:highlight w:val="yellow"/>
           <w:lang w:val="en-US"/>
         </w:rPr>
         <w:t>alignGyroscopeTF2AF</w:t>
       </w:r>
       <w:r>
         <w:rPr>
+          <w:highlight w:val="yellow"/>
           <w:lang w:val="en-US"/>
         </w:rPr>
         <w:t xml:space="preserve"> </w:t>
@@ -5462,6 +5553,7 @@
       <w:r>
         <w:rPr>
           <w:rFonts w:ascii="Times New Roman" w:hAnsi="Times New Roman" w:cs="Times New Roman"/>
+          <w:highlight w:val="yellow"/>
           <w:lang w:val="en-US"/>
         </w:rPr>
         <w:t>that we provided with the script</w:t>
@@ -5469,24 +5561,28 @@
       <w:r>
         <w:rPr>
           <w:rFonts w:ascii="Times New Roman" w:hAnsi="Times New Roman" w:cs="Times New Roman"/>
+          <w:highlight w:val="yellow"/>
           <w:lang w:val="en-US"/>
         </w:rPr>
         <w:t>.</w:t>
       </w:r>
       <w:r>
         <w:rPr>
+          <w:highlight w:val="yellow"/>
           <w:lang w:val="en-US"/>
         </w:rPr>
         <w:t xml:space="preserve"> Observe the signal and provide the </w:t>
       </w:r>
       <w:r>
         <w:rPr>
+          <w:highlight w:val="yellow"/>
           <w:lang w:val="en-US"/>
         </w:rPr>
         <w:t xml:space="preserve">label of the </w:t>
       </w:r>
       <w:r>
         <w:rPr>
+          <w:highlight w:val="yellow"/>
           <w:lang w:val="en-US"/>
         </w:rPr>
         <w:t xml:space="preserve">column corresponding to the pitch angular velocity, </w:t>
@@ -5494,17 +5590,20 @@
       <w:r>
         <w:rPr>
           <w:rFonts w:ascii="Symbol" w:hAnsi="Symbol"/>
+          <w:highlight w:val="yellow"/>
         </w:rPr>
         <w:t></w:t>
       </w:r>
       <w:r>
         <w:rPr>
+          <w:highlight w:val="yellow"/>
           <w:lang w:val="en-US"/>
         </w:rPr>
         <w:t>_pitch (justify your answer)</w:t>
       </w:r>
       <w:r>
         <w:rPr>
+          <w:highlight w:val="yellow"/>
           <w:lang w:val="en-US"/>
         </w:rPr>
         <w:t>.</w:t>
@@ -5541,6 +5640,15 @@
           <w:lang w:val="en-US"/>
         </w:rPr>
       </w:pPr>
+      <w:r>
+        <w:rPr>
+          <w:rFonts w:ascii="Times New Roman" w:hAnsi="Times New Roman" w:cs="Times New Roman"/>
+          <w:i/>
+          <w:color w:val="0070C0"/>
+          <w:lang w:val="en-US"/>
+        </w:rPr>
+        <w:t>The gyroscope data is described in three dimensions, once aligned in the anatomical frame, the pitch angular velocity is described along the normal vector of the sagittal plane, which corresponds to the third column of the aligned gyroscope matrix.</w:t>
+      </w:r>
     </w:p>
     <w:p>
       <w:pPr>
@@ -5559,96 +5667,50 @@
           <w:lang w:val="en-US"/>
         </w:rPr>
       </w:pPr>
-    </w:p>
-    <w:p>
-      <w:pPr>
-        <w:pBdr>
-          <w:top w:val="single" w:sz="4" w:space="1" w:color="auto"/>
-          <w:left w:val="single" w:sz="4" w:space="1" w:color="auto"/>
-          <w:bottom w:val="single" w:sz="4" w:space="1" w:color="auto"/>
-          <w:right w:val="single" w:sz="4" w:space="1" w:color="auto"/>
-        </w:pBdr>
-        <w:spacing w:before="100" w:beforeAutospacing="1" w:after="100" w:afterAutospacing="1"/>
-        <w:jc w:val="center"/>
+      <w:r>
         <w:rPr>
           <w:rFonts w:ascii="Times New Roman" w:hAnsi="Times New Roman" w:cs="Times New Roman"/>
           <w:i/>
+          <w:noProof/>
           <w:color w:val="0070C0"/>
           <w:lang w:val="en-US"/>
         </w:rPr>
-      </w:pPr>
-    </w:p>
-    <w:p>
-      <w:pPr>
-        <w:pBdr>
-          <w:top w:val="single" w:sz="4" w:space="1" w:color="auto"/>
-          <w:left w:val="single" w:sz="4" w:space="1" w:color="auto"/>
-          <w:bottom w:val="single" w:sz="4" w:space="1" w:color="auto"/>
-          <w:right w:val="single" w:sz="4" w:space="1" w:color="auto"/>
-        </w:pBdr>
-        <w:spacing w:before="100" w:beforeAutospacing="1" w:after="100" w:afterAutospacing="1"/>
-        <w:jc w:val="center"/>
-        <w:rPr>
-          <w:rFonts w:ascii="Times New Roman" w:hAnsi="Times New Roman" w:cs="Times New Roman"/>
-          <w:i/>
-          <w:color w:val="0070C0"/>
-          <w:lang w:val="en-US"/>
-        </w:rPr>
-      </w:pPr>
-    </w:p>
-    <w:p>
-      <w:pPr>
-        <w:pBdr>
-          <w:top w:val="single" w:sz="4" w:space="1" w:color="auto"/>
-          <w:left w:val="single" w:sz="4" w:space="1" w:color="auto"/>
-          <w:bottom w:val="single" w:sz="4" w:space="1" w:color="auto"/>
-          <w:right w:val="single" w:sz="4" w:space="1" w:color="auto"/>
-        </w:pBdr>
-        <w:spacing w:before="100" w:beforeAutospacing="1" w:after="100" w:afterAutospacing="1"/>
-        <w:jc w:val="center"/>
-        <w:rPr>
-          <w:rFonts w:ascii="Times New Roman" w:hAnsi="Times New Roman" w:cs="Times New Roman"/>
-          <w:i/>
-          <w:color w:val="0070C0"/>
-          <w:lang w:val="en-US"/>
-        </w:rPr>
-      </w:pPr>
-    </w:p>
-    <w:p>
-      <w:pPr>
-        <w:pBdr>
-          <w:top w:val="single" w:sz="4" w:space="1" w:color="auto"/>
-          <w:left w:val="single" w:sz="4" w:space="1" w:color="auto"/>
-          <w:bottom w:val="single" w:sz="4" w:space="1" w:color="auto"/>
-          <w:right w:val="single" w:sz="4" w:space="1" w:color="auto"/>
-        </w:pBdr>
-        <w:spacing w:before="100" w:beforeAutospacing="1" w:after="100" w:afterAutospacing="1"/>
-        <w:jc w:val="center"/>
-        <w:rPr>
-          <w:rFonts w:ascii="Times New Roman" w:hAnsi="Times New Roman" w:cs="Times New Roman"/>
-          <w:i/>
-          <w:color w:val="0070C0"/>
-          <w:lang w:val="en-US"/>
-        </w:rPr>
-      </w:pPr>
-    </w:p>
-    <w:p>
-      <w:pPr>
-        <w:pBdr>
-          <w:top w:val="single" w:sz="4" w:space="1" w:color="auto"/>
-          <w:left w:val="single" w:sz="4" w:space="1" w:color="auto"/>
-          <w:bottom w:val="single" w:sz="4" w:space="1" w:color="auto"/>
-          <w:right w:val="single" w:sz="4" w:space="1" w:color="auto"/>
-        </w:pBdr>
-        <w:spacing w:before="100" w:beforeAutospacing="1" w:after="100" w:afterAutospacing="1"/>
-        <w:jc w:val="center"/>
-        <w:rPr>
-          <w:rFonts w:ascii="Times New Roman" w:hAnsi="Times New Roman" w:cs="Times New Roman"/>
-          <w:i/>
-          <w:color w:val="0070C0"/>
-          <w:lang w:val="en-US"/>
-        </w:rPr>
-      </w:pPr>
+        <w:drawing>
+          <wp:inline distT="0" distB="0" distL="0" distR="0" wp14:anchorId="6A5A2B23" wp14:editId="098E20F5">
+            <wp:extent cx="4056185" cy="3653520"/>
+            <wp:effectExtent l="0" t="0" r="0" b="4445"/>
+            <wp:docPr id="30" name="Image 30"/>
+            <wp:cNvGraphicFramePr>
+              <a:graphicFrameLocks xmlns:a="http://schemas.openxmlformats.org/drawingml/2006/main" noChangeAspect="1"/>
+            </wp:cNvGraphicFramePr>
+            <a:graphic xmlns:a="http://schemas.openxmlformats.org/drawingml/2006/main">
+              <a:graphicData uri="http://schemas.openxmlformats.org/drawingml/2006/picture">
+                <pic:pic xmlns:pic="http://schemas.openxmlformats.org/drawingml/2006/picture">
+                  <pic:nvPicPr>
+                    <pic:cNvPr id="30" name="Image 30"/>
+                    <pic:cNvPicPr/>
+                  </pic:nvPicPr>
+                  <pic:blipFill>
+                    <a:blip r:embed="rId15"/>
+                    <a:stretch>
+                      <a:fillRect/>
+                    </a:stretch>
+                  </pic:blipFill>
+                  <pic:spPr>
+                    <a:xfrm>
+                      <a:off x="0" y="0"/>
+                      <a:ext cx="4102667" cy="3695388"/>
+                    </a:xfrm>
+                    <a:prstGeom prst="rect">
+                      <a:avLst/>
+                    </a:prstGeom>
+                  </pic:spPr>
+                </pic:pic>
+              </a:graphicData>
+            </a:graphic>
+          </wp:inline>
+        </w:drawing>
+      </w:r>
     </w:p>
     <w:p>
       <w:pPr>
@@ -5663,6 +5725,7 @@
           <w:color w:val="000000" w:themeColor="text1"/>
           <w:lang w:val="en-US"/>
         </w:rPr>
+        <w:lastRenderedPageBreak/>
         <w:t>2)</w:t>
       </w:r>
       <w:r>
@@ -5675,6 +5738,7 @@
       <w:r>
         <w:rPr>
           <w:color w:val="000000" w:themeColor="text1"/>
+          <w:highlight w:val="yellow"/>
           <w:lang w:val="en-US"/>
         </w:rPr>
         <w:t xml:space="preserve">Apply a lowpass filter with cut-off frequency of 12 Hz to </w:t>
@@ -5682,6 +5746,7 @@
       <w:r>
         <w:rPr>
           <w:color w:val="000000" w:themeColor="text1"/>
+          <w:highlight w:val="yellow"/>
           <w:lang w:val="en-US"/>
         </w:rPr>
         <w:t xml:space="preserve">the first column of the </w:t>
@@ -5689,6 +5754,7 @@
       <w:r>
         <w:rPr>
           <w:color w:val="000000" w:themeColor="text1"/>
+          <w:highlight w:val="yellow"/>
           <w:lang w:val="en-US"/>
         </w:rPr>
         <w:t xml:space="preserve">accelerometer </w:t>
@@ -5696,6 +5762,7 @@
       <w:r>
         <w:rPr>
           <w:color w:val="000000" w:themeColor="text1"/>
+          <w:highlight w:val="yellow"/>
           <w:lang w:val="en-US"/>
         </w:rPr>
         <w:t xml:space="preserve">in the technical frame of the sensor </w:t>
@@ -5703,6 +5770,7 @@
       <w:r>
         <w:rPr>
           <w:color w:val="000000" w:themeColor="text1"/>
+          <w:highlight w:val="yellow"/>
           <w:lang w:val="en-US"/>
         </w:rPr>
         <w:t xml:space="preserve">data for one foot (left/right) and then compare with the raw signal. You can apply the filter using the function </w:t>
@@ -5712,6 +5780,7 @@
         <w:rPr>
           <w:i/>
           <w:color w:val="000000" w:themeColor="text1"/>
+          <w:highlight w:val="yellow"/>
           <w:lang w:val="en-US"/>
         </w:rPr>
         <w:t>applyLowpassFilter</w:t>
@@ -5720,6 +5789,7 @@
       <w:r>
         <w:rPr>
           <w:color w:val="000000" w:themeColor="text1"/>
+          <w:highlight w:val="yellow"/>
           <w:lang w:val="en-US"/>
         </w:rPr>
         <w:t xml:space="preserve"> that we provided in the script. Change the cut-off frequency to </w:t>
@@ -5727,6 +5797,7 @@
       <w:r>
         <w:rPr>
           <w:color w:val="000000" w:themeColor="text1"/>
+          <w:highlight w:val="yellow"/>
           <w:lang w:val="en-US"/>
         </w:rPr>
         <w:t>5</w:t>
@@ -5734,6 +5805,7 @@
       <w:r>
         <w:rPr>
           <w:color w:val="000000" w:themeColor="text1"/>
+          <w:highlight w:val="yellow"/>
           <w:lang w:val="en-US"/>
         </w:rPr>
         <w:t xml:space="preserve"> Hz and describe what happen by decreasing the cut-off frequency.</w:t>
@@ -5889,7 +5961,7 @@
         <w:tblLook w:val="04A0" w:firstRow="1" w:lastRow="0" w:firstColumn="1" w:lastColumn="0" w:noHBand="0" w:noVBand="1"/>
       </w:tblPr>
       <w:tblGrid>
-        <w:gridCol w:w="8716"/>
+        <w:gridCol w:w="9056"/>
       </w:tblGrid>
       <w:tr>
         <w:tc>
@@ -5907,7 +5979,6 @@
               <w:rPr>
                 <w:color w:val="2E74B5" w:themeColor="accent1" w:themeShade="BF"/>
               </w:rPr>
-              <w:lastRenderedPageBreak/>
               <w:t xml:space="preserve"> </w:t>
             </w:r>
           </w:p>
@@ -5916,40 +5987,80 @@
               <w:spacing w:before="100" w:beforeAutospacing="1" w:after="100" w:afterAutospacing="1"/>
               <w:rPr>
                 <w:color w:val="2E74B5" w:themeColor="accent1" w:themeShade="BF"/>
+                <w:lang w:val="en-US"/>
               </w:rPr>
             </w:pPr>
+            <w:r>
+              <w:rPr>
+                <w:color w:val="2E74B5" w:themeColor="accent1" w:themeShade="BF"/>
+                <w:lang w:val="en-US"/>
+              </w:rPr>
+              <w:t xml:space="preserve">We observe that the </w:t>
+            </w:r>
+            <w:r>
+              <w:rPr>
+                <w:color w:val="2E74B5" w:themeColor="accent1" w:themeShade="BF"/>
+                <w:lang w:val="en-US"/>
+              </w:rPr>
+              <w:t xml:space="preserve">raw data is quite noisy, it is clear that filtering it will be required for any kind of robust event detection. In our case since the frequency of the events that we observe happen </w:t>
+            </w:r>
+            <w:r>
+              <w:rPr>
+                <w:color w:val="2E74B5" w:themeColor="accent1" w:themeShade="BF"/>
+                <w:lang w:val="en-US"/>
+              </w:rPr>
+              <w:t>around 5Hz it makes sense to filter the data at that rate. The data filtered at 12Hz still seems noisy while the 5Hz-filtered data appears to be the most readable.</w:t>
+            </w:r>
           </w:p>
           <w:p>
             <w:pPr>
               <w:spacing w:before="100" w:beforeAutospacing="1" w:after="100" w:afterAutospacing="1"/>
+              <w:jc w:val="center"/>
               <w:rPr>
                 <w:color w:val="2E74B5" w:themeColor="accent1" w:themeShade="BF"/>
               </w:rPr>
             </w:pPr>
-          </w:p>
-          <w:p>
-            <w:pPr>
-              <w:spacing w:before="100" w:beforeAutospacing="1" w:after="100" w:afterAutospacing="1"/>
+            <w:r>
               <w:rPr>
+                <w:noProof/>
                 <w:color w:val="2E74B5" w:themeColor="accent1" w:themeShade="BF"/>
               </w:rPr>
-            </w:pPr>
-          </w:p>
-          <w:p>
-            <w:pPr>
-              <w:spacing w:before="100" w:beforeAutospacing="1" w:after="100" w:afterAutospacing="1"/>
-              <w:rPr>
-                <w:color w:val="2E74B5" w:themeColor="accent1" w:themeShade="BF"/>
-              </w:rPr>
-            </w:pPr>
-          </w:p>
-          <w:p>
-            <w:pPr>
-              <w:spacing w:before="100" w:beforeAutospacing="1" w:after="100" w:afterAutospacing="1"/>
-              <w:rPr>
-                <w:color w:val="2E74B5" w:themeColor="accent1" w:themeShade="BF"/>
-              </w:rPr>
-            </w:pPr>
+              <w:drawing>
+                <wp:inline distT="0" distB="0" distL="0" distR="0" wp14:anchorId="6B99FA3A" wp14:editId="5E3794CC">
+                  <wp:extent cx="5541010" cy="4855845"/>
+                  <wp:effectExtent l="0" t="0" r="0" b="0"/>
+                  <wp:docPr id="33" name="Image 33" descr="Une image contenant texte, antenne&#10;&#10;Description générée automatiquement"/>
+                  <wp:cNvGraphicFramePr>
+                    <a:graphicFrameLocks xmlns:a="http://schemas.openxmlformats.org/drawingml/2006/main" noChangeAspect="1"/>
+                  </wp:cNvGraphicFramePr>
+                  <a:graphic xmlns:a="http://schemas.openxmlformats.org/drawingml/2006/main">
+                    <a:graphicData uri="http://schemas.openxmlformats.org/drawingml/2006/picture">
+                      <pic:pic xmlns:pic="http://schemas.openxmlformats.org/drawingml/2006/picture">
+                        <pic:nvPicPr>
+                          <pic:cNvPr id="33" name="Image 33" descr="Une image contenant texte, antenne&#10;&#10;Description générée automatiquement"/>
+                          <pic:cNvPicPr/>
+                        </pic:nvPicPr>
+                        <pic:blipFill>
+                          <a:blip r:embed="rId16"/>
+                          <a:stretch>
+                            <a:fillRect/>
+                          </a:stretch>
+                        </pic:blipFill>
+                        <pic:spPr>
+                          <a:xfrm>
+                            <a:off x="0" y="0"/>
+                            <a:ext cx="5541010" cy="4855845"/>
+                          </a:xfrm>
+                          <a:prstGeom prst="rect">
+                            <a:avLst/>
+                          </a:prstGeom>
+                        </pic:spPr>
+                      </pic:pic>
+                    </a:graphicData>
+                  </a:graphic>
+                </wp:inline>
+              </w:drawing>
+            </w:r>
           </w:p>
           <w:p>
             <w:pPr>
@@ -6088,7 +6199,14 @@
         <w:rPr>
           <w:lang w:val="en-US"/>
         </w:rPr>
-        <w:t xml:space="preserve">Write a script to detect for both feet all initial contacts (IC), terminal contacts (TC) and the middle of the foot-flats </w:t>
+        <w:t xml:space="preserve">Write a script to detect for both feet all </w:t>
+      </w:r>
+      <w:r>
+        <w:rPr>
+          <w:lang w:val="en-US"/>
+        </w:rPr>
+        <w:lastRenderedPageBreak/>
+        <w:t xml:space="preserve">initial contacts (IC), terminal contacts (TC) and the middle of the foot-flats </w:t>
       </w:r>
       <w:r>
         <w:rPr>
@@ -6615,7 +6733,6 @@
         <w:rPr>
           <w:lang w:val="en-US"/>
         </w:rPr>
-        <w:lastRenderedPageBreak/>
         <w:t>5</w:t>
       </w:r>
       <w:r>
@@ -7676,7 +7793,6 @@
         <w:rPr>
           <w:lang w:val="en-US"/>
         </w:rPr>
-        <w:lastRenderedPageBreak/>
         <w:t xml:space="preserve">10) </w:t>
       </w:r>
       <w:r>
@@ -8012,6 +8128,7 @@
           <w:noProof/>
           <w:lang w:val="en-GB" w:eastAsia="en-GB"/>
         </w:rPr>
+        <w:lastRenderedPageBreak/>
         <w:drawing>
           <wp:inline distT="0" distB="0" distL="0" distR="0" wp14:anchorId="0E88CF1A" wp14:editId="2721156D">
             <wp:extent cx="4326111" cy="2260297"/>
@@ -8028,7 +8145,7 @@
                     <pic:cNvPicPr/>
                   </pic:nvPicPr>
                   <pic:blipFill rotWithShape="1">
-                    <a:blip r:embed="rId14">
+                    <a:blip r:embed="rId17">
                       <a:extLst>
                         <a:ext uri="{28A0092B-C50C-407E-A947-70E740481C1C}">
                           <a14:useLocalDpi xmlns:a14="http://schemas.microsoft.com/office/drawing/2010/main" val="0"/>
@@ -9553,7 +9670,6 @@
                                 <w:lang w:val="fr-CH"/>
                               </w:rPr>
                             </w:pPr>
-                            <w:proofErr w:type="gramStart"/>
                             <w:r>
                               <w:rPr>
                                 <w:b/>
@@ -9562,7 +9678,6 @@
                               </w:rPr>
                               <w:t>g</w:t>
                             </w:r>
-                            <w:proofErr w:type="gramEnd"/>
                           </w:p>
                         </w:txbxContent>
                       </wps:txbx>
@@ -9595,7 +9710,6 @@
                           <w:lang w:val="fr-CH"/>
                         </w:rPr>
                       </w:pPr>
-                      <w:proofErr w:type="gramStart"/>
                       <w:r>
                         <w:rPr>
                           <w:b/>
@@ -9604,7 +9718,6 @@
                         </w:rPr>
                         <w:t>g</w:t>
                       </w:r>
-                      <w:proofErr w:type="gramEnd"/>
                     </w:p>
                   </w:txbxContent>
                 </v:textbox>
@@ -9707,7 +9820,7 @@
                     </pic:cNvPicPr>
                   </pic:nvPicPr>
                   <pic:blipFill>
-                    <a:blip r:embed="rId15">
+                    <a:blip r:embed="rId18">
                       <a:extLst>
                         <a:ext uri="{28A0092B-C50C-407E-A947-70E740481C1C}">
                           <a14:useLocalDpi xmlns:a14="http://schemas.microsoft.com/office/drawing/2010/main" val="0"/>
@@ -12279,7 +12392,6 @@
                               </w:rPr>
                               <w:t xml:space="preserve">Markers for </w:t>
                             </w:r>
-                            <w:proofErr w:type="gramStart"/>
                             <w:r>
                               <w:rPr>
                                 <w:b/>
@@ -12293,7 +12405,6 @@
                               </w:rPr>
                               <w:t> :</w:t>
                             </w:r>
-                            <w:proofErr w:type="gramEnd"/>
                           </w:p>
                           <w:p>
                             <w:pPr>
@@ -12322,7 +12433,6 @@
                               </w:rPr>
                               <w:tab/>
                             </w:r>
-                            <w:proofErr w:type="spellStart"/>
                             <w:r>
                               <w:rPr>
                                 <w:color w:val="5B9BD5" w:themeColor="accent1"/>
@@ -12330,7 +12440,6 @@
                               </w:rPr>
                               <w:t>leftCenterFoot</w:t>
                             </w:r>
-                            <w:proofErr w:type="spellEnd"/>
                           </w:p>
                           <w:p>
                             <w:pPr>
@@ -12368,7 +12477,6 @@
                               </w:rPr>
                               <w:tab/>
                             </w:r>
-                            <w:proofErr w:type="spellStart"/>
                             <w:r>
                               <w:rPr>
                                 <w:color w:val="5B9BD5" w:themeColor="accent1"/>
@@ -12376,7 +12484,6 @@
                               </w:rPr>
                               <w:t>leftLateralFoot</w:t>
                             </w:r>
-                            <w:proofErr w:type="spellEnd"/>
                           </w:p>
                           <w:p>
                             <w:pPr>
@@ -12414,7 +12521,6 @@
                               </w:rPr>
                               <w:tab/>
                             </w:r>
-                            <w:proofErr w:type="spellStart"/>
                             <w:r>
                               <w:rPr>
                                 <w:color w:val="5B9BD5" w:themeColor="accent1"/>
@@ -12422,7 +12528,6 @@
                               </w:rPr>
                               <w:t>leftMedialFoot</w:t>
                             </w:r>
-                            <w:proofErr w:type="spellEnd"/>
                           </w:p>
                           <w:p>
                             <w:pPr>
@@ -12437,17 +12542,8 @@
                                 <w:b/>
                                 <w:lang w:val="en-GB"/>
                               </w:rPr>
-                              <w:t xml:space="preserve">Landmark </w:t>
+                              <w:t>Landmark Markers :</w:t>
                             </w:r>
-                            <w:proofErr w:type="gramStart"/>
-                            <w:r>
-                              <w:rPr>
-                                <w:b/>
-                                <w:lang w:val="en-GB"/>
-                              </w:rPr>
-                              <w:t>Markers :</w:t>
-                            </w:r>
-                            <w:proofErr w:type="gramEnd"/>
                           </w:p>
                           <w:p>
                             <w:pPr>
@@ -12476,7 +12572,6 @@
                               </w:rPr>
                               <w:tab/>
                             </w:r>
-                            <w:proofErr w:type="spellStart"/>
                             <w:r>
                               <w:rPr>
                                 <w:color w:val="70AD47" w:themeColor="accent6"/>
@@ -12484,7 +12579,6 @@
                               </w:rPr>
                               <w:t>leftLateralMalleolus</w:t>
                             </w:r>
-                            <w:proofErr w:type="spellEnd"/>
                           </w:p>
                           <w:p>
                             <w:pPr>
@@ -12511,7 +12605,6 @@
                               </w:rPr>
                               <w:tab/>
                             </w:r>
-                            <w:proofErr w:type="spellStart"/>
                             <w:r>
                               <w:rPr>
                                 <w:color w:val="009900"/>
@@ -12526,7 +12619,6 @@
                               </w:rPr>
                               <w:t>edialMalleolus</w:t>
                             </w:r>
-                            <w:proofErr w:type="spellEnd"/>
                           </w:p>
                         </w:txbxContent>
                       </wps:txbx>
@@ -12564,7 +12656,6 @@
                         </w:rPr>
                         <w:t xml:space="preserve">Markers for </w:t>
                       </w:r>
-                      <w:proofErr w:type="gramStart"/>
                       <w:r>
                         <w:rPr>
                           <w:b/>
@@ -12578,7 +12669,6 @@
                         </w:rPr>
                         <w:t> :</w:t>
                       </w:r>
-                      <w:proofErr w:type="gramEnd"/>
                     </w:p>
                     <w:p>
                       <w:pPr>
@@ -12607,7 +12697,6 @@
                         </w:rPr>
                         <w:tab/>
                       </w:r>
-                      <w:proofErr w:type="spellStart"/>
                       <w:r>
                         <w:rPr>
                           <w:color w:val="5B9BD5" w:themeColor="accent1"/>
@@ -12615,7 +12704,6 @@
                         </w:rPr>
                         <w:t>leftCenterFoot</w:t>
                       </w:r>
-                      <w:proofErr w:type="spellEnd"/>
                     </w:p>
                     <w:p>
                       <w:pPr>
@@ -12653,7 +12741,6 @@
                         </w:rPr>
                         <w:tab/>
                       </w:r>
-                      <w:proofErr w:type="spellStart"/>
                       <w:r>
                         <w:rPr>
                           <w:color w:val="5B9BD5" w:themeColor="accent1"/>
@@ -12661,7 +12748,6 @@
                         </w:rPr>
                         <w:t>leftLateralFoot</w:t>
                       </w:r>
-                      <w:proofErr w:type="spellEnd"/>
                     </w:p>
                     <w:p>
                       <w:pPr>
@@ -12699,7 +12785,6 @@
                         </w:rPr>
                         <w:tab/>
                       </w:r>
-                      <w:proofErr w:type="spellStart"/>
                       <w:r>
                         <w:rPr>
                           <w:color w:val="5B9BD5" w:themeColor="accent1"/>
@@ -12707,7 +12792,6 @@
                         </w:rPr>
                         <w:t>leftMedialFoot</w:t>
                       </w:r>
-                      <w:proofErr w:type="spellEnd"/>
                     </w:p>
                     <w:p>
                       <w:pPr>
@@ -12722,17 +12806,8 @@
                           <w:b/>
                           <w:lang w:val="en-GB"/>
                         </w:rPr>
-                        <w:t xml:space="preserve">Landmark </w:t>
+                        <w:t>Landmark Markers :</w:t>
                       </w:r>
-                      <w:proofErr w:type="gramStart"/>
-                      <w:r>
-                        <w:rPr>
-                          <w:b/>
-                          <w:lang w:val="en-GB"/>
-                        </w:rPr>
-                        <w:t>Markers :</w:t>
-                      </w:r>
-                      <w:proofErr w:type="gramEnd"/>
                     </w:p>
                     <w:p>
                       <w:pPr>
@@ -12761,7 +12836,6 @@
                         </w:rPr>
                         <w:tab/>
                       </w:r>
-                      <w:proofErr w:type="spellStart"/>
                       <w:r>
                         <w:rPr>
                           <w:color w:val="70AD47" w:themeColor="accent6"/>
@@ -12769,7 +12843,6 @@
                         </w:rPr>
                         <w:t>leftLateralMalleolus</w:t>
                       </w:r>
-                      <w:proofErr w:type="spellEnd"/>
                     </w:p>
                     <w:p>
                       <w:pPr>
@@ -12796,7 +12869,6 @@
                         </w:rPr>
                         <w:tab/>
                       </w:r>
-                      <w:proofErr w:type="spellStart"/>
                       <w:r>
                         <w:rPr>
                           <w:color w:val="009900"/>
@@ -12811,7 +12883,6 @@
                         </w:rPr>
                         <w:t>edialMalleolus</w:t>
                       </w:r>
-                      <w:proofErr w:type="spellEnd"/>
                     </w:p>
                   </w:txbxContent>
                 </v:textbox>
@@ -14196,7 +14267,7 @@
                     </pic:cNvPicPr>
                   </pic:nvPicPr>
                   <pic:blipFill rotWithShape="1">
-                    <a:blip r:embed="rId16">
+                    <a:blip r:embed="rId19">
                       <a:extLst>
                         <a:ext uri="{28A0092B-C50C-407E-A947-70E740481C1C}">
                           <a14:useLocalDpi xmlns:a14="http://schemas.microsoft.com/office/drawing/2010/main" val="0"/>
@@ -18210,7 +18281,7 @@
                     </pic:cNvPicPr>
                   </pic:nvPicPr>
                   <pic:blipFill>
-                    <a:blip r:embed="rId17">
+                    <a:blip r:embed="rId20">
                       <a:extLst>
                         <a:ext uri="{28A0092B-C50C-407E-A947-70E740481C1C}">
                           <a14:useLocalDpi xmlns:a14="http://schemas.microsoft.com/office/drawing/2010/main" val="0"/>
@@ -18231,7 +18302,7 @@
                     </a:prstGeom>
                     <a:extLst>
                       <a:ext uri="{FAA26D3D-D897-4be2-8F04-BA451C77F1D7}">
-                        <ma14:placeholderFlag xmlns:a14="http://schemas.microsoft.com/office/drawing/2010/main" xmlns="" xmlns:mo="http://schemas.microsoft.com/office/mac/office/2008/main" xmlns:mv="urn:schemas-microsoft-com:mac:vml" xmlns:o="urn:schemas-microsoft-com:office:office" xmlns:v="urn:schemas-microsoft-com:vml" xmlns:w10="urn:schemas-microsoft-com:office:word" xmlns:w="http://schemas.openxmlformats.org/wordprocessingml/2006/main" xmlns:ma14="http://schemas.microsoft.com/office/mac/drawingml/2011/main"/>
+                        <ma14:placeholderFlag xmlns:ma14="http://schemas.microsoft.com/office/mac/drawingml/2011/main" xmlns:w="http://schemas.openxmlformats.org/wordprocessingml/2006/main" xmlns:w10="urn:schemas-microsoft-com:office:word" xmlns:v="urn:schemas-microsoft-com:vml" xmlns:o="urn:schemas-microsoft-com:office:office" xmlns:mv="urn:schemas-microsoft-com:mac:vml" xmlns:mo="http://schemas.microsoft.com/office/mac/office/2008/main" xmlns="" xmlns:a14="http://schemas.microsoft.com/office/drawing/2010/main"/>
                       </a:ext>
                     </a:extLst>
                   </pic:spPr>
@@ -19801,7 +19872,7 @@
                     </pic:cNvPicPr>
                   </pic:nvPicPr>
                   <pic:blipFill>
-                    <a:blip r:embed="rId18" cstate="print">
+                    <a:blip r:embed="rId21" cstate="print">
                       <a:extLst>
                         <a:ext uri="{28A0092B-C50C-407E-A947-70E740481C1C}">
                           <a14:useLocalDpi xmlns:a14="http://schemas.microsoft.com/office/drawing/2010/main" val="0"/>
@@ -20998,7 +21069,7 @@
       </w:pPr>
     </w:p>
     <w:sectPr>
-      <w:headerReference w:type="default" r:id="rId19"/>
+      <w:headerReference w:type="default" r:id="rId22"/>
       <w:type w:val="continuous"/>
       <w:pgSz w:w="11900" w:h="16840"/>
       <w:pgMar w:top="1417" w:right="1417" w:bottom="1417" w:left="1417" w:header="708" w:footer="708" w:gutter="0"/>

--- a/AML_Lab_Report_2021.docx
+++ b/AML_Lab_Report_2021.docx
@@ -6197,12 +6197,14 @@
       </w:r>
       <w:r>
         <w:rPr>
+          <w:highlight w:val="yellow"/>
           <w:lang w:val="en-US"/>
         </w:rPr>
         <w:t xml:space="preserve">Write a script to detect for both feet all </w:t>
       </w:r>
       <w:r>
         <w:rPr>
+          <w:highlight w:val="yellow"/>
           <w:lang w:val="en-US"/>
         </w:rPr>
         <w:lastRenderedPageBreak/>
@@ -6210,36 +6212,42 @@
       </w:r>
       <w:r>
         <w:rPr>
+          <w:highlight w:val="yellow"/>
           <w:lang w:val="en-US"/>
         </w:rPr>
         <w:t xml:space="preserve">based on the gyroscope data </w:t>
       </w:r>
       <w:r>
         <w:rPr>
+          <w:highlight w:val="yellow"/>
           <w:lang w:val="en-US"/>
         </w:rPr>
         <w:t>as in chapter 2</w:t>
       </w:r>
       <w:r>
         <w:rPr>
+          <w:highlight w:val="yellow"/>
           <w:lang w:val="en-US"/>
         </w:rPr>
         <w:t xml:space="preserve"> </w:t>
       </w:r>
       <w:r>
         <w:rPr>
+          <w:highlight w:val="yellow"/>
           <w:lang w:val="en-US"/>
         </w:rPr>
         <w:t xml:space="preserve">of the course </w:t>
       </w:r>
       <w:r>
         <w:rPr>
+          <w:highlight w:val="yellow"/>
           <w:lang w:val="en-US"/>
         </w:rPr>
         <w:t xml:space="preserve">and </w:t>
       </w:r>
       <w:r>
         <w:rPr>
+          <w:highlight w:val="yellow"/>
           <w:lang w:val="en-US"/>
         </w:rPr>
         <w:t>in reference [1].</w:t>
@@ -6248,22 +6256,37 @@
         <w:rPr>
           <w:lang w:val="en-US"/>
         </w:rPr>
-        <w:t xml:space="preserve"> Once again, use the </w:t>
+        <w:t xml:space="preserve"> </w:t>
+      </w:r>
+      <w:r>
+        <w:rPr>
+          <w:highlight w:val="yellow"/>
+          <w:lang w:val="en-US"/>
+        </w:rPr>
+        <w:t xml:space="preserve">Once again, use the </w:t>
       </w:r>
       <w:r>
         <w:rPr>
           <w:rFonts w:ascii="Courier Std" w:hAnsi="Courier Std" w:cs="Courier New"/>
           <w:sz w:val="20"/>
           <w:szCs w:val="20"/>
+          <w:highlight w:val="yellow"/>
           <w:lang w:val="en-US"/>
         </w:rPr>
         <w:t>alignGyroscopeTF2AF</w:t>
       </w:r>
       <w:r>
         <w:rPr>
-          <w:lang w:val="en-US"/>
-        </w:rPr>
-        <w:t xml:space="preserve"> function to align the technical frame of the gyroscope with the anatomical frame of the foot. You can save the results of IC and TC for each foot in a mat file. Explain why </w:t>
+          <w:highlight w:val="yellow"/>
+          <w:lang w:val="en-US"/>
+        </w:rPr>
+        <w:t xml:space="preserve"> function to align the technical frame of the gyroscope with the anatomical frame of the foot.</w:t>
+      </w:r>
+      <w:r>
+        <w:rPr>
+          <w:lang w:val="en-US"/>
+        </w:rPr>
+        <w:t xml:space="preserve"> You can save the results of IC and TC for each foot in a mat file. Explain why </w:t>
       </w:r>
       <w:r>
         <w:rPr>
@@ -6319,10 +6342,17 @@
           <w:right w:val="single" w:sz="4" w:space="1" w:color="auto"/>
         </w:pBdr>
         <w:spacing w:before="100" w:beforeAutospacing="1" w:after="100" w:afterAutospacing="1"/>
-        <w:rPr>
-          <w:lang w:val="en-US"/>
-        </w:rPr>
-      </w:pPr>
+        <w:jc w:val="left"/>
+        <w:rPr>
+          <w:lang w:val="en-US"/>
+        </w:rPr>
+      </w:pPr>
+      <w:r>
+        <w:rPr>
+          <w:lang w:val="en-US"/>
+        </w:rPr>
+        <w:t>We filter the aligned gyro data at 5Hz and use the minimums to detect ICs and TCs.</w:t>
+      </w:r>
     </w:p>
     <w:p>
       <w:pPr>
@@ -6333,10 +6363,124 @@
           <w:right w:val="single" w:sz="4" w:space="1" w:color="auto"/>
         </w:pBdr>
         <w:spacing w:before="100" w:beforeAutospacing="1" w:after="100" w:afterAutospacing="1"/>
-        <w:rPr>
-          <w:lang w:val="en-US"/>
-        </w:rPr>
-      </w:pPr>
+        <w:jc w:val="left"/>
+        <w:rPr>
+          <w:lang w:val="en-US"/>
+        </w:rPr>
+      </w:pPr>
+    </w:p>
+    <w:p>
+      <w:pPr>
+        <w:pBdr>
+          <w:top w:val="single" w:sz="4" w:space="1" w:color="auto"/>
+          <w:left w:val="single" w:sz="4" w:space="1" w:color="auto"/>
+          <w:bottom w:val="single" w:sz="4" w:space="1" w:color="auto"/>
+          <w:right w:val="single" w:sz="4" w:space="1" w:color="auto"/>
+        </w:pBdr>
+        <w:spacing w:before="100" w:beforeAutospacing="1" w:after="100" w:afterAutospacing="1"/>
+        <w:jc w:val="center"/>
+        <w:rPr>
+          <w:lang w:val="en-US"/>
+        </w:rPr>
+      </w:pPr>
+      <w:r>
+        <w:rPr>
+          <w:noProof/>
+          <w:lang w:val="en-US"/>
+        </w:rPr>
+        <w:drawing>
+          <wp:inline distT="0" distB="0" distL="0" distR="0" wp14:anchorId="3CC678D6" wp14:editId="4C540048">
+            <wp:extent cx="4736123" cy="3333466"/>
+            <wp:effectExtent l="0" t="0" r="1270" b="0"/>
+            <wp:docPr id="34" name="Image 34"/>
+            <wp:cNvGraphicFramePr>
+              <a:graphicFrameLocks xmlns:a="http://schemas.openxmlformats.org/drawingml/2006/main" noChangeAspect="1"/>
+            </wp:cNvGraphicFramePr>
+            <a:graphic xmlns:a="http://schemas.openxmlformats.org/drawingml/2006/main">
+              <a:graphicData uri="http://schemas.openxmlformats.org/drawingml/2006/picture">
+                <pic:pic xmlns:pic="http://schemas.openxmlformats.org/drawingml/2006/picture">
+                  <pic:nvPicPr>
+                    <pic:cNvPr id="34" name="Image 34"/>
+                    <pic:cNvPicPr/>
+                  </pic:nvPicPr>
+                  <pic:blipFill>
+                    <a:blip r:embed="rId17"/>
+                    <a:stretch>
+                      <a:fillRect/>
+                    </a:stretch>
+                  </pic:blipFill>
+                  <pic:spPr>
+                    <a:xfrm>
+                      <a:off x="0" y="0"/>
+                      <a:ext cx="4749464" cy="3342856"/>
+                    </a:xfrm>
+                    <a:prstGeom prst="rect">
+                      <a:avLst/>
+                    </a:prstGeom>
+                  </pic:spPr>
+                </pic:pic>
+              </a:graphicData>
+            </a:graphic>
+          </wp:inline>
+        </w:drawing>
+      </w:r>
+    </w:p>
+    <w:p>
+      <w:pPr>
+        <w:pBdr>
+          <w:top w:val="single" w:sz="4" w:space="1" w:color="auto"/>
+          <w:left w:val="single" w:sz="4" w:space="1" w:color="auto"/>
+          <w:bottom w:val="single" w:sz="4" w:space="1" w:color="auto"/>
+          <w:right w:val="single" w:sz="4" w:space="1" w:color="auto"/>
+        </w:pBdr>
+        <w:spacing w:before="100" w:beforeAutospacing="1" w:after="100" w:afterAutospacing="1"/>
+        <w:jc w:val="center"/>
+        <w:rPr>
+          <w:lang w:val="en-US"/>
+        </w:rPr>
+      </w:pPr>
+      <w:r>
+        <w:rPr>
+          <w:noProof/>
+          <w:lang w:val="en-US"/>
+        </w:rPr>
+        <w:lastRenderedPageBreak/>
+        <w:drawing>
+          <wp:inline distT="0" distB="0" distL="0" distR="0" wp14:anchorId="3B1D1DD8" wp14:editId="268157E7">
+            <wp:extent cx="5218855" cy="3673231"/>
+            <wp:effectExtent l="0" t="0" r="1270" b="0"/>
+            <wp:docPr id="36" name="Image 36"/>
+            <wp:cNvGraphicFramePr>
+              <a:graphicFrameLocks xmlns:a="http://schemas.openxmlformats.org/drawingml/2006/main" noChangeAspect="1"/>
+            </wp:cNvGraphicFramePr>
+            <a:graphic xmlns:a="http://schemas.openxmlformats.org/drawingml/2006/main">
+              <a:graphicData uri="http://schemas.openxmlformats.org/drawingml/2006/picture">
+                <pic:pic xmlns:pic="http://schemas.openxmlformats.org/drawingml/2006/picture">
+                  <pic:nvPicPr>
+                    <pic:cNvPr id="36" name="Image 36"/>
+                    <pic:cNvPicPr/>
+                  </pic:nvPicPr>
+                  <pic:blipFill>
+                    <a:blip r:embed="rId18"/>
+                    <a:stretch>
+                      <a:fillRect/>
+                    </a:stretch>
+                  </pic:blipFill>
+                  <pic:spPr>
+                    <a:xfrm>
+                      <a:off x="0" y="0"/>
+                      <a:ext cx="5234032" cy="3683913"/>
+                    </a:xfrm>
+                    <a:prstGeom prst="rect">
+                      <a:avLst/>
+                    </a:prstGeom>
+                  </pic:spPr>
+                </pic:pic>
+              </a:graphicData>
+            </a:graphic>
+          </wp:inline>
+        </w:drawing>
+      </w:r>
     </w:p>
     <w:p>
       <w:pPr>
@@ -6629,6 +6773,47 @@
           <w:lang w:val="en-US"/>
         </w:rPr>
       </w:pPr>
+      <w:r>
+        <w:rPr>
+          <w:noProof/>
+          <w:lang w:val="en-US"/>
+        </w:rPr>
+        <w:drawing>
+          <wp:inline distT="0" distB="0" distL="0" distR="0" wp14:anchorId="3F2329CC" wp14:editId="28DF1487">
+            <wp:extent cx="5036223" cy="3884102"/>
+            <wp:effectExtent l="0" t="0" r="5715" b="2540"/>
+            <wp:docPr id="37" name="Image 37"/>
+            <wp:cNvGraphicFramePr>
+              <a:graphicFrameLocks xmlns:a="http://schemas.openxmlformats.org/drawingml/2006/main" noChangeAspect="1"/>
+            </wp:cNvGraphicFramePr>
+            <a:graphic xmlns:a="http://schemas.openxmlformats.org/drawingml/2006/main">
+              <a:graphicData uri="http://schemas.openxmlformats.org/drawingml/2006/picture">
+                <pic:pic xmlns:pic="http://schemas.openxmlformats.org/drawingml/2006/picture">
+                  <pic:nvPicPr>
+                    <pic:cNvPr id="37" name="Image 37"/>
+                    <pic:cNvPicPr/>
+                  </pic:nvPicPr>
+                  <pic:blipFill>
+                    <a:blip r:embed="rId19"/>
+                    <a:stretch>
+                      <a:fillRect/>
+                    </a:stretch>
+                  </pic:blipFill>
+                  <pic:spPr>
+                    <a:xfrm>
+                      <a:off x="0" y="0"/>
+                      <a:ext cx="5039045" cy="3886278"/>
+                    </a:xfrm>
+                    <a:prstGeom prst="rect">
+                      <a:avLst/>
+                    </a:prstGeom>
+                  </pic:spPr>
+                </pic:pic>
+              </a:graphicData>
+            </a:graphic>
+          </wp:inline>
+        </w:drawing>
+      </w:r>
     </w:p>
     <w:p>
       <w:pPr>
@@ -7234,6 +7419,7 @@
         <w:rPr>
           <w:lang w:val="en-US"/>
         </w:rPr>
+        <w:lastRenderedPageBreak/>
         <w:t>6</w:t>
       </w:r>
       <w:r>
@@ -8145,7 +8331,7 @@
                     <pic:cNvPicPr/>
                   </pic:nvPicPr>
                   <pic:blipFill rotWithShape="1">
-                    <a:blip r:embed="rId17">
+                    <a:blip r:embed="rId20">
                       <a:extLst>
                         <a:ext uri="{28A0092B-C50C-407E-A947-70E740481C1C}">
                           <a14:useLocalDpi xmlns:a14="http://schemas.microsoft.com/office/drawing/2010/main" val="0"/>
@@ -9670,6 +9856,7 @@
                                 <w:lang w:val="fr-CH"/>
                               </w:rPr>
                             </w:pPr>
+                            <w:proofErr w:type="gramStart"/>
                             <w:r>
                               <w:rPr>
                                 <w:b/>
@@ -9678,6 +9865,7 @@
                               </w:rPr>
                               <w:t>g</w:t>
                             </w:r>
+                            <w:proofErr w:type="gramEnd"/>
                           </w:p>
                         </w:txbxContent>
                       </wps:txbx>
@@ -9710,6 +9898,7 @@
                           <w:lang w:val="fr-CH"/>
                         </w:rPr>
                       </w:pPr>
+                      <w:proofErr w:type="gramStart"/>
                       <w:r>
                         <w:rPr>
                           <w:b/>
@@ -9718,6 +9907,7 @@
                         </w:rPr>
                         <w:t>g</w:t>
                       </w:r>
+                      <w:proofErr w:type="gramEnd"/>
                     </w:p>
                   </w:txbxContent>
                 </v:textbox>
@@ -9820,7 +10010,7 @@
                     </pic:cNvPicPr>
                   </pic:nvPicPr>
                   <pic:blipFill>
-                    <a:blip r:embed="rId18">
+                    <a:blip r:embed="rId21">
                       <a:extLst>
                         <a:ext uri="{28A0092B-C50C-407E-A947-70E740481C1C}">
                           <a14:useLocalDpi xmlns:a14="http://schemas.microsoft.com/office/drawing/2010/main" val="0"/>
@@ -12392,6 +12582,7 @@
                               </w:rPr>
                               <w:t xml:space="preserve">Markers for </w:t>
                             </w:r>
+                            <w:proofErr w:type="gramStart"/>
                             <w:r>
                               <w:rPr>
                                 <w:b/>
@@ -12405,6 +12596,7 @@
                               </w:rPr>
                               <w:t> :</w:t>
                             </w:r>
+                            <w:proofErr w:type="gramEnd"/>
                           </w:p>
                           <w:p>
                             <w:pPr>
@@ -12433,6 +12625,7 @@
                               </w:rPr>
                               <w:tab/>
                             </w:r>
+                            <w:proofErr w:type="spellStart"/>
                             <w:r>
                               <w:rPr>
                                 <w:color w:val="5B9BD5" w:themeColor="accent1"/>
@@ -12440,6 +12633,7 @@
                               </w:rPr>
                               <w:t>leftCenterFoot</w:t>
                             </w:r>
+                            <w:proofErr w:type="spellEnd"/>
                           </w:p>
                           <w:p>
                             <w:pPr>
@@ -12477,6 +12671,7 @@
                               </w:rPr>
                               <w:tab/>
                             </w:r>
+                            <w:proofErr w:type="spellStart"/>
                             <w:r>
                               <w:rPr>
                                 <w:color w:val="5B9BD5" w:themeColor="accent1"/>
@@ -12484,6 +12679,7 @@
                               </w:rPr>
                               <w:t>leftLateralFoot</w:t>
                             </w:r>
+                            <w:proofErr w:type="spellEnd"/>
                           </w:p>
                           <w:p>
                             <w:pPr>
@@ -12521,6 +12717,7 @@
                               </w:rPr>
                               <w:tab/>
                             </w:r>
+                            <w:proofErr w:type="spellStart"/>
                             <w:r>
                               <w:rPr>
                                 <w:color w:val="5B9BD5" w:themeColor="accent1"/>
@@ -12528,6 +12725,7 @@
                               </w:rPr>
                               <w:t>leftMedialFoot</w:t>
                             </w:r>
+                            <w:proofErr w:type="spellEnd"/>
                           </w:p>
                           <w:p>
                             <w:pPr>
@@ -12542,8 +12740,17 @@
                                 <w:b/>
                                 <w:lang w:val="en-GB"/>
                               </w:rPr>
-                              <w:t>Landmark Markers :</w:t>
+                              <w:t xml:space="preserve">Landmark </w:t>
                             </w:r>
+                            <w:proofErr w:type="gramStart"/>
+                            <w:r>
+                              <w:rPr>
+                                <w:b/>
+                                <w:lang w:val="en-GB"/>
+                              </w:rPr>
+                              <w:t>Markers :</w:t>
+                            </w:r>
+                            <w:proofErr w:type="gramEnd"/>
                           </w:p>
                           <w:p>
                             <w:pPr>
@@ -12572,6 +12779,7 @@
                               </w:rPr>
                               <w:tab/>
                             </w:r>
+                            <w:proofErr w:type="spellStart"/>
                             <w:r>
                               <w:rPr>
                                 <w:color w:val="70AD47" w:themeColor="accent6"/>
@@ -12579,6 +12787,7 @@
                               </w:rPr>
                               <w:t>leftLateralMalleolus</w:t>
                             </w:r>
+                            <w:proofErr w:type="spellEnd"/>
                           </w:p>
                           <w:p>
                             <w:pPr>
@@ -12605,6 +12814,7 @@
                               </w:rPr>
                               <w:tab/>
                             </w:r>
+                            <w:proofErr w:type="spellStart"/>
                             <w:r>
                               <w:rPr>
                                 <w:color w:val="009900"/>
@@ -12619,6 +12829,7 @@
                               </w:rPr>
                               <w:t>edialMalleolus</w:t>
                             </w:r>
+                            <w:proofErr w:type="spellEnd"/>
                           </w:p>
                         </w:txbxContent>
                       </wps:txbx>
@@ -12656,6 +12867,7 @@
                         </w:rPr>
                         <w:t xml:space="preserve">Markers for </w:t>
                       </w:r>
+                      <w:proofErr w:type="gramStart"/>
                       <w:r>
                         <w:rPr>
                           <w:b/>
@@ -12669,6 +12881,7 @@
                         </w:rPr>
                         <w:t> :</w:t>
                       </w:r>
+                      <w:proofErr w:type="gramEnd"/>
                     </w:p>
                     <w:p>
                       <w:pPr>
@@ -12697,6 +12910,7 @@
                         </w:rPr>
                         <w:tab/>
                       </w:r>
+                      <w:proofErr w:type="spellStart"/>
                       <w:r>
                         <w:rPr>
                           <w:color w:val="5B9BD5" w:themeColor="accent1"/>
@@ -12704,6 +12918,7 @@
                         </w:rPr>
                         <w:t>leftCenterFoot</w:t>
                       </w:r>
+                      <w:proofErr w:type="spellEnd"/>
                     </w:p>
                     <w:p>
                       <w:pPr>
@@ -12741,6 +12956,7 @@
                         </w:rPr>
                         <w:tab/>
                       </w:r>
+                      <w:proofErr w:type="spellStart"/>
                       <w:r>
                         <w:rPr>
                           <w:color w:val="5B9BD5" w:themeColor="accent1"/>
@@ -12748,6 +12964,7 @@
                         </w:rPr>
                         <w:t>leftLateralFoot</w:t>
                       </w:r>
+                      <w:proofErr w:type="spellEnd"/>
                     </w:p>
                     <w:p>
                       <w:pPr>
@@ -12785,6 +13002,7 @@
                         </w:rPr>
                         <w:tab/>
                       </w:r>
+                      <w:proofErr w:type="spellStart"/>
                       <w:r>
                         <w:rPr>
                           <w:color w:val="5B9BD5" w:themeColor="accent1"/>
@@ -12792,6 +13010,7 @@
                         </w:rPr>
                         <w:t>leftMedialFoot</w:t>
                       </w:r>
+                      <w:proofErr w:type="spellEnd"/>
                     </w:p>
                     <w:p>
                       <w:pPr>
@@ -12806,8 +13025,17 @@
                           <w:b/>
                           <w:lang w:val="en-GB"/>
                         </w:rPr>
-                        <w:t>Landmark Markers :</w:t>
+                        <w:t xml:space="preserve">Landmark </w:t>
                       </w:r>
+                      <w:proofErr w:type="gramStart"/>
+                      <w:r>
+                        <w:rPr>
+                          <w:b/>
+                          <w:lang w:val="en-GB"/>
+                        </w:rPr>
+                        <w:t>Markers :</w:t>
+                      </w:r>
+                      <w:proofErr w:type="gramEnd"/>
                     </w:p>
                     <w:p>
                       <w:pPr>
@@ -12836,6 +13064,7 @@
                         </w:rPr>
                         <w:tab/>
                       </w:r>
+                      <w:proofErr w:type="spellStart"/>
                       <w:r>
                         <w:rPr>
                           <w:color w:val="70AD47" w:themeColor="accent6"/>
@@ -12843,6 +13072,7 @@
                         </w:rPr>
                         <w:t>leftLateralMalleolus</w:t>
                       </w:r>
+                      <w:proofErr w:type="spellEnd"/>
                     </w:p>
                     <w:p>
                       <w:pPr>
@@ -12869,6 +13099,7 @@
                         </w:rPr>
                         <w:tab/>
                       </w:r>
+                      <w:proofErr w:type="spellStart"/>
                       <w:r>
                         <w:rPr>
                           <w:color w:val="009900"/>
@@ -12883,6 +13114,7 @@
                         </w:rPr>
                         <w:t>edialMalleolus</w:t>
                       </w:r>
+                      <w:proofErr w:type="spellEnd"/>
                     </w:p>
                   </w:txbxContent>
                 </v:textbox>
@@ -14267,7 +14499,7 @@
                     </pic:cNvPicPr>
                   </pic:nvPicPr>
                   <pic:blipFill rotWithShape="1">
-                    <a:blip r:embed="rId19">
+                    <a:blip r:embed="rId22">
                       <a:extLst>
                         <a:ext uri="{28A0092B-C50C-407E-A947-70E740481C1C}">
                           <a14:useLocalDpi xmlns:a14="http://schemas.microsoft.com/office/drawing/2010/main" val="0"/>
@@ -18281,7 +18513,7 @@
                     </pic:cNvPicPr>
                   </pic:nvPicPr>
                   <pic:blipFill>
-                    <a:blip r:embed="rId20">
+                    <a:blip r:embed="rId23">
                       <a:extLst>
                         <a:ext uri="{28A0092B-C50C-407E-A947-70E740481C1C}">
                           <a14:useLocalDpi xmlns:a14="http://schemas.microsoft.com/office/drawing/2010/main" val="0"/>
@@ -19872,7 +20104,7 @@
                     </pic:cNvPicPr>
                   </pic:nvPicPr>
                   <pic:blipFill>
-                    <a:blip r:embed="rId21" cstate="print">
+                    <a:blip r:embed="rId24" cstate="print">
                       <a:extLst>
                         <a:ext uri="{28A0092B-C50C-407E-A947-70E740481C1C}">
                           <a14:useLocalDpi xmlns:a14="http://schemas.microsoft.com/office/drawing/2010/main" val="0"/>
@@ -21069,7 +21301,7 @@
       </w:pPr>
     </w:p>
     <w:sectPr>
-      <w:headerReference w:type="default" r:id="rId22"/>
+      <w:headerReference w:type="default" r:id="rId25"/>
       <w:type w:val="continuous"/>
       <w:pgSz w:w="11900" w:h="16840"/>
       <w:pgMar w:top="1417" w:right="1417" w:bottom="1417" w:left="1417" w:header="708" w:footer="708" w:gutter="0"/>

--- a/AML_Lab_Report_2021.docx
+++ b/AML_Lab_Report_2021.docx
@@ -1148,15 +1148,9 @@
       </w:r>
       <w:r>
         <w:rPr>
-          <w:cs/>
-        </w:rPr>
-        <w:t>‎</w:t>
-      </w:r>
-      <w:r>
-        <w:rPr>
-          <w:lang w:val="en-US"/>
-        </w:rPr>
-        <w:t>B</w:t>
+          <w:lang w:val="en-US"/>
+        </w:rPr>
+        <w:t>0</w:t>
       </w:r>
       <w:r>
         <w:fldChar w:fldCharType="end"/>
@@ -1654,23 +1648,7 @@
           <w:i/>
           <w:lang w:val="en-US"/>
         </w:rPr>
-        <w:t xml:space="preserve"> matrix where J is the total number of samples and where the columns represent the 3 technical frame axis [X, Y, Z] of the accelerom</w:t>
-      </w:r>
-      <w:proofErr w:type="spellStart"/>
-      <w:r>
-        <w:rPr>
-          <w:i/>
-          <w:lang w:val="en-US"/>
-        </w:rPr>
-        <w:t>eter</w:t>
-      </w:r>
-      <w:proofErr w:type="spellEnd"/>
-      <w:r>
-        <w:rPr>
-          <w:i/>
-          <w:lang w:val="en-US"/>
-        </w:rPr>
-        <w:t>. Data are expressed in g.</w:t>
+        <w:t xml:space="preserve"> matrix where J is the total number of samples and where the columns represent the 3 technical frame axis [X, Y, Z] of the accelerometer. Data are expressed in g.</w:t>
       </w:r>
       <w:r>
         <w:rPr>
@@ -3364,15 +3342,9 @@
       </w:r>
       <w:r>
         <w:rPr>
-          <w:cs/>
-        </w:rPr>
-        <w:t>‎</w:t>
-      </w:r>
-      <w:r>
-        <w:rPr>
-          <w:lang w:val="en-US"/>
-        </w:rPr>
-        <w:t>B</w:t>
+          <w:lang w:val="en-US"/>
+        </w:rPr>
+        <w:t>0</w:t>
       </w:r>
       <w:r>
         <w:fldChar w:fldCharType="end"/>
@@ -5386,18 +5358,9 @@
           <w:rFonts w:ascii="Times New Roman" w:hAnsi="Times New Roman" w:cs="Times New Roman"/>
           <w:color w:val="000000" w:themeColor="text1"/>
           <w:szCs w:val="22"/>
-          <w:cs/>
-        </w:rPr>
-        <w:t>‎</w:t>
-      </w:r>
-      <w:r>
-        <w:rPr>
-          <w:rFonts w:ascii="Times New Roman" w:hAnsi="Times New Roman" w:cs="Times New Roman"/>
-          <w:color w:val="000000" w:themeColor="text1"/>
-          <w:szCs w:val="22"/>
-          <w:lang w:val="en-US"/>
-        </w:rPr>
-        <w:t>B</w:t>
+          <w:lang w:val="en-US"/>
+        </w:rPr>
+        <w:t>0</w:t>
       </w:r>
       <w:r>
         <w:rPr>
@@ -5419,35 +5382,30 @@
       </w:r>
       <w:r>
         <w:rPr>
-          <w:highlight w:val="yellow"/>
           <w:lang w:val="en-US"/>
         </w:rPr>
         <w:t>p</w:t>
       </w:r>
       <w:r>
         <w:rPr>
-          <w:highlight w:val="yellow"/>
           <w:lang w:val="en-US"/>
         </w:rPr>
         <w:t>lot</w:t>
       </w:r>
       <w:r>
         <w:rPr>
-          <w:highlight w:val="yellow"/>
           <w:lang w:val="en-US"/>
         </w:rPr>
         <w:t xml:space="preserve"> the three components</w:t>
       </w:r>
       <w:r>
         <w:rPr>
-          <w:highlight w:val="yellow"/>
           <w:lang w:val="en-US"/>
         </w:rPr>
         <w:t xml:space="preserve"> of the gyroscope sensors</w:t>
       </w:r>
       <w:r>
         <w:rPr>
-          <w:highlight w:val="yellow"/>
           <w:lang w:val="en-US"/>
         </w:rPr>
         <w:t xml:space="preserve">, </w:t>
@@ -5456,42 +5414,36 @@
         <w:rPr>
           <w:b/>
           <w:bCs/>
-          <w:highlight w:val="yellow"/>
           <w:lang w:val="en-US"/>
         </w:rPr>
         <w:t>in the anatomical frame</w:t>
       </w:r>
       <w:r>
         <w:rPr>
-          <w:highlight w:val="yellow"/>
           <w:lang w:val="en-US"/>
         </w:rPr>
         <w:t>,</w:t>
       </w:r>
       <w:r>
         <w:rPr>
-          <w:highlight w:val="yellow"/>
           <w:lang w:val="en-US"/>
         </w:rPr>
         <w:t xml:space="preserve"> </w:t>
       </w:r>
       <w:r>
         <w:rPr>
-          <w:highlight w:val="yellow"/>
           <w:lang w:val="en-US"/>
         </w:rPr>
         <w:t xml:space="preserve">using the </w:t>
       </w:r>
       <w:r>
         <w:rPr>
-          <w:highlight w:val="yellow"/>
           <w:lang w:val="en-US"/>
         </w:rPr>
         <w:t>MATLAB</w:t>
       </w:r>
       <w:r>
         <w:rPr>
-          <w:highlight w:val="yellow"/>
           <w:lang w:val="en-US"/>
         </w:rPr>
         <w:t xml:space="preserve"> function </w:t>
@@ -5501,51 +5453,33 @@
           <w:rFonts w:ascii="Courier Std" w:hAnsi="Courier Std"/>
           <w:sz w:val="20"/>
           <w:szCs w:val="20"/>
-          <w:highlight w:val="yellow"/>
           <w:lang w:val="en-US"/>
         </w:rPr>
         <w:t>plot</w:t>
       </w:r>
       <w:r>
         <w:rPr>
-          <w:highlight w:val="yellow"/>
           <w:lang w:val="en-US"/>
         </w:rPr>
         <w:t>.</w:t>
       </w:r>
       <w:r>
         <w:rPr>
-          <w:highlight w:val="yellow"/>
-          <w:lang w:val="en-US"/>
-        </w:rPr>
-        <w:t xml:space="preserve"> Note that you need to align the technical frame of the IMU with the anatomical frame of the foot.</w:t>
-      </w:r>
-      <w:r>
-        <w:rPr>
-          <w:lang w:val="en-US"/>
-        </w:rPr>
-        <w:t xml:space="preserve"> </w:t>
-      </w:r>
-      <w:r>
-        <w:rPr>
-          <w:highlight w:val="yellow"/>
-          <w:lang w:val="en-US"/>
-        </w:rPr>
-        <w:t xml:space="preserve">You can do this by using the function </w:t>
+          <w:lang w:val="en-US"/>
+        </w:rPr>
+        <w:t xml:space="preserve"> Note that you need to align the technical frame of the IMU with the anatomical frame of the foot. You can do this by using the function </w:t>
       </w:r>
       <w:r>
         <w:rPr>
           <w:rFonts w:ascii="Courier Std" w:hAnsi="Courier Std" w:cs="Courier New"/>
           <w:sz w:val="20"/>
           <w:szCs w:val="20"/>
-          <w:highlight w:val="yellow"/>
           <w:lang w:val="en-US"/>
         </w:rPr>
         <w:t>alignGyroscopeTF2AF</w:t>
       </w:r>
       <w:r>
         <w:rPr>
-          <w:highlight w:val="yellow"/>
           <w:lang w:val="en-US"/>
         </w:rPr>
         <w:t xml:space="preserve"> </w:t>
@@ -5553,7 +5487,6 @@
       <w:r>
         <w:rPr>
           <w:rFonts w:ascii="Times New Roman" w:hAnsi="Times New Roman" w:cs="Times New Roman"/>
-          <w:highlight w:val="yellow"/>
           <w:lang w:val="en-US"/>
         </w:rPr>
         <w:t>that we provided with the script</w:t>
@@ -5561,28 +5494,24 @@
       <w:r>
         <w:rPr>
           <w:rFonts w:ascii="Times New Roman" w:hAnsi="Times New Roman" w:cs="Times New Roman"/>
-          <w:highlight w:val="yellow"/>
           <w:lang w:val="en-US"/>
         </w:rPr>
         <w:t>.</w:t>
       </w:r>
       <w:r>
         <w:rPr>
-          <w:highlight w:val="yellow"/>
           <w:lang w:val="en-US"/>
         </w:rPr>
         <w:t xml:space="preserve"> Observe the signal and provide the </w:t>
       </w:r>
       <w:r>
         <w:rPr>
-          <w:highlight w:val="yellow"/>
           <w:lang w:val="en-US"/>
         </w:rPr>
         <w:t xml:space="preserve">label of the </w:t>
       </w:r>
       <w:r>
         <w:rPr>
-          <w:highlight w:val="yellow"/>
           <w:lang w:val="en-US"/>
         </w:rPr>
         <w:t xml:space="preserve">column corresponding to the pitch angular velocity, </w:t>
@@ -5590,20 +5519,17 @@
       <w:r>
         <w:rPr>
           <w:rFonts w:ascii="Symbol" w:hAnsi="Symbol"/>
-          <w:highlight w:val="yellow"/>
         </w:rPr>
         <w:t></w:t>
       </w:r>
       <w:r>
         <w:rPr>
-          <w:highlight w:val="yellow"/>
           <w:lang w:val="en-US"/>
         </w:rPr>
         <w:t>_pitch (justify your answer)</w:t>
       </w:r>
       <w:r>
         <w:rPr>
-          <w:highlight w:val="yellow"/>
           <w:lang w:val="en-US"/>
         </w:rPr>
         <w:t>.</w:t>
@@ -5620,7 +5546,15 @@
           <w:szCs w:val="22"/>
           <w:lang w:val="en-US"/>
         </w:rPr>
-        <w:t>(3 points)</w:t>
+        <w:t>(3</w:t>
+      </w:r>
+      <w:r>
+        <w:rPr>
+          <w:rFonts w:ascii="Times New Roman" w:hAnsi="Times New Roman" w:cs="Times New Roman"/>
+          <w:szCs w:val="22"/>
+          <w:lang w:val="en-US"/>
+        </w:rPr>
+        <w:t xml:space="preserve"> points)</w:t>
       </w:r>
     </w:p>
     <w:p>
@@ -5649,6 +5583,24 @@
         </w:rPr>
         <w:t>The gyroscope data is described in three dimensions, once aligned in the anatomical frame, the pitch angular velocity is described along the normal vector of the sagittal plane, which corresponds to the third column of the aligned gyroscope matrix.</w:t>
       </w:r>
+      <w:r>
+        <w:rPr>
+          <w:rFonts w:ascii="Times New Roman" w:hAnsi="Times New Roman" w:cs="Times New Roman"/>
+          <w:i/>
+          <w:color w:val="0070C0"/>
+          <w:lang w:val="en-US"/>
+        </w:rPr>
+        <w:t xml:space="preserve"> </w:t>
+      </w:r>
+      <w:r>
+        <w:rPr>
+          <w:rFonts w:ascii="Times New Roman" w:hAnsi="Times New Roman" w:cs="Times New Roman"/>
+          <w:i/>
+          <w:color w:val="0070C0"/>
+          <w:lang w:val="en-US"/>
+        </w:rPr>
+        <w:t>For both feet, this is the plot with the highest amplitude.</w:t>
+      </w:r>
     </w:p>
     <w:p>
       <w:pPr>
@@ -5676,9 +5628,9 @@
           <w:lang w:val="en-US"/>
         </w:rPr>
         <w:drawing>
-          <wp:inline distT="0" distB="0" distL="0" distR="0" wp14:anchorId="6A5A2B23" wp14:editId="098E20F5">
-            <wp:extent cx="4056185" cy="3653520"/>
-            <wp:effectExtent l="0" t="0" r="0" b="4445"/>
+          <wp:inline distT="0" distB="0" distL="0" distR="0" wp14:anchorId="6A5A2B23" wp14:editId="7AF8815A">
+            <wp:extent cx="4509340" cy="3567530"/>
+            <wp:effectExtent l="0" t="0" r="0" b="1270"/>
             <wp:docPr id="30" name="Image 30"/>
             <wp:cNvGraphicFramePr>
               <a:graphicFrameLocks xmlns:a="http://schemas.openxmlformats.org/drawingml/2006/main" noChangeAspect="1"/>
@@ -5690,20 +5642,27 @@
                     <pic:cNvPr id="30" name="Image 30"/>
                     <pic:cNvPicPr/>
                   </pic:nvPicPr>
-                  <pic:blipFill>
+                  <pic:blipFill rotWithShape="1">
                     <a:blip r:embed="rId15"/>
-                    <a:stretch>
-                      <a:fillRect/>
-                    </a:stretch>
+                    <a:srcRect t="5050" b="7117"/>
+                    <a:stretch/>
                   </pic:blipFill>
-                  <pic:spPr>
+                  <pic:spPr bwMode="auto">
                     <a:xfrm>
                       <a:off x="0" y="0"/>
-                      <a:ext cx="4102667" cy="3695388"/>
+                      <a:ext cx="4600798" cy="3639886"/>
                     </a:xfrm>
                     <a:prstGeom prst="rect">
                       <a:avLst/>
                     </a:prstGeom>
+                    <a:ln>
+                      <a:noFill/>
+                    </a:ln>
+                    <a:extLst>
+                      <a:ext uri="{53640926-AAD7-44D8-BBD7-CCE9431645EC}">
+                        <a14:shadowObscured xmlns:a14="http://schemas.microsoft.com/office/drawing/2010/main"/>
+                      </a:ext>
+                    </a:extLst>
                   </pic:spPr>
                 </pic:pic>
               </a:graphicData>
@@ -5973,11 +5932,13 @@
               <w:spacing w:before="100" w:beforeAutospacing="1" w:after="100" w:afterAutospacing="1"/>
               <w:rPr>
                 <w:color w:val="2E74B5" w:themeColor="accent1" w:themeShade="BF"/>
+                <w:lang w:val="en-US"/>
               </w:rPr>
             </w:pPr>
             <w:r>
               <w:rPr>
                 <w:color w:val="2E74B5" w:themeColor="accent1" w:themeShade="BF"/>
+                <w:lang w:val="en-US"/>
               </w:rPr>
               <w:t xml:space="preserve"> </w:t>
             </w:r>
@@ -6026,10 +5987,10 @@
                 <w:color w:val="2E74B5" w:themeColor="accent1" w:themeShade="BF"/>
               </w:rPr>
               <w:drawing>
-                <wp:inline distT="0" distB="0" distL="0" distR="0" wp14:anchorId="6B99FA3A" wp14:editId="5E3794CC">
-                  <wp:extent cx="5541010" cy="4855845"/>
-                  <wp:effectExtent l="0" t="0" r="0" b="0"/>
-                  <wp:docPr id="33" name="Image 33" descr="Une image contenant texte, antenne&#10;&#10;Description générée automatiquement"/>
+                <wp:inline distT="0" distB="0" distL="0" distR="0" wp14:anchorId="3FCF29FD" wp14:editId="1620A14F">
+                  <wp:extent cx="5542280" cy="4454525"/>
+                  <wp:effectExtent l="0" t="0" r="0" b="3175"/>
+                  <wp:docPr id="32" name="Image 32"/>
                   <wp:cNvGraphicFramePr>
                     <a:graphicFrameLocks xmlns:a="http://schemas.openxmlformats.org/drawingml/2006/main" noChangeAspect="1"/>
                   </wp:cNvGraphicFramePr>
@@ -6037,7 +5998,7 @@
                     <a:graphicData uri="http://schemas.openxmlformats.org/drawingml/2006/picture">
                       <pic:pic xmlns:pic="http://schemas.openxmlformats.org/drawingml/2006/picture">
                         <pic:nvPicPr>
-                          <pic:cNvPr id="33" name="Image 33" descr="Une image contenant texte, antenne&#10;&#10;Description générée automatiquement"/>
+                          <pic:cNvPr id="32" name="Image 32"/>
                           <pic:cNvPicPr/>
                         </pic:nvPicPr>
                         <pic:blipFill>
@@ -6049,7 +6010,7 @@
                         <pic:spPr>
                           <a:xfrm>
                             <a:off x="0" y="0"/>
-                            <a:ext cx="5541010" cy="4855845"/>
+                            <a:ext cx="5542280" cy="4454525"/>
                           </a:xfrm>
                           <a:prstGeom prst="rect">
                             <a:avLst/>
@@ -6200,15 +6161,7 @@
           <w:highlight w:val="yellow"/>
           <w:lang w:val="en-US"/>
         </w:rPr>
-        <w:t xml:space="preserve">Write a script to detect for both feet all </w:t>
-      </w:r>
-      <w:r>
-        <w:rPr>
-          <w:highlight w:val="yellow"/>
-          <w:lang w:val="en-US"/>
-        </w:rPr>
-        <w:lastRenderedPageBreak/>
-        <w:t xml:space="preserve">initial contacts (IC), terminal contacts (TC) and the middle of the foot-flats </w:t>
+        <w:t xml:space="preserve">Write a script to detect for both feet all initial contacts (IC), terminal contacts (TC) and the middle of the foot-flats </w:t>
       </w:r>
       <w:r>
         <w:rPr>
@@ -6286,7 +6239,14 @@
         <w:rPr>
           <w:lang w:val="en-US"/>
         </w:rPr>
-        <w:t xml:space="preserve"> You can save the results of IC and TC for each foot in a mat file. Explain why </w:t>
+        <w:t xml:space="preserve"> You </w:t>
+      </w:r>
+      <w:r>
+        <w:rPr>
+          <w:lang w:val="en-US"/>
+        </w:rPr>
+        <w:lastRenderedPageBreak/>
+        <w:t xml:space="preserve">can save the results of IC and TC for each foot in a mat file. Explain why </w:t>
       </w:r>
       <w:r>
         <w:rPr>
@@ -6444,7 +6404,6 @@
           <w:noProof/>
           <w:lang w:val="en-US"/>
         </w:rPr>
-        <w:lastRenderedPageBreak/>
         <w:drawing>
           <wp:inline distT="0" distB="0" distL="0" distR="0" wp14:anchorId="3B1D1DD8" wp14:editId="268157E7">
             <wp:extent cx="5218855" cy="3673231"/>
@@ -6589,6 +6548,7 @@
       </w:r>
       <w:r>
         <w:rPr>
+          <w:u w:val="single"/>
           <w:lang w:val="en-US"/>
         </w:rPr>
         <w:t>detection</w:t>
@@ -6779,10 +6739,10 @@
           <w:lang w:val="en-US"/>
         </w:rPr>
         <w:drawing>
-          <wp:inline distT="0" distB="0" distL="0" distR="0" wp14:anchorId="3F2329CC" wp14:editId="28DF1487">
-            <wp:extent cx="5036223" cy="3884102"/>
-            <wp:effectExtent l="0" t="0" r="5715" b="2540"/>
-            <wp:docPr id="37" name="Image 37"/>
+          <wp:inline distT="0" distB="0" distL="0" distR="0" wp14:anchorId="2B6A08FB" wp14:editId="0AD3CA7E">
+            <wp:extent cx="5077327" cy="4081015"/>
+            <wp:effectExtent l="0" t="0" r="3175" b="0"/>
+            <wp:docPr id="35" name="Image 35"/>
             <wp:cNvGraphicFramePr>
               <a:graphicFrameLocks xmlns:a="http://schemas.openxmlformats.org/drawingml/2006/main" noChangeAspect="1"/>
             </wp:cNvGraphicFramePr>
@@ -6790,7 +6750,7 @@
               <a:graphicData uri="http://schemas.openxmlformats.org/drawingml/2006/picture">
                 <pic:pic xmlns:pic="http://schemas.openxmlformats.org/drawingml/2006/picture">
                   <pic:nvPicPr>
-                    <pic:cNvPr id="37" name="Image 37"/>
+                    <pic:cNvPr id="35" name="Image 35"/>
                     <pic:cNvPicPr/>
                   </pic:nvPicPr>
                   <pic:blipFill>
@@ -6802,7 +6762,7 @@
                   <pic:spPr>
                     <a:xfrm>
                       <a:off x="0" y="0"/>
-                      <a:ext cx="5039045" cy="3886278"/>
+                      <a:ext cx="5110749" cy="4107878"/>
                     </a:xfrm>
                     <a:prstGeom prst="rect">
                       <a:avLst/>
@@ -7059,6 +7019,9 @@
         </w:tc>
       </w:tr>
       <w:tr>
+        <w:trPr>
+          <w:trHeight w:val="603"/>
+        </w:trPr>
         <w:tc>
           <w:tcPr>
             <w:tcW w:w="1531" w:type="pct"/>
@@ -7074,6 +7037,7 @@
               <w:rPr>
                 <w:b/>
               </w:rPr>
+              <w:lastRenderedPageBreak/>
               <w:t>Label</w:t>
             </w:r>
           </w:p>
@@ -7181,8 +7145,13 @@
             <w:vAlign w:val="center"/>
           </w:tcPr>
           <w:p>
+            <w:proofErr w:type="spellStart"/>
             <w:r>
-              <w:t>Gait cycle time</w:t>
+              <w:t>Gait</w:t>
+            </w:r>
+            <w:proofErr w:type="spellEnd"/>
+            <w:r>
+              <w:t xml:space="preserve"> cycle time</w:t>
             </w:r>
           </w:p>
         </w:tc>
@@ -7419,7 +7388,6 @@
         <w:rPr>
           <w:lang w:val="en-US"/>
         </w:rPr>
-        <w:lastRenderedPageBreak/>
         <w:t>6</w:t>
       </w:r>
       <w:r>
@@ -8034,6 +8002,7 @@
                 <w:color w:val="0070C0"/>
                 <w:lang w:val="en-US"/>
               </w:rPr>
+              <w:lastRenderedPageBreak/>
               <w:t xml:space="preserve"> </w:t>
             </w:r>
           </w:p>
@@ -8314,7 +8283,6 @@
           <w:noProof/>
           <w:lang w:val="en-GB" w:eastAsia="en-GB"/>
         </w:rPr>
-        <w:lastRenderedPageBreak/>
         <w:drawing>
           <wp:inline distT="0" distB="0" distL="0" distR="0" wp14:anchorId="0E88CF1A" wp14:editId="2721156D">
             <wp:extent cx="4326111" cy="2260297"/>
@@ -9422,11 +9390,15 @@
         <w:fldChar w:fldCharType="separate"/>
       </w:r>
       <w:r>
+        <w:rPr>
+          <w:lang w:val="en-US"/>
+        </w:rPr>
         <w:t xml:space="preserve">Figure </w:t>
       </w:r>
       <w:r>
         <w:rPr>
           <w:noProof/>
+          <w:lang w:val="en-US"/>
         </w:rPr>
         <w:t>2</w:t>
       </w:r>
@@ -9450,7 +9422,23 @@
       </w:r>
       <w:proofErr w:type="spellEnd"/>
       <w:r>
-        <w:t xml:space="preserve"> of the aforementioned static situation.</w:t>
+        <w:t xml:space="preserve"> of the </w:t>
+      </w:r>
+      <w:proofErr w:type="spellStart"/>
+      <w:r>
+        <w:t>aforementioned</w:t>
+      </w:r>
+      <w:proofErr w:type="spellEnd"/>
+      <w:r>
+        <w:t xml:space="preserve"> </w:t>
+      </w:r>
+      <w:proofErr w:type="spellStart"/>
+      <w:r>
+        <w:t>static</w:t>
+      </w:r>
+      <w:proofErr w:type="spellEnd"/>
+      <w:r>
+        <w:t xml:space="preserve"> situation.</w:t>
       </w:r>
     </w:p>
     <w:p/>
@@ -9856,7 +9844,6 @@
                                 <w:lang w:val="fr-CH"/>
                               </w:rPr>
                             </w:pPr>
-                            <w:proofErr w:type="gramStart"/>
                             <w:r>
                               <w:rPr>
                                 <w:b/>
@@ -9865,7 +9852,6 @@
                               </w:rPr>
                               <w:t>g</w:t>
                             </w:r>
-                            <w:proofErr w:type="gramEnd"/>
                           </w:p>
                         </w:txbxContent>
                       </wps:txbx>
@@ -9898,7 +9884,6 @@
                           <w:lang w:val="fr-CH"/>
                         </w:rPr>
                       </w:pPr>
-                      <w:proofErr w:type="gramStart"/>
                       <w:r>
                         <w:rPr>
                           <w:b/>
@@ -9907,7 +9892,6 @@
                         </w:rPr>
                         <w:t>g</w:t>
                       </w:r>
-                      <w:proofErr w:type="gramEnd"/>
                     </w:p>
                   </w:txbxContent>
                 </v:textbox>
@@ -10509,7 +10493,7 @@
     <w:p>
       <w:pPr>
         <w:pBdr>
-          <w:top w:val="single" w:sz="4" w:space="4" w:color="auto"/>
+          <w:top w:val="single" w:sz="4" w:space="3" w:color="auto"/>
           <w:left w:val="single" w:sz="4" w:space="4" w:color="auto"/>
           <w:bottom w:val="single" w:sz="4" w:space="4" w:color="auto"/>
           <w:right w:val="single" w:sz="4" w:space="4" w:color="auto"/>
@@ -12582,7 +12566,6 @@
                               </w:rPr>
                               <w:t xml:space="preserve">Markers for </w:t>
                             </w:r>
-                            <w:proofErr w:type="gramStart"/>
                             <w:r>
                               <w:rPr>
                                 <w:b/>
@@ -12596,7 +12579,6 @@
                               </w:rPr>
                               <w:t> :</w:t>
                             </w:r>
-                            <w:proofErr w:type="gramEnd"/>
                           </w:p>
                           <w:p>
                             <w:pPr>
@@ -12625,7 +12607,6 @@
                               </w:rPr>
                               <w:tab/>
                             </w:r>
-                            <w:proofErr w:type="spellStart"/>
                             <w:r>
                               <w:rPr>
                                 <w:color w:val="5B9BD5" w:themeColor="accent1"/>
@@ -12633,7 +12614,6 @@
                               </w:rPr>
                               <w:t>leftCenterFoot</w:t>
                             </w:r>
-                            <w:proofErr w:type="spellEnd"/>
                           </w:p>
                           <w:p>
                             <w:pPr>
@@ -12671,7 +12651,6 @@
                               </w:rPr>
                               <w:tab/>
                             </w:r>
-                            <w:proofErr w:type="spellStart"/>
                             <w:r>
                               <w:rPr>
                                 <w:color w:val="5B9BD5" w:themeColor="accent1"/>
@@ -12679,7 +12658,6 @@
                               </w:rPr>
                               <w:t>leftLateralFoot</w:t>
                             </w:r>
-                            <w:proofErr w:type="spellEnd"/>
                           </w:p>
                           <w:p>
                             <w:pPr>
@@ -12717,7 +12695,6 @@
                               </w:rPr>
                               <w:tab/>
                             </w:r>
-                            <w:proofErr w:type="spellStart"/>
                             <w:r>
                               <w:rPr>
                                 <w:color w:val="5B9BD5" w:themeColor="accent1"/>
@@ -12725,7 +12702,6 @@
                               </w:rPr>
                               <w:t>leftMedialFoot</w:t>
                             </w:r>
-                            <w:proofErr w:type="spellEnd"/>
                           </w:p>
                           <w:p>
                             <w:pPr>
@@ -12740,17 +12716,8 @@
                                 <w:b/>
                                 <w:lang w:val="en-GB"/>
                               </w:rPr>
-                              <w:t xml:space="preserve">Landmark </w:t>
+                              <w:t>Landmark Markers :</w:t>
                             </w:r>
-                            <w:proofErr w:type="gramStart"/>
-                            <w:r>
-                              <w:rPr>
-                                <w:b/>
-                                <w:lang w:val="en-GB"/>
-                              </w:rPr>
-                              <w:t>Markers :</w:t>
-                            </w:r>
-                            <w:proofErr w:type="gramEnd"/>
                           </w:p>
                           <w:p>
                             <w:pPr>
@@ -12779,7 +12746,6 @@
                               </w:rPr>
                               <w:tab/>
                             </w:r>
-                            <w:proofErr w:type="spellStart"/>
                             <w:r>
                               <w:rPr>
                                 <w:color w:val="70AD47" w:themeColor="accent6"/>
@@ -12787,7 +12753,6 @@
                               </w:rPr>
                               <w:t>leftLateralMalleolus</w:t>
                             </w:r>
-                            <w:proofErr w:type="spellEnd"/>
                           </w:p>
                           <w:p>
                             <w:pPr>
@@ -12814,7 +12779,6 @@
                               </w:rPr>
                               <w:tab/>
                             </w:r>
-                            <w:proofErr w:type="spellStart"/>
                             <w:r>
                               <w:rPr>
                                 <w:color w:val="009900"/>
@@ -12829,7 +12793,6 @@
                               </w:rPr>
                               <w:t>edialMalleolus</w:t>
                             </w:r>
-                            <w:proofErr w:type="spellEnd"/>
                           </w:p>
                         </w:txbxContent>
                       </wps:txbx>
@@ -12867,7 +12830,6 @@
                         </w:rPr>
                         <w:t xml:space="preserve">Markers for </w:t>
                       </w:r>
-                      <w:proofErr w:type="gramStart"/>
                       <w:r>
                         <w:rPr>
                           <w:b/>
@@ -12881,7 +12843,6 @@
                         </w:rPr>
                         <w:t> :</w:t>
                       </w:r>
-                      <w:proofErr w:type="gramEnd"/>
                     </w:p>
                     <w:p>
                       <w:pPr>
@@ -12910,7 +12871,6 @@
                         </w:rPr>
                         <w:tab/>
                       </w:r>
-                      <w:proofErr w:type="spellStart"/>
                       <w:r>
                         <w:rPr>
                           <w:color w:val="5B9BD5" w:themeColor="accent1"/>
@@ -12918,7 +12878,6 @@
                         </w:rPr>
                         <w:t>leftCenterFoot</w:t>
                       </w:r>
-                      <w:proofErr w:type="spellEnd"/>
                     </w:p>
                     <w:p>
                       <w:pPr>
@@ -12956,7 +12915,6 @@
                         </w:rPr>
                         <w:tab/>
                       </w:r>
-                      <w:proofErr w:type="spellStart"/>
                       <w:r>
                         <w:rPr>
                           <w:color w:val="5B9BD5" w:themeColor="accent1"/>
@@ -12964,7 +12922,6 @@
                         </w:rPr>
                         <w:t>leftLateralFoot</w:t>
                       </w:r>
-                      <w:proofErr w:type="spellEnd"/>
                     </w:p>
                     <w:p>
                       <w:pPr>
@@ -13002,7 +12959,6 @@
                         </w:rPr>
                         <w:tab/>
                       </w:r>
-                      <w:proofErr w:type="spellStart"/>
                       <w:r>
                         <w:rPr>
                           <w:color w:val="5B9BD5" w:themeColor="accent1"/>
@@ -13010,7 +12966,6 @@
                         </w:rPr>
                         <w:t>leftMedialFoot</w:t>
                       </w:r>
-                      <w:proofErr w:type="spellEnd"/>
                     </w:p>
                     <w:p>
                       <w:pPr>
@@ -13025,17 +12980,8 @@
                           <w:b/>
                           <w:lang w:val="en-GB"/>
                         </w:rPr>
-                        <w:t xml:space="preserve">Landmark </w:t>
+                        <w:t>Landmark Markers :</w:t>
                       </w:r>
-                      <w:proofErr w:type="gramStart"/>
-                      <w:r>
-                        <w:rPr>
-                          <w:b/>
-                          <w:lang w:val="en-GB"/>
-                        </w:rPr>
-                        <w:t>Markers :</w:t>
-                      </w:r>
-                      <w:proofErr w:type="gramEnd"/>
                     </w:p>
                     <w:p>
                       <w:pPr>
@@ -13064,7 +13010,6 @@
                         </w:rPr>
                         <w:tab/>
                       </w:r>
-                      <w:proofErr w:type="spellStart"/>
                       <w:r>
                         <w:rPr>
                           <w:color w:val="70AD47" w:themeColor="accent6"/>
@@ -13072,7 +13017,6 @@
                         </w:rPr>
                         <w:t>leftLateralMalleolus</w:t>
                       </w:r>
-                      <w:proofErr w:type="spellEnd"/>
                     </w:p>
                     <w:p>
                       <w:pPr>
@@ -13099,7 +13043,6 @@
                         </w:rPr>
                         <w:tab/>
                       </w:r>
-                      <w:proofErr w:type="spellStart"/>
                       <w:r>
                         <w:rPr>
                           <w:color w:val="009900"/>
@@ -13114,7 +13057,6 @@
                         </w:rPr>
                         <w:t>edialMalleolus</w:t>
                       </w:r>
-                      <w:proofErr w:type="spellEnd"/>
                     </w:p>
                   </w:txbxContent>
                 </v:textbox>
@@ -18534,7 +18476,7 @@
                     </a:prstGeom>
                     <a:extLst>
                       <a:ext uri="{FAA26D3D-D897-4be2-8F04-BA451C77F1D7}">
-                        <ma14:placeholderFlag xmlns:ma14="http://schemas.microsoft.com/office/mac/drawingml/2011/main" xmlns:w="http://schemas.openxmlformats.org/wordprocessingml/2006/main" xmlns:w10="urn:schemas-microsoft-com:office:word" xmlns:v="urn:schemas-microsoft-com:vml" xmlns:o="urn:schemas-microsoft-com:office:office" xmlns:mv="urn:schemas-microsoft-com:mac:vml" xmlns:mo="http://schemas.microsoft.com/office/mac/office/2008/main" xmlns="" xmlns:a14="http://schemas.microsoft.com/office/drawing/2010/main"/>
+                        <ma14:placeholderFlag xmlns:a14="http://schemas.microsoft.com/office/drawing/2010/main" xmlns="" xmlns:mo="http://schemas.microsoft.com/office/mac/office/2008/main" xmlns:mv="urn:schemas-microsoft-com:mac:vml" xmlns:o="urn:schemas-microsoft-com:office:office" xmlns:v="urn:schemas-microsoft-com:vml" xmlns:w10="urn:schemas-microsoft-com:office:word" xmlns:w="http://schemas.openxmlformats.org/wordprocessingml/2006/main" xmlns:ma14="http://schemas.microsoft.com/office/mac/drawingml/2011/main"/>
                       </a:ext>
                     </a:extLst>
                   </pic:spPr>

--- a/AML_Lab_Report_2021.docx
+++ b/AML_Lab_Report_2021.docx
@@ -6443,29 +6443,16 @@
     </w:p>
     <w:p>
       <w:pPr>
-        <w:pBdr>
-          <w:top w:val="single" w:sz="4" w:space="1" w:color="auto"/>
-          <w:left w:val="single" w:sz="4" w:space="1" w:color="auto"/>
-          <w:bottom w:val="single" w:sz="4" w:space="1" w:color="auto"/>
-          <w:right w:val="single" w:sz="4" w:space="1" w:color="auto"/>
-        </w:pBdr>
         <w:spacing w:before="100" w:beforeAutospacing="1" w:after="100" w:afterAutospacing="1"/>
         <w:rPr>
           <w:lang w:val="en-US"/>
         </w:rPr>
       </w:pPr>
-    </w:p>
-    <w:p>
-      <w:pPr>
-        <w:spacing w:before="100" w:beforeAutospacing="1" w:after="100" w:afterAutospacing="1"/>
-        <w:rPr>
-          <w:lang w:val="en-US"/>
-        </w:rPr>
-      </w:pPr>
-      <w:r>
-        <w:rPr>
-          <w:lang w:val="en-US"/>
-        </w:rPr>
+      <w:r>
+        <w:rPr>
+          <w:lang w:val="en-US"/>
+        </w:rPr>
+        <w:lastRenderedPageBreak/>
         <w:t>4</w:t>
       </w:r>
       <w:r>
@@ -6785,75 +6772,6 @@
           <w:right w:val="single" w:sz="4" w:space="1" w:color="auto"/>
         </w:pBdr>
         <w:spacing w:before="100" w:beforeAutospacing="1" w:after="100" w:afterAutospacing="1"/>
-        <w:jc w:val="center"/>
-        <w:rPr>
-          <w:noProof/>
-          <w:lang w:val="en-US"/>
-        </w:rPr>
-      </w:pPr>
-    </w:p>
-    <w:p>
-      <w:pPr>
-        <w:keepNext/>
-        <w:pBdr>
-          <w:top w:val="single" w:sz="4" w:space="1" w:color="auto"/>
-          <w:left w:val="single" w:sz="4" w:space="1" w:color="auto"/>
-          <w:bottom w:val="single" w:sz="4" w:space="1" w:color="auto"/>
-          <w:right w:val="single" w:sz="4" w:space="1" w:color="auto"/>
-        </w:pBdr>
-        <w:spacing w:before="100" w:beforeAutospacing="1" w:after="100" w:afterAutospacing="1"/>
-        <w:jc w:val="center"/>
-        <w:rPr>
-          <w:noProof/>
-          <w:lang w:val="en-US"/>
-        </w:rPr>
-      </w:pPr>
-    </w:p>
-    <w:p>
-      <w:pPr>
-        <w:keepNext/>
-        <w:pBdr>
-          <w:top w:val="single" w:sz="4" w:space="1" w:color="auto"/>
-          <w:left w:val="single" w:sz="4" w:space="1" w:color="auto"/>
-          <w:bottom w:val="single" w:sz="4" w:space="1" w:color="auto"/>
-          <w:right w:val="single" w:sz="4" w:space="1" w:color="auto"/>
-        </w:pBdr>
-        <w:spacing w:before="100" w:beforeAutospacing="1" w:after="100" w:afterAutospacing="1"/>
-        <w:jc w:val="center"/>
-        <w:rPr>
-          <w:noProof/>
-          <w:lang w:val="en-US"/>
-        </w:rPr>
-      </w:pPr>
-    </w:p>
-    <w:p>
-      <w:pPr>
-        <w:keepNext/>
-        <w:pBdr>
-          <w:top w:val="single" w:sz="4" w:space="1" w:color="auto"/>
-          <w:left w:val="single" w:sz="4" w:space="1" w:color="auto"/>
-          <w:bottom w:val="single" w:sz="4" w:space="1" w:color="auto"/>
-          <w:right w:val="single" w:sz="4" w:space="1" w:color="auto"/>
-        </w:pBdr>
-        <w:spacing w:before="100" w:beforeAutospacing="1" w:after="100" w:afterAutospacing="1"/>
-        <w:jc w:val="center"/>
-        <w:rPr>
-          <w:noProof/>
-          <w:lang w:val="en-US"/>
-        </w:rPr>
-      </w:pPr>
-    </w:p>
-    <w:p>
-      <w:pPr>
-        <w:keepNext/>
-        <w:pBdr>
-          <w:top w:val="single" w:sz="4" w:space="1" w:color="auto"/>
-          <w:left w:val="single" w:sz="4" w:space="1" w:color="auto"/>
-          <w:bottom w:val="single" w:sz="4" w:space="1" w:color="auto"/>
-          <w:right w:val="single" w:sz="4" w:space="1" w:color="auto"/>
-        </w:pBdr>
-        <w:spacing w:before="100" w:beforeAutospacing="1" w:after="100" w:afterAutospacing="1"/>
-        <w:jc w:val="center"/>
         <w:rPr>
           <w:lang w:val="en-US"/>
         </w:rPr>
@@ -7037,7 +6955,6 @@
               <w:rPr>
                 <w:b/>
               </w:rPr>
-              <w:lastRenderedPageBreak/>
               <w:t>Label</w:t>
             </w:r>
           </w:p>
@@ -7378,16 +7295,18 @@
       <w:bookmarkEnd w:id="2"/>
     </w:tbl>
     <w:p/>
-    <w:p>
-      <w:pPr>
-        <w:rPr>
-          <w:lang w:val="en-US"/>
-        </w:rPr>
-      </w:pPr>
-      <w:r>
-        <w:rPr>
-          <w:lang w:val="en-US"/>
-        </w:rPr>
+    <w:p/>
+    <w:p>
+      <w:pPr>
+        <w:rPr>
+          <w:lang w:val="en-US"/>
+        </w:rPr>
+      </w:pPr>
+      <w:r>
+        <w:rPr>
+          <w:lang w:val="en-US"/>
+        </w:rPr>
+        <w:lastRenderedPageBreak/>
         <w:t>6</w:t>
       </w:r>
       <w:r>
@@ -7858,66 +7777,47 @@
           <w:lang w:val="en-US"/>
         </w:rPr>
       </w:pPr>
-    </w:p>
-    <w:p>
-      <w:pPr>
-        <w:pBdr>
-          <w:top w:val="single" w:sz="4" w:space="14" w:color="auto"/>
-          <w:left w:val="single" w:sz="4" w:space="4" w:color="auto"/>
-          <w:bottom w:val="single" w:sz="4" w:space="1" w:color="auto"/>
-          <w:right w:val="single" w:sz="4" w:space="4" w:color="auto"/>
-        </w:pBdr>
-        <w:spacing w:before="100" w:beforeAutospacing="1" w:after="100" w:afterAutospacing="1"/>
+      <w:r>
         <w:rPr>
           <w:noProof/>
           <w:lang w:val="en-US"/>
         </w:rPr>
-      </w:pPr>
-    </w:p>
-    <w:p>
-      <w:pPr>
-        <w:pBdr>
-          <w:top w:val="single" w:sz="4" w:space="14" w:color="auto"/>
-          <w:left w:val="single" w:sz="4" w:space="4" w:color="auto"/>
-          <w:bottom w:val="single" w:sz="4" w:space="1" w:color="auto"/>
-          <w:right w:val="single" w:sz="4" w:space="4" w:color="auto"/>
-        </w:pBdr>
-        <w:spacing w:before="100" w:beforeAutospacing="1" w:after="100" w:afterAutospacing="1"/>
-        <w:rPr>
-          <w:noProof/>
-          <w:lang w:val="en-US"/>
-        </w:rPr>
-      </w:pPr>
-    </w:p>
-    <w:p>
-      <w:pPr>
-        <w:pBdr>
-          <w:top w:val="single" w:sz="4" w:space="14" w:color="auto"/>
-          <w:left w:val="single" w:sz="4" w:space="4" w:color="auto"/>
-          <w:bottom w:val="single" w:sz="4" w:space="1" w:color="auto"/>
-          <w:right w:val="single" w:sz="4" w:space="4" w:color="auto"/>
-        </w:pBdr>
-        <w:spacing w:before="100" w:beforeAutospacing="1" w:after="100" w:afterAutospacing="1"/>
-        <w:rPr>
-          <w:noProof/>
-          <w:lang w:val="en-US"/>
-        </w:rPr>
-      </w:pPr>
-    </w:p>
-    <w:p>
-      <w:pPr>
-        <w:pBdr>
-          <w:top w:val="single" w:sz="4" w:space="14" w:color="auto"/>
-          <w:left w:val="single" w:sz="4" w:space="4" w:color="auto"/>
-          <w:bottom w:val="single" w:sz="4" w:space="1" w:color="auto"/>
-          <w:right w:val="single" w:sz="4" w:space="4" w:color="auto"/>
-        </w:pBdr>
-        <w:spacing w:before="100" w:beforeAutospacing="1" w:after="100" w:afterAutospacing="1"/>
-        <w:rPr>
-          <w:noProof/>
-          <w:lang w:val="en-US"/>
-        </w:rPr>
-      </w:pPr>
+        <w:drawing>
+          <wp:inline distT="0" distB="0" distL="0" distR="0" wp14:anchorId="1DCE10CC" wp14:editId="1FB31F03">
+            <wp:extent cx="4743450" cy="3812655"/>
+            <wp:effectExtent l="0" t="0" r="0" b="0"/>
+            <wp:docPr id="38" name="Image 38"/>
+            <wp:cNvGraphicFramePr>
+              <a:graphicFrameLocks xmlns:a="http://schemas.openxmlformats.org/drawingml/2006/main" noChangeAspect="1"/>
+            </wp:cNvGraphicFramePr>
+            <a:graphic xmlns:a="http://schemas.openxmlformats.org/drawingml/2006/main">
+              <a:graphicData uri="http://schemas.openxmlformats.org/drawingml/2006/picture">
+                <pic:pic xmlns:pic="http://schemas.openxmlformats.org/drawingml/2006/picture">
+                  <pic:nvPicPr>
+                    <pic:cNvPr id="38" name="Image 38"/>
+                    <pic:cNvPicPr/>
+                  </pic:nvPicPr>
+                  <pic:blipFill>
+                    <a:blip r:embed="rId20"/>
+                    <a:stretch>
+                      <a:fillRect/>
+                    </a:stretch>
+                  </pic:blipFill>
+                  <pic:spPr>
+                    <a:xfrm>
+                      <a:off x="0" y="0"/>
+                      <a:ext cx="4755618" cy="3822435"/>
+                    </a:xfrm>
+                    <a:prstGeom prst="rect">
+                      <a:avLst/>
+                    </a:prstGeom>
+                  </pic:spPr>
+                </pic:pic>
+              </a:graphicData>
+            </a:graphic>
+          </wp:inline>
+        </w:drawing>
+      </w:r>
     </w:p>
     <w:p>
       <w:pPr>
@@ -8002,7 +7902,6 @@
                 <w:color w:val="0070C0"/>
                 <w:lang w:val="en-US"/>
               </w:rPr>
-              <w:lastRenderedPageBreak/>
               <w:t xml:space="preserve"> </w:t>
             </w:r>
           </w:p>
@@ -8074,7 +7973,15 @@
     </w:p>
     <w:p>
       <w:pPr>
-        <w:rPr>
+        <w:autoSpaceDE w:val="0"/>
+        <w:autoSpaceDN w:val="0"/>
+        <w:adjustRightInd w:val="0"/>
+        <w:spacing w:after="0"/>
+        <w:ind w:left="0"/>
+        <w:jc w:val="left"/>
+        <w:rPr>
+          <w:rFonts w:ascii="Courier" w:hAnsi="Courier"/>
+          <w:sz w:val="24"/>
           <w:lang w:val="en-US"/>
         </w:rPr>
       </w:pPr>
@@ -8116,7 +8023,58 @@
         <w:rPr>
           <w:lang w:val="en-US"/>
         </w:rPr>
-        <w:t xml:space="preserve">starting at </w:t>
+        <w:t xml:space="preserve">starting </w:t>
+      </w:r>
+      <w:proofErr w:type="spellStart"/>
+      <w:r>
+        <w:rPr>
+          <w:lang w:val="en-US"/>
+        </w:rPr>
+        <w:t>a</w:t>
+      </w:r>
+      <w:r>
+        <w:rPr>
+          <w:rFonts w:ascii="Courier" w:hAnsi="Courier" w:cs="Courier"/>
+          <w:color w:val="AA04F9"/>
+          <w:sz w:val="20"/>
+          <w:szCs w:val="20"/>
+          <w:lang w:val="en-US"/>
+        </w:rPr>
+        <w:t>time</w:t>
+      </w:r>
+      <w:proofErr w:type="spellEnd"/>
+      <w:r>
+        <w:rPr>
+          <w:rFonts w:ascii="Courier" w:hAnsi="Courier" w:cs="Courier"/>
+          <w:color w:val="AA04F9"/>
+          <w:sz w:val="20"/>
+          <w:szCs w:val="20"/>
+          <w:lang w:val="en-US"/>
+        </w:rPr>
+        <w:t xml:space="preserve"> samples (sampled at 500Hz)'</w:t>
+      </w:r>
+      <w:r>
+        <w:rPr>
+          <w:rFonts w:ascii="Courier" w:hAnsi="Courier" w:cs="Courier"/>
+          <w:color w:val="000000"/>
+          <w:sz w:val="20"/>
+          <w:szCs w:val="20"/>
+          <w:lang w:val="en-US"/>
+        </w:rPr>
+        <w:t>)</w:t>
+      </w:r>
+    </w:p>
+    <w:p>
+      <w:pPr>
+        <w:rPr>
+          <w:lang w:val="en-US"/>
+        </w:rPr>
+      </w:pPr>
+      <w:r>
+        <w:rPr>
+          <w:lang w:val="en-US"/>
+        </w:rPr>
+        <w:t xml:space="preserve">t </w:t>
       </w:r>
       <w:proofErr w:type="spellStart"/>
       <w:r>
@@ -8299,7 +8257,7 @@
                     <pic:cNvPicPr/>
                   </pic:nvPicPr>
                   <pic:blipFill rotWithShape="1">
-                    <a:blip r:embed="rId20">
+                    <a:blip r:embed="rId21">
                       <a:extLst>
                         <a:ext uri="{28A0092B-C50C-407E-A947-70E740481C1C}">
                           <a14:useLocalDpi xmlns:a14="http://schemas.microsoft.com/office/drawing/2010/main" val="0"/>
@@ -8667,17 +8625,7 @@
           <w:lang w:val="en-US"/>
         </w:rPr>
       </w:pPr>
-    </w:p>
-    <w:p>
-      <w:pPr>
-        <w:pBdr>
-          <w:top w:val="single" w:sz="4" w:space="1" w:color="auto"/>
-          <w:left w:val="single" w:sz="4" w:space="1" w:color="auto"/>
-          <w:bottom w:val="single" w:sz="4" w:space="1" w:color="auto"/>
-          <w:right w:val="single" w:sz="4" w:space="1" w:color="auto"/>
-        </w:pBdr>
-        <w:spacing w:before="100" w:beforeAutospacing="1" w:after="100" w:afterAutospacing="1"/>
-        <w:jc w:val="center"/>
+      <w:r>
         <w:rPr>
           <w:rFonts w:ascii="Times New Roman" w:hAnsi="Times New Roman" w:cs="Times New Roman"/>
           <w:i/>
@@ -8685,26 +8633,43 @@
           <w:color w:val="0070C0"/>
           <w:lang w:val="en-US"/>
         </w:rPr>
-      </w:pPr>
-    </w:p>
-    <w:p>
-      <w:pPr>
-        <w:pBdr>
-          <w:top w:val="single" w:sz="4" w:space="1" w:color="auto"/>
-          <w:left w:val="single" w:sz="4" w:space="1" w:color="auto"/>
-          <w:bottom w:val="single" w:sz="4" w:space="1" w:color="auto"/>
-          <w:right w:val="single" w:sz="4" w:space="1" w:color="auto"/>
-        </w:pBdr>
-        <w:spacing w:before="100" w:beforeAutospacing="1" w:after="100" w:afterAutospacing="1"/>
-        <w:jc w:val="center"/>
-        <w:rPr>
-          <w:rFonts w:ascii="Times New Roman" w:hAnsi="Times New Roman" w:cs="Times New Roman"/>
-          <w:i/>
-          <w:noProof/>
-          <w:color w:val="0070C0"/>
-          <w:lang w:val="en-US"/>
-        </w:rPr>
-      </w:pPr>
+        <w:lastRenderedPageBreak/>
+        <w:drawing>
+          <wp:inline distT="0" distB="0" distL="0" distR="0" wp14:anchorId="5BCC2D28" wp14:editId="4D9E2C14">
+            <wp:extent cx="5109210" cy="4106642"/>
+            <wp:effectExtent l="0" t="0" r="0" b="0"/>
+            <wp:docPr id="40" name="Image 40"/>
+            <wp:cNvGraphicFramePr>
+              <a:graphicFrameLocks xmlns:a="http://schemas.openxmlformats.org/drawingml/2006/main" noChangeAspect="1"/>
+            </wp:cNvGraphicFramePr>
+            <a:graphic xmlns:a="http://schemas.openxmlformats.org/drawingml/2006/main">
+              <a:graphicData uri="http://schemas.openxmlformats.org/drawingml/2006/picture">
+                <pic:pic xmlns:pic="http://schemas.openxmlformats.org/drawingml/2006/picture">
+                  <pic:nvPicPr>
+                    <pic:cNvPr id="40" name="Image 40"/>
+                    <pic:cNvPicPr/>
+                  </pic:nvPicPr>
+                  <pic:blipFill>
+                    <a:blip r:embed="rId22"/>
+                    <a:stretch>
+                      <a:fillRect/>
+                    </a:stretch>
+                  </pic:blipFill>
+                  <pic:spPr>
+                    <a:xfrm>
+                      <a:off x="0" y="0"/>
+                      <a:ext cx="5129781" cy="4123176"/>
+                    </a:xfrm>
+                    <a:prstGeom prst="rect">
+                      <a:avLst/>
+                    </a:prstGeom>
+                  </pic:spPr>
+                </pic:pic>
+              </a:graphicData>
+            </a:graphic>
+          </wp:inline>
+        </w:drawing>
+      </w:r>
     </w:p>
     <w:p>
       <w:pPr>
@@ -9844,6 +9809,7 @@
                                 <w:lang w:val="fr-CH"/>
                               </w:rPr>
                             </w:pPr>
+                            <w:proofErr w:type="gramStart"/>
                             <w:r>
                               <w:rPr>
                                 <w:b/>
@@ -9852,6 +9818,7 @@
                               </w:rPr>
                               <w:t>g</w:t>
                             </w:r>
+                            <w:proofErr w:type="gramEnd"/>
                           </w:p>
                         </w:txbxContent>
                       </wps:txbx>
@@ -9884,6 +9851,7 @@
                           <w:lang w:val="fr-CH"/>
                         </w:rPr>
                       </w:pPr>
+                      <w:proofErr w:type="gramStart"/>
                       <w:r>
                         <w:rPr>
                           <w:b/>
@@ -9892,6 +9860,7 @@
                         </w:rPr>
                         <w:t>g</w:t>
                       </w:r>
+                      <w:proofErr w:type="gramEnd"/>
                     </w:p>
                   </w:txbxContent>
                 </v:textbox>
@@ -9994,7 +9963,7 @@
                     </pic:cNvPicPr>
                   </pic:nvPicPr>
                   <pic:blipFill>
-                    <a:blip r:embed="rId21">
+                    <a:blip r:embed="rId23">
                       <a:extLst>
                         <a:ext uri="{28A0092B-C50C-407E-A947-70E740481C1C}">
                           <a14:useLocalDpi xmlns:a14="http://schemas.microsoft.com/office/drawing/2010/main" val="0"/>
@@ -10336,6 +10305,14 @@
         </w:rPr>
         <w:t>[</w:t>
       </w:r>
+      <w:r>
+        <w:rPr>
+          <w:i/>
+          <w:color w:val="0070C0"/>
+          <w:lang w:val="en-US"/>
+        </w:rPr>
+        <w:t>0.2283</w:t>
+      </w:r>
       <w:proofErr w:type="gramStart"/>
       <w:r>
         <w:rPr>
@@ -10343,7 +10320,7 @@
           <w:color w:val="0070C0"/>
           <w:lang w:val="en-US"/>
         </w:rPr>
-        <w:tab/>
+        <w:t>,</w:t>
       </w:r>
       <w:r>
         <w:rPr>
@@ -10351,7 +10328,7 @@
           <w:color w:val="0070C0"/>
           <w:lang w:val="en-US"/>
         </w:rPr>
-        <w:t xml:space="preserve">,   </w:t>
+        <w:t xml:space="preserve">  0.5559</w:t>
       </w:r>
       <w:proofErr w:type="gramEnd"/>
       <w:r>
@@ -10360,7 +10337,7 @@
           <w:color w:val="0070C0"/>
           <w:lang w:val="en-US"/>
         </w:rPr>
-        <w:t xml:space="preserve"> ,    </w:t>
+        <w:t>,</w:t>
       </w:r>
       <w:r>
         <w:rPr>
@@ -10368,7 +10345,7 @@
           <w:color w:val="0070C0"/>
           <w:lang w:val="en-US"/>
         </w:rPr>
-        <w:tab/>
+        <w:t xml:space="preserve">  0.7870</w:t>
       </w:r>
       <w:r>
         <w:rPr>
@@ -12566,6 +12543,7 @@
                               </w:rPr>
                               <w:t xml:space="preserve">Markers for </w:t>
                             </w:r>
+                            <w:proofErr w:type="gramStart"/>
                             <w:r>
                               <w:rPr>
                                 <w:b/>
@@ -12579,6 +12557,7 @@
                               </w:rPr>
                               <w:t> :</w:t>
                             </w:r>
+                            <w:proofErr w:type="gramEnd"/>
                           </w:p>
                           <w:p>
                             <w:pPr>
@@ -12607,6 +12586,7 @@
                               </w:rPr>
                               <w:tab/>
                             </w:r>
+                            <w:proofErr w:type="spellStart"/>
                             <w:r>
                               <w:rPr>
                                 <w:color w:val="5B9BD5" w:themeColor="accent1"/>
@@ -12614,6 +12594,7 @@
                               </w:rPr>
                               <w:t>leftCenterFoot</w:t>
                             </w:r>
+                            <w:proofErr w:type="spellEnd"/>
                           </w:p>
                           <w:p>
                             <w:pPr>
@@ -12651,6 +12632,7 @@
                               </w:rPr>
                               <w:tab/>
                             </w:r>
+                            <w:proofErr w:type="spellStart"/>
                             <w:r>
                               <w:rPr>
                                 <w:color w:val="5B9BD5" w:themeColor="accent1"/>
@@ -12658,6 +12640,7 @@
                               </w:rPr>
                               <w:t>leftLateralFoot</w:t>
                             </w:r>
+                            <w:proofErr w:type="spellEnd"/>
                           </w:p>
                           <w:p>
                             <w:pPr>
@@ -12695,6 +12678,7 @@
                               </w:rPr>
                               <w:tab/>
                             </w:r>
+                            <w:proofErr w:type="spellStart"/>
                             <w:r>
                               <w:rPr>
                                 <w:color w:val="5B9BD5" w:themeColor="accent1"/>
@@ -12702,6 +12686,7 @@
                               </w:rPr>
                               <w:t>leftMedialFoot</w:t>
                             </w:r>
+                            <w:proofErr w:type="spellEnd"/>
                           </w:p>
                           <w:p>
                             <w:pPr>
@@ -12716,8 +12701,17 @@
                                 <w:b/>
                                 <w:lang w:val="en-GB"/>
                               </w:rPr>
-                              <w:t>Landmark Markers :</w:t>
+                              <w:t xml:space="preserve">Landmark </w:t>
                             </w:r>
+                            <w:proofErr w:type="gramStart"/>
+                            <w:r>
+                              <w:rPr>
+                                <w:b/>
+                                <w:lang w:val="en-GB"/>
+                              </w:rPr>
+                              <w:t>Markers :</w:t>
+                            </w:r>
+                            <w:proofErr w:type="gramEnd"/>
                           </w:p>
                           <w:p>
                             <w:pPr>
@@ -12746,6 +12740,7 @@
                               </w:rPr>
                               <w:tab/>
                             </w:r>
+                            <w:proofErr w:type="spellStart"/>
                             <w:r>
                               <w:rPr>
                                 <w:color w:val="70AD47" w:themeColor="accent6"/>
@@ -12753,6 +12748,7 @@
                               </w:rPr>
                               <w:t>leftLateralMalleolus</w:t>
                             </w:r>
+                            <w:proofErr w:type="spellEnd"/>
                           </w:p>
                           <w:p>
                             <w:pPr>
@@ -12779,6 +12775,7 @@
                               </w:rPr>
                               <w:tab/>
                             </w:r>
+                            <w:proofErr w:type="spellStart"/>
                             <w:r>
                               <w:rPr>
                                 <w:color w:val="009900"/>
@@ -12793,6 +12790,7 @@
                               </w:rPr>
                               <w:t>edialMalleolus</w:t>
                             </w:r>
+                            <w:proofErr w:type="spellEnd"/>
                           </w:p>
                         </w:txbxContent>
                       </wps:txbx>
@@ -12830,6 +12828,7 @@
                         </w:rPr>
                         <w:t xml:space="preserve">Markers for </w:t>
                       </w:r>
+                      <w:proofErr w:type="gramStart"/>
                       <w:r>
                         <w:rPr>
                           <w:b/>
@@ -12843,6 +12842,7 @@
                         </w:rPr>
                         <w:t> :</w:t>
                       </w:r>
+                      <w:proofErr w:type="gramEnd"/>
                     </w:p>
                     <w:p>
                       <w:pPr>
@@ -12871,6 +12871,7 @@
                         </w:rPr>
                         <w:tab/>
                       </w:r>
+                      <w:proofErr w:type="spellStart"/>
                       <w:r>
                         <w:rPr>
                           <w:color w:val="5B9BD5" w:themeColor="accent1"/>
@@ -12878,6 +12879,7 @@
                         </w:rPr>
                         <w:t>leftCenterFoot</w:t>
                       </w:r>
+                      <w:proofErr w:type="spellEnd"/>
                     </w:p>
                     <w:p>
                       <w:pPr>
@@ -12915,6 +12917,7 @@
                         </w:rPr>
                         <w:tab/>
                       </w:r>
+                      <w:proofErr w:type="spellStart"/>
                       <w:r>
                         <w:rPr>
                           <w:color w:val="5B9BD5" w:themeColor="accent1"/>
@@ -12922,6 +12925,7 @@
                         </w:rPr>
                         <w:t>leftLateralFoot</w:t>
                       </w:r>
+                      <w:proofErr w:type="spellEnd"/>
                     </w:p>
                     <w:p>
                       <w:pPr>
@@ -12959,6 +12963,7 @@
                         </w:rPr>
                         <w:tab/>
                       </w:r>
+                      <w:proofErr w:type="spellStart"/>
                       <w:r>
                         <w:rPr>
                           <w:color w:val="5B9BD5" w:themeColor="accent1"/>
@@ -12966,6 +12971,7 @@
                         </w:rPr>
                         <w:t>leftMedialFoot</w:t>
                       </w:r>
+                      <w:proofErr w:type="spellEnd"/>
                     </w:p>
                     <w:p>
                       <w:pPr>
@@ -12980,8 +12986,17 @@
                           <w:b/>
                           <w:lang w:val="en-GB"/>
                         </w:rPr>
-                        <w:t>Landmark Markers :</w:t>
+                        <w:t xml:space="preserve">Landmark </w:t>
                       </w:r>
+                      <w:proofErr w:type="gramStart"/>
+                      <w:r>
+                        <w:rPr>
+                          <w:b/>
+                          <w:lang w:val="en-GB"/>
+                        </w:rPr>
+                        <w:t>Markers :</w:t>
+                      </w:r>
+                      <w:proofErr w:type="gramEnd"/>
                     </w:p>
                     <w:p>
                       <w:pPr>
@@ -13010,6 +13025,7 @@
                         </w:rPr>
                         <w:tab/>
                       </w:r>
+                      <w:proofErr w:type="spellStart"/>
                       <w:r>
                         <w:rPr>
                           <w:color w:val="70AD47" w:themeColor="accent6"/>
@@ -13017,6 +13033,7 @@
                         </w:rPr>
                         <w:t>leftLateralMalleolus</w:t>
                       </w:r>
+                      <w:proofErr w:type="spellEnd"/>
                     </w:p>
                     <w:p>
                       <w:pPr>
@@ -13043,6 +13060,7 @@
                         </w:rPr>
                         <w:tab/>
                       </w:r>
+                      <w:proofErr w:type="spellStart"/>
                       <w:r>
                         <w:rPr>
                           <w:color w:val="009900"/>
@@ -13057,6 +13075,7 @@
                         </w:rPr>
                         <w:t>edialMalleolus</w:t>
                       </w:r>
+                      <w:proofErr w:type="spellEnd"/>
                     </w:p>
                   </w:txbxContent>
                 </v:textbox>
@@ -14441,7 +14460,7 @@
                     </pic:cNvPicPr>
                   </pic:nvPicPr>
                   <pic:blipFill rotWithShape="1">
-                    <a:blip r:embed="rId22">
+                    <a:blip r:embed="rId24">
                       <a:extLst>
                         <a:ext uri="{28A0092B-C50C-407E-A947-70E740481C1C}">
                           <a14:useLocalDpi xmlns:a14="http://schemas.microsoft.com/office/drawing/2010/main" val="0"/>
@@ -18455,7 +18474,7 @@
                     </pic:cNvPicPr>
                   </pic:nvPicPr>
                   <pic:blipFill>
-                    <a:blip r:embed="rId23">
+                    <a:blip r:embed="rId25">
                       <a:extLst>
                         <a:ext uri="{28A0092B-C50C-407E-A947-70E740481C1C}">
                           <a14:useLocalDpi xmlns:a14="http://schemas.microsoft.com/office/drawing/2010/main" val="0"/>
@@ -20046,7 +20065,7 @@
                     </pic:cNvPicPr>
                   </pic:nvPicPr>
                   <pic:blipFill>
-                    <a:blip r:embed="rId24" cstate="print">
+                    <a:blip r:embed="rId26" cstate="print">
                       <a:extLst>
                         <a:ext uri="{28A0092B-C50C-407E-A947-70E740481C1C}">
                           <a14:useLocalDpi xmlns:a14="http://schemas.microsoft.com/office/drawing/2010/main" val="0"/>
@@ -21243,7 +21262,7 @@
       </w:pPr>
     </w:p>
     <w:sectPr>
-      <w:headerReference w:type="default" r:id="rId25"/>
+      <w:headerReference w:type="default" r:id="rId27"/>
       <w:type w:val="continuous"/>
       <w:pgSz w:w="11900" w:h="16840"/>
       <w:pgMar w:top="1417" w:right="1417" w:bottom="1417" w:left="1417" w:header="708" w:footer="708" w:gutter="0"/>

--- a/AML_Lab_Report_2021.docx
+++ b/AML_Lab_Report_2021.docx
@@ -6161,7 +6161,15 @@
           <w:highlight w:val="yellow"/>
           <w:lang w:val="en-US"/>
         </w:rPr>
-        <w:t xml:space="preserve">Write a script to detect for both feet all initial contacts (IC), terminal contacts (TC) and the middle of the foot-flats </w:t>
+        <w:t xml:space="preserve">Write a script to detect for both feet all </w:t>
+      </w:r>
+      <w:r>
+        <w:rPr>
+          <w:highlight w:val="yellow"/>
+          <w:lang w:val="en-US"/>
+        </w:rPr>
+        <w:lastRenderedPageBreak/>
+        <w:t xml:space="preserve">initial contacts (IC), terminal contacts (TC) and the middle of the foot-flats </w:t>
       </w:r>
       <w:r>
         <w:rPr>
@@ -6239,14 +6247,7 @@
         <w:rPr>
           <w:lang w:val="en-US"/>
         </w:rPr>
-        <w:t xml:space="preserve"> You </w:t>
-      </w:r>
-      <w:r>
-        <w:rPr>
-          <w:lang w:val="en-US"/>
-        </w:rPr>
-        <w:lastRenderedPageBreak/>
-        <w:t xml:space="preserve">can save the results of IC and TC for each foot in a mat file. Explain why </w:t>
+        <w:t xml:space="preserve"> You can save the results of IC and TC for each foot in a mat file. Explain why </w:t>
       </w:r>
       <w:r>
         <w:rPr>
@@ -6404,6 +6405,7 @@
           <w:noProof/>
           <w:lang w:val="en-US"/>
         </w:rPr>
+        <w:lastRenderedPageBreak/>
         <w:drawing>
           <wp:inline distT="0" distB="0" distL="0" distR="0" wp14:anchorId="3B1D1DD8" wp14:editId="268157E7">
             <wp:extent cx="5218855" cy="3673231"/>
@@ -6452,7 +6454,6 @@
         <w:rPr>
           <w:lang w:val="en-US"/>
         </w:rPr>
-        <w:lastRenderedPageBreak/>
         <w:t>4</w:t>
       </w:r>
       <w:r>
@@ -8241,6 +8242,7 @@
           <w:noProof/>
           <w:lang w:val="en-GB" w:eastAsia="en-GB"/>
         </w:rPr>
+        <w:lastRenderedPageBreak/>
         <w:drawing>
           <wp:inline distT="0" distB="0" distL="0" distR="0" wp14:anchorId="0E88CF1A" wp14:editId="2721156D">
             <wp:extent cx="4326111" cy="2260297"/>
@@ -8633,7 +8635,6 @@
           <w:color w:val="0070C0"/>
           <w:lang w:val="en-US"/>
         </w:rPr>
-        <w:lastRenderedPageBreak/>
         <w:drawing>
           <wp:inline distT="0" distB="0" distL="0" distR="0" wp14:anchorId="5BCC2D28" wp14:editId="4D9E2C14">
             <wp:extent cx="5109210" cy="4106642"/>
@@ -10513,7 +10514,14 @@
           <w:color w:val="0070C0"/>
           <w:lang w:val="en-US"/>
         </w:rPr>
-        <w:tab/>
+        <w:t xml:space="preserve"> 0</w:t>
+      </w:r>
+      <w:r>
+        <w:rPr>
+          <w:i/>
+          <w:color w:val="0070C0"/>
+          <w:lang w:val="en-US"/>
+        </w:rPr>
         <w:t>,</w:t>
       </w:r>
       <w:r>
@@ -10522,7 +10530,7 @@
           <w:color w:val="0070C0"/>
           <w:lang w:val="en-US"/>
         </w:rPr>
-        <w:t xml:space="preserve">   </w:t>
+        <w:t xml:space="preserve">  </w:t>
       </w:r>
       <w:r>
         <w:rPr>
@@ -10530,7 +10538,7 @@
           <w:color w:val="0070C0"/>
           <w:lang w:val="en-US"/>
         </w:rPr>
-        <w:t xml:space="preserve">,  </w:t>
+        <w:t>-1</w:t>
       </w:r>
       <w:r>
         <w:rPr>
@@ -10538,7 +10546,30 @@
           <w:color w:val="0070C0"/>
           <w:lang w:val="en-US"/>
         </w:rPr>
-        <w:tab/>
+        <w:t xml:space="preserve"> </w:t>
+      </w:r>
+      <w:r>
+        <w:rPr>
+          <w:i/>
+          <w:color w:val="0070C0"/>
+          <w:lang w:val="en-US"/>
+        </w:rPr>
+        <w:t>,</w:t>
+      </w:r>
+      <w:r>
+        <w:rPr>
+          <w:i/>
+          <w:color w:val="0070C0"/>
+          <w:lang w:val="en-US"/>
+        </w:rPr>
+        <w:t xml:space="preserve"> 0</w:t>
+      </w:r>
+      <w:r>
+        <w:rPr>
+          <w:i/>
+          <w:color w:val="0070C0"/>
+          <w:lang w:val="en-US"/>
+        </w:rPr>
         <w:t>]</w:t>
       </w:r>
       <w:r>
@@ -10686,6 +10717,13 @@
                 <w:color w:val="0070C0"/>
               </w:rPr>
             </w:pPr>
+            <w:r>
+              <w:rPr>
+                <w:i/>
+                <w:color w:val="0070C0"/>
+              </w:rPr>
+              <w:t xml:space="preserve">0.8788    </w:t>
+            </w:r>
           </w:p>
         </w:tc>
         <w:tc>
@@ -10701,6 +10739,13 @@
                 <w:color w:val="0070C0"/>
               </w:rPr>
             </w:pPr>
+            <w:r>
+              <w:rPr>
+                <w:i/>
+                <w:color w:val="0070C0"/>
+              </w:rPr>
+              <w:t xml:space="preserve">0.2305   </w:t>
+            </w:r>
           </w:p>
         </w:tc>
         <w:tc>
@@ -10716,6 +10761,13 @@
                 <w:color w:val="0070C0"/>
               </w:rPr>
             </w:pPr>
+            <w:r>
+              <w:rPr>
+                <w:i/>
+                <w:color w:val="0070C0"/>
+              </w:rPr>
+              <w:t>-0.4178</w:t>
+            </w:r>
           </w:p>
         </w:tc>
       </w:tr>
@@ -10736,6 +10788,13 @@
                 <w:color w:val="0070C0"/>
               </w:rPr>
             </w:pPr>
+            <w:r>
+              <w:rPr>
+                <w:i/>
+                <w:color w:val="0070C0"/>
+              </w:rPr>
+              <w:t xml:space="preserve">-0.2305 </w:t>
+            </w:r>
           </w:p>
         </w:tc>
         <w:tc>
@@ -10751,6 +10810,13 @@
                 <w:color w:val="0070C0"/>
               </w:rPr>
             </w:pPr>
+            <w:r>
+              <w:rPr>
+                <w:i/>
+                <w:color w:val="0070C0"/>
+              </w:rPr>
+              <w:t xml:space="preserve">  -0.5614</w:t>
+            </w:r>
           </w:p>
         </w:tc>
         <w:tc>
@@ -10766,6 +10832,13 @@
                 <w:color w:val="0070C0"/>
               </w:rPr>
             </w:pPr>
+            <w:r>
+              <w:rPr>
+                <w:i/>
+                <w:color w:val="0070C0"/>
+              </w:rPr>
+              <w:t xml:space="preserve">   -0.7948</w:t>
+            </w:r>
           </w:p>
         </w:tc>
       </w:tr>
@@ -10780,12 +10853,18 @@
           </w:tcPr>
           <w:p>
             <w:pPr>
-              <w:jc w:val="center"/>
               <w:rPr>
                 <w:i/>
                 <w:color w:val="0070C0"/>
               </w:rPr>
             </w:pPr>
+            <w:r>
+              <w:rPr>
+                <w:i/>
+                <w:color w:val="0070C0"/>
+              </w:rPr>
+              <w:t xml:space="preserve">-0.4178    </w:t>
+            </w:r>
           </w:p>
         </w:tc>
         <w:tc>
@@ -10801,6 +10880,13 @@
                 <w:color w:val="0070C0"/>
               </w:rPr>
             </w:pPr>
+            <w:r>
+              <w:rPr>
+                <w:i/>
+                <w:color w:val="0070C0"/>
+              </w:rPr>
+              <w:t xml:space="preserve">0.7948 </w:t>
+            </w:r>
           </w:p>
         </w:tc>
         <w:tc>
@@ -10816,6 +10902,13 @@
                 <w:color w:val="0070C0"/>
               </w:rPr>
             </w:pPr>
+            <w:r>
+              <w:rPr>
+                <w:i/>
+                <w:color w:val="0070C0"/>
+              </w:rPr>
+              <w:t xml:space="preserve">  -0.4402</w:t>
+            </w:r>
           </w:p>
         </w:tc>
       </w:tr>

--- a/AML_Lab_Report_2021.docx
+++ b/AML_Lab_Report_2021.docx
@@ -178,7 +178,6 @@
         </w:rPr>
         <w:tab/>
       </w:r>
-      <w:proofErr w:type="spellStart"/>
       <w:r>
         <w:rPr>
           <w:rFonts w:cs="Times New Roman"/>
@@ -186,17 +185,7 @@
           <w:szCs w:val="28"/>
           <w:lang w:val="en-US"/>
         </w:rPr>
-        <w:t>Titouan</w:t>
-      </w:r>
-      <w:proofErr w:type="spellEnd"/>
-      <w:r>
-        <w:rPr>
-          <w:rFonts w:cs="Times New Roman"/>
-          <w:sz w:val="28"/>
-          <w:szCs w:val="28"/>
-          <w:lang w:val="en-US"/>
-        </w:rPr>
-        <w:t xml:space="preserve"> Renard</w:t>
+        <w:t>Titouan Renard</w:t>
       </w:r>
       <w:r>
         <w:rPr>
@@ -323,7 +312,6 @@
           <w:lang w:val="en-US"/>
         </w:rPr>
       </w:pPr>
-      <w:proofErr w:type="spellStart"/>
       <w:r>
         <w:rPr>
           <w:rFonts w:cs="Times New Roman"/>
@@ -333,7 +321,6 @@
         </w:rPr>
         <w:t>Sciper</w:t>
       </w:r>
-      <w:proofErr w:type="spellEnd"/>
       <w:r>
         <w:rPr>
           <w:rFonts w:cs="Times New Roman"/>
@@ -388,7 +375,6 @@
         </w:rPr>
         <w:t xml:space="preserve">          </w:t>
       </w:r>
-      <w:proofErr w:type="spellStart"/>
       <w:r>
         <w:rPr>
           <w:rFonts w:cs="Times New Roman"/>
@@ -396,17 +382,7 @@
           <w:szCs w:val="28"/>
           <w:lang w:val="en-US"/>
         </w:rPr>
-        <w:t>Sciper</w:t>
-      </w:r>
-      <w:proofErr w:type="spellEnd"/>
-      <w:r>
-        <w:rPr>
-          <w:rFonts w:cs="Times New Roman"/>
-          <w:sz w:val="28"/>
-          <w:szCs w:val="28"/>
-          <w:lang w:val="en-US"/>
-        </w:rPr>
-        <w:t xml:space="preserve"> number: </w:t>
+        <w:t xml:space="preserve">Sciper number: </w:t>
       </w:r>
       <w:r>
         <w:rPr>
@@ -497,23 +473,7 @@
           <w:rFonts w:cs="Times New Roman"/>
           <w:lang w:val="en-US"/>
         </w:rPr>
-        <w:t xml:space="preserve">Students will be divided into groups of two or three by the </w:t>
-      </w:r>
-      <w:proofErr w:type="spellStart"/>
-      <w:r>
-        <w:rPr>
-          <w:rFonts w:cs="Times New Roman"/>
-          <w:lang w:val="en-US"/>
-        </w:rPr>
-        <w:t>TAs.</w:t>
-      </w:r>
-      <w:proofErr w:type="spellEnd"/>
-      <w:r>
-        <w:rPr>
-          <w:rFonts w:cs="Times New Roman"/>
-          <w:lang w:val="en-US"/>
-        </w:rPr>
-        <w:t xml:space="preserve"> </w:t>
+        <w:t xml:space="preserve">Students will be divided into groups of two or three by the TAs. </w:t>
       </w:r>
       <w:r>
         <w:rPr>
@@ -664,28 +624,12 @@
           <w:rFonts w:cs="Times New Roman"/>
         </w:rPr>
       </w:pPr>
-      <w:proofErr w:type="spellStart"/>
       <w:r>
         <w:rPr>
           <w:rFonts w:cs="Times New Roman"/>
         </w:rPr>
-        <w:t>Arash</w:t>
-      </w:r>
-      <w:proofErr w:type="spellEnd"/>
-      <w:r>
-        <w:rPr>
-          <w:rFonts w:cs="Times New Roman"/>
-        </w:rPr>
-        <w:t xml:space="preserve"> </w:t>
-      </w:r>
-      <w:proofErr w:type="spellStart"/>
-      <w:r>
-        <w:rPr>
-          <w:rFonts w:cs="Times New Roman"/>
-        </w:rPr>
-        <w:t>Atrsaei</w:t>
-      </w:r>
-      <w:proofErr w:type="spellEnd"/>
+        <w:t>Arash Atrsaei</w:t>
+      </w:r>
       <w:r>
         <w:rPr>
           <w:rFonts w:cs="Times New Roman"/>
@@ -764,31 +708,15 @@
         </w:rPr>
         <w:t xml:space="preserve">Mina Baniasad         </w:t>
       </w:r>
-      <w:r>
-        <w:fldChar w:fldCharType="begin"/>
-      </w:r>
-      <w:r>
-        <w:rPr>
-          <w:lang w:val="it-CH"/>
-        </w:rPr>
-        <w:instrText xml:space="preserve"> HYPERLINK "mailto:mina.baniasad@epfl.ch" </w:instrText>
-      </w:r>
-      <w:r>
-        <w:fldChar w:fldCharType="separate"/>
-      </w:r>
-      <w:r>
-        <w:rPr>
-          <w:rStyle w:val="Lienhypertexte"/>
-          <w:lang w:val="it-CH"/>
-        </w:rPr>
-        <w:t>mina.baniasad@epfl.ch</w:t>
-      </w:r>
-      <w:r>
-        <w:rPr>
-          <w:rStyle w:val="Lienhypertexte"/>
-        </w:rPr>
-        <w:fldChar w:fldCharType="end"/>
-      </w:r>
+      <w:hyperlink r:id="rId10" w:history="1">
+        <w:r>
+          <w:rPr>
+            <w:rStyle w:val="Lienhypertexte"/>
+            <w:lang w:val="it-CH"/>
+          </w:rPr>
+          <w:t>mina.baniasad@epfl.ch</w:t>
+        </w:r>
+      </w:hyperlink>
     </w:p>
     <w:p>
       <w:pPr>
@@ -886,7 +814,7 @@
         </w:rPr>
         <w:br/>
       </w:r>
-      <w:hyperlink r:id="rId10" w:history="1">
+      <w:hyperlink r:id="rId11" w:history="1">
         <w:r>
           <w:rPr>
             <w:rStyle w:val="Lienhypertexte"/>
@@ -947,21 +875,7 @@
         <w:rPr>
           <w:lang w:val="en-US"/>
         </w:rPr>
-        <w:t>(</w:t>
-      </w:r>
-      <w:proofErr w:type="spellStart"/>
-      <w:r>
-        <w:rPr>
-          <w:lang w:val="en-US"/>
-        </w:rPr>
-        <w:t>Aminian</w:t>
-      </w:r>
-      <w:proofErr w:type="spellEnd"/>
-      <w:r>
-        <w:rPr>
-          <w:lang w:val="en-US"/>
-        </w:rPr>
-        <w:t xml:space="preserve"> part, first week, Datasets folder) </w:t>
+        <w:t xml:space="preserve">(Aminian part, first week, Datasets folder) </w:t>
       </w:r>
       <w:r>
         <w:rPr>
@@ -985,21 +899,7 @@
         <w:rPr>
           <w:lang w:val="en-US"/>
         </w:rPr>
-        <w:t xml:space="preserve">which is assigned to you. To find which dataset you should use, go on Moodle, open the file “Assigned Dataset” listed in Week 1 documents and find your </w:t>
-      </w:r>
-      <w:proofErr w:type="spellStart"/>
-      <w:r>
-        <w:rPr>
-          <w:lang w:val="en-US"/>
-        </w:rPr>
-        <w:t>Sciper</w:t>
-      </w:r>
-      <w:proofErr w:type="spellEnd"/>
-      <w:r>
-        <w:rPr>
-          <w:lang w:val="en-US"/>
-        </w:rPr>
-        <w:t xml:space="preserve"> number in the list</w:t>
+        <w:t>which is assigned to you. To find which dataset you should use, go on Moodle, open the file “Assigned Dataset” listed in Week 1 documents and find your Sciper number in the list</w:t>
       </w:r>
       <w:r>
         <w:rPr>
@@ -1183,21 +1083,7 @@
         <w:rPr>
           <w:lang w:val="en-US"/>
         </w:rPr>
-        <w:t xml:space="preserve"> environment, you can either double click on the dataset file “</w:t>
-      </w:r>
-      <w:proofErr w:type="spellStart"/>
-      <w:r>
-        <w:rPr>
-          <w:lang w:val="en-US"/>
-        </w:rPr>
-        <w:t>amlWalkingDataStructX.mat</w:t>
-      </w:r>
-      <w:proofErr w:type="spellEnd"/>
-      <w:r>
-        <w:rPr>
-          <w:lang w:val="en-US"/>
-        </w:rPr>
-        <w:t xml:space="preserve">” (where X is your dataset number) or use the </w:t>
+        <w:t xml:space="preserve"> environment, you can either double click on the dataset file “amlWalkingDataStructX.mat” (where X is your dataset number) or use the </w:t>
       </w:r>
       <w:r>
         <w:rPr>
@@ -1218,27 +1104,7 @@
           <w:szCs w:val="20"/>
           <w:lang w:val="en-US"/>
         </w:rPr>
-        <w:t>load(‘</w:t>
-      </w:r>
-      <w:proofErr w:type="spellStart"/>
-      <w:r>
-        <w:rPr>
-          <w:rFonts w:ascii="Courier Std" w:hAnsi="Courier Std"/>
-          <w:sz w:val="20"/>
-          <w:szCs w:val="20"/>
-          <w:lang w:val="en-US"/>
-        </w:rPr>
-        <w:t>path_to_amlWalkingDataStructX.mat</w:t>
-      </w:r>
-      <w:proofErr w:type="spellEnd"/>
-      <w:r>
-        <w:rPr>
-          <w:rFonts w:ascii="Courier Std" w:hAnsi="Courier Std"/>
-          <w:sz w:val="20"/>
-          <w:szCs w:val="20"/>
-          <w:lang w:val="en-US"/>
-        </w:rPr>
-        <w:t>’</w:t>
+        <w:t>load(‘path_to_amlWalkingDataStructX.mat’</w:t>
       </w:r>
       <w:r>
         <w:rPr>
@@ -1455,30 +1321,14 @@
         <w:rPr>
           <w:i/>
         </w:rPr>
-        <w:t xml:space="preserve">Data are </w:t>
-      </w:r>
-      <w:proofErr w:type="spellStart"/>
-      <w:r>
-        <w:rPr>
-          <w:i/>
-        </w:rPr>
-        <w:t>expressed</w:t>
-      </w:r>
-      <w:proofErr w:type="spellEnd"/>
-      <w:r>
-        <w:rPr>
-          <w:i/>
-        </w:rPr>
-        <w:t xml:space="preserve"> in </w:t>
-      </w:r>
-      <w:proofErr w:type="spellStart"/>
+        <w:t xml:space="preserve">Data are expressed in </w:t>
+      </w:r>
       <w:r>
         <w:rPr>
           <w:i/>
         </w:rPr>
         <w:t>deg</w:t>
       </w:r>
-      <w:proofErr w:type="spellEnd"/>
       <w:r>
         <w:rPr>
           <w:i/>
@@ -1585,21 +1435,7 @@
         <w:rPr>
           <w:i/>
         </w:rPr>
-        <w:t xml:space="preserve"> are </w:t>
-      </w:r>
-      <w:proofErr w:type="spellStart"/>
-      <w:r>
-        <w:rPr>
-          <w:i/>
-        </w:rPr>
-        <w:t>expressed</w:t>
-      </w:r>
-      <w:proofErr w:type="spellEnd"/>
-      <w:r>
-        <w:rPr>
-          <w:i/>
-        </w:rPr>
-        <w:t xml:space="preserve"> in g.</w:t>
+        <w:t xml:space="preserve"> are expressed in g.</w:t>
       </w:r>
     </w:p>
     <w:p>
@@ -1614,19 +1450,11 @@
           <w:lang w:val="en-US"/>
         </w:rPr>
       </w:pPr>
-      <w:proofErr w:type="spellStart"/>
-      <w:r>
-        <w:rPr>
-          <w:lang w:val="en-US"/>
-        </w:rPr>
-        <w:t>accelstatic</w:t>
-      </w:r>
-      <w:proofErr w:type="spellEnd"/>
-      <w:r>
-        <w:rPr>
-          <w:lang w:val="en-US"/>
-        </w:rPr>
-        <w:t xml:space="preserve">: </w:t>
+      <w:r>
+        <w:rPr>
+          <w:lang w:val="en-US"/>
+        </w:rPr>
+        <w:t xml:space="preserve">accelstatic: </w:t>
       </w:r>
       <m:oMath>
         <m:r>
@@ -1655,23 +1483,7 @@
           <w:i/>
           <w:lang w:val="en-US"/>
         </w:rPr>
-        <w:t xml:space="preserve"> </w:t>
-      </w:r>
-      <w:proofErr w:type="spellStart"/>
-      <w:r>
-        <w:rPr>
-          <w:i/>
-          <w:lang w:val="en-US"/>
-        </w:rPr>
-        <w:t>accelstatic</w:t>
-      </w:r>
-      <w:proofErr w:type="spellEnd"/>
-      <w:r>
-        <w:rPr>
-          <w:i/>
-          <w:lang w:val="en-US"/>
-        </w:rPr>
-        <w:t xml:space="preserve"> corresponds to a motion less period.</w:t>
+        <w:t xml:space="preserve"> accelstatic corresponds to a motion less period.</w:t>
       </w:r>
     </w:p>
     <w:p>
@@ -1686,7 +1498,6 @@
           <w:lang w:val="en-US"/>
         </w:rPr>
       </w:pPr>
-      <w:proofErr w:type="spellStart"/>
       <w:r>
         <w:rPr>
           <w:lang w:val="en-US"/>
@@ -1697,14 +1508,7 @@
         <w:rPr>
           <w:lang w:val="en-US"/>
         </w:rPr>
-        <w:t>idswings</w:t>
-      </w:r>
-      <w:proofErr w:type="spellEnd"/>
-      <w:r>
-        <w:rPr>
-          <w:lang w:val="en-US"/>
-        </w:rPr>
-        <w:t xml:space="preserve">: </w:t>
+        <w:t xml:space="preserve">idswings: </w:t>
       </w:r>
       <m:oMath>
         <m:r>
@@ -1756,7 +1560,6 @@
         </w:rPr>
         <w:t xml:space="preserve"> is the total number of </w:t>
       </w:r>
-      <w:proofErr w:type="spellStart"/>
       <w:r>
         <w:rPr>
           <w:i/>
@@ -1764,7 +1567,6 @@
         </w:rPr>
         <w:t>midswings</w:t>
       </w:r>
-      <w:proofErr w:type="spellEnd"/>
       <w:r>
         <w:rPr>
           <w:i/>
@@ -1777,56 +1579,22 @@
           <w:i/>
           <w:lang w:val="en-US"/>
         </w:rPr>
-        <w:t xml:space="preserve">where the </w:t>
-      </w:r>
-      <w:proofErr w:type="spellStart"/>
-      <w:r>
-        <w:rPr>
-          <w:i/>
-          <w:lang w:val="en-US"/>
-        </w:rPr>
-        <w:t>ith</w:t>
-      </w:r>
-      <w:proofErr w:type="spellEnd"/>
-      <w:r>
-        <w:rPr>
-          <w:i/>
-          <w:lang w:val="en-US"/>
-        </w:rPr>
-        <w:t xml:space="preserve"> sample </w:t>
-      </w:r>
-      <w:r>
-        <w:rPr>
-          <w:i/>
-          <w:lang w:val="en-US"/>
-        </w:rPr>
-        <w:t xml:space="preserve">correspond to the index of the </w:t>
-      </w:r>
-      <w:proofErr w:type="spellStart"/>
-      <w:r>
-        <w:rPr>
-          <w:i/>
-          <w:lang w:val="en-US"/>
-        </w:rPr>
-        <w:t>ith</w:t>
-      </w:r>
-      <w:proofErr w:type="spellEnd"/>
-      <w:r>
-        <w:rPr>
-          <w:i/>
-          <w:lang w:val="en-US"/>
-        </w:rPr>
-        <w:t xml:space="preserve"> </w:t>
-      </w:r>
-      <w:proofErr w:type="spellStart"/>
-      <w:r>
-        <w:rPr>
-          <w:i/>
-          <w:lang w:val="en-US"/>
-        </w:rPr>
-        <w:t>midswing</w:t>
-      </w:r>
-      <w:proofErr w:type="spellEnd"/>
+        <w:t xml:space="preserve">where the ith sample </w:t>
+      </w:r>
+      <w:r>
+        <w:rPr>
+          <w:i/>
+          <w:lang w:val="en-US"/>
+        </w:rPr>
+        <w:t>correspond to the index of the ith</w:t>
+      </w:r>
+      <w:r>
+        <w:rPr>
+          <w:i/>
+          <w:lang w:val="en-US"/>
+        </w:rPr>
+        <w:t xml:space="preserve"> midswing</w:t>
+      </w:r>
       <w:r>
         <w:rPr>
           <w:i/>
@@ -1862,14 +1630,12 @@
           <w:lang w:val="en-US"/>
         </w:rPr>
       </w:pPr>
-      <w:proofErr w:type="spellStart"/>
       <w:r>
         <w:rPr>
           <w:lang w:val="en-US"/>
         </w:rPr>
         <w:t>calibmatrix</w:t>
       </w:r>
-      <w:proofErr w:type="spellEnd"/>
       <w:r>
         <w:rPr>
           <w:i/>
@@ -1984,7 +1750,6 @@
         </w:rPr>
         <w:t xml:space="preserve"> </w:t>
       </w:r>
-      <w:proofErr w:type="spellStart"/>
       <w:r>
         <w:rPr>
           <w:i/>
@@ -1992,7 +1757,6 @@
         </w:rPr>
         <w:t>calibmatrix</w:t>
       </w:r>
-      <w:proofErr w:type="spellEnd"/>
       <w:r>
         <w:rPr>
           <w:i/>
@@ -2265,7 +2029,6 @@
         </w:rPr>
         <w:t xml:space="preserve">each </w:t>
       </w:r>
-      <w:proofErr w:type="spellStart"/>
       <w:r>
         <w:rPr>
           <w:i/>
@@ -2278,15 +2041,7 @@
           <w:i/>
           <w:lang w:val="en-US"/>
         </w:rPr>
-        <w:t>th</w:t>
-      </w:r>
-      <w:proofErr w:type="spellEnd"/>
-      <w:r>
-        <w:rPr>
-          <w:i/>
-          <w:lang w:val="en-US"/>
-        </w:rPr>
-        <w:t xml:space="preserve"> </w:t>
+        <w:t xml:space="preserve">th </w:t>
       </w:r>
       <w:r>
         <w:rPr>
@@ -2427,23 +2182,7 @@
           <w:i/>
           <w:lang w:val="en-US"/>
         </w:rPr>
-        <w:t xml:space="preserve">of the </w:t>
-      </w:r>
-      <w:proofErr w:type="spellStart"/>
-      <w:r>
-        <w:rPr>
-          <w:i/>
-          <w:lang w:val="en-US"/>
-        </w:rPr>
-        <w:t>ith</w:t>
-      </w:r>
-      <w:proofErr w:type="spellEnd"/>
-      <w:r>
-        <w:rPr>
-          <w:i/>
-          <w:lang w:val="en-US"/>
-        </w:rPr>
-        <w:t xml:space="preserve"> pressure cell</w:t>
+        <w:t>of the ith pressure cell</w:t>
       </w:r>
       <w:r>
         <w:rPr>
@@ -2590,14 +2329,12 @@
         </w:numPr>
         <w:ind w:left="340" w:hanging="283"/>
       </w:pPr>
-      <w:proofErr w:type="spellStart"/>
       <w:r>
         <w:rPr>
           <w:i/>
         </w:rPr>
         <w:t>motioncameras</w:t>
       </w:r>
-      <w:proofErr w:type="spellEnd"/>
     </w:p>
     <w:p>
       <w:pPr>
@@ -2696,16 +2433,8 @@
         <w:rPr>
           <w:lang w:val="en-US"/>
         </w:rPr>
-        <w:t>[left/right]</w:t>
-      </w:r>
-      <w:proofErr w:type="spellStart"/>
-      <w:r>
-        <w:rPr>
-          <w:lang w:val="en-US"/>
-        </w:rPr>
-        <w:t>CenterFoot</w:t>
-      </w:r>
-      <w:proofErr w:type="spellEnd"/>
+        <w:t>[left/right]CenterFoot</w:t>
+      </w:r>
       <w:r>
         <w:rPr>
           <w:lang w:val="en-US"/>
@@ -2786,16 +2515,8 @@
         <w:rPr>
           <w:lang w:val="en-US"/>
         </w:rPr>
-        <w:t>[left/right]</w:t>
-      </w:r>
-      <w:proofErr w:type="spellStart"/>
-      <w:r>
-        <w:rPr>
-          <w:lang w:val="en-US"/>
-        </w:rPr>
-        <w:t>MedialFoot</w:t>
-      </w:r>
-      <w:proofErr w:type="spellEnd"/>
+        <w:t>[left/right]MedialFoot</w:t>
+      </w:r>
       <w:r>
         <w:rPr>
           <w:lang w:val="en-US"/>
@@ -2868,16 +2589,8 @@
         <w:rPr>
           <w:lang w:val="en-US"/>
         </w:rPr>
-        <w:t>[left/right]</w:t>
-      </w:r>
-      <w:proofErr w:type="spellStart"/>
-      <w:r>
-        <w:rPr>
-          <w:lang w:val="en-US"/>
-        </w:rPr>
-        <w:t>LateralFoot</w:t>
-      </w:r>
-      <w:proofErr w:type="spellEnd"/>
+        <w:t>[left/right]LateralFoot</w:t>
+      </w:r>
       <w:r>
         <w:rPr>
           <w:lang w:val="en-US"/>
@@ -2964,16 +2677,8 @@
         <w:rPr>
           <w:lang w:val="en-US"/>
         </w:rPr>
-        <w:t>[left/right]</w:t>
-      </w:r>
-      <w:proofErr w:type="spellStart"/>
-      <w:r>
-        <w:rPr>
-          <w:lang w:val="en-US"/>
-        </w:rPr>
-        <w:t>LateralMalleolus</w:t>
-      </w:r>
-      <w:proofErr w:type="spellEnd"/>
+        <w:t>[left/right]LateralMalleolus</w:t>
+      </w:r>
       <w:r>
         <w:rPr>
           <w:lang w:val="en-US"/>
@@ -3060,16 +2765,8 @@
         <w:rPr>
           <w:lang w:val="en-US"/>
         </w:rPr>
-        <w:t>[left/right]</w:t>
-      </w:r>
-      <w:proofErr w:type="spellStart"/>
-      <w:r>
-        <w:rPr>
-          <w:lang w:val="en-US"/>
-        </w:rPr>
-        <w:t>MedialMalleolus</w:t>
-      </w:r>
-      <w:proofErr w:type="spellEnd"/>
+        <w:t>[left/right]MedialMalleolus</w:t>
+      </w:r>
       <w:r>
         <w:rPr>
           <w:lang w:val="en-US"/>
@@ -3142,11 +2839,9 @@
         </w:numPr>
         <w:ind w:left="340" w:hanging="284"/>
       </w:pPr>
-      <w:proofErr w:type="spellStart"/>
       <w:r>
         <w:t>walking</w:t>
       </w:r>
-      <w:proofErr w:type="spellEnd"/>
       <w:r>
         <w:rPr>
           <w:i/>
@@ -3221,7 +2916,6 @@
         </w:rPr>
         <w:t xml:space="preserve">You can access any of these fields using the “.” connector. For example, if you want to access the accelerometer data of the IMU on the left foot, you can type: </w:t>
       </w:r>
-      <w:proofErr w:type="spellStart"/>
       <w:r>
         <w:rPr>
           <w:rFonts w:ascii="Courier Std" w:hAnsi="Courier Std" w:cs="Courier New"/>
@@ -3243,7 +2937,6 @@
         </w:rPr>
         <w:t>MATLAB</w:t>
       </w:r>
-      <w:proofErr w:type="spellEnd"/>
       <w:r>
         <w:rPr>
           <w:lang w:val="en-US"/>
@@ -3269,7 +2962,6 @@
         </w:rPr>
         <w:t>Please download the file named “</w:t>
       </w:r>
-      <w:proofErr w:type="spellStart"/>
       <w:r>
         <w:rPr>
           <w:i/>
@@ -3291,7 +2983,6 @@
         </w:rPr>
         <w:t>Script.m</w:t>
       </w:r>
-      <w:proofErr w:type="spellEnd"/>
       <w:r>
         <w:rPr>
           <w:lang w:val="en-US"/>
@@ -3434,36 +3125,26 @@
           <w:color w:val="000000" w:themeColor="text1"/>
           <w:lang w:val="en-US"/>
         </w:rPr>
-        <w:t>&gt;_</w:t>
-      </w:r>
-      <w:proofErr w:type="spellStart"/>
+        <w:t>&gt;_AML.m</w:t>
+      </w:r>
+      <w:r>
+        <w:rPr>
+          <w:lang w:val="en-US"/>
+        </w:rPr>
+        <w:t>”</w:t>
+      </w:r>
+      <w:r>
+        <w:rPr>
+          <w:lang w:val="en-US"/>
+        </w:rPr>
+        <w:t xml:space="preserve"> where you must replace </w:t>
+      </w:r>
       <w:r>
         <w:rPr>
           <w:i/>
           <w:color w:val="000000" w:themeColor="text1"/>
           <w:lang w:val="en-US"/>
         </w:rPr>
-        <w:t>AML.m</w:t>
-      </w:r>
-      <w:proofErr w:type="spellEnd"/>
-      <w:r>
-        <w:rPr>
-          <w:lang w:val="en-US"/>
-        </w:rPr>
-        <w:t>”</w:t>
-      </w:r>
-      <w:r>
-        <w:rPr>
-          <w:lang w:val="en-US"/>
-        </w:rPr>
-        <w:t xml:space="preserve"> where you must replace </w:t>
-      </w:r>
-      <w:r>
-        <w:rPr>
-          <w:i/>
-          <w:color w:val="000000" w:themeColor="text1"/>
-          <w:lang w:val="en-US"/>
-        </w:rPr>
         <w:t xml:space="preserve">&lt;last name&gt; </w:t>
       </w:r>
       <w:r>
@@ -3482,28 +3163,7 @@
         <w:rPr>
           <w:lang w:val="en-US"/>
         </w:rPr>
-        <w:t xml:space="preserve"> (</w:t>
-      </w:r>
-      <w:proofErr w:type="gramStart"/>
-      <w:r>
-        <w:rPr>
-          <w:lang w:val="en-US"/>
-        </w:rPr>
-        <w:t>e.g.</w:t>
-      </w:r>
-      <w:proofErr w:type="gramEnd"/>
-      <w:r>
-        <w:rPr>
-          <w:lang w:val="en-US"/>
-        </w:rPr>
-        <w:t xml:space="preserve"> </w:t>
-      </w:r>
-      <w:proofErr w:type="spellStart"/>
-      <w:r>
-        <w:rPr>
-          <w:lang w:val="en-US"/>
-        </w:rPr>
-        <w:t>Zola_</w:t>
+        <w:t xml:space="preserve"> (e.g. Zola_</w:t>
       </w:r>
       <w:r>
         <w:rPr>
@@ -3515,14 +3175,7 @@
         <w:rPr>
           <w:lang w:val="en-US"/>
         </w:rPr>
-        <w:t>_AML.m</w:t>
-      </w:r>
-      <w:proofErr w:type="spellEnd"/>
-      <w:r>
-        <w:rPr>
-          <w:lang w:val="en-US"/>
-        </w:rPr>
-        <w:t xml:space="preserve">). </w:t>
+        <w:t xml:space="preserve">_AML.m). </w:t>
       </w:r>
       <w:r>
         <w:rPr>
@@ -3661,7 +3314,6 @@
         </w:rPr>
         <w:t xml:space="preserve"> This is done through the use of an output structure named “</w:t>
       </w:r>
-      <w:proofErr w:type="spellStart"/>
       <w:r>
         <w:rPr>
           <w:rFonts w:ascii="Courier Std" w:hAnsi="Courier Std"/>
@@ -3670,7 +3322,6 @@
         </w:rPr>
         <w:t>scriptOutResults</w:t>
       </w:r>
-      <w:proofErr w:type="spellEnd"/>
       <w:r>
         <w:rPr>
           <w:szCs w:val="22"/>
@@ -3766,7 +3417,6 @@
         </w:rPr>
         <w:t xml:space="preserve"> </w:t>
       </w:r>
-      <w:proofErr w:type="spellStart"/>
       <w:r>
         <w:rPr>
           <w:rFonts w:ascii="Courier Std" w:hAnsi="Courier Std" w:cs="Courier New"/>
@@ -3775,7 +3425,6 @@
         </w:rPr>
         <w:t>applyLowpassFilter</w:t>
       </w:r>
-      <w:proofErr w:type="spellEnd"/>
       <w:r>
         <w:rPr>
           <w:rFonts w:ascii="Courier Std" w:hAnsi="Courier Std" w:cs="Courier New"/>
@@ -3798,18 +3447,8 @@
           <w:szCs w:val="22"/>
           <w:lang w:val="en-US"/>
         </w:rPr>
-        <w:t xml:space="preserve"> </w:t>
-      </w:r>
-      <w:proofErr w:type="spellStart"/>
-      <w:r>
-        <w:rPr>
-          <w:rFonts w:ascii="Courier Std" w:hAnsi="Courier Std" w:cs="Courier New"/>
-          <w:szCs w:val="22"/>
-          <w:lang w:val="en-US"/>
-        </w:rPr>
-        <w:t>fft_plot</w:t>
-      </w:r>
-      <w:proofErr w:type="spellEnd"/>
+        <w:t xml:space="preserve"> fft_plot</w:t>
+      </w:r>
       <w:r>
         <w:rPr>
           <w:szCs w:val="22"/>
@@ -3902,9 +3541,9 @@
           <w:lang w:val="en-US"/>
         </w:rPr>
         <w:sectPr>
-          <w:headerReference w:type="default" r:id="rId11"/>
-          <w:footerReference w:type="even" r:id="rId12"/>
-          <w:footerReference w:type="default" r:id="rId13"/>
+          <w:headerReference w:type="default" r:id="rId12"/>
+          <w:footerReference w:type="even" r:id="rId13"/>
+          <w:footerReference w:type="default" r:id="rId14"/>
           <w:pgSz w:w="11900" w:h="16840"/>
           <w:pgMar w:top="1417" w:right="1417" w:bottom="1417" w:left="1417" w:header="708" w:footer="708" w:gutter="0"/>
           <w:cols w:space="708"/>
@@ -4167,7 +3806,7 @@
       <w:pPr>
         <w:bidi/>
         <w:sectPr>
-          <w:headerReference w:type="default" r:id="rId14"/>
+          <w:headerReference w:type="default" r:id="rId15"/>
           <w:type w:val="continuous"/>
           <w:pgSz w:w="11900" w:h="16840"/>
           <w:pgMar w:top="1417" w:right="1417" w:bottom="1417" w:left="1417" w:header="708" w:footer="708" w:gutter="0"/>
@@ -4398,23 +4037,7 @@
           <w:i/>
           <w:lang w:val="en-US"/>
         </w:rPr>
-        <w:t>&gt;_</w:t>
-      </w:r>
-      <w:proofErr w:type="spellStart"/>
-      <w:r>
-        <w:rPr>
-          <w:i/>
-          <w:lang w:val="en-US"/>
-        </w:rPr>
-        <w:t>AML.m</w:t>
-      </w:r>
-      <w:proofErr w:type="spellEnd"/>
-      <w:r>
-        <w:rPr>
-          <w:i/>
-          <w:lang w:val="en-US"/>
-        </w:rPr>
-        <w:t>”</w:t>
+        <w:t>&gt;_AML.m”</w:t>
       </w:r>
       <w:r>
         <w:rPr>
@@ -4525,23 +4148,7 @@
           <w:i/>
           <w:lang w:val="en-US"/>
         </w:rPr>
-        <w:t>&gt;_</w:t>
-      </w:r>
-      <w:proofErr w:type="spellStart"/>
-      <w:r>
-        <w:rPr>
-          <w:i/>
-          <w:lang w:val="en-US"/>
-        </w:rPr>
-        <w:t>outStruct.mat</w:t>
-      </w:r>
-      <w:proofErr w:type="spellEnd"/>
-      <w:r>
-        <w:rPr>
-          <w:i/>
-          <w:lang w:val="en-US"/>
-        </w:rPr>
-        <w:t>”.</w:t>
+        <w:t>&gt;_outStruct.mat”.</w:t>
       </w:r>
     </w:p>
     <w:p>
@@ -5022,21 +4629,7 @@
         <w:rPr>
           <w:lang w:val="en-US"/>
         </w:rPr>
-        <w:t xml:space="preserve">publication by </w:t>
-      </w:r>
-      <w:proofErr w:type="spellStart"/>
-      <w:r>
-        <w:rPr>
-          <w:lang w:val="en-US"/>
-        </w:rPr>
-        <w:t>Mariani</w:t>
-      </w:r>
-      <w:proofErr w:type="spellEnd"/>
-      <w:r>
-        <w:rPr>
-          <w:lang w:val="en-US"/>
-        </w:rPr>
-        <w:t xml:space="preserve"> et al. (2013)</w:t>
+        <w:t>publication by Mariani et al. (2013)</w:t>
       </w:r>
       <w:r>
         <w:rPr>
@@ -5269,27 +4862,7 @@
           <w:szCs w:val="22"/>
           <w:lang w:val="en-US"/>
         </w:rPr>
-        <w:t xml:space="preserve"> data </w:t>
-      </w:r>
-      <w:proofErr w:type="gramStart"/>
-      <w:r>
-        <w:rPr>
-          <w:rFonts w:ascii="Times New Roman" w:hAnsi="Times New Roman" w:cs="Times New Roman"/>
-          <w:color w:val="000000" w:themeColor="text1"/>
-          <w:szCs w:val="22"/>
-          <w:lang w:val="en-US"/>
-        </w:rPr>
-        <w:t>structure</w:t>
-      </w:r>
-      <w:proofErr w:type="gramEnd"/>
-      <w:r>
-        <w:rPr>
-          <w:rFonts w:ascii="Times New Roman" w:hAnsi="Times New Roman" w:cs="Times New Roman"/>
-          <w:color w:val="000000" w:themeColor="text1"/>
-          <w:szCs w:val="22"/>
-          <w:lang w:val="en-US"/>
-        </w:rPr>
-        <w:t xml:space="preserve"> you downloaded in </w:t>
+        <w:t xml:space="preserve"> data structure you downloaded in </w:t>
       </w:r>
       <w:r>
         <w:rPr>
@@ -5643,7 +5216,7 @@
                     <pic:cNvPicPr/>
                   </pic:nvPicPr>
                   <pic:blipFill rotWithShape="1">
-                    <a:blip r:embed="rId15"/>
+                    <a:blip r:embed="rId16"/>
                     <a:srcRect t="5050" b="7117"/>
                     <a:stretch/>
                   </pic:blipFill>
@@ -5734,7 +5307,6 @@
         </w:rPr>
         <w:t xml:space="preserve">data for one foot (left/right) and then compare with the raw signal. You can apply the filter using the function </w:t>
       </w:r>
-      <w:proofErr w:type="spellStart"/>
       <w:r>
         <w:rPr>
           <w:i/>
@@ -5744,7 +5316,6 @@
         </w:rPr>
         <w:t>applyLowpassFilter</w:t>
       </w:r>
-      <w:proofErr w:type="spellEnd"/>
       <w:r>
         <w:rPr>
           <w:color w:val="000000" w:themeColor="text1"/>
@@ -6002,7 +5573,7 @@
                           <pic:cNvPicPr/>
                         </pic:nvPicPr>
                         <pic:blipFill>
-                          <a:blip r:embed="rId16"/>
+                          <a:blip r:embed="rId17"/>
                           <a:stretch>
                             <a:fillRect/>
                           </a:stretch>
@@ -6061,8 +5632,6 @@
         </w:rPr>
         <w:t xml:space="preserve">3) Consider the content of </w:t>
       </w:r>
-      <w:proofErr w:type="spellStart"/>
-      <w:proofErr w:type="gramStart"/>
       <w:r>
         <w:rPr>
           <w:rFonts w:ascii="Courier Std" w:hAnsi="Courier Std"/>
@@ -6070,39 +5639,8 @@
           <w:szCs w:val="20"/>
           <w:lang w:val="en-US"/>
         </w:rPr>
-        <w:t>data.imu</w:t>
-      </w:r>
-      <w:proofErr w:type="spellEnd"/>
-      <w:r>
-        <w:rPr>
-          <w:rFonts w:ascii="Courier Std" w:hAnsi="Courier Std"/>
-          <w:sz w:val="20"/>
-          <w:szCs w:val="20"/>
-          <w:lang w:val="en-US"/>
-        </w:rPr>
-        <w:t>.[</w:t>
-      </w:r>
-      <w:proofErr w:type="gramEnd"/>
-      <w:r>
-        <w:rPr>
-          <w:rFonts w:ascii="Courier Std" w:hAnsi="Courier Std"/>
-          <w:sz w:val="20"/>
-          <w:szCs w:val="20"/>
-          <w:lang w:val="en-US"/>
-        </w:rPr>
-        <w:t>left/right].</w:t>
-      </w:r>
-      <w:proofErr w:type="spellStart"/>
-      <w:r>
-        <w:rPr>
-          <w:rFonts w:ascii="Courier Std" w:hAnsi="Courier Std"/>
-          <w:sz w:val="20"/>
-          <w:szCs w:val="20"/>
-          <w:lang w:val="en-US"/>
-        </w:rPr>
-        <w:t>midswings</w:t>
-      </w:r>
-      <w:proofErr w:type="spellEnd"/>
+        <w:t>data.imu.[left/right].midswings</w:t>
+      </w:r>
       <w:r>
         <w:rPr>
           <w:lang w:val="en-US"/>
@@ -6119,35 +5657,7 @@
         <w:rPr>
           <w:lang w:val="en-US"/>
         </w:rPr>
-        <w:t xml:space="preserve">_pitch (i.e. pitch angular velocity) in </w:t>
-      </w:r>
-      <w:proofErr w:type="spellStart"/>
-      <w:r>
-        <w:rPr>
-          <w:lang w:val="en-US"/>
-        </w:rPr>
-        <w:t>midswing</w:t>
-      </w:r>
-      <w:proofErr w:type="spellEnd"/>
-      <w:r>
-        <w:rPr>
-          <w:lang w:val="en-US"/>
-        </w:rPr>
-        <w:t>-to-</w:t>
-      </w:r>
-      <w:proofErr w:type="spellStart"/>
-      <w:r>
-        <w:rPr>
-          <w:lang w:val="en-US"/>
-        </w:rPr>
-        <w:t>midswing</w:t>
-      </w:r>
-      <w:proofErr w:type="spellEnd"/>
-      <w:r>
-        <w:rPr>
-          <w:lang w:val="en-US"/>
-        </w:rPr>
-        <w:t xml:space="preserve"> cycles.</w:t>
+        <w:t>_pitch (i.e. pitch angular velocity) in midswing-to-midswing cycles.</w:t>
       </w:r>
       <w:r>
         <w:rPr>
@@ -6161,15 +5671,7 @@
           <w:highlight w:val="yellow"/>
           <w:lang w:val="en-US"/>
         </w:rPr>
-        <w:t xml:space="preserve">Write a script to detect for both feet all </w:t>
-      </w:r>
-      <w:r>
-        <w:rPr>
-          <w:highlight w:val="yellow"/>
-          <w:lang w:val="en-US"/>
-        </w:rPr>
-        <w:lastRenderedPageBreak/>
-        <w:t xml:space="preserve">initial contacts (IC), terminal contacts (TC) and the middle of the foot-flats </w:t>
+        <w:t xml:space="preserve">Write a script to detect for both feet all initial contacts (IC), terminal contacts (TC) and the middle of the foot-flats </w:t>
       </w:r>
       <w:r>
         <w:rPr>
@@ -6247,7 +5749,14 @@
         <w:rPr>
           <w:lang w:val="en-US"/>
         </w:rPr>
-        <w:t xml:space="preserve"> You can save the results of IC and TC for each foot in a mat file. Explain why </w:t>
+        <w:t xml:space="preserve"> You </w:t>
+      </w:r>
+      <w:r>
+        <w:rPr>
+          <w:lang w:val="en-US"/>
+        </w:rPr>
+        <w:lastRenderedPageBreak/>
+        <w:t xml:space="preserve">can save the results of IC and TC for each foot in a mat file. Explain why </w:t>
       </w:r>
       <w:r>
         <w:rPr>
@@ -6365,7 +5874,7 @@
                     <pic:cNvPicPr/>
                   </pic:nvPicPr>
                   <pic:blipFill>
-                    <a:blip r:embed="rId17"/>
+                    <a:blip r:embed="rId18"/>
                     <a:stretch>
                       <a:fillRect/>
                     </a:stretch>
@@ -6405,7 +5914,6 @@
           <w:noProof/>
           <w:lang w:val="en-US"/>
         </w:rPr>
-        <w:lastRenderedPageBreak/>
         <w:drawing>
           <wp:inline distT="0" distB="0" distL="0" distR="0" wp14:anchorId="3B1D1DD8" wp14:editId="268157E7">
             <wp:extent cx="5218855" cy="3673231"/>
@@ -6422,7 +5930,7 @@
                     <pic:cNvPicPr/>
                   </pic:nvPicPr>
                   <pic:blipFill>
-                    <a:blip r:embed="rId18"/>
+                    <a:blip r:embed="rId19"/>
                     <a:stretch>
                       <a:fillRect/>
                     </a:stretch>
@@ -6454,6 +5962,7 @@
         <w:rPr>
           <w:lang w:val="en-US"/>
         </w:rPr>
+        <w:lastRenderedPageBreak/>
         <w:t>4</w:t>
       </w:r>
       <w:r>
@@ -6742,7 +6251,7 @@
                     <pic:cNvPicPr/>
                   </pic:nvPicPr>
                   <pic:blipFill>
-                    <a:blip r:embed="rId19"/>
+                    <a:blip r:embed="rId20"/>
                     <a:stretch>
                       <a:fillRect/>
                     </a:stretch>
@@ -7063,13 +6572,8 @@
             <w:vAlign w:val="center"/>
           </w:tcPr>
           <w:p>
-            <w:proofErr w:type="spellStart"/>
             <w:r>
-              <w:t>Gait</w:t>
-            </w:r>
-            <w:proofErr w:type="spellEnd"/>
-            <w:r>
-              <w:t xml:space="preserve"> cycle time</w:t>
+              <w:t>Gait cycle time</w:t>
             </w:r>
           </w:p>
         </w:tc>
@@ -7666,7 +7170,6 @@
         </w:rPr>
         <w:t xml:space="preserve"> using </w:t>
       </w:r>
-      <w:proofErr w:type="spellStart"/>
       <w:r>
         <w:rPr>
           <w:i/>
@@ -7676,7 +7179,6 @@
         </w:rPr>
         <w:t>fft_plot</w:t>
       </w:r>
-      <w:proofErr w:type="spellEnd"/>
       <w:r>
         <w:rPr>
           <w:color w:val="000000" w:themeColor="text1"/>
@@ -7799,7 +7301,7 @@
                     <pic:cNvPicPr/>
                   </pic:nvPicPr>
                   <pic:blipFill>
-                    <a:blip r:embed="rId20"/>
+                    <a:blip r:embed="rId21"/>
                     <a:stretch>
                       <a:fillRect/>
                     </a:stretch>
@@ -7848,6 +7350,7 @@
         <w:rPr>
           <w:lang w:val="en-US"/>
         </w:rPr>
+        <w:lastRenderedPageBreak/>
         <w:t xml:space="preserve">10) </w:t>
       </w:r>
       <w:r>
@@ -8004,7 +7507,31 @@
         </w:rPr>
         <w:t xml:space="preserve">_pitch at a gait cycle </w:t>
       </w:r>
-      <w:proofErr w:type="spellStart"/>
+      <w:r>
+        <w:rPr>
+          <w:i/>
+          <w:lang w:val="en-US"/>
+        </w:rPr>
+        <w:t xml:space="preserve">i </w:t>
+      </w:r>
+      <w:r>
+        <w:rPr>
+          <w:lang w:val="en-US"/>
+        </w:rPr>
+        <w:t xml:space="preserve">starting </w:t>
+      </w:r>
+      <w:r>
+        <w:rPr>
+          <w:lang w:val="en-US"/>
+        </w:rPr>
+        <w:t>a</w:t>
+      </w:r>
+      <w:r>
+        <w:rPr>
+          <w:lang w:val="en-US"/>
+        </w:rPr>
+        <w:t>t foot_flat(</w:t>
+      </w:r>
       <w:r>
         <w:rPr>
           <w:i/>
@@ -8012,113 +7539,11 @@
         </w:rPr>
         <w:t>i</w:t>
       </w:r>
-      <w:proofErr w:type="spellEnd"/>
-      <w:r>
-        <w:rPr>
-          <w:i/>
-          <w:lang w:val="en-US"/>
-        </w:rPr>
-        <w:t xml:space="preserve"> </w:t>
-      </w:r>
-      <w:r>
-        <w:rPr>
-          <w:lang w:val="en-US"/>
-        </w:rPr>
-        <w:t xml:space="preserve">starting </w:t>
-      </w:r>
-      <w:proofErr w:type="spellStart"/>
-      <w:r>
-        <w:rPr>
-          <w:lang w:val="en-US"/>
-        </w:rPr>
-        <w:t>a</w:t>
-      </w:r>
-      <w:r>
-        <w:rPr>
-          <w:rFonts w:ascii="Courier" w:hAnsi="Courier" w:cs="Courier"/>
-          <w:color w:val="AA04F9"/>
-          <w:sz w:val="20"/>
-          <w:szCs w:val="20"/>
-          <w:lang w:val="en-US"/>
-        </w:rPr>
-        <w:t>time</w:t>
-      </w:r>
-      <w:proofErr w:type="spellEnd"/>
-      <w:r>
-        <w:rPr>
-          <w:rFonts w:ascii="Courier" w:hAnsi="Courier" w:cs="Courier"/>
-          <w:color w:val="AA04F9"/>
-          <w:sz w:val="20"/>
-          <w:szCs w:val="20"/>
-          <w:lang w:val="en-US"/>
-        </w:rPr>
-        <w:t xml:space="preserve"> samples (sampled at 500Hz)'</w:t>
-      </w:r>
-      <w:r>
-        <w:rPr>
-          <w:rFonts w:ascii="Courier" w:hAnsi="Courier" w:cs="Courier"/>
-          <w:color w:val="000000"/>
-          <w:sz w:val="20"/>
-          <w:szCs w:val="20"/>
-          <w:lang w:val="en-US"/>
-        </w:rPr>
-        <w:t>)</w:t>
-      </w:r>
-    </w:p>
-    <w:p>
-      <w:pPr>
-        <w:rPr>
-          <w:lang w:val="en-US"/>
-        </w:rPr>
-      </w:pPr>
-      <w:r>
-        <w:rPr>
-          <w:lang w:val="en-US"/>
-        </w:rPr>
-        <w:t xml:space="preserve">t </w:t>
-      </w:r>
-      <w:proofErr w:type="spellStart"/>
-      <w:r>
-        <w:rPr>
-          <w:lang w:val="en-US"/>
-        </w:rPr>
-        <w:t>foot_flat</w:t>
-      </w:r>
-      <w:proofErr w:type="spellEnd"/>
-      <w:r>
-        <w:rPr>
-          <w:lang w:val="en-US"/>
-        </w:rPr>
-        <w:t>(</w:t>
-      </w:r>
-      <w:proofErr w:type="spellStart"/>
-      <w:r>
-        <w:rPr>
-          <w:i/>
-          <w:lang w:val="en-US"/>
-        </w:rPr>
-        <w:t>i</w:t>
-      </w:r>
-      <w:proofErr w:type="spellEnd"/>
-      <w:r>
-        <w:rPr>
-          <w:lang w:val="en-US"/>
-        </w:rPr>
-        <w:t xml:space="preserve">) and ending at </w:t>
-      </w:r>
-      <w:proofErr w:type="spellStart"/>
-      <w:r>
-        <w:rPr>
-          <w:lang w:val="en-US"/>
-        </w:rPr>
-        <w:t>foot_flat</w:t>
-      </w:r>
-      <w:proofErr w:type="spellEnd"/>
-      <w:r>
-        <w:rPr>
-          <w:lang w:val="en-US"/>
-        </w:rPr>
-        <w:t>(</w:t>
+      <w:r>
+        <w:rPr>
+          <w:lang w:val="en-US"/>
+        </w:rPr>
+        <w:t>) and ending at foot_flat(</w:t>
       </w:r>
       <w:r>
         <w:rPr>
@@ -8131,21 +7556,7 @@
         <w:rPr>
           <w:lang w:val="en-US"/>
         </w:rPr>
-        <w:t>). Estimate the foot rotation in sagittal plane (</w:t>
-      </w:r>
-      <w:proofErr w:type="spellStart"/>
-      <w:r>
-        <w:rPr>
-          <w:lang w:val="en-US"/>
-        </w:rPr>
-        <w:t>pitch_angle</w:t>
-      </w:r>
-      <w:proofErr w:type="spellEnd"/>
-      <w:r>
-        <w:rPr>
-          <w:lang w:val="en-US"/>
-        </w:rPr>
-        <w:t xml:space="preserve">) by </w:t>
+        <w:t xml:space="preserve">). Estimate the foot rotation in sagittal plane (pitch_angle) by </w:t>
       </w:r>
       <w:r>
         <w:rPr>
@@ -8171,40 +7582,20 @@
         </w:rPr>
         <w:t xml:space="preserve">using the script </w:t>
       </w:r>
-      <w:proofErr w:type="spellStart"/>
-      <w:proofErr w:type="gramStart"/>
       <w:r>
         <w:rPr>
           <w:rFonts w:ascii="Courier" w:hAnsi="Courier"/>
           <w:szCs w:val="22"/>
           <w:lang w:val="en-US"/>
         </w:rPr>
-        <w:t>trapz</w:t>
-      </w:r>
-      <w:proofErr w:type="spellEnd"/>
+        <w:t>trapz()</w:t>
+      </w:r>
       <w:r>
         <w:rPr>
           <w:rFonts w:ascii="Courier" w:hAnsi="Courier"/>
           <w:szCs w:val="22"/>
           <w:lang w:val="en-US"/>
         </w:rPr>
-        <w:t>(</w:t>
-      </w:r>
-      <w:proofErr w:type="gramEnd"/>
-      <w:r>
-        <w:rPr>
-          <w:rFonts w:ascii="Courier" w:hAnsi="Courier"/>
-          <w:szCs w:val="22"/>
-          <w:lang w:val="en-US"/>
-        </w:rPr>
-        <w:t>)</w:t>
-      </w:r>
-      <w:r>
-        <w:rPr>
-          <w:rFonts w:ascii="Courier" w:hAnsi="Courier"/>
-          <w:szCs w:val="22"/>
-          <w:lang w:val="en-US"/>
-        </w:rPr>
         <w:t>)</w:t>
       </w:r>
       <w:r>
@@ -8242,7 +7633,6 @@
           <w:noProof/>
           <w:lang w:val="en-GB" w:eastAsia="en-GB"/>
         </w:rPr>
-        <w:lastRenderedPageBreak/>
         <w:drawing>
           <wp:inline distT="0" distB="0" distL="0" distR="0" wp14:anchorId="0E88CF1A" wp14:editId="2721156D">
             <wp:extent cx="4326111" cy="2260297"/>
@@ -8259,7 +7649,7 @@
                     <pic:cNvPicPr/>
                   </pic:nvPicPr>
                   <pic:blipFill rotWithShape="1">
-                    <a:blip r:embed="rId21">
+                    <a:blip r:embed="rId22">
                       <a:extLst>
                         <a:ext uri="{28A0092B-C50C-407E-A947-70E740481C1C}">
                           <a14:useLocalDpi xmlns:a14="http://schemas.microsoft.com/office/drawing/2010/main" val="0"/>
@@ -8373,34 +7763,13 @@
         <w:rPr>
           <w:lang w:val="en-US"/>
         </w:rPr>
-        <w:t xml:space="preserve">e expect same </w:t>
-      </w:r>
-      <w:proofErr w:type="spellStart"/>
-      <w:r>
-        <w:rPr>
-          <w:lang w:val="en-US"/>
-        </w:rPr>
-        <w:t>pitch_angle</w:t>
-      </w:r>
-      <w:proofErr w:type="spellEnd"/>
-      <w:r>
-        <w:rPr>
-          <w:lang w:val="en-US"/>
-        </w:rPr>
-        <w:t xml:space="preserve"> at the beginning of each cycle. </w:t>
-      </w:r>
-      <w:r>
-        <w:rPr>
-          <w:lang w:val="en-US"/>
-        </w:rPr>
-        <w:t xml:space="preserve">Estimate the difference of </w:t>
-      </w:r>
-      <w:proofErr w:type="spellStart"/>
-      <w:r>
-        <w:rPr>
-          <w:lang w:val="en-US"/>
-        </w:rPr>
-        <w:t>pi</w:t>
+        <w:t xml:space="preserve">e expect same pitch_angle at the beginning of each cycle. </w:t>
+      </w:r>
+      <w:r>
+        <w:rPr>
+          <w:lang w:val="en-US"/>
+        </w:rPr>
+        <w:t>Estimate the difference of pi</w:t>
       </w:r>
       <w:r>
         <w:rPr>
@@ -8418,62 +7787,13 @@
         <w:rPr>
           <w:lang w:val="en-US"/>
         </w:rPr>
-        <w:t>h_angle</w:t>
-      </w:r>
-      <w:proofErr w:type="spellEnd"/>
-      <w:r>
-        <w:rPr>
-          <w:lang w:val="en-US"/>
-        </w:rPr>
-        <w:t xml:space="preserve"> at </w:t>
-      </w:r>
-      <w:proofErr w:type="spellStart"/>
-      <w:r>
-        <w:rPr>
-          <w:lang w:val="en-US"/>
-        </w:rPr>
-        <w:t>f</w:t>
-      </w:r>
-      <w:r>
-        <w:rPr>
-          <w:lang w:val="en-US"/>
-        </w:rPr>
-        <w:t>oot_flat</w:t>
-      </w:r>
-      <w:proofErr w:type="spellEnd"/>
-      <w:r>
-        <w:rPr>
-          <w:lang w:val="en-US"/>
-        </w:rPr>
-        <w:t xml:space="preserve"> (i+1) and </w:t>
-      </w:r>
-      <w:proofErr w:type="spellStart"/>
-      <w:r>
-        <w:rPr>
-          <w:lang w:val="en-US"/>
-        </w:rPr>
-        <w:t>foot_flat</w:t>
-      </w:r>
-      <w:proofErr w:type="spellEnd"/>
-      <w:r>
-        <w:rPr>
-          <w:lang w:val="en-US"/>
-        </w:rPr>
-        <w:t>(</w:t>
-      </w:r>
-      <w:proofErr w:type="spellStart"/>
-      <w:r>
-        <w:rPr>
-          <w:lang w:val="en-US"/>
-        </w:rPr>
-        <w:t>i</w:t>
-      </w:r>
-      <w:proofErr w:type="spellEnd"/>
-      <w:r>
-        <w:rPr>
-          <w:lang w:val="en-US"/>
-        </w:rPr>
-        <w:t>).</w:t>
+        <w:t>h_angle at f</w:t>
+      </w:r>
+      <w:r>
+        <w:rPr>
+          <w:lang w:val="en-US"/>
+        </w:rPr>
+        <w:t>oot_flat (i+1) and foot_flat(i).</w:t>
       </w:r>
       <w:r>
         <w:rPr>
@@ -8503,21 +7823,7 @@
         <w:rPr>
           <w:lang w:val="en-US"/>
         </w:rPr>
-        <w:t xml:space="preserve">this error and correct the </w:t>
-      </w:r>
-      <w:proofErr w:type="spellStart"/>
-      <w:r>
-        <w:rPr>
-          <w:lang w:val="en-US"/>
-        </w:rPr>
-        <w:t>pitch_angle</w:t>
-      </w:r>
-      <w:proofErr w:type="spellEnd"/>
-      <w:r>
-        <w:rPr>
-          <w:lang w:val="en-US"/>
-        </w:rPr>
-        <w:t>(t)</w:t>
+        <w:t>this error and correct the pitch_angle(t)</w:t>
       </w:r>
       <w:r>
         <w:rPr>
@@ -8543,21 +7849,7 @@
         <w:rPr>
           <w:lang w:val="en-US"/>
         </w:rPr>
-        <w:t xml:space="preserve">3) Plot the estimated </w:t>
-      </w:r>
-      <w:proofErr w:type="spellStart"/>
-      <w:r>
-        <w:rPr>
-          <w:lang w:val="en-US"/>
-        </w:rPr>
-        <w:t>pitch_angle</w:t>
-      </w:r>
-      <w:proofErr w:type="spellEnd"/>
-      <w:r>
-        <w:rPr>
-          <w:lang w:val="en-US"/>
-        </w:rPr>
-        <w:t xml:space="preserve"> </w:t>
+        <w:t xml:space="preserve">3) Plot the estimated pitch_angle </w:t>
       </w:r>
       <w:r>
         <w:rPr>
@@ -8635,6 +7927,7 @@
           <w:color w:val="0070C0"/>
           <w:lang w:val="en-US"/>
         </w:rPr>
+        <w:lastRenderedPageBreak/>
         <w:drawing>
           <wp:inline distT="0" distB="0" distL="0" distR="0" wp14:anchorId="5BCC2D28" wp14:editId="4D9E2C14">
             <wp:extent cx="5109210" cy="4106642"/>
@@ -8651,7 +7944,7 @@
                     <pic:cNvPicPr/>
                   </pic:nvPicPr>
                   <pic:blipFill>
-                    <a:blip r:embed="rId22"/>
+                    <a:blip r:embed="rId23"/>
                     <a:stretch>
                       <a:fillRect/>
                     </a:stretch>
@@ -8699,21 +7992,7 @@
         <w:rPr>
           <w:lang w:val="en-US"/>
         </w:rPr>
-        <w:t>4)  Bonus question (2 points</w:t>
-      </w:r>
-      <w:proofErr w:type="gramStart"/>
-      <w:r>
-        <w:rPr>
-          <w:lang w:val="en-US"/>
-        </w:rPr>
-        <w:t>) :</w:t>
-      </w:r>
-      <w:proofErr w:type="gramEnd"/>
-      <w:r>
-        <w:rPr>
-          <w:lang w:val="en-US"/>
-        </w:rPr>
-        <w:t xml:space="preserve"> Estimate the average and STD of the pitch foot angle at IC by averaging values over ten cycles.</w:t>
+        <w:t>4)  Bonus question (2 points) : Estimate the average and STD of the pitch foot angle at IC by averaging values over ten cycles.</w:t>
       </w:r>
     </w:p>
     <w:tbl>
@@ -9136,35 +8415,7 @@
         <w:rPr>
           <w:lang w:val="en-US"/>
         </w:rPr>
-        <w:t>kinematics (</w:t>
-      </w:r>
-      <w:proofErr w:type="gramStart"/>
-      <w:r>
-        <w:rPr>
-          <w:lang w:val="en-US"/>
-        </w:rPr>
-        <w:t>i.e.</w:t>
-      </w:r>
-      <w:proofErr w:type="gramEnd"/>
-      <w:r>
-        <w:rPr>
-          <w:lang w:val="en-US"/>
-        </w:rPr>
-        <w:t xml:space="preserve"> angular velocity, acceleration) in their own technical frame. If this technical frame is not aligned with the anatomical frame of the segment it is affixed to (in this case the foot), it becomes very complicated to understand the meaning of each individual IMU axis. Moreover, if we remove the IMU from the foot and place it again, it is very likely that the orientation of the technical frame with respect to the segment anatomical frame will be different than for the previous trial. </w:t>
-      </w:r>
-      <w:proofErr w:type="gramStart"/>
-      <w:r>
-        <w:rPr>
-          <w:lang w:val="en-US"/>
-        </w:rPr>
-        <w:t>Therefore</w:t>
-      </w:r>
-      <w:proofErr w:type="gramEnd"/>
-      <w:r>
-        <w:rPr>
-          <w:lang w:val="en-US"/>
-        </w:rPr>
-        <w:t xml:space="preserve"> we need to estimate the rotation </w:t>
+        <w:t xml:space="preserve">kinematics (i.e. angular velocity, acceleration) in their own technical frame. If this technical frame is not aligned with the anatomical frame of the segment it is affixed to (in this case the foot), it becomes very complicated to understand the meaning of each individual IMU axis. Moreover, if we remove the IMU from the foot and place it again, it is very likely that the orientation of the technical frame with respect to the segment anatomical frame will be different than for the previous trial. Therefore we need to estimate the rotation </w:t>
       </w:r>
       <w:r>
         <w:rPr>
@@ -9190,32 +8441,14 @@
           <w:bCs/>
           <w:lang w:val="en-US"/>
         </w:rPr>
-        <w:t>We use static phase (</w:t>
-      </w:r>
-      <w:proofErr w:type="gramStart"/>
+        <w:t xml:space="preserve">We use static phase (i.e. motionless period) for this </w:t>
+      </w:r>
       <w:r>
         <w:rPr>
           <w:b/>
           <w:bCs/>
           <w:lang w:val="en-US"/>
         </w:rPr>
-        <w:t>i.e.</w:t>
-      </w:r>
-      <w:proofErr w:type="gramEnd"/>
-      <w:r>
-        <w:rPr>
-          <w:b/>
-          <w:bCs/>
-          <w:lang w:val="en-US"/>
-        </w:rPr>
-        <w:t xml:space="preserve"> motionless period) for this </w:t>
-      </w:r>
-      <w:r>
-        <w:rPr>
-          <w:b/>
-          <w:bCs/>
-          <w:lang w:val="en-US"/>
-        </w:rPr>
         <w:t>alignment</w:t>
       </w:r>
       <w:r>
@@ -9280,8 +8513,6 @@
         </w:rPr>
         <w:t xml:space="preserve"> since Earth’s gravitational acceleration is perpendicular to the ground. The data in </w:t>
       </w:r>
-      <w:proofErr w:type="spellStart"/>
-      <w:proofErr w:type="gramStart"/>
       <w:r>
         <w:rPr>
           <w:rFonts w:ascii="Courier Std" w:hAnsi="Courier Std"/>
@@ -9291,7 +8522,6 @@
         </w:rPr>
         <w:t>data.imu</w:t>
       </w:r>
-      <w:proofErr w:type="spellEnd"/>
       <w:r>
         <w:rPr>
           <w:rFonts w:ascii="Courier Std" w:hAnsi="Courier Std"/>
@@ -9299,9 +8529,8 @@
           <w:szCs w:val="20"/>
           <w:lang w:val="en-US"/>
         </w:rPr>
-        <w:t>.[</w:t>
-      </w:r>
-      <w:proofErr w:type="gramEnd"/>
+        <w:t>.[left/right]</w:t>
+      </w:r>
       <w:r>
         <w:rPr>
           <w:rFonts w:ascii="Courier Std" w:hAnsi="Courier Std"/>
@@ -9309,28 +8538,8 @@
           <w:szCs w:val="20"/>
           <w:lang w:val="en-US"/>
         </w:rPr>
-        <w:t>left/right]</w:t>
-      </w:r>
-      <w:r>
-        <w:rPr>
-          <w:rFonts w:ascii="Courier Std" w:hAnsi="Courier Std"/>
-          <w:sz w:val="20"/>
-          <w:szCs w:val="20"/>
-          <w:lang w:val="en-US"/>
-        </w:rPr>
-        <w:t>.</w:t>
-      </w:r>
-      <w:proofErr w:type="spellStart"/>
-      <w:r>
-        <w:rPr>
-          <w:rFonts w:ascii="Courier Std" w:hAnsi="Courier Std"/>
-          <w:sz w:val="20"/>
-          <w:szCs w:val="20"/>
-          <w:lang w:val="en-US"/>
-        </w:rPr>
-        <w:t>accelstatic</w:t>
-      </w:r>
-      <w:proofErr w:type="spellEnd"/>
+        <w:t>.accelstatic</w:t>
+      </w:r>
       <w:r>
         <w:rPr>
           <w:lang w:val="en-US"/>
@@ -9374,37 +8583,8 @@
       <w:r>
         <w:t xml:space="preserve"> </w:t>
       </w:r>
-      <w:proofErr w:type="spellStart"/>
-      <w:r>
-        <w:t>gives</w:t>
-      </w:r>
-      <w:proofErr w:type="spellEnd"/>
-      <w:r>
-        <w:t xml:space="preserve"> an </w:t>
-      </w:r>
-      <w:proofErr w:type="spellStart"/>
-      <w:r>
-        <w:t>example</w:t>
-      </w:r>
-      <w:proofErr w:type="spellEnd"/>
-      <w:r>
-        <w:t xml:space="preserve"> of the </w:t>
-      </w:r>
-      <w:proofErr w:type="spellStart"/>
-      <w:r>
-        <w:t>aforementioned</w:t>
-      </w:r>
-      <w:proofErr w:type="spellEnd"/>
-      <w:r>
-        <w:t xml:space="preserve"> </w:t>
-      </w:r>
-      <w:proofErr w:type="spellStart"/>
-      <w:r>
-        <w:t>static</w:t>
-      </w:r>
-      <w:proofErr w:type="spellEnd"/>
-      <w:r>
-        <w:t xml:space="preserve"> situation.</w:t>
+      <w:r>
+        <w:t>gives an example of the aforementioned static situation.</w:t>
       </w:r>
     </w:p>
     <w:p/>
@@ -9810,7 +8990,6 @@
                                 <w:lang w:val="fr-CH"/>
                               </w:rPr>
                             </w:pPr>
-                            <w:proofErr w:type="gramStart"/>
                             <w:r>
                               <w:rPr>
                                 <w:b/>
@@ -9819,7 +8998,6 @@
                               </w:rPr>
                               <w:t>g</w:t>
                             </w:r>
-                            <w:proofErr w:type="gramEnd"/>
                           </w:p>
                         </w:txbxContent>
                       </wps:txbx>
@@ -9852,7 +9030,6 @@
                           <w:lang w:val="fr-CH"/>
                         </w:rPr>
                       </w:pPr>
-                      <w:proofErr w:type="gramStart"/>
                       <w:r>
                         <w:rPr>
                           <w:b/>
@@ -9861,7 +9038,6 @@
                         </w:rPr>
                         <w:t>g</w:t>
                       </w:r>
-                      <w:proofErr w:type="gramEnd"/>
                     </w:p>
                   </w:txbxContent>
                 </v:textbox>
@@ -9964,7 +9140,7 @@
                     </pic:cNvPicPr>
                   </pic:nvPicPr>
                   <pic:blipFill>
-                    <a:blip r:embed="rId23">
+                    <a:blip r:embed="rId24">
                       <a:extLst>
                         <a:ext uri="{28A0092B-C50C-407E-A947-70E740481C1C}">
                           <a14:useLocalDpi xmlns:a14="http://schemas.microsoft.com/office/drawing/2010/main" val="0"/>
@@ -10190,8 +9366,6 @@
         </w:rPr>
         <w:t xml:space="preserve"> matrix in </w:t>
       </w:r>
-      <w:proofErr w:type="spellStart"/>
-      <w:proofErr w:type="gramStart"/>
       <w:r>
         <w:rPr>
           <w:rFonts w:ascii="Courier Std" w:hAnsi="Courier Std"/>
@@ -10208,9 +9382,8 @@
           <w:szCs w:val="20"/>
           <w:lang w:val="en-US"/>
         </w:rPr>
-        <w:t>right</w:t>
-      </w:r>
-      <w:proofErr w:type="gramEnd"/>
+        <w:t>right.</w:t>
+      </w:r>
       <w:r>
         <w:rPr>
           <w:rFonts w:ascii="Courier Std" w:hAnsi="Courier Std"/>
@@ -10218,18 +9391,8 @@
           <w:szCs w:val="20"/>
           <w:lang w:val="en-US"/>
         </w:rPr>
-        <w:t>.</w:t>
-      </w:r>
-      <w:r>
-        <w:rPr>
-          <w:rFonts w:ascii="Courier Std" w:hAnsi="Courier Std"/>
-          <w:sz w:val="20"/>
-          <w:szCs w:val="20"/>
-          <w:lang w:val="en-US"/>
-        </w:rPr>
         <w:t>accelstatic</w:t>
       </w:r>
-      <w:proofErr w:type="spellEnd"/>
       <w:r>
         <w:rPr>
           <w:lang w:val="en-US"/>
@@ -10264,7 +9427,6 @@
           <w:lang w:val="en-US"/>
         </w:rPr>
       </w:pPr>
-      <w:proofErr w:type="spellStart"/>
       <w:r>
         <w:rPr>
           <w:i/>
@@ -10273,7 +9435,6 @@
         </w:rPr>
         <w:t>TFg</w:t>
       </w:r>
-      <w:proofErr w:type="spellEnd"/>
       <w:r>
         <w:rPr>
           <w:i/>
@@ -10314,7 +9475,6 @@
         </w:rPr>
         <w:t>0.2283</w:t>
       </w:r>
-      <w:proofErr w:type="gramStart"/>
       <w:r>
         <w:rPr>
           <w:i/>
@@ -10331,7 +9491,6 @@
         </w:rPr>
         <w:t xml:space="preserve">  0.5559</w:t>
       </w:r>
-      <w:proofErr w:type="gramEnd"/>
       <w:r>
         <w:rPr>
           <w:i/>
@@ -10429,21 +9588,7 @@
         <w:rPr>
           <w:lang w:val="en-US"/>
         </w:rPr>
-        <w:t>in the anatomical frame of the foot during a static period (</w:t>
-      </w:r>
-      <w:proofErr w:type="gramStart"/>
-      <w:r>
-        <w:rPr>
-          <w:lang w:val="en-US"/>
-        </w:rPr>
-        <w:t>i.e.</w:t>
-      </w:r>
-      <w:proofErr w:type="gramEnd"/>
-      <w:r>
-        <w:rPr>
-          <w:lang w:val="en-US"/>
-        </w:rPr>
-        <w:t xml:space="preserve"> the foot is flat on the ground) and obtain </w:t>
+        <w:t xml:space="preserve">in the anatomical frame of the foot during a static period (i.e. the foot is flat on the ground) and obtain </w:t>
       </w:r>
       <w:r>
         <w:rPr>
@@ -10488,26 +9633,16 @@
           <w:lang w:val="en-US"/>
         </w:rPr>
         <w:lastRenderedPageBreak/>
-        <w:t>Y_AF</w:t>
-      </w:r>
-      <w:proofErr w:type="gramStart"/>
+        <w:t>Y_AF=</w:t>
+      </w:r>
       <w:r>
         <w:rPr>
           <w:i/>
           <w:color w:val="0070C0"/>
           <w:lang w:val="en-US"/>
         </w:rPr>
-        <w:t>=</w:t>
-      </w:r>
-      <w:r>
-        <w:rPr>
-          <w:i/>
-          <w:color w:val="0070C0"/>
-          <w:lang w:val="en-US"/>
-        </w:rPr>
         <w:t>[</w:t>
       </w:r>
-      <w:proofErr w:type="gramEnd"/>
       <w:r>
         <w:rPr>
           <w:i/>
@@ -10630,23 +9765,7 @@
           <w:rFonts w:ascii="Courier" w:hAnsi="Courier"/>
           <w:lang w:val="en-US"/>
         </w:rPr>
-        <w:t>(</w:t>
-      </w:r>
-      <w:proofErr w:type="gramStart"/>
-      <w:r>
-        <w:rPr>
-          <w:rFonts w:ascii="Courier" w:hAnsi="Courier"/>
-          <w:lang w:val="en-US"/>
-        </w:rPr>
-        <w:t>A,B</w:t>
-      </w:r>
-      <w:proofErr w:type="gramEnd"/>
-      <w:r>
-        <w:rPr>
-          <w:rFonts w:ascii="Courier" w:hAnsi="Courier"/>
-          <w:lang w:val="en-US"/>
-        </w:rPr>
-        <w:t>)</w:t>
+        <w:t>(A,B)</w:t>
       </w:r>
       <w:r>
         <w:rPr>
@@ -10986,21 +10105,12 @@
         </w:rPr>
         <w:t xml:space="preserve">4) Using </w:t>
       </w:r>
-      <w:proofErr w:type="gramStart"/>
       <w:r>
         <w:rPr>
           <w:rFonts w:ascii="Courier" w:hAnsi="Courier"/>
           <w:lang w:val="en-US"/>
         </w:rPr>
-        <w:t>subplot(</w:t>
-      </w:r>
-      <w:proofErr w:type="gramEnd"/>
-      <w:r>
-        <w:rPr>
-          <w:rFonts w:ascii="Courier" w:hAnsi="Courier"/>
-          <w:lang w:val="en-US"/>
-        </w:rPr>
-        <w:t>)</w:t>
+        <w:t>subplot()</w:t>
       </w:r>
       <w:r>
         <w:rPr>
@@ -11049,6 +10159,47 @@
           <w:lang w:val="en-US"/>
         </w:rPr>
       </w:pPr>
+      <w:r>
+        <w:rPr>
+          <w:noProof/>
+          <w:lang w:val="en-US"/>
+        </w:rPr>
+        <w:drawing>
+          <wp:inline distT="0" distB="0" distL="0" distR="0" wp14:anchorId="44D29DDB" wp14:editId="72D41B91">
+            <wp:extent cx="5394129" cy="3872753"/>
+            <wp:effectExtent l="0" t="0" r="3810" b="1270"/>
+            <wp:docPr id="13" name="Image 13"/>
+            <wp:cNvGraphicFramePr>
+              <a:graphicFrameLocks xmlns:a="http://schemas.openxmlformats.org/drawingml/2006/main" noChangeAspect="1"/>
+            </wp:cNvGraphicFramePr>
+            <a:graphic xmlns:a="http://schemas.openxmlformats.org/drawingml/2006/main">
+              <a:graphicData uri="http://schemas.openxmlformats.org/drawingml/2006/picture">
+                <pic:pic xmlns:pic="http://schemas.openxmlformats.org/drawingml/2006/picture">
+                  <pic:nvPicPr>
+                    <pic:cNvPr id="13" name="Image 13"/>
+                    <pic:cNvPicPr/>
+                  </pic:nvPicPr>
+                  <pic:blipFill>
+                    <a:blip r:embed="rId25"/>
+                    <a:stretch>
+                      <a:fillRect/>
+                    </a:stretch>
+                  </pic:blipFill>
+                  <pic:spPr>
+                    <a:xfrm>
+                      <a:off x="0" y="0"/>
+                      <a:ext cx="5400850" cy="3877579"/>
+                    </a:xfrm>
+                    <a:prstGeom prst="rect">
+                      <a:avLst/>
+                    </a:prstGeom>
+                  </pic:spPr>
+                </pic:pic>
+              </a:graphicData>
+            </a:graphic>
+          </wp:inline>
+        </w:drawing>
+      </w:r>
     </w:p>
     <w:p>
       <w:pPr>
@@ -11067,6 +10218,55 @@
     </w:p>
     <w:p>
       <w:pPr>
+        <w:rPr>
+          <w:lang w:val="en-US"/>
+        </w:rPr>
+      </w:pPr>
+      <w:r>
+        <w:rPr>
+          <w:lang w:val="en-US"/>
+        </w:rPr>
+        <w:t>5) The above calibration align only one axis of the TF to AF. Do you have any suggestion to align the three axes of TF? Describe you</w:t>
+      </w:r>
+      <w:r>
+        <w:rPr>
+          <w:lang w:val="en-US"/>
+        </w:rPr>
+        <w:t>r</w:t>
+      </w:r>
+      <w:r>
+        <w:rPr>
+          <w:lang w:val="en-US"/>
+        </w:rPr>
+        <w:t xml:space="preserve"> idea in few sentences.</w:t>
+      </w:r>
+      <w:r>
+        <w:rPr>
+          <w:rFonts w:ascii="Times New Roman" w:hAnsi="Times New Roman" w:cs="Times New Roman"/>
+          <w:szCs w:val="22"/>
+          <w:lang w:val="en-US"/>
+        </w:rPr>
+        <w:t xml:space="preserve"> (2 points)</w:t>
+      </w:r>
+    </w:p>
+    <w:p>
+      <w:pPr>
+        <w:pBdr>
+          <w:top w:val="single" w:sz="4" w:space="1" w:color="auto"/>
+          <w:left w:val="single" w:sz="4" w:space="4" w:color="auto"/>
+          <w:bottom w:val="single" w:sz="4" w:space="1" w:color="auto"/>
+          <w:right w:val="single" w:sz="4" w:space="4" w:color="auto"/>
+        </w:pBdr>
+        <w:spacing w:after="0"/>
+        <w:rPr>
+          <w:i/>
+          <w:color w:val="0070C0"/>
+          <w:lang w:val="en-US"/>
+        </w:rPr>
+      </w:pPr>
+    </w:p>
+    <w:p>
+      <w:pPr>
         <w:pBdr>
           <w:top w:val="single" w:sz="4" w:space="1" w:color="auto"/>
           <w:left w:val="single" w:sz="4" w:space="4" w:color="auto"/>
@@ -11075,10 +10275,19 @@
         </w:pBdr>
         <w:spacing w:line="480" w:lineRule="auto"/>
         <w:rPr>
-          <w:noProof/>
-          <w:lang w:val="en-US"/>
-        </w:rPr>
-      </w:pPr>
+          <w:i/>
+          <w:color w:val="0070C0"/>
+          <w:lang w:val="en-US"/>
+        </w:rPr>
+      </w:pPr>
+      <w:r>
+        <w:rPr>
+          <w:i/>
+          <w:color w:val="0070C0"/>
+          <w:lang w:val="en-US"/>
+        </w:rPr>
+        <w:t xml:space="preserve"> </w:t>
+      </w:r>
     </w:p>
     <w:p>
       <w:pPr>
@@ -11090,7 +10299,8 @@
         </w:pBdr>
         <w:spacing w:line="480" w:lineRule="auto"/>
         <w:rPr>
-          <w:noProof/>
+          <w:i/>
+          <w:color w:val="0070C0"/>
           <w:lang w:val="en-US"/>
         </w:rPr>
       </w:pPr>
@@ -11105,7 +10315,8 @@
         </w:pBdr>
         <w:spacing w:line="480" w:lineRule="auto"/>
         <w:rPr>
-          <w:noProof/>
+          <w:i/>
+          <w:color w:val="0070C0"/>
           <w:lang w:val="en-US"/>
         </w:rPr>
       </w:pPr>
@@ -11120,7 +10331,8 @@
         </w:pBdr>
         <w:spacing w:line="480" w:lineRule="auto"/>
         <w:rPr>
-          <w:noProof/>
+          <w:i/>
+          <w:color w:val="0070C0"/>
           <w:lang w:val="en-US"/>
         </w:rPr>
       </w:pPr>
@@ -11135,74 +10347,6 @@
         </w:pBdr>
         <w:spacing w:line="480" w:lineRule="auto"/>
         <w:rPr>
-          <w:lang w:val="en-US"/>
-        </w:rPr>
-      </w:pPr>
-    </w:p>
-    <w:p>
-      <w:pPr>
-        <w:rPr>
-          <w:lang w:val="en-US"/>
-        </w:rPr>
-      </w:pPr>
-    </w:p>
-    <w:p>
-      <w:pPr>
-        <w:rPr>
-          <w:lang w:val="en-US"/>
-        </w:rPr>
-      </w:pPr>
-      <w:r>
-        <w:rPr>
-          <w:lang w:val="en-US"/>
-        </w:rPr>
-        <w:t xml:space="preserve">5) The above calibration </w:t>
-      </w:r>
-      <w:proofErr w:type="gramStart"/>
-      <w:r>
-        <w:rPr>
-          <w:lang w:val="en-US"/>
-        </w:rPr>
-        <w:t>align</w:t>
-      </w:r>
-      <w:proofErr w:type="gramEnd"/>
-      <w:r>
-        <w:rPr>
-          <w:lang w:val="en-US"/>
-        </w:rPr>
-        <w:t xml:space="preserve"> only one axis of the TF to AF. Do you have any suggestion to align the three axes of TF? Describe you</w:t>
-      </w:r>
-      <w:r>
-        <w:rPr>
-          <w:lang w:val="en-US"/>
-        </w:rPr>
-        <w:t>r</w:t>
-      </w:r>
-      <w:r>
-        <w:rPr>
-          <w:lang w:val="en-US"/>
-        </w:rPr>
-        <w:t xml:space="preserve"> idea in few sentences.</w:t>
-      </w:r>
-      <w:r>
-        <w:rPr>
-          <w:rFonts w:ascii="Times New Roman" w:hAnsi="Times New Roman" w:cs="Times New Roman"/>
-          <w:szCs w:val="22"/>
-          <w:lang w:val="en-US"/>
-        </w:rPr>
-        <w:t xml:space="preserve"> (2 points)</w:t>
-      </w:r>
-    </w:p>
-    <w:p>
-      <w:pPr>
-        <w:pBdr>
-          <w:top w:val="single" w:sz="4" w:space="1" w:color="auto"/>
-          <w:left w:val="single" w:sz="4" w:space="4" w:color="auto"/>
-          <w:bottom w:val="single" w:sz="4" w:space="1" w:color="auto"/>
-          <w:right w:val="single" w:sz="4" w:space="4" w:color="auto"/>
-        </w:pBdr>
-        <w:spacing w:after="0"/>
-        <w:rPr>
           <w:i/>
           <w:color w:val="0070C0"/>
           <w:lang w:val="en-US"/>
@@ -11219,94 +10363,6 @@
         </w:pBdr>
         <w:spacing w:line="480" w:lineRule="auto"/>
         <w:rPr>
-          <w:i/>
-          <w:color w:val="0070C0"/>
-          <w:lang w:val="en-US"/>
-        </w:rPr>
-      </w:pPr>
-      <w:r>
-        <w:rPr>
-          <w:i/>
-          <w:color w:val="0070C0"/>
-          <w:lang w:val="en-US"/>
-        </w:rPr>
-        <w:t xml:space="preserve"> </w:t>
-      </w:r>
-    </w:p>
-    <w:p>
-      <w:pPr>
-        <w:pBdr>
-          <w:top w:val="single" w:sz="4" w:space="1" w:color="auto"/>
-          <w:left w:val="single" w:sz="4" w:space="4" w:color="auto"/>
-          <w:bottom w:val="single" w:sz="4" w:space="1" w:color="auto"/>
-          <w:right w:val="single" w:sz="4" w:space="4" w:color="auto"/>
-        </w:pBdr>
-        <w:spacing w:line="480" w:lineRule="auto"/>
-        <w:rPr>
-          <w:i/>
-          <w:color w:val="0070C0"/>
-          <w:lang w:val="en-US"/>
-        </w:rPr>
-      </w:pPr>
-    </w:p>
-    <w:p>
-      <w:pPr>
-        <w:pBdr>
-          <w:top w:val="single" w:sz="4" w:space="1" w:color="auto"/>
-          <w:left w:val="single" w:sz="4" w:space="4" w:color="auto"/>
-          <w:bottom w:val="single" w:sz="4" w:space="1" w:color="auto"/>
-          <w:right w:val="single" w:sz="4" w:space="4" w:color="auto"/>
-        </w:pBdr>
-        <w:spacing w:line="480" w:lineRule="auto"/>
-        <w:rPr>
-          <w:i/>
-          <w:color w:val="0070C0"/>
-          <w:lang w:val="en-US"/>
-        </w:rPr>
-      </w:pPr>
-    </w:p>
-    <w:p>
-      <w:pPr>
-        <w:pBdr>
-          <w:top w:val="single" w:sz="4" w:space="1" w:color="auto"/>
-          <w:left w:val="single" w:sz="4" w:space="4" w:color="auto"/>
-          <w:bottom w:val="single" w:sz="4" w:space="1" w:color="auto"/>
-          <w:right w:val="single" w:sz="4" w:space="4" w:color="auto"/>
-        </w:pBdr>
-        <w:spacing w:line="480" w:lineRule="auto"/>
-        <w:rPr>
-          <w:i/>
-          <w:color w:val="0070C0"/>
-          <w:lang w:val="en-US"/>
-        </w:rPr>
-      </w:pPr>
-    </w:p>
-    <w:p>
-      <w:pPr>
-        <w:pBdr>
-          <w:top w:val="single" w:sz="4" w:space="1" w:color="auto"/>
-          <w:left w:val="single" w:sz="4" w:space="4" w:color="auto"/>
-          <w:bottom w:val="single" w:sz="4" w:space="1" w:color="auto"/>
-          <w:right w:val="single" w:sz="4" w:space="4" w:color="auto"/>
-        </w:pBdr>
-        <w:spacing w:line="480" w:lineRule="auto"/>
-        <w:rPr>
-          <w:i/>
-          <w:color w:val="0070C0"/>
-          <w:lang w:val="en-US"/>
-        </w:rPr>
-      </w:pPr>
-    </w:p>
-    <w:p>
-      <w:pPr>
-        <w:pBdr>
-          <w:top w:val="single" w:sz="4" w:space="1" w:color="auto"/>
-          <w:left w:val="single" w:sz="4" w:space="4" w:color="auto"/>
-          <w:bottom w:val="single" w:sz="4" w:space="1" w:color="auto"/>
-          <w:right w:val="single" w:sz="4" w:space="4" w:color="auto"/>
-        </w:pBdr>
-        <w:spacing w:line="480" w:lineRule="auto"/>
-        <w:rPr>
           <w:lang w:val="en-US"/>
         </w:rPr>
       </w:pPr>
@@ -11661,8 +10717,6 @@
         </w:rPr>
         <w:t xml:space="preserve"> structure we provided under </w:t>
       </w:r>
-      <w:proofErr w:type="spellStart"/>
-      <w:proofErr w:type="gramStart"/>
       <w:r>
         <w:rPr>
           <w:rFonts w:ascii="Courier Std" w:hAnsi="Courier Std"/>
@@ -11670,47 +10724,7 @@
           <w:szCs w:val="20"/>
           <w:lang w:val="en-US"/>
         </w:rPr>
-        <w:t>data.motioncameras</w:t>
-      </w:r>
-      <w:proofErr w:type="gramEnd"/>
-      <w:r>
-        <w:rPr>
-          <w:rFonts w:ascii="Courier Std" w:hAnsi="Courier Std"/>
-          <w:sz w:val="20"/>
-          <w:szCs w:val="20"/>
-          <w:lang w:val="en-US"/>
-        </w:rPr>
-        <w:t>.static</w:t>
-      </w:r>
-      <w:proofErr w:type="spellEnd"/>
-      <w:r>
-        <w:rPr>
-          <w:rFonts w:ascii="Courier Std" w:hAnsi="Courier Std"/>
-          <w:sz w:val="20"/>
-          <w:szCs w:val="20"/>
-          <w:lang w:val="en-US"/>
-        </w:rPr>
-        <w:t>.&lt;</w:t>
-      </w:r>
-      <w:proofErr w:type="spellStart"/>
-      <w:r>
-        <w:rPr>
-          <w:rFonts w:ascii="Courier Std" w:hAnsi="Courier Std"/>
-          <w:sz w:val="20"/>
-          <w:szCs w:val="20"/>
-          <w:lang w:val="en-US"/>
-        </w:rPr>
-        <w:t>marker_name</w:t>
-      </w:r>
-      <w:proofErr w:type="spellEnd"/>
-      <w:r>
-        <w:rPr>
-          <w:rFonts w:ascii="Courier Std" w:hAnsi="Courier Std"/>
-          <w:sz w:val="20"/>
-          <w:szCs w:val="20"/>
-          <w:lang w:val="en-US"/>
-        </w:rPr>
-        <w:t>&gt;</w:t>
+        <w:t>data.motioncameras.static.&lt;marker_name&gt;</w:t>
       </w:r>
       <w:r>
         <w:rPr>
@@ -11729,14 +10743,7 @@
         <w:rPr>
           <w:lang w:val="en-US"/>
         </w:rPr>
-        <w:t>The global frame is defined by [</w:t>
-      </w:r>
-      <w:proofErr w:type="gramStart"/>
-      <w:r>
-        <w:rPr>
-          <w:lang w:val="en-US"/>
-        </w:rPr>
-        <w:t>X</w:t>
+        <w:t>The global frame is defined by [X</w:t>
       </w:r>
       <w:r>
         <w:rPr>
@@ -11758,7 +10765,6 @@
         </w:rPr>
         <w:t>O</w:t>
       </w:r>
-      <w:proofErr w:type="gramEnd"/>
       <w:r>
         <w:rPr>
           <w:lang w:val="en-US"/>
@@ -12634,15 +11640,7 @@
                                 <w:b/>
                                 <w:lang w:val="en-US"/>
                               </w:rPr>
-                              <w:t xml:space="preserve">Markers for </w:t>
-                            </w:r>
-                            <w:proofErr w:type="gramStart"/>
-                            <w:r>
-                              <w:rPr>
-                                <w:b/>
-                                <w:lang w:val="en-US"/>
-                              </w:rPr>
-                              <w:t>TF</w:t>
+                              <w:t>Markers for TF</w:t>
                             </w:r>
                             <w:r>
                               <w:rPr>
@@ -12650,7 +11648,6 @@
                               </w:rPr>
                               <w:t> :</w:t>
                             </w:r>
-                            <w:proofErr w:type="gramEnd"/>
                           </w:p>
                           <w:p>
                             <w:pPr>
@@ -12679,7 +11676,6 @@
                               </w:rPr>
                               <w:tab/>
                             </w:r>
-                            <w:proofErr w:type="spellStart"/>
                             <w:r>
                               <w:rPr>
                                 <w:color w:val="5B9BD5" w:themeColor="accent1"/>
@@ -12687,7 +11683,6 @@
                               </w:rPr>
                               <w:t>leftCenterFoot</w:t>
                             </w:r>
-                            <w:proofErr w:type="spellEnd"/>
                           </w:p>
                           <w:p>
                             <w:pPr>
@@ -12725,7 +11720,6 @@
                               </w:rPr>
                               <w:tab/>
                             </w:r>
-                            <w:proofErr w:type="spellStart"/>
                             <w:r>
                               <w:rPr>
                                 <w:color w:val="5B9BD5" w:themeColor="accent1"/>
@@ -12733,7 +11727,6 @@
                               </w:rPr>
                               <w:t>leftLateralFoot</w:t>
                             </w:r>
-                            <w:proofErr w:type="spellEnd"/>
                           </w:p>
                           <w:p>
                             <w:pPr>
@@ -12771,7 +11764,6 @@
                               </w:rPr>
                               <w:tab/>
                             </w:r>
-                            <w:proofErr w:type="spellStart"/>
                             <w:r>
                               <w:rPr>
                                 <w:color w:val="5B9BD5" w:themeColor="accent1"/>
@@ -12779,7 +11771,6 @@
                               </w:rPr>
                               <w:t>leftMedialFoot</w:t>
                             </w:r>
-                            <w:proofErr w:type="spellEnd"/>
                           </w:p>
                           <w:p>
                             <w:pPr>
@@ -12794,17 +11785,8 @@
                                 <w:b/>
                                 <w:lang w:val="en-GB"/>
                               </w:rPr>
-                              <w:t xml:space="preserve">Landmark </w:t>
+                              <w:t>Landmark Markers :</w:t>
                             </w:r>
-                            <w:proofErr w:type="gramStart"/>
-                            <w:r>
-                              <w:rPr>
-                                <w:b/>
-                                <w:lang w:val="en-GB"/>
-                              </w:rPr>
-                              <w:t>Markers :</w:t>
-                            </w:r>
-                            <w:proofErr w:type="gramEnd"/>
                           </w:p>
                           <w:p>
                             <w:pPr>
@@ -12833,7 +11815,6 @@
                               </w:rPr>
                               <w:tab/>
                             </w:r>
-                            <w:proofErr w:type="spellStart"/>
                             <w:r>
                               <w:rPr>
                                 <w:color w:val="70AD47" w:themeColor="accent6"/>
@@ -12841,7 +11822,6 @@
                               </w:rPr>
                               <w:t>leftLateralMalleolus</w:t>
                             </w:r>
-                            <w:proofErr w:type="spellEnd"/>
                           </w:p>
                           <w:p>
                             <w:pPr>
@@ -12868,7 +11848,6 @@
                               </w:rPr>
                               <w:tab/>
                             </w:r>
-                            <w:proofErr w:type="spellStart"/>
                             <w:r>
                               <w:rPr>
                                 <w:color w:val="009900"/>
@@ -12883,7 +11862,6 @@
                               </w:rPr>
                               <w:t>edialMalleolus</w:t>
                             </w:r>
-                            <w:proofErr w:type="spellEnd"/>
                           </w:p>
                         </w:txbxContent>
                       </wps:txbx>
@@ -12919,15 +11897,7 @@
                           <w:b/>
                           <w:lang w:val="en-US"/>
                         </w:rPr>
-                        <w:t xml:space="preserve">Markers for </w:t>
-                      </w:r>
-                      <w:proofErr w:type="gramStart"/>
-                      <w:r>
-                        <w:rPr>
-                          <w:b/>
-                          <w:lang w:val="en-US"/>
-                        </w:rPr>
-                        <w:t>TF</w:t>
+                        <w:t>Markers for TF</w:t>
                       </w:r>
                       <w:r>
                         <w:rPr>
@@ -12935,7 +11905,6 @@
                         </w:rPr>
                         <w:t> :</w:t>
                       </w:r>
-                      <w:proofErr w:type="gramEnd"/>
                     </w:p>
                     <w:p>
                       <w:pPr>
@@ -12964,7 +11933,6 @@
                         </w:rPr>
                         <w:tab/>
                       </w:r>
-                      <w:proofErr w:type="spellStart"/>
                       <w:r>
                         <w:rPr>
                           <w:color w:val="5B9BD5" w:themeColor="accent1"/>
@@ -12972,7 +11940,6 @@
                         </w:rPr>
                         <w:t>leftCenterFoot</w:t>
                       </w:r>
-                      <w:proofErr w:type="spellEnd"/>
                     </w:p>
                     <w:p>
                       <w:pPr>
@@ -13010,7 +11977,6 @@
                         </w:rPr>
                         <w:tab/>
                       </w:r>
-                      <w:proofErr w:type="spellStart"/>
                       <w:r>
                         <w:rPr>
                           <w:color w:val="5B9BD5" w:themeColor="accent1"/>
@@ -13018,7 +11984,6 @@
                         </w:rPr>
                         <w:t>leftLateralFoot</w:t>
                       </w:r>
-                      <w:proofErr w:type="spellEnd"/>
                     </w:p>
                     <w:p>
                       <w:pPr>
@@ -13056,7 +12021,6 @@
                         </w:rPr>
                         <w:tab/>
                       </w:r>
-                      <w:proofErr w:type="spellStart"/>
                       <w:r>
                         <w:rPr>
                           <w:color w:val="5B9BD5" w:themeColor="accent1"/>
@@ -13064,7 +12028,6 @@
                         </w:rPr>
                         <w:t>leftMedialFoot</w:t>
                       </w:r>
-                      <w:proofErr w:type="spellEnd"/>
                     </w:p>
                     <w:p>
                       <w:pPr>
@@ -13079,17 +12042,8 @@
                           <w:b/>
                           <w:lang w:val="en-GB"/>
                         </w:rPr>
-                        <w:t xml:space="preserve">Landmark </w:t>
+                        <w:t>Landmark Markers :</w:t>
                       </w:r>
-                      <w:proofErr w:type="gramStart"/>
-                      <w:r>
-                        <w:rPr>
-                          <w:b/>
-                          <w:lang w:val="en-GB"/>
-                        </w:rPr>
-                        <w:t>Markers :</w:t>
-                      </w:r>
-                      <w:proofErr w:type="gramEnd"/>
                     </w:p>
                     <w:p>
                       <w:pPr>
@@ -13118,7 +12072,6 @@
                         </w:rPr>
                         <w:tab/>
                       </w:r>
-                      <w:proofErr w:type="spellStart"/>
                       <w:r>
                         <w:rPr>
                           <w:color w:val="70AD47" w:themeColor="accent6"/>
@@ -13126,7 +12079,6 @@
                         </w:rPr>
                         <w:t>leftLateralMalleolus</w:t>
                       </w:r>
-                      <w:proofErr w:type="spellEnd"/>
                     </w:p>
                     <w:p>
                       <w:pPr>
@@ -13153,7 +12105,6 @@
                         </w:rPr>
                         <w:tab/>
                       </w:r>
-                      <w:proofErr w:type="spellStart"/>
                       <w:r>
                         <w:rPr>
                           <w:color w:val="009900"/>
@@ -13168,7 +12119,6 @@
                         </w:rPr>
                         <w:t>edialMalleolus</w:t>
                       </w:r>
-                      <w:proofErr w:type="spellEnd"/>
                     </w:p>
                   </w:txbxContent>
                 </v:textbox>
@@ -14553,7 +13503,7 @@
                     </pic:cNvPicPr>
                   </pic:nvPicPr>
                   <pic:blipFill rotWithShape="1">
-                    <a:blip r:embed="rId24">
+                    <a:blip r:embed="rId26">
                       <a:extLst>
                         <a:ext uri="{28A0092B-C50C-407E-A947-70E740481C1C}">
                           <a14:useLocalDpi xmlns:a14="http://schemas.microsoft.com/office/drawing/2010/main" val="0"/>
@@ -14710,7 +13660,6 @@
         </w:rPr>
         <w:t xml:space="preserve">Plot the three components of the </w:t>
       </w:r>
-      <w:proofErr w:type="spellStart"/>
       <w:r>
         <w:rPr>
           <w:i/>
@@ -14720,7 +13669,6 @@
         </w:rPr>
         <w:t>leftCenterFoot</w:t>
       </w:r>
-      <w:proofErr w:type="spellEnd"/>
       <w:r>
         <w:rPr>
           <w:color w:val="000000" w:themeColor="text1"/>
@@ -14794,65 +13742,51 @@
           <w:p>
             <w:pPr>
               <w:spacing w:after="240"/>
+              <w:jc w:val="center"/>
               <w:rPr>
                 <w:noProof/>
               </w:rPr>
             </w:pPr>
-          </w:p>
-          <w:p>
-            <w:pPr>
-              <w:spacing w:after="240"/>
+            <w:r>
               <w:rPr>
                 <w:noProof/>
               </w:rPr>
-            </w:pPr>
-          </w:p>
-          <w:p>
-            <w:pPr>
-              <w:spacing w:after="240"/>
-              <w:rPr>
-                <w:noProof/>
-              </w:rPr>
-            </w:pPr>
-          </w:p>
-          <w:p>
-            <w:pPr>
-              <w:spacing w:after="240"/>
-              <w:rPr>
-                <w:noProof/>
-              </w:rPr>
-            </w:pPr>
-          </w:p>
-          <w:p>
-            <w:pPr>
-              <w:spacing w:after="240"/>
-              <w:rPr>
-                <w:noProof/>
-              </w:rPr>
-            </w:pPr>
-          </w:p>
-          <w:p>
-            <w:pPr>
-              <w:spacing w:after="240"/>
-              <w:rPr>
-                <w:noProof/>
-              </w:rPr>
-            </w:pPr>
-          </w:p>
-          <w:p>
-            <w:pPr>
-              <w:spacing w:after="240"/>
-              <w:rPr>
-                <w:i/>
-                <w:color w:val="FF0000"/>
-              </w:rPr>
-            </w:pPr>
-            <w:r>
-              <w:rPr>
-                <w:i/>
-                <w:color w:val="2E74B5" w:themeColor="accent1" w:themeShade="BF"/>
-              </w:rPr>
-              <w:t xml:space="preserve"> </w:t>
+              <w:lastRenderedPageBreak/>
+              <w:drawing>
+                <wp:inline distT="0" distB="0" distL="0" distR="0" wp14:anchorId="72A5926A" wp14:editId="547BD45A">
+                  <wp:extent cx="4966447" cy="3565699"/>
+                  <wp:effectExtent l="0" t="0" r="0" b="3175"/>
+                  <wp:docPr id="33" name="Image 33"/>
+                  <wp:cNvGraphicFramePr>
+                    <a:graphicFrameLocks xmlns:a="http://schemas.openxmlformats.org/drawingml/2006/main" noChangeAspect="1"/>
+                  </wp:cNvGraphicFramePr>
+                  <a:graphic xmlns:a="http://schemas.openxmlformats.org/drawingml/2006/main">
+                    <a:graphicData uri="http://schemas.openxmlformats.org/drawingml/2006/picture">
+                      <pic:pic xmlns:pic="http://schemas.openxmlformats.org/drawingml/2006/picture">
+                        <pic:nvPicPr>
+                          <pic:cNvPr id="33" name="Image 33"/>
+                          <pic:cNvPicPr/>
+                        </pic:nvPicPr>
+                        <pic:blipFill>
+                          <a:blip r:embed="rId27"/>
+                          <a:stretch>
+                            <a:fillRect/>
+                          </a:stretch>
+                        </pic:blipFill>
+                        <pic:spPr>
+                          <a:xfrm>
+                            <a:off x="0" y="0"/>
+                            <a:ext cx="5012994" cy="3599118"/>
+                          </a:xfrm>
+                          <a:prstGeom prst="rect">
+                            <a:avLst/>
+                          </a:prstGeom>
+                        </pic:spPr>
+                      </pic:pic>
+                    </a:graphicData>
+                  </a:graphic>
+                </wp:inline>
+              </w:drawing>
             </w:r>
           </w:p>
         </w:tc>
@@ -14866,7 +13800,6 @@
         <w:ind w:left="340"/>
         <w:rPr>
           <w:i/>
-          <w:color w:val="FF0000"/>
         </w:rPr>
       </w:pPr>
     </w:p>
@@ -14887,7 +13820,6 @@
         <w:rPr>
           <w:lang w:val="en-US"/>
         </w:rPr>
-        <w:lastRenderedPageBreak/>
         <w:t>Complete your script to c</w:t>
       </w:r>
       <w:r>
@@ -14950,7 +13882,6 @@
         </w:rPr>
         <w:t xml:space="preserve">, </w:t>
       </w:r>
-      <w:proofErr w:type="gramStart"/>
       <w:r>
         <w:rPr>
           <w:color w:val="2E74B5" w:themeColor="accent1" w:themeShade="BF"/>
@@ -14980,14 +13911,7 @@
         <w:rPr>
           <w:lang w:val="en-US"/>
         </w:rPr>
-        <w:t>and</w:t>
-      </w:r>
-      <w:proofErr w:type="gramEnd"/>
-      <w:r>
-        <w:rPr>
-          <w:lang w:val="en-US"/>
-        </w:rPr>
-        <w:t xml:space="preserve"> using the average values of their coordinate</w:t>
+        <w:t>and using the average values of their coordinate</w:t>
       </w:r>
       <w:r>
         <w:rPr>
@@ -15001,7 +13925,6 @@
         </w:rPr>
         <w:t xml:space="preserve"> during static period (use data in </w:t>
       </w:r>
-      <w:proofErr w:type="spellStart"/>
       <w:r>
         <w:rPr>
           <w:rFonts w:ascii="Courier Std" w:hAnsi="Courier Std"/>
@@ -15009,37 +13932,7 @@
           <w:szCs w:val="20"/>
           <w:lang w:val="en-US"/>
         </w:rPr>
-        <w:t>data.motioncameras.static</w:t>
-      </w:r>
-      <w:proofErr w:type="spellEnd"/>
-      <w:r>
-        <w:rPr>
-          <w:rFonts w:ascii="Courier Std" w:hAnsi="Courier Std"/>
-          <w:sz w:val="20"/>
-          <w:szCs w:val="20"/>
-          <w:lang w:val="en-US"/>
-        </w:rPr>
-        <w:t>.&lt;</w:t>
-      </w:r>
-      <w:proofErr w:type="spellStart"/>
-      <w:r>
-        <w:rPr>
-          <w:rFonts w:ascii="Courier Std" w:hAnsi="Courier Std"/>
-          <w:sz w:val="20"/>
-          <w:szCs w:val="20"/>
-          <w:lang w:val="en-US"/>
-        </w:rPr>
-        <w:t>marker_name</w:t>
-      </w:r>
-      <w:proofErr w:type="spellEnd"/>
-      <w:r>
-        <w:rPr>
-          <w:rFonts w:ascii="Courier Std" w:hAnsi="Courier Std"/>
-          <w:sz w:val="20"/>
-          <w:szCs w:val="20"/>
-          <w:lang w:val="en-US"/>
-        </w:rPr>
-        <w:t>&gt;</w:t>
+        <w:t>data.motioncameras.static.&lt;marker_name&gt;</w:t>
       </w:r>
       <w:r>
         <w:rPr>
@@ -15100,13 +13993,8 @@
         </w:rPr>
         <w:t xml:space="preserve">. </w:t>
       </w:r>
-      <w:proofErr w:type="spellStart"/>
-      <w:r>
-        <w:t>Compute</w:t>
-      </w:r>
-      <w:proofErr w:type="spellEnd"/>
-      <w:r>
-        <w:t xml:space="preserve"> the axes of TF</w:t>
+      <w:r>
+        <w:t>Compute the axes of TF</w:t>
       </w:r>
       <w:r>
         <w:t>:</w:t>
@@ -15209,58 +14097,35 @@
           <w:i/>
           <w:color w:val="0070C0"/>
         </w:rPr>
-        <w:tab/>
+        <w:t xml:space="preserve">0.3837 </w:t>
       </w:r>
       <w:r>
         <w:rPr>
           <w:i/>
           <w:color w:val="0070C0"/>
         </w:rPr>
-        <w:t xml:space="preserve"> </w:t>
+        <w:t>,</w:t>
       </w:r>
       <w:r>
         <w:rPr>
           <w:i/>
           <w:color w:val="0070C0"/>
         </w:rPr>
-        <w:tab/>
-        <w:t>,</w:t>
+        <w:t xml:space="preserve">   0.0915  </w:t>
       </w:r>
       <w:r>
         <w:rPr>
           <w:i/>
           <w:color w:val="0070C0"/>
         </w:rPr>
-        <w:tab/>
-        <w:t xml:space="preserve"> </w:t>
+        <w:t xml:space="preserve">, </w:t>
       </w:r>
       <w:r>
         <w:rPr>
           <w:i/>
           <w:color w:val="0070C0"/>
         </w:rPr>
-        <w:t xml:space="preserve"> </w:t>
-      </w:r>
-      <w:r>
-        <w:rPr>
-          <w:i/>
-          <w:color w:val="0070C0"/>
-        </w:rPr>
-        <w:t xml:space="preserve"> , </w:t>
-      </w:r>
-      <w:r>
-        <w:rPr>
-          <w:i/>
-          <w:color w:val="0070C0"/>
-        </w:rPr>
-        <w:tab/>
-      </w:r>
-      <w:r>
-        <w:rPr>
-          <w:i/>
-          <w:color w:val="0070C0"/>
-        </w:rPr>
-        <w:tab/>
+        <w:t xml:space="preserve"> -0.9189</w:t>
       </w:r>
       <w:r>
         <w:rPr>
@@ -15345,64 +14210,41 @@
           <w:i/>
           <w:color w:val="0070C0"/>
         </w:rPr>
-        <w:tab/>
+        <w:t>-0.0442</w:t>
       </w:r>
       <w:r>
         <w:rPr>
           <w:i/>
           <w:color w:val="0070C0"/>
         </w:rPr>
-        <w:t xml:space="preserve"> </w:t>
+        <w:t>,</w:t>
       </w:r>
       <w:r>
         <w:rPr>
           <w:i/>
           <w:color w:val="0070C0"/>
         </w:rPr>
-        <w:tab/>
-        <w:t xml:space="preserve">, </w:t>
+        <w:t xml:space="preserve">    0.9554</w:t>
       </w:r>
       <w:r>
         <w:rPr>
           <w:i/>
           <w:color w:val="0070C0"/>
         </w:rPr>
-        <w:tab/>
+        <w:t>,</w:t>
       </w:r>
       <w:r>
         <w:rPr>
           <w:i/>
           <w:color w:val="0070C0"/>
         </w:rPr>
-        <w:t xml:space="preserve"> </w:t>
+        <w:t xml:space="preserve">    0.0767</w:t>
       </w:r>
       <w:r>
         <w:rPr>
           <w:i/>
           <w:color w:val="0070C0"/>
         </w:rPr>
-        <w:t xml:space="preserve">, </w:t>
-      </w:r>
-      <w:r>
-        <w:rPr>
-          <w:i/>
-          <w:color w:val="0070C0"/>
-        </w:rPr>
-        <w:tab/>
-      </w:r>
-      <w:r>
-        <w:rPr>
-          <w:i/>
-          <w:color w:val="0070C0"/>
-        </w:rPr>
-        <w:t xml:space="preserve"> </w:t>
-      </w:r>
-      <w:r>
-        <w:rPr>
-          <w:i/>
-          <w:color w:val="0070C0"/>
-        </w:rPr>
-        <w:tab/>
         <w:t>]</w:t>
       </w:r>
     </w:p>
@@ -15474,57 +14316,13 @@
           <w:i/>
           <w:color w:val="0070C0"/>
         </w:rPr>
-        <w:tab/>
+        <w:t>0.8850    0.0112    0.3706</w:t>
       </w:r>
       <w:r>
         <w:rPr>
           <w:i/>
           <w:color w:val="0070C0"/>
         </w:rPr>
-        <w:t xml:space="preserve"> </w:t>
-      </w:r>
-      <w:r>
-        <w:rPr>
-          <w:i/>
-          <w:color w:val="0070C0"/>
-        </w:rPr>
-        <w:tab/>
-        <w:t xml:space="preserve">, </w:t>
-      </w:r>
-      <w:r>
-        <w:rPr>
-          <w:i/>
-          <w:color w:val="0070C0"/>
-        </w:rPr>
-        <w:tab/>
-      </w:r>
-      <w:r>
-        <w:rPr>
-          <w:i/>
-          <w:color w:val="0070C0"/>
-        </w:rPr>
-        <w:t xml:space="preserve"> </w:t>
-      </w:r>
-      <w:r>
-        <w:rPr>
-          <w:i/>
-          <w:color w:val="0070C0"/>
-        </w:rPr>
-        <w:t xml:space="preserve">, </w:t>
-      </w:r>
-      <w:r>
-        <w:rPr>
-          <w:i/>
-          <w:color w:val="0070C0"/>
-        </w:rPr>
-        <w:tab/>
-      </w:r>
-      <w:r>
-        <w:rPr>
-          <w:i/>
-          <w:color w:val="0070C0"/>
-        </w:rPr>
-        <w:tab/>
         <w:t>]</w:t>
       </w:r>
       <w:r>
@@ -15626,6 +14424,1107 @@
           <w:rFonts w:eastAsiaTheme="minorEastAsia"/>
         </w:rPr>
       </w:pPr>
+    </w:p>
+    <w:tbl>
+      <w:tblPr>
+        <w:tblStyle w:val="Grilledutableau"/>
+        <w:tblpPr w:leftFromText="141" w:rightFromText="141" w:vertAnchor="text" w:horzAnchor="page" w:tblpX="3637" w:tblpY="50"/>
+        <w:tblW w:w="0" w:type="auto"/>
+        <w:tblLayout w:type="fixed"/>
+        <w:tblLook w:val="04A0" w:firstRow="1" w:lastRow="0" w:firstColumn="1" w:lastColumn="0" w:noHBand="0" w:noVBand="1"/>
+      </w:tblPr>
+      <w:tblGrid>
+        <w:gridCol w:w="1161"/>
+        <w:gridCol w:w="1161"/>
+        <w:gridCol w:w="1091"/>
+      </w:tblGrid>
+      <w:tr>
+        <w:trPr>
+          <w:trHeight w:val="272"/>
+        </w:trPr>
+        <w:tc>
+          <w:tcPr>
+            <w:tcW w:w="1161" w:type="dxa"/>
+          </w:tcPr>
+          <w:p>
+            <w:pPr>
+              <w:jc w:val="center"/>
+              <w:rPr>
+                <w:i/>
+                <w:color w:val="0070C0"/>
+                <w:sz w:val="14"/>
+                <w:szCs w:val="14"/>
+              </w:rPr>
+            </w:pPr>
+            <w:r>
+              <w:rPr>
+                <w:i/>
+                <w:color w:val="0070C0"/>
+                <w:sz w:val="14"/>
+                <w:szCs w:val="14"/>
+              </w:rPr>
+              <w:t xml:space="preserve">  0.3837   </w:t>
+            </w:r>
+          </w:p>
+        </w:tc>
+        <w:tc>
+          <w:tcPr>
+            <w:tcW w:w="1161" w:type="dxa"/>
+          </w:tcPr>
+          <w:p>
+            <w:pPr>
+              <w:jc w:val="center"/>
+              <w:rPr>
+                <w:i/>
+                <w:color w:val="0070C0"/>
+                <w:sz w:val="14"/>
+                <w:szCs w:val="14"/>
+              </w:rPr>
+            </w:pPr>
+            <w:r>
+              <w:rPr>
+                <w:i/>
+                <w:color w:val="0070C0"/>
+                <w:sz w:val="14"/>
+                <w:szCs w:val="14"/>
+              </w:rPr>
+              <w:t>-</w:t>
+            </w:r>
+            <w:r>
+              <w:rPr>
+                <w:i/>
+                <w:color w:val="0070C0"/>
+                <w:sz w:val="14"/>
+                <w:szCs w:val="14"/>
+              </w:rPr>
+              <w:t xml:space="preserve">0.0461    </w:t>
+            </w:r>
+          </w:p>
+        </w:tc>
+        <w:tc>
+          <w:tcPr>
+            <w:tcW w:w="1091" w:type="dxa"/>
+          </w:tcPr>
+          <w:p>
+            <w:pPr>
+              <w:jc w:val="center"/>
+              <w:rPr>
+                <w:i/>
+                <w:color w:val="0070C0"/>
+                <w:sz w:val="14"/>
+                <w:szCs w:val="14"/>
+              </w:rPr>
+            </w:pPr>
+            <w:r>
+              <w:rPr>
+                <w:i/>
+                <w:color w:val="0070C0"/>
+                <w:sz w:val="14"/>
+                <w:szCs w:val="14"/>
+              </w:rPr>
+              <w:t>0.9223</w:t>
+            </w:r>
+          </w:p>
+        </w:tc>
+      </w:tr>
+      <w:tr>
+        <w:trPr>
+          <w:trHeight w:val="280"/>
+        </w:trPr>
+        <w:tc>
+          <w:tcPr>
+            <w:tcW w:w="1161" w:type="dxa"/>
+          </w:tcPr>
+          <w:p>
+            <w:pPr>
+              <w:jc w:val="center"/>
+              <w:rPr>
+                <w:i/>
+                <w:color w:val="0070C0"/>
+                <w:sz w:val="14"/>
+                <w:szCs w:val="14"/>
+              </w:rPr>
+            </w:pPr>
+            <w:r>
+              <w:rPr>
+                <w:i/>
+                <w:color w:val="0070C0"/>
+                <w:sz w:val="14"/>
+                <w:szCs w:val="14"/>
+              </w:rPr>
+              <w:t xml:space="preserve">    0.0915    </w:t>
+            </w:r>
+          </w:p>
+        </w:tc>
+        <w:tc>
+          <w:tcPr>
+            <w:tcW w:w="1161" w:type="dxa"/>
+          </w:tcPr>
+          <w:p>
+            <w:pPr>
+              <w:jc w:val="center"/>
+              <w:rPr>
+                <w:i/>
+                <w:color w:val="0070C0"/>
+                <w:sz w:val="14"/>
+                <w:szCs w:val="14"/>
+              </w:rPr>
+            </w:pPr>
+            <w:r>
+              <w:rPr>
+                <w:i/>
+                <w:color w:val="0070C0"/>
+                <w:sz w:val="14"/>
+                <w:szCs w:val="14"/>
+              </w:rPr>
+              <w:t xml:space="preserve">0.9957    </w:t>
+            </w:r>
+          </w:p>
+        </w:tc>
+        <w:tc>
+          <w:tcPr>
+            <w:tcW w:w="1091" w:type="dxa"/>
+          </w:tcPr>
+          <w:p>
+            <w:pPr>
+              <w:jc w:val="center"/>
+              <w:rPr>
+                <w:i/>
+                <w:color w:val="0070C0"/>
+                <w:sz w:val="14"/>
+                <w:szCs w:val="14"/>
+              </w:rPr>
+            </w:pPr>
+            <w:r>
+              <w:rPr>
+                <w:i/>
+                <w:color w:val="0070C0"/>
+                <w:sz w:val="14"/>
+                <w:szCs w:val="14"/>
+              </w:rPr>
+              <w:t>0.0117</w:t>
+            </w:r>
+          </w:p>
+        </w:tc>
+      </w:tr>
+      <w:tr>
+        <w:trPr>
+          <w:trHeight w:val="280"/>
+        </w:trPr>
+        <w:tc>
+          <w:tcPr>
+            <w:tcW w:w="1161" w:type="dxa"/>
+          </w:tcPr>
+          <w:p>
+            <w:pPr>
+              <w:jc w:val="center"/>
+              <w:rPr>
+                <w:i/>
+                <w:color w:val="0070C0"/>
+                <w:sz w:val="14"/>
+                <w:szCs w:val="14"/>
+              </w:rPr>
+            </w:pPr>
+            <w:r>
+              <w:rPr>
+                <w:i/>
+                <w:color w:val="0070C0"/>
+                <w:sz w:val="14"/>
+                <w:szCs w:val="14"/>
+              </w:rPr>
+              <w:t xml:space="preserve">   </w:t>
+            </w:r>
+            <w:r>
+              <w:rPr>
+                <w:i/>
+                <w:color w:val="0070C0"/>
+                <w:sz w:val="14"/>
+                <w:szCs w:val="14"/>
+              </w:rPr>
+              <w:t>-</w:t>
+            </w:r>
+            <w:r>
+              <w:rPr>
+                <w:i/>
+                <w:color w:val="0070C0"/>
+                <w:sz w:val="14"/>
+                <w:szCs w:val="14"/>
+              </w:rPr>
+              <w:t xml:space="preserve">0.9189    </w:t>
+            </w:r>
+          </w:p>
+        </w:tc>
+        <w:tc>
+          <w:tcPr>
+            <w:tcW w:w="1161" w:type="dxa"/>
+          </w:tcPr>
+          <w:p>
+            <w:pPr>
+              <w:jc w:val="center"/>
+              <w:rPr>
+                <w:i/>
+                <w:color w:val="0070C0"/>
+                <w:sz w:val="14"/>
+                <w:szCs w:val="14"/>
+              </w:rPr>
+            </w:pPr>
+            <w:r>
+              <w:rPr>
+                <w:i/>
+                <w:color w:val="0070C0"/>
+                <w:sz w:val="14"/>
+                <w:szCs w:val="14"/>
+              </w:rPr>
+              <w:t xml:space="preserve">0.0799    </w:t>
+            </w:r>
+          </w:p>
+        </w:tc>
+        <w:tc>
+          <w:tcPr>
+            <w:tcW w:w="1091" w:type="dxa"/>
+          </w:tcPr>
+          <w:p>
+            <w:pPr>
+              <w:jc w:val="center"/>
+              <w:rPr>
+                <w:i/>
+                <w:color w:val="0070C0"/>
+                <w:sz w:val="14"/>
+                <w:szCs w:val="14"/>
+              </w:rPr>
+            </w:pPr>
+            <w:r>
+              <w:rPr>
+                <w:i/>
+                <w:color w:val="0070C0"/>
+                <w:sz w:val="14"/>
+                <w:szCs w:val="14"/>
+              </w:rPr>
+              <w:t>0.3863</w:t>
+            </w:r>
+          </w:p>
+        </w:tc>
+      </w:tr>
+    </w:tbl>
+    <w:p>
+      <w:pPr>
+        <w:rPr>
+          <w:rFonts w:eastAsiaTheme="minorEastAsia"/>
+          <w:i/>
+          <w:color w:val="000000" w:themeColor="text1"/>
+        </w:rPr>
+      </w:pPr>
+    </w:p>
+    <w:p>
+      <w:pPr>
+        <w:rPr>
+          <w:rFonts w:eastAsiaTheme="minorEastAsia"/>
+          <w:i/>
+          <w:color w:val="000000" w:themeColor="text1"/>
+        </w:rPr>
+      </w:pPr>
+      <m:oMathPara>
+        <m:oMath>
+          <m:sPre>
+            <m:sPrePr>
+              <m:ctrlPr>
+                <w:rPr>
+                  <w:rFonts w:ascii="Cambria Math" w:hAnsi="Cambria Math"/>
+                  <w:i/>
+                  <w:color w:val="000000" w:themeColor="text1"/>
+                </w:rPr>
+              </m:ctrlPr>
+            </m:sPrePr>
+            <m:sub>
+              <m:r>
+                <w:rPr>
+                  <w:rFonts w:ascii="Cambria Math" w:hAnsi="Cambria Math"/>
+                  <w:color w:val="000000" w:themeColor="text1"/>
+                </w:rPr>
+                <m:t>TF</m:t>
+              </m:r>
+            </m:sub>
+            <m:sup>
+              <m:r>
+                <w:rPr>
+                  <w:rFonts w:ascii="Cambria Math" w:hAnsi="Cambria Math"/>
+                  <w:color w:val="000000" w:themeColor="text1"/>
+                </w:rPr>
+                <m:t>GF</m:t>
+              </m:r>
+            </m:sup>
+            <m:e>
+              <m:r>
+                <w:rPr>
+                  <w:rFonts w:ascii="Cambria Math" w:hAnsi="Cambria Math"/>
+                  <w:color w:val="000000" w:themeColor="text1"/>
+                </w:rPr>
+                <m:t>R</m:t>
+              </m:r>
+            </m:e>
+          </m:sPre>
+          <m:r>
+            <w:rPr>
+              <w:rFonts w:ascii="Cambria Math" w:hAnsi="Cambria Math"/>
+              <w:color w:val="000000" w:themeColor="text1"/>
+            </w:rPr>
+            <m:t>=</m:t>
+          </m:r>
+        </m:oMath>
+      </m:oMathPara>
+    </w:p>
+    <w:p>
+      <w:pPr>
+        <w:rPr>
+          <w:rFonts w:eastAsiaTheme="minorEastAsia"/>
+          <w:i/>
+          <w:color w:val="000000" w:themeColor="text1"/>
+        </w:rPr>
+      </w:pPr>
+    </w:p>
+    <w:p>
+      <w:pPr>
+        <w:rPr>
+          <w:rFonts w:eastAsiaTheme="minorEastAsia"/>
+          <w:i/>
+          <w:color w:val="000000" w:themeColor="text1"/>
+        </w:rPr>
+      </w:pPr>
+    </w:p>
+    <w:p>
+      <w:pPr>
+        <w:pStyle w:val="Paragraphedeliste"/>
+        <w:numPr>
+          <w:ilvl w:val="0"/>
+          <w:numId w:val="28"/>
+        </w:numPr>
+        <w:ind w:left="340" w:firstLine="0"/>
+      </w:pPr>
+      <w:r>
+        <w:rPr>
+          <w:lang w:val="en-US"/>
+        </w:rPr>
+        <w:t xml:space="preserve">The anatomical frame AF </w:t>
+      </w:r>
+      <w:r>
+        <w:rPr>
+          <w:lang w:val="en-US"/>
+        </w:rPr>
+        <w:t xml:space="preserve">for left foot </w:t>
+      </w:r>
+      <w:r>
+        <w:rPr>
+          <w:lang w:val="en-US"/>
+        </w:rPr>
+        <w:t>is define</w:t>
+      </w:r>
+      <w:r>
+        <w:rPr>
+          <w:lang w:val="en-US"/>
+        </w:rPr>
+        <w:t>d</w:t>
+      </w:r>
+      <w:r>
+        <w:rPr>
+          <w:lang w:val="en-US"/>
+        </w:rPr>
+        <w:t xml:space="preserve"> with </w:t>
+      </w:r>
+      <w:r>
+        <w:rPr>
+          <w:lang w:val="en-US"/>
+        </w:rPr>
+        <w:t>Y_AF parallel to Y</w:t>
+      </w:r>
+      <w:r>
+        <w:rPr>
+          <w:vertAlign w:val="subscript"/>
+          <w:lang w:val="en-US"/>
+        </w:rPr>
+        <w:t>O</w:t>
+      </w:r>
+      <w:r>
+        <w:rPr>
+          <w:lang w:val="en-US"/>
+        </w:rPr>
+        <w:t xml:space="preserve"> pointing upward. </w:t>
+      </w:r>
+      <w:r>
+        <w:rPr>
+          <w:lang w:val="en-US"/>
+        </w:rPr>
+        <w:t xml:space="preserve">Using </w:t>
+      </w:r>
+      <w:r>
+        <w:rPr>
+          <w:lang w:val="en-US"/>
+        </w:rPr>
+        <w:t xml:space="preserve">an auxiliary axis </w:t>
+      </w:r>
+      <w:r>
+        <w:rPr>
+          <w:lang w:val="en-US"/>
+        </w:rPr>
+        <w:t>Z</w:t>
+      </w:r>
+      <w:r>
+        <w:rPr>
+          <w:lang w:val="en-US"/>
+        </w:rPr>
+        <w:t>’</w:t>
+      </w:r>
+      <w:r>
+        <w:rPr>
+          <w:lang w:val="en-US"/>
+        </w:rPr>
+        <w:t>_AF</w:t>
+      </w:r>
+      <w:r>
+        <w:rPr>
+          <w:lang w:val="en-US"/>
+        </w:rPr>
+        <w:t xml:space="preserve">, </w:t>
+      </w:r>
+      <w:r>
+        <w:rPr>
+          <w:szCs w:val="22"/>
+          <w:lang w:val="en-US"/>
+        </w:rPr>
+        <w:t>fro</w:t>
+      </w:r>
+      <w:r>
+        <w:rPr>
+          <w:szCs w:val="22"/>
+          <w:lang w:val="en-US"/>
+        </w:rPr>
+        <w:t>m</w:t>
+      </w:r>
+      <w:r>
+        <w:rPr>
+          <w:szCs w:val="22"/>
+          <w:lang w:val="en-US"/>
+        </w:rPr>
+        <w:t xml:space="preserve"> m</w:t>
+      </w:r>
+      <w:r>
+        <w:rPr>
+          <w:szCs w:val="22"/>
+          <w:lang w:val="en-US"/>
+        </w:rPr>
+        <w:t xml:space="preserve">arker </w:t>
+      </w:r>
+      <w:r>
+        <w:rPr>
+          <w:color w:val="70AD47" w:themeColor="accent6"/>
+          <w:szCs w:val="22"/>
+          <w:lang w:val="en-US"/>
+        </w:rPr>
+        <w:t>4</w:t>
+      </w:r>
+      <w:r>
+        <w:rPr>
+          <w:szCs w:val="22"/>
+          <w:lang w:val="en-US"/>
+        </w:rPr>
+        <w:t xml:space="preserve"> </w:t>
+      </w:r>
+      <w:r>
+        <w:rPr>
+          <w:szCs w:val="22"/>
+          <w:lang w:val="en-US"/>
+        </w:rPr>
+        <w:t>to</w:t>
+      </w:r>
+      <w:r>
+        <w:rPr>
+          <w:szCs w:val="22"/>
+          <w:lang w:val="en-US"/>
+        </w:rPr>
+        <w:t xml:space="preserve"> </w:t>
+      </w:r>
+      <w:r>
+        <w:rPr>
+          <w:color w:val="70AD47" w:themeColor="accent6"/>
+          <w:szCs w:val="22"/>
+          <w:lang w:val="en-US"/>
+        </w:rPr>
+        <w:t>5</w:t>
+      </w:r>
+      <w:r>
+        <w:rPr>
+          <w:szCs w:val="22"/>
+          <w:lang w:val="en-US"/>
+        </w:rPr>
+        <w:t xml:space="preserve">, </w:t>
+      </w:r>
+      <w:r>
+        <w:rPr>
+          <w:szCs w:val="22"/>
+          <w:lang w:val="en-US"/>
+        </w:rPr>
+        <w:t>pointing</w:t>
+      </w:r>
+      <w:r>
+        <w:rPr>
+          <w:lang w:val="en-US"/>
+        </w:rPr>
+        <w:t xml:space="preserve"> to the </w:t>
+      </w:r>
+      <w:r>
+        <w:rPr>
+          <w:color w:val="000000" w:themeColor="text1"/>
+          <w:lang w:val="en-US"/>
+        </w:rPr>
+        <w:t>right</w:t>
+      </w:r>
+      <w:r>
+        <w:rPr>
+          <w:color w:val="000000" w:themeColor="text1"/>
+          <w:lang w:val="en-US"/>
+        </w:rPr>
+        <w:t xml:space="preserve"> (medial side)</w:t>
+      </w:r>
+      <w:r>
+        <w:rPr>
+          <w:color w:val="000000" w:themeColor="text1"/>
+          <w:lang w:val="en-US"/>
+        </w:rPr>
+        <w:t xml:space="preserve">. </w:t>
+      </w:r>
+      <w:r>
+        <w:rPr>
+          <w:lang w:val="en-US"/>
+        </w:rPr>
+        <w:t>C</w:t>
+      </w:r>
+      <w:r>
+        <w:rPr>
+          <w:lang w:val="en-US"/>
+        </w:rPr>
+        <w:t>omplete your script to compute the axes of AF</w:t>
+      </w:r>
+      <w:r>
+        <w:rPr>
+          <w:lang w:val="en-US"/>
+        </w:rPr>
+        <w:t xml:space="preserve">. </w:t>
+      </w:r>
+      <w:r>
+        <w:rPr>
+          <w:lang w:val="en-US"/>
+        </w:rPr>
+        <w:t xml:space="preserve">Set the origin of AF at </w:t>
+      </w:r>
+      <w:r>
+        <w:rPr>
+          <w:lang w:val="en-US"/>
+        </w:rPr>
+        <w:t>marker</w:t>
+      </w:r>
+      <w:r>
+        <w:rPr>
+          <w:lang w:val="en-US"/>
+        </w:rPr>
+        <w:t xml:space="preserve"> </w:t>
+      </w:r>
+      <w:r>
+        <w:rPr>
+          <w:color w:val="2E74B5" w:themeColor="accent1" w:themeShade="BF"/>
+          <w:sz w:val="24"/>
+          <w:lang w:val="en-US"/>
+        </w:rPr>
+        <w:t>1</w:t>
+      </w:r>
+      <w:r>
+        <w:rPr>
+          <w:color w:val="2E74B5" w:themeColor="accent1" w:themeShade="BF"/>
+          <w:sz w:val="24"/>
+          <w:lang w:val="en-US"/>
+        </w:rPr>
+        <w:t>.</w:t>
+      </w:r>
+      <w:r>
+        <w:rPr>
+          <w:rFonts w:ascii="Times New Roman" w:hAnsi="Times New Roman" w:cs="Times New Roman"/>
+          <w:sz w:val="24"/>
+          <w:lang w:val="en-US"/>
+        </w:rPr>
+        <w:t xml:space="preserve"> </w:t>
+      </w:r>
+      <w:r>
+        <w:rPr>
+          <w:rFonts w:ascii="Times New Roman" w:hAnsi="Times New Roman" w:cs="Times New Roman"/>
+          <w:sz w:val="24"/>
+        </w:rPr>
+        <w:t>(3 points)</w:t>
+      </w:r>
+    </w:p>
+    <w:p>
+      <w:pPr>
+        <w:pBdr>
+          <w:top w:val="single" w:sz="4" w:space="1" w:color="auto"/>
+          <w:left w:val="single" w:sz="4" w:space="4" w:color="auto"/>
+          <w:bottom w:val="single" w:sz="4" w:space="1" w:color="auto"/>
+          <w:right w:val="single" w:sz="4" w:space="4" w:color="auto"/>
+        </w:pBdr>
+        <w:spacing w:before="120" w:after="0" w:line="360" w:lineRule="auto"/>
+        <w:rPr>
+          <w:color w:val="0070C0"/>
+        </w:rPr>
+      </w:pPr>
+      <w:r>
+        <w:tab/>
+      </w:r>
+    </w:p>
+    <w:p>
+      <w:pPr>
+        <w:pBdr>
+          <w:top w:val="single" w:sz="4" w:space="1" w:color="auto"/>
+          <w:left w:val="single" w:sz="4" w:space="4" w:color="auto"/>
+          <w:bottom w:val="single" w:sz="4" w:space="1" w:color="auto"/>
+          <w:right w:val="single" w:sz="4" w:space="4" w:color="auto"/>
+        </w:pBdr>
+        <w:spacing w:line="360" w:lineRule="auto"/>
+        <w:ind w:firstLine="369"/>
+        <w:rPr>
+          <w:i/>
+          <w:color w:val="0070C0"/>
+        </w:rPr>
+      </w:pPr>
+      <w:r>
+        <w:rPr>
+          <w:i/>
+          <w:color w:val="0070C0"/>
+        </w:rPr>
+        <w:t>X_AF = [</w:t>
+      </w:r>
+      <w:r>
+        <w:rPr>
+          <w:i/>
+          <w:color w:val="0070C0"/>
+        </w:rPr>
+        <w:t>-0.9599</w:t>
+      </w:r>
+      <w:r>
+        <w:rPr>
+          <w:i/>
+          <w:color w:val="0070C0"/>
+        </w:rPr>
+        <w:t>,</w:t>
+      </w:r>
+      <w:r>
+        <w:rPr>
+          <w:i/>
+          <w:color w:val="0070C0"/>
+        </w:rPr>
+        <w:t xml:space="preserve">         0 </w:t>
+      </w:r>
+      <w:r>
+        <w:rPr>
+          <w:i/>
+          <w:color w:val="0070C0"/>
+        </w:rPr>
+        <w:t>,</w:t>
+      </w:r>
+      <w:r>
+        <w:rPr>
+          <w:i/>
+          <w:color w:val="0070C0"/>
+        </w:rPr>
+        <w:t xml:space="preserve">   0.2804</w:t>
+      </w:r>
+      <w:r>
+        <w:rPr>
+          <w:i/>
+          <w:color w:val="0070C0"/>
+        </w:rPr>
+        <w:t>]</w:t>
+      </w:r>
+      <w:r>
+        <w:rPr>
+          <w:i/>
+          <w:color w:val="0070C0"/>
+        </w:rPr>
+        <w:t xml:space="preserve"> </w:t>
+      </w:r>
+    </w:p>
+    <w:p>
+      <w:pPr>
+        <w:pBdr>
+          <w:top w:val="single" w:sz="4" w:space="1" w:color="auto"/>
+          <w:left w:val="single" w:sz="4" w:space="4" w:color="auto"/>
+          <w:bottom w:val="single" w:sz="4" w:space="1" w:color="auto"/>
+          <w:right w:val="single" w:sz="4" w:space="4" w:color="auto"/>
+        </w:pBdr>
+        <w:spacing w:before="120" w:line="360" w:lineRule="auto"/>
+        <w:rPr>
+          <w:i/>
+          <w:color w:val="0070C0"/>
+        </w:rPr>
+      </w:pPr>
+      <w:r>
+        <w:rPr>
+          <w:i/>
+          <w:color w:val="0070C0"/>
+        </w:rPr>
+        <w:lastRenderedPageBreak/>
+        <w:tab/>
+        <w:t>Y_AF = [</w:t>
+      </w:r>
+      <w:r>
+        <w:rPr>
+          <w:i/>
+          <w:color w:val="0070C0"/>
+        </w:rPr>
+        <w:t xml:space="preserve">0  </w:t>
+      </w:r>
+      <w:r>
+        <w:rPr>
+          <w:i/>
+          <w:color w:val="0070C0"/>
+        </w:rPr>
+        <w:t>,</w:t>
+      </w:r>
+      <w:r>
+        <w:rPr>
+          <w:i/>
+          <w:color w:val="0070C0"/>
+        </w:rPr>
+        <w:t xml:space="preserve">   1    </w:t>
+      </w:r>
+      <w:r>
+        <w:rPr>
+          <w:i/>
+          <w:color w:val="0070C0"/>
+        </w:rPr>
+        <w:t xml:space="preserve">, </w:t>
+      </w:r>
+      <w:r>
+        <w:rPr>
+          <w:i/>
+          <w:color w:val="0070C0"/>
+        </w:rPr>
+        <w:t xml:space="preserve"> 0</w:t>
+      </w:r>
+      <w:r>
+        <w:rPr>
+          <w:i/>
+          <w:color w:val="0070C0"/>
+        </w:rPr>
+        <w:t>]</w:t>
+      </w:r>
+      <w:r>
+        <w:rPr>
+          <w:i/>
+          <w:color w:val="0070C0"/>
+        </w:rPr>
+        <w:t xml:space="preserve"> </w:t>
+      </w:r>
+    </w:p>
+    <w:p>
+      <w:pPr>
+        <w:pBdr>
+          <w:top w:val="single" w:sz="4" w:space="1" w:color="auto"/>
+          <w:left w:val="single" w:sz="4" w:space="4" w:color="auto"/>
+          <w:bottom w:val="single" w:sz="4" w:space="1" w:color="auto"/>
+          <w:right w:val="single" w:sz="4" w:space="4" w:color="auto"/>
+        </w:pBdr>
+        <w:spacing w:before="120" w:line="360" w:lineRule="auto"/>
+        <w:rPr>
+          <w:i/>
+          <w:iCs/>
+          <w:color w:val="0070C0"/>
+        </w:rPr>
+      </w:pPr>
+      <w:r>
+        <w:rPr>
+          <w:i/>
+          <w:color w:val="0070C0"/>
+        </w:rPr>
+        <w:tab/>
+      </w:r>
+      <w:r>
+        <w:rPr>
+          <w:i/>
+          <w:iCs/>
+          <w:color w:val="0070C0"/>
+        </w:rPr>
+        <w:t>Z_AF = [</w:t>
+      </w:r>
+      <w:r>
+        <w:rPr>
+          <w:i/>
+          <w:color w:val="0070C0"/>
+        </w:rPr>
+        <w:t>0.2804</w:t>
+      </w:r>
+      <w:r>
+        <w:rPr>
+          <w:i/>
+          <w:color w:val="0070C0"/>
+        </w:rPr>
+        <w:t>,</w:t>
+      </w:r>
+      <w:r>
+        <w:rPr>
+          <w:i/>
+          <w:color w:val="0070C0"/>
+        </w:rPr>
+        <w:t xml:space="preserve">         0</w:t>
+      </w:r>
+      <w:r>
+        <w:rPr>
+          <w:i/>
+          <w:color w:val="0070C0"/>
+        </w:rPr>
+        <w:t>,</w:t>
+      </w:r>
+      <w:r>
+        <w:rPr>
+          <w:i/>
+          <w:color w:val="0070C0"/>
+        </w:rPr>
+        <w:t xml:space="preserve">    0.9599</w:t>
+      </w:r>
+      <w:r>
+        <w:rPr>
+          <w:i/>
+          <w:iCs/>
+          <w:color w:val="0070C0"/>
+        </w:rPr>
+        <w:t>]</w:t>
+      </w:r>
+    </w:p>
+    <w:p>
+      <w:pPr>
+        <w:pStyle w:val="Paragraphedeliste"/>
+        <w:numPr>
+          <w:ilvl w:val="0"/>
+          <w:numId w:val="28"/>
+        </w:numPr>
+        <w:ind w:left="340" w:firstLine="0"/>
+        <w:rPr>
+          <w:color w:val="000000" w:themeColor="text1"/>
+          <w:sz w:val="24"/>
+        </w:rPr>
+      </w:pPr>
+      <w:r>
+        <w:rPr>
+          <w:color w:val="000000" w:themeColor="text1"/>
+          <w:sz w:val="24"/>
+          <w:lang w:val="en-US"/>
+        </w:rPr>
+        <w:t xml:space="preserve">Propose a method to check </w:t>
+      </w:r>
+      <w:r>
+        <w:rPr>
+          <w:color w:val="000000" w:themeColor="text1"/>
+          <w:sz w:val="24"/>
+          <w:lang w:val="en-US"/>
+        </w:rPr>
+        <w:t>whether the</w:t>
+      </w:r>
+      <w:r>
+        <w:rPr>
+          <w:color w:val="000000" w:themeColor="text1"/>
+          <w:sz w:val="24"/>
+          <w:lang w:val="en-US"/>
+        </w:rPr>
+        <w:t xml:space="preserve"> AF</w:t>
+      </w:r>
+      <w:r>
+        <w:rPr>
+          <w:color w:val="000000" w:themeColor="text1"/>
+          <w:sz w:val="24"/>
+          <w:lang w:val="en-US"/>
+        </w:rPr>
+        <w:t xml:space="preserve"> you computed</w:t>
+      </w:r>
+      <w:r>
+        <w:rPr>
+          <w:color w:val="000000" w:themeColor="text1"/>
+          <w:sz w:val="24"/>
+          <w:lang w:val="en-US"/>
+        </w:rPr>
+        <w:t xml:space="preserve"> is orthogonal. </w:t>
+      </w:r>
+      <w:r>
+        <w:rPr>
+          <w:color w:val="000000" w:themeColor="text1"/>
+          <w:sz w:val="24"/>
+          <w:lang w:val="en-US"/>
+        </w:rPr>
+        <w:t>If it is non-orthogonal, correct your computation of the frame to ensure orthogonality.</w:t>
+      </w:r>
+      <w:r>
+        <w:rPr>
+          <w:rFonts w:ascii="Times New Roman" w:hAnsi="Times New Roman" w:cs="Times New Roman"/>
+          <w:sz w:val="24"/>
+          <w:lang w:val="en-US"/>
+        </w:rPr>
+        <w:t xml:space="preserve"> </w:t>
+      </w:r>
+      <w:r>
+        <w:rPr>
+          <w:rFonts w:ascii="Times New Roman" w:hAnsi="Times New Roman" w:cs="Times New Roman"/>
+          <w:sz w:val="24"/>
+        </w:rPr>
+        <w:t>(1 point)</w:t>
+      </w:r>
+    </w:p>
+    <w:tbl>
+      <w:tblPr>
+        <w:tblStyle w:val="Grilledutableau"/>
+        <w:tblW w:w="0" w:type="auto"/>
+        <w:tblInd w:w="340" w:type="dxa"/>
+        <w:tblLook w:val="04A0" w:firstRow="1" w:lastRow="0" w:firstColumn="1" w:lastColumn="0" w:noHBand="0" w:noVBand="1"/>
+      </w:tblPr>
+      <w:tblGrid>
+        <w:gridCol w:w="8716"/>
+      </w:tblGrid>
+      <w:tr>
+        <w:tc>
+          <w:tcPr>
+            <w:tcW w:w="8716" w:type="dxa"/>
+          </w:tcPr>
+          <w:p>
+            <w:pPr>
+              <w:spacing w:after="240"/>
+              <w:rPr>
+                <w:i/>
+                <w:color w:val="2E74B5" w:themeColor="accent1" w:themeShade="BF"/>
+                <w:lang w:val="en-US"/>
+              </w:rPr>
+            </w:pPr>
+          </w:p>
+          <w:p>
+            <w:pPr>
+              <w:spacing w:after="240"/>
+              <w:rPr>
+                <w:i/>
+                <w:color w:val="FF0000"/>
+                <w:lang w:val="en-US"/>
+              </w:rPr>
+            </w:pPr>
+            <w:r>
+              <w:rPr>
+                <w:i/>
+                <w:color w:val="2E74B5" w:themeColor="accent1" w:themeShade="BF"/>
+                <w:lang w:val="en-US"/>
+              </w:rPr>
+              <w:t xml:space="preserve"> </w:t>
+            </w:r>
+            <w:r>
+              <w:rPr>
+                <w:i/>
+                <w:color w:val="2E74B5" w:themeColor="accent1" w:themeShade="BF"/>
+                <w:lang w:val="en-US"/>
+              </w:rPr>
+              <w:t>Just compute dot products between every vector and check that they are indeed equal to 0. But in the previous point we already insured that the vectors are orthogonal by setting the y value of the Z_AF vector to 0 before computing the X_AF vector using a cross product.</w:t>
+            </w:r>
+          </w:p>
+        </w:tc>
+      </w:tr>
+    </w:tbl>
+    <w:p>
+      <w:pPr>
+        <w:pStyle w:val="Paragraphedeliste"/>
+        <w:ind w:left="340"/>
+        <w:rPr>
+          <w:color w:val="FF0000"/>
+          <w:sz w:val="24"/>
+          <w:lang w:val="en-US"/>
+        </w:rPr>
+      </w:pPr>
+      <w:r>
+        <w:rPr>
+          <w:color w:val="FF0000"/>
+          <w:sz w:val="24"/>
+          <w:lang w:val="en-US"/>
+        </w:rPr>
+        <w:t xml:space="preserve"> </w:t>
+      </w:r>
+    </w:p>
+    <w:p>
+      <w:pPr>
+        <w:spacing w:before="120" w:line="360" w:lineRule="auto"/>
+        <w:rPr>
+          <w:rFonts w:eastAsiaTheme="minorEastAsia"/>
+        </w:rPr>
+      </w:pPr>
+      <w:r>
+        <w:rPr>
+          <w:lang w:val="en-US"/>
+        </w:rPr>
+        <w:t xml:space="preserve">      </w:t>
+      </w:r>
+      <w:r>
+        <w:rPr>
+          <w:lang w:val="en-US"/>
+        </w:rPr>
+        <w:t>6</w:t>
+      </w:r>
+      <w:r>
+        <w:rPr>
+          <w:lang w:val="en-US"/>
+        </w:rPr>
+        <w:t xml:space="preserve">) Compute the rotation matrix </w:t>
+      </w:r>
+      <m:oMath>
+        <m:sPre>
+          <m:sPrePr>
+            <m:ctrlPr>
+              <w:rPr>
+                <w:rFonts w:ascii="Cambria Math" w:hAnsi="Cambria Math"/>
+                <w:i/>
+              </w:rPr>
+            </m:ctrlPr>
+          </m:sPrePr>
+          <m:sub>
+            <m:r>
+              <w:rPr>
+                <w:rFonts w:ascii="Cambria Math" w:hAnsi="Cambria Math"/>
+              </w:rPr>
+              <m:t>AF</m:t>
+            </m:r>
+          </m:sub>
+          <m:sup>
+            <m:r>
+              <w:rPr>
+                <w:rFonts w:ascii="Cambria Math" w:hAnsi="Cambria Math"/>
+              </w:rPr>
+              <m:t>GF</m:t>
+            </m:r>
+          </m:sup>
+          <m:e>
+            <m:r>
+              <w:rPr>
+                <w:rFonts w:ascii="Cambria Math" w:hAnsi="Cambria Math"/>
+              </w:rPr>
+              <m:t>R</m:t>
+            </m:r>
+          </m:e>
+        </m:sPre>
+      </m:oMath>
+      <w:r>
+        <w:rPr>
+          <w:lang w:val="en-US"/>
+        </w:rPr>
+        <w:t>.</w:t>
+      </w:r>
+      <w:r>
+        <w:rPr>
+          <w:lang w:val="en-US"/>
+        </w:rPr>
+        <w:t xml:space="preserve"> </w:t>
+      </w:r>
+      <w:r>
+        <w:rPr>
+          <w:rFonts w:ascii="Times New Roman" w:hAnsi="Times New Roman" w:cs="Times New Roman"/>
+          <w:szCs w:val="22"/>
+        </w:rPr>
+        <w:t>(1 point)</w:t>
+      </w:r>
     </w:p>
     <w:tbl>
       <w:tblPr>
@@ -15816,7 +15715,7 @@
                   <w:rFonts w:ascii="Cambria Math" w:hAnsi="Cambria Math"/>
                   <w:color w:val="000000" w:themeColor="text1"/>
                 </w:rPr>
-                <m:t>TF</m:t>
+                <m:t>AF</m:t>
               </m:r>
             </m:sub>
             <m:sup>
@@ -15867,753 +15766,23 @@
       </w:pPr>
     </w:p>
     <w:p>
-      <w:pPr>
-        <w:pStyle w:val="Paragraphedeliste"/>
-        <w:numPr>
-          <w:ilvl w:val="0"/>
-          <w:numId w:val="28"/>
-        </w:numPr>
-        <w:ind w:left="340" w:firstLine="0"/>
-      </w:pPr>
-      <w:r>
-        <w:rPr>
-          <w:lang w:val="en-US"/>
-        </w:rPr>
-        <w:t xml:space="preserve">The anatomical frame AF </w:t>
-      </w:r>
-      <w:r>
-        <w:rPr>
-          <w:lang w:val="en-US"/>
-        </w:rPr>
-        <w:t xml:space="preserve">for left foot </w:t>
-      </w:r>
-      <w:r>
-        <w:rPr>
-          <w:lang w:val="en-US"/>
-        </w:rPr>
-        <w:t>is define</w:t>
-      </w:r>
-      <w:r>
-        <w:rPr>
-          <w:lang w:val="en-US"/>
-        </w:rPr>
-        <w:t>d</w:t>
-      </w:r>
-      <w:r>
-        <w:rPr>
-          <w:lang w:val="en-US"/>
-        </w:rPr>
-        <w:t xml:space="preserve"> with </w:t>
-      </w:r>
-      <w:r>
-        <w:rPr>
-          <w:lang w:val="en-US"/>
-        </w:rPr>
-        <w:t>Y_AF parallel to Y</w:t>
-      </w:r>
-      <w:r>
-        <w:rPr>
-          <w:vertAlign w:val="subscript"/>
-          <w:lang w:val="en-US"/>
-        </w:rPr>
-        <w:t>O</w:t>
-      </w:r>
-      <w:r>
-        <w:rPr>
-          <w:lang w:val="en-US"/>
-        </w:rPr>
-        <w:t xml:space="preserve"> pointing upward. </w:t>
-      </w:r>
-      <w:r>
-        <w:rPr>
-          <w:lang w:val="en-US"/>
-        </w:rPr>
-        <w:t xml:space="preserve">Using </w:t>
-      </w:r>
-      <w:r>
-        <w:rPr>
-          <w:lang w:val="en-US"/>
-        </w:rPr>
-        <w:t xml:space="preserve">an auxiliary axis </w:t>
-      </w:r>
-      <w:r>
-        <w:rPr>
-          <w:lang w:val="en-US"/>
-        </w:rPr>
-        <w:t>Z</w:t>
-      </w:r>
-      <w:r>
-        <w:rPr>
-          <w:lang w:val="en-US"/>
-        </w:rPr>
-        <w:t>’</w:t>
-      </w:r>
-      <w:r>
-        <w:rPr>
-          <w:lang w:val="en-US"/>
-        </w:rPr>
-        <w:t>_AF</w:t>
-      </w:r>
-      <w:r>
-        <w:rPr>
-          <w:lang w:val="en-US"/>
-        </w:rPr>
-        <w:t xml:space="preserve">, </w:t>
-      </w:r>
-      <w:r>
-        <w:rPr>
-          <w:szCs w:val="22"/>
-          <w:lang w:val="en-US"/>
-        </w:rPr>
-        <w:t>fro</w:t>
-      </w:r>
-      <w:r>
-        <w:rPr>
-          <w:szCs w:val="22"/>
-          <w:lang w:val="en-US"/>
-        </w:rPr>
-        <w:t>m</w:t>
-      </w:r>
-      <w:r>
-        <w:rPr>
-          <w:szCs w:val="22"/>
-          <w:lang w:val="en-US"/>
-        </w:rPr>
-        <w:t xml:space="preserve"> m</w:t>
-      </w:r>
-      <w:r>
-        <w:rPr>
-          <w:szCs w:val="22"/>
-          <w:lang w:val="en-US"/>
-        </w:rPr>
-        <w:t xml:space="preserve">arker </w:t>
-      </w:r>
-      <w:r>
-        <w:rPr>
-          <w:color w:val="70AD47" w:themeColor="accent6"/>
-          <w:szCs w:val="22"/>
-          <w:lang w:val="en-US"/>
-        </w:rPr>
-        <w:t>4</w:t>
-      </w:r>
-      <w:r>
-        <w:rPr>
-          <w:szCs w:val="22"/>
-          <w:lang w:val="en-US"/>
-        </w:rPr>
-        <w:t xml:space="preserve"> </w:t>
-      </w:r>
-      <w:r>
-        <w:rPr>
-          <w:szCs w:val="22"/>
-          <w:lang w:val="en-US"/>
-        </w:rPr>
-        <w:t>to</w:t>
-      </w:r>
-      <w:r>
-        <w:rPr>
-          <w:szCs w:val="22"/>
-          <w:lang w:val="en-US"/>
-        </w:rPr>
-        <w:t xml:space="preserve"> </w:t>
-      </w:r>
-      <w:r>
-        <w:rPr>
-          <w:color w:val="70AD47" w:themeColor="accent6"/>
-          <w:szCs w:val="22"/>
-          <w:lang w:val="en-US"/>
-        </w:rPr>
-        <w:t>5</w:t>
-      </w:r>
-      <w:r>
-        <w:rPr>
-          <w:szCs w:val="22"/>
-          <w:lang w:val="en-US"/>
-        </w:rPr>
-        <w:t xml:space="preserve">, </w:t>
-      </w:r>
-      <w:r>
-        <w:rPr>
-          <w:szCs w:val="22"/>
-          <w:lang w:val="en-US"/>
-        </w:rPr>
-        <w:t>pointing</w:t>
-      </w:r>
-      <w:r>
-        <w:rPr>
-          <w:lang w:val="en-US"/>
-        </w:rPr>
-        <w:t xml:space="preserve"> to the </w:t>
-      </w:r>
-      <w:r>
-        <w:rPr>
-          <w:color w:val="000000" w:themeColor="text1"/>
-          <w:lang w:val="en-US"/>
-        </w:rPr>
-        <w:t>right</w:t>
-      </w:r>
-      <w:r>
-        <w:rPr>
-          <w:color w:val="000000" w:themeColor="text1"/>
-          <w:lang w:val="en-US"/>
-        </w:rPr>
-        <w:t xml:space="preserve"> (medial side)</w:t>
-      </w:r>
-      <w:r>
-        <w:rPr>
-          <w:color w:val="000000" w:themeColor="text1"/>
-          <w:lang w:val="en-US"/>
-        </w:rPr>
-        <w:t xml:space="preserve">. </w:t>
-      </w:r>
-      <w:r>
-        <w:rPr>
-          <w:lang w:val="en-US"/>
-        </w:rPr>
-        <w:t>C</w:t>
-      </w:r>
-      <w:r>
-        <w:rPr>
-          <w:lang w:val="en-US"/>
-        </w:rPr>
-        <w:t>omplete your script to compute the axes of AF</w:t>
-      </w:r>
-      <w:r>
-        <w:rPr>
-          <w:lang w:val="en-US"/>
-        </w:rPr>
-        <w:t xml:space="preserve">. </w:t>
-      </w:r>
-      <w:r>
-        <w:rPr>
-          <w:lang w:val="en-US"/>
-        </w:rPr>
-        <w:t xml:space="preserve">Set the origin of AF at </w:t>
-      </w:r>
-      <w:r>
-        <w:rPr>
-          <w:lang w:val="en-US"/>
-        </w:rPr>
-        <w:t>marker</w:t>
-      </w:r>
-      <w:r>
-        <w:rPr>
-          <w:lang w:val="en-US"/>
-        </w:rPr>
-        <w:t xml:space="preserve"> </w:t>
-      </w:r>
-      <w:r>
-        <w:rPr>
-          <w:color w:val="2E74B5" w:themeColor="accent1" w:themeShade="BF"/>
-          <w:sz w:val="24"/>
-          <w:lang w:val="en-US"/>
-        </w:rPr>
-        <w:t>1</w:t>
-      </w:r>
-      <w:r>
-        <w:rPr>
-          <w:color w:val="2E74B5" w:themeColor="accent1" w:themeShade="BF"/>
-          <w:sz w:val="24"/>
-          <w:lang w:val="en-US"/>
-        </w:rPr>
-        <w:t>.</w:t>
-      </w:r>
-      <w:r>
-        <w:rPr>
-          <w:rFonts w:ascii="Times New Roman" w:hAnsi="Times New Roman" w:cs="Times New Roman"/>
-          <w:sz w:val="24"/>
-          <w:lang w:val="en-US"/>
-        </w:rPr>
-        <w:t xml:space="preserve"> </w:t>
-      </w:r>
-      <w:r>
-        <w:rPr>
-          <w:rFonts w:ascii="Times New Roman" w:hAnsi="Times New Roman" w:cs="Times New Roman"/>
-          <w:sz w:val="24"/>
-        </w:rPr>
-        <w:t>(3 points)</w:t>
-      </w:r>
-    </w:p>
-    <w:p>
-      <w:pPr>
-        <w:pBdr>
-          <w:top w:val="single" w:sz="4" w:space="1" w:color="auto"/>
-          <w:left w:val="single" w:sz="4" w:space="4" w:color="auto"/>
-          <w:bottom w:val="single" w:sz="4" w:space="1" w:color="auto"/>
-          <w:right w:val="single" w:sz="4" w:space="4" w:color="auto"/>
-        </w:pBdr>
-        <w:spacing w:before="120" w:after="0" w:line="360" w:lineRule="auto"/>
-        <w:rPr>
-          <w:color w:val="0070C0"/>
-        </w:rPr>
-      </w:pPr>
-      <w:r>
-        <w:tab/>
-      </w:r>
-    </w:p>
-    <w:p>
-      <w:pPr>
-        <w:pBdr>
-          <w:top w:val="single" w:sz="4" w:space="1" w:color="auto"/>
-          <w:left w:val="single" w:sz="4" w:space="4" w:color="auto"/>
-          <w:bottom w:val="single" w:sz="4" w:space="1" w:color="auto"/>
-          <w:right w:val="single" w:sz="4" w:space="4" w:color="auto"/>
-        </w:pBdr>
-        <w:spacing w:line="360" w:lineRule="auto"/>
-        <w:ind w:firstLine="369"/>
-        <w:rPr>
-          <w:i/>
-          <w:color w:val="0070C0"/>
-        </w:rPr>
-      </w:pPr>
-      <w:r>
-        <w:rPr>
-          <w:i/>
-          <w:color w:val="0070C0"/>
-        </w:rPr>
-        <w:t>X_AF = [</w:t>
-      </w:r>
-      <w:r>
-        <w:rPr>
-          <w:i/>
-          <w:color w:val="0070C0"/>
-        </w:rPr>
-        <w:tab/>
-      </w:r>
-      <w:r>
-        <w:rPr>
-          <w:i/>
-          <w:color w:val="0070C0"/>
-        </w:rPr>
-        <w:t xml:space="preserve"> </w:t>
-      </w:r>
-      <w:r>
-        <w:rPr>
-          <w:i/>
-          <w:color w:val="0070C0"/>
-        </w:rPr>
-        <w:t xml:space="preserve">, </w:t>
-      </w:r>
-      <w:r>
-        <w:rPr>
-          <w:i/>
-          <w:color w:val="0070C0"/>
-        </w:rPr>
-        <w:tab/>
-      </w:r>
-      <w:r>
-        <w:rPr>
-          <w:i/>
-          <w:color w:val="0070C0"/>
-        </w:rPr>
-        <w:t xml:space="preserve"> </w:t>
-      </w:r>
-      <w:r>
-        <w:rPr>
-          <w:i/>
-          <w:color w:val="0070C0"/>
-        </w:rPr>
-        <w:tab/>
-        <w:t xml:space="preserve">, </w:t>
-      </w:r>
-      <w:r>
-        <w:rPr>
-          <w:i/>
-          <w:color w:val="0070C0"/>
-        </w:rPr>
-        <w:tab/>
-      </w:r>
-      <w:r>
-        <w:rPr>
-          <w:i/>
-          <w:color w:val="0070C0"/>
-        </w:rPr>
-        <w:t xml:space="preserve"> </w:t>
-      </w:r>
-      <w:r>
-        <w:rPr>
-          <w:i/>
-          <w:color w:val="0070C0"/>
-        </w:rPr>
-        <w:tab/>
-        <w:t>]</w:t>
-      </w:r>
-      <w:r>
-        <w:rPr>
-          <w:i/>
-          <w:color w:val="0070C0"/>
-        </w:rPr>
-        <w:t xml:space="preserve"> </w:t>
-      </w:r>
-    </w:p>
-    <w:p>
-      <w:pPr>
-        <w:pBdr>
-          <w:top w:val="single" w:sz="4" w:space="1" w:color="auto"/>
-          <w:left w:val="single" w:sz="4" w:space="4" w:color="auto"/>
-          <w:bottom w:val="single" w:sz="4" w:space="1" w:color="auto"/>
-          <w:right w:val="single" w:sz="4" w:space="4" w:color="auto"/>
-        </w:pBdr>
-        <w:spacing w:before="120" w:line="360" w:lineRule="auto"/>
-        <w:rPr>
-          <w:i/>
-          <w:color w:val="0070C0"/>
-        </w:rPr>
-      </w:pPr>
-      <w:r>
-        <w:rPr>
-          <w:i/>
-          <w:color w:val="0070C0"/>
-        </w:rPr>
-        <w:tab/>
-        <w:t>Y_AF = [</w:t>
-      </w:r>
-      <w:r>
-        <w:rPr>
-          <w:i/>
-          <w:color w:val="0070C0"/>
-        </w:rPr>
-        <w:tab/>
-      </w:r>
-      <w:r>
-        <w:rPr>
-          <w:i/>
-          <w:color w:val="0070C0"/>
-        </w:rPr>
-        <w:t xml:space="preserve"> </w:t>
-      </w:r>
-      <w:r>
-        <w:rPr>
-          <w:i/>
-          <w:color w:val="0070C0"/>
-        </w:rPr>
-        <w:t xml:space="preserve">, </w:t>
-      </w:r>
-      <w:r>
-        <w:rPr>
-          <w:i/>
-          <w:color w:val="0070C0"/>
-        </w:rPr>
-        <w:tab/>
-      </w:r>
-      <w:r>
-        <w:rPr>
-          <w:i/>
-          <w:color w:val="0070C0"/>
-        </w:rPr>
-        <w:tab/>
-      </w:r>
-      <w:r>
-        <w:rPr>
-          <w:i/>
-          <w:color w:val="0070C0"/>
-        </w:rPr>
-        <w:t xml:space="preserve"> </w:t>
-      </w:r>
-      <w:r>
-        <w:rPr>
-          <w:i/>
-          <w:color w:val="0070C0"/>
-        </w:rPr>
-        <w:t xml:space="preserve">, </w:t>
-      </w:r>
-      <w:r>
-        <w:rPr>
-          <w:i/>
-          <w:color w:val="0070C0"/>
-        </w:rPr>
-        <w:tab/>
-      </w:r>
-      <w:r>
-        <w:rPr>
-          <w:i/>
-          <w:color w:val="0070C0"/>
-        </w:rPr>
-        <w:tab/>
-        <w:t>]</w:t>
-      </w:r>
-      <w:r>
-        <w:rPr>
-          <w:i/>
-          <w:color w:val="0070C0"/>
-        </w:rPr>
-        <w:t xml:space="preserve"> </w:t>
-      </w:r>
-    </w:p>
-    <w:p>
-      <w:pPr>
-        <w:pBdr>
-          <w:top w:val="single" w:sz="4" w:space="1" w:color="auto"/>
-          <w:left w:val="single" w:sz="4" w:space="4" w:color="auto"/>
-          <w:bottom w:val="single" w:sz="4" w:space="1" w:color="auto"/>
-          <w:right w:val="single" w:sz="4" w:space="4" w:color="auto"/>
-        </w:pBdr>
-        <w:spacing w:before="120" w:line="360" w:lineRule="auto"/>
-        <w:rPr>
-          <w:i/>
-          <w:iCs/>
-          <w:color w:val="0070C0"/>
-        </w:rPr>
-      </w:pPr>
-      <w:r>
-        <w:rPr>
-          <w:i/>
-          <w:color w:val="0070C0"/>
-        </w:rPr>
-        <w:tab/>
-      </w:r>
-      <w:r>
-        <w:rPr>
-          <w:i/>
-          <w:iCs/>
-          <w:color w:val="0070C0"/>
-        </w:rPr>
-        <w:t>Z_AF = [</w:t>
-      </w:r>
-      <w:r>
-        <w:rPr>
-          <w:i/>
-          <w:color w:val="0070C0"/>
-        </w:rPr>
-        <w:tab/>
-      </w:r>
-      <w:r>
-        <w:rPr>
-          <w:i/>
-          <w:iCs/>
-          <w:color w:val="0070C0"/>
-        </w:rPr>
-        <w:t xml:space="preserve">, </w:t>
-      </w:r>
-      <w:r>
-        <w:rPr>
-          <w:i/>
-          <w:color w:val="0070C0"/>
-        </w:rPr>
-        <w:tab/>
-      </w:r>
-      <w:r>
-        <w:rPr>
-          <w:i/>
-          <w:iCs/>
-          <w:color w:val="0070C0"/>
-        </w:rPr>
-        <w:t xml:space="preserve"> </w:t>
-      </w:r>
-      <w:r>
-        <w:rPr>
-          <w:i/>
-          <w:color w:val="0070C0"/>
-        </w:rPr>
-        <w:tab/>
-      </w:r>
-      <w:r>
-        <w:rPr>
-          <w:i/>
-          <w:iCs/>
-          <w:color w:val="0070C0"/>
-        </w:rPr>
-        <w:t xml:space="preserve">, </w:t>
-      </w:r>
-      <w:r>
-        <w:rPr>
-          <w:i/>
-          <w:color w:val="0070C0"/>
-        </w:rPr>
-        <w:tab/>
-      </w:r>
-      <w:r>
-        <w:rPr>
-          <w:i/>
-          <w:iCs/>
-          <w:color w:val="0070C0"/>
-        </w:rPr>
-        <w:t xml:space="preserve"> </w:t>
-      </w:r>
-      <w:r>
-        <w:rPr>
-          <w:i/>
-          <w:color w:val="0070C0"/>
-        </w:rPr>
-        <w:tab/>
-      </w:r>
-      <w:r>
-        <w:rPr>
-          <w:i/>
-          <w:iCs/>
-          <w:color w:val="0070C0"/>
-        </w:rPr>
-        <w:t>]</w:t>
-      </w:r>
-    </w:p>
-    <w:p>
-      <w:pPr>
-        <w:pStyle w:val="Paragraphedeliste"/>
-        <w:numPr>
-          <w:ilvl w:val="0"/>
-          <w:numId w:val="28"/>
-        </w:numPr>
-        <w:ind w:left="340" w:firstLine="0"/>
-        <w:rPr>
-          <w:color w:val="000000" w:themeColor="text1"/>
-          <w:sz w:val="24"/>
-        </w:rPr>
-      </w:pPr>
-      <w:r>
-        <w:rPr>
-          <w:color w:val="000000" w:themeColor="text1"/>
-          <w:sz w:val="24"/>
-          <w:lang w:val="en-US"/>
-        </w:rPr>
-        <w:t xml:space="preserve">Propose a method to check </w:t>
-      </w:r>
-      <w:r>
-        <w:rPr>
-          <w:color w:val="000000" w:themeColor="text1"/>
-          <w:sz w:val="24"/>
-          <w:lang w:val="en-US"/>
-        </w:rPr>
-        <w:t>whether the</w:t>
-      </w:r>
-      <w:r>
-        <w:rPr>
-          <w:color w:val="000000" w:themeColor="text1"/>
-          <w:sz w:val="24"/>
-          <w:lang w:val="en-US"/>
-        </w:rPr>
-        <w:t xml:space="preserve"> AF</w:t>
-      </w:r>
-      <w:r>
-        <w:rPr>
-          <w:color w:val="000000" w:themeColor="text1"/>
-          <w:sz w:val="24"/>
-          <w:lang w:val="en-US"/>
-        </w:rPr>
-        <w:t xml:space="preserve"> you computed</w:t>
-      </w:r>
-      <w:r>
-        <w:rPr>
-          <w:color w:val="000000" w:themeColor="text1"/>
-          <w:sz w:val="24"/>
-          <w:lang w:val="en-US"/>
-        </w:rPr>
-        <w:t xml:space="preserve"> is orthogonal. </w:t>
-      </w:r>
-      <w:r>
-        <w:rPr>
-          <w:color w:val="000000" w:themeColor="text1"/>
-          <w:sz w:val="24"/>
-          <w:lang w:val="en-US"/>
-        </w:rPr>
-        <w:t>If it is non-orthogonal, correct your computation of the frame to ensure orthogonality.</w:t>
-      </w:r>
-      <w:r>
-        <w:rPr>
-          <w:rFonts w:ascii="Times New Roman" w:hAnsi="Times New Roman" w:cs="Times New Roman"/>
-          <w:sz w:val="24"/>
-          <w:lang w:val="en-US"/>
-        </w:rPr>
-        <w:t xml:space="preserve"> </w:t>
-      </w:r>
-      <w:r>
-        <w:rPr>
-          <w:rFonts w:ascii="Times New Roman" w:hAnsi="Times New Roman" w:cs="Times New Roman"/>
-          <w:sz w:val="24"/>
-        </w:rPr>
-        <w:t>(1 point)</w:t>
-      </w:r>
-    </w:p>
-    <w:tbl>
-      <w:tblPr>
-        <w:tblStyle w:val="Grilledutableau"/>
-        <w:tblW w:w="0" w:type="auto"/>
-        <w:tblInd w:w="340" w:type="dxa"/>
-        <w:tblLook w:val="04A0" w:firstRow="1" w:lastRow="0" w:firstColumn="1" w:lastColumn="0" w:noHBand="0" w:noVBand="1"/>
-      </w:tblPr>
-      <w:tblGrid>
-        <w:gridCol w:w="8716"/>
-      </w:tblGrid>
-      <w:tr>
-        <w:tc>
-          <w:tcPr>
-            <w:tcW w:w="8716" w:type="dxa"/>
-          </w:tcPr>
-          <w:p>
-            <w:pPr>
-              <w:spacing w:after="240"/>
-              <w:rPr>
-                <w:i/>
-                <w:color w:val="2E74B5" w:themeColor="accent1" w:themeShade="BF"/>
-              </w:rPr>
-            </w:pPr>
-            <w:r>
-              <w:rPr>
-                <w:i/>
-                <w:color w:val="2E74B5" w:themeColor="accent1" w:themeShade="BF"/>
-              </w:rPr>
-              <w:t xml:space="preserve"> </w:t>
-            </w:r>
-          </w:p>
-          <w:p>
-            <w:pPr>
-              <w:spacing w:after="240"/>
-              <w:rPr>
-                <w:i/>
-                <w:color w:val="FF0000"/>
-              </w:rPr>
-            </w:pPr>
-            <w:r>
-              <w:rPr>
-                <w:i/>
-                <w:color w:val="2E74B5" w:themeColor="accent1" w:themeShade="BF"/>
-              </w:rPr>
-              <w:t xml:space="preserve"> </w:t>
-            </w:r>
-          </w:p>
-        </w:tc>
-      </w:tr>
-    </w:tbl>
-    <w:p>
-      <w:pPr>
-        <w:pStyle w:val="Paragraphedeliste"/>
-        <w:ind w:left="340"/>
-        <w:rPr>
-          <w:color w:val="FF0000"/>
-          <w:sz w:val="24"/>
-        </w:rPr>
-      </w:pPr>
-      <w:r>
-        <w:rPr>
-          <w:color w:val="FF0000"/>
-          <w:sz w:val="24"/>
-        </w:rPr>
-        <w:t xml:space="preserve"> </w:t>
-      </w:r>
-    </w:p>
-    <w:p>
-      <w:pPr>
-        <w:spacing w:before="120" w:line="360" w:lineRule="auto"/>
-        <w:rPr>
-          <w:rFonts w:eastAsiaTheme="minorEastAsia"/>
-        </w:rPr>
-      </w:pPr>
-      <w:r>
-        <w:rPr>
-          <w:lang w:val="en-US"/>
-        </w:rPr>
-        <w:t xml:space="preserve">      </w:t>
-      </w:r>
-      <w:r>
-        <w:rPr>
-          <w:lang w:val="en-US"/>
-        </w:rPr>
-        <w:t>6</w:t>
-      </w:r>
-      <w:r>
-        <w:rPr>
-          <w:lang w:val="en-US"/>
-        </w:rPr>
-        <w:t xml:space="preserve">) Compute the rotation matrix </w:t>
+      <w:r>
+        <w:rPr>
+          <w:lang w:val="en-US"/>
+        </w:rPr>
+        <w:t>7</w:t>
+      </w:r>
+      <w:r>
+        <w:rPr>
+          <w:lang w:val="en-US"/>
+        </w:rPr>
+        <w:t>) Complete your script to compute</w:t>
+      </w:r>
+      <w:r>
+        <w:rPr>
+          <w:lang w:val="en-US"/>
+        </w:rPr>
+        <w:t xml:space="preserve"> the rotation matrix that align TF with AF, i.e. </w:t>
       </w:r>
       <m:oMath>
         <m:sPre>
@@ -16630,7 +15799,7 @@
               <w:rPr>
                 <w:rFonts w:ascii="Cambria Math" w:hAnsi="Cambria Math"/>
               </w:rPr>
-              <m:t>AF</m:t>
+              <m:t>TF</m:t>
             </m:r>
           </m:sub>
           <m:sup>
@@ -16638,7 +15807,7 @@
               <w:rPr>
                 <w:rFonts w:ascii="Cambria Math" w:hAnsi="Cambria Math"/>
               </w:rPr>
-              <m:t>GF</m:t>
+              <m:t>AF</m:t>
             </m:r>
           </m:sup>
           <m:e>
@@ -16655,12 +15824,6 @@
         <w:rPr>
           <w:lang w:val="en-US"/>
         </w:rPr>
-        <w:t>.</w:t>
-      </w:r>
-      <w:r>
-        <w:rPr>
-          <w:lang w:val="en-US"/>
-        </w:rPr>
         <w:t xml:space="preserve"> </w:t>
       </w:r>
       <w:r>
@@ -16668,8 +15831,33 @@
           <w:rFonts w:ascii="Times New Roman" w:hAnsi="Times New Roman" w:cs="Times New Roman"/>
           <w:szCs w:val="22"/>
         </w:rPr>
-        <w:t>(1 point)</w:t>
-      </w:r>
+        <w:t>(</w:t>
+      </w:r>
+      <w:r>
+        <w:rPr>
+          <w:rFonts w:ascii="Times New Roman" w:hAnsi="Times New Roman" w:cs="Times New Roman"/>
+          <w:szCs w:val="22"/>
+        </w:rPr>
+        <w:t>2</w:t>
+      </w:r>
+      <w:r>
+        <w:rPr>
+          <w:rFonts w:ascii="Times New Roman" w:hAnsi="Times New Roman" w:cs="Times New Roman"/>
+          <w:szCs w:val="22"/>
+        </w:rPr>
+        <w:t xml:space="preserve"> points)</w:t>
+      </w:r>
+    </w:p>
+    <w:p>
+      <w:pPr>
+        <w:pStyle w:val="Paragraphedeliste"/>
+        <w:ind w:left="340"/>
+        <w:rPr>
+          <w:rFonts w:eastAsiaTheme="minorEastAsia"/>
+          <w:rtl/>
+          <w:lang w:bidi="fa-IR"/>
+        </w:rPr>
+      </w:pPr>
     </w:p>
     <w:tbl>
       <w:tblPr>
@@ -16860,353 +16048,6 @@
                   <w:rFonts w:ascii="Cambria Math" w:hAnsi="Cambria Math"/>
                   <w:color w:val="000000" w:themeColor="text1"/>
                 </w:rPr>
-                <m:t>AF</m:t>
-              </m:r>
-            </m:sub>
-            <m:sup>
-              <m:r>
-                <w:rPr>
-                  <w:rFonts w:ascii="Cambria Math" w:hAnsi="Cambria Math"/>
-                  <w:color w:val="000000" w:themeColor="text1"/>
-                </w:rPr>
-                <m:t>GF</m:t>
-              </m:r>
-            </m:sup>
-            <m:e>
-              <m:r>
-                <w:rPr>
-                  <w:rFonts w:ascii="Cambria Math" w:hAnsi="Cambria Math"/>
-                  <w:color w:val="000000" w:themeColor="text1"/>
-                </w:rPr>
-                <m:t>R</m:t>
-              </m:r>
-            </m:e>
-          </m:sPre>
-          <m:r>
-            <w:rPr>
-              <w:rFonts w:ascii="Cambria Math" w:hAnsi="Cambria Math"/>
-              <w:color w:val="000000" w:themeColor="text1"/>
-            </w:rPr>
-            <m:t>=</m:t>
-          </m:r>
-        </m:oMath>
-      </m:oMathPara>
-    </w:p>
-    <w:p>
-      <w:pPr>
-        <w:rPr>
-          <w:rFonts w:eastAsiaTheme="minorEastAsia"/>
-          <w:i/>
-          <w:color w:val="000000" w:themeColor="text1"/>
-        </w:rPr>
-      </w:pPr>
-    </w:p>
-    <w:p>
-      <w:pPr>
-        <w:rPr>
-          <w:rFonts w:eastAsiaTheme="minorEastAsia"/>
-          <w:i/>
-          <w:color w:val="000000" w:themeColor="text1"/>
-        </w:rPr>
-      </w:pPr>
-    </w:p>
-    <w:p>
-      <w:r>
-        <w:rPr>
-          <w:lang w:val="en-US"/>
-        </w:rPr>
-        <w:t>7</w:t>
-      </w:r>
-      <w:r>
-        <w:rPr>
-          <w:lang w:val="en-US"/>
-        </w:rPr>
-        <w:t>) Complete your script to compute</w:t>
-      </w:r>
-      <w:r>
-        <w:rPr>
-          <w:lang w:val="en-US"/>
-        </w:rPr>
-        <w:t xml:space="preserve"> the rotation matrix that align TF with AF, </w:t>
-      </w:r>
-      <w:proofErr w:type="gramStart"/>
-      <w:r>
-        <w:rPr>
-          <w:lang w:val="en-US"/>
-        </w:rPr>
-        <w:t>i.e.</w:t>
-      </w:r>
-      <w:proofErr w:type="gramEnd"/>
-      <w:r>
-        <w:rPr>
-          <w:lang w:val="en-US"/>
-        </w:rPr>
-        <w:t xml:space="preserve"> </w:t>
-      </w:r>
-      <m:oMath>
-        <m:sPre>
-          <m:sPrePr>
-            <m:ctrlPr>
-              <w:rPr>
-                <w:rFonts w:ascii="Cambria Math" w:hAnsi="Cambria Math"/>
-                <w:i/>
-              </w:rPr>
-            </m:ctrlPr>
-          </m:sPrePr>
-          <m:sub>
-            <m:r>
-              <w:rPr>
-                <w:rFonts w:ascii="Cambria Math" w:hAnsi="Cambria Math"/>
-              </w:rPr>
-              <m:t>TF</m:t>
-            </m:r>
-          </m:sub>
-          <m:sup>
-            <m:r>
-              <w:rPr>
-                <w:rFonts w:ascii="Cambria Math" w:hAnsi="Cambria Math"/>
-              </w:rPr>
-              <m:t>AF</m:t>
-            </m:r>
-          </m:sup>
-          <m:e>
-            <m:r>
-              <w:rPr>
-                <w:rFonts w:ascii="Cambria Math" w:hAnsi="Cambria Math"/>
-              </w:rPr>
-              <m:t>R</m:t>
-            </m:r>
-          </m:e>
-        </m:sPre>
-      </m:oMath>
-      <w:r>
-        <w:rPr>
-          <w:lang w:val="en-US"/>
-        </w:rPr>
-        <w:t xml:space="preserve"> </w:t>
-      </w:r>
-      <w:r>
-        <w:rPr>
-          <w:rFonts w:ascii="Times New Roman" w:hAnsi="Times New Roman" w:cs="Times New Roman"/>
-          <w:szCs w:val="22"/>
-        </w:rPr>
-        <w:t>(</w:t>
-      </w:r>
-      <w:r>
-        <w:rPr>
-          <w:rFonts w:ascii="Times New Roman" w:hAnsi="Times New Roman" w:cs="Times New Roman"/>
-          <w:szCs w:val="22"/>
-        </w:rPr>
-        <w:t>2</w:t>
-      </w:r>
-      <w:r>
-        <w:rPr>
-          <w:rFonts w:ascii="Times New Roman" w:hAnsi="Times New Roman" w:cs="Times New Roman"/>
-          <w:szCs w:val="22"/>
-        </w:rPr>
-        <w:t xml:space="preserve"> points)</w:t>
-      </w:r>
-    </w:p>
-    <w:p>
-      <w:pPr>
-        <w:pStyle w:val="Paragraphedeliste"/>
-        <w:ind w:left="340"/>
-        <w:rPr>
-          <w:rFonts w:eastAsiaTheme="minorEastAsia"/>
-          <w:rtl/>
-          <w:lang w:bidi="fa-IR"/>
-        </w:rPr>
-      </w:pPr>
-    </w:p>
-    <w:tbl>
-      <w:tblPr>
-        <w:tblStyle w:val="Grilledutableau"/>
-        <w:tblpPr w:leftFromText="141" w:rightFromText="141" w:vertAnchor="text" w:horzAnchor="page" w:tblpX="3637" w:tblpY="50"/>
-        <w:tblW w:w="0" w:type="auto"/>
-        <w:tblLook w:val="04A0" w:firstRow="1" w:lastRow="0" w:firstColumn="1" w:lastColumn="0" w:noHBand="0" w:noVBand="1"/>
-      </w:tblPr>
-      <w:tblGrid>
-        <w:gridCol w:w="1090"/>
-        <w:gridCol w:w="1091"/>
-        <w:gridCol w:w="1091"/>
-      </w:tblGrid>
-      <w:tr>
-        <w:trPr>
-          <w:trHeight w:val="272"/>
-        </w:trPr>
-        <w:tc>
-          <w:tcPr>
-            <w:tcW w:w="1090" w:type="dxa"/>
-          </w:tcPr>
-          <w:p>
-            <w:pPr>
-              <w:jc w:val="center"/>
-              <w:rPr>
-                <w:i/>
-                <w:color w:val="0070C0"/>
-              </w:rPr>
-            </w:pPr>
-          </w:p>
-        </w:tc>
-        <w:tc>
-          <w:tcPr>
-            <w:tcW w:w="1091" w:type="dxa"/>
-          </w:tcPr>
-          <w:p>
-            <w:pPr>
-              <w:jc w:val="center"/>
-              <w:rPr>
-                <w:i/>
-                <w:color w:val="0070C0"/>
-              </w:rPr>
-            </w:pPr>
-          </w:p>
-        </w:tc>
-        <w:tc>
-          <w:tcPr>
-            <w:tcW w:w="1091" w:type="dxa"/>
-          </w:tcPr>
-          <w:p>
-            <w:pPr>
-              <w:jc w:val="center"/>
-              <w:rPr>
-                <w:i/>
-                <w:color w:val="0070C0"/>
-              </w:rPr>
-            </w:pPr>
-          </w:p>
-        </w:tc>
-      </w:tr>
-      <w:tr>
-        <w:trPr>
-          <w:trHeight w:val="280"/>
-        </w:trPr>
-        <w:tc>
-          <w:tcPr>
-            <w:tcW w:w="1090" w:type="dxa"/>
-          </w:tcPr>
-          <w:p>
-            <w:pPr>
-              <w:jc w:val="center"/>
-              <w:rPr>
-                <w:i/>
-                <w:color w:val="0070C0"/>
-              </w:rPr>
-            </w:pPr>
-          </w:p>
-        </w:tc>
-        <w:tc>
-          <w:tcPr>
-            <w:tcW w:w="1091" w:type="dxa"/>
-          </w:tcPr>
-          <w:p>
-            <w:pPr>
-              <w:jc w:val="center"/>
-              <w:rPr>
-                <w:i/>
-                <w:color w:val="0070C0"/>
-              </w:rPr>
-            </w:pPr>
-          </w:p>
-        </w:tc>
-        <w:tc>
-          <w:tcPr>
-            <w:tcW w:w="1091" w:type="dxa"/>
-          </w:tcPr>
-          <w:p>
-            <w:pPr>
-              <w:jc w:val="center"/>
-              <w:rPr>
-                <w:i/>
-                <w:color w:val="0070C0"/>
-              </w:rPr>
-            </w:pPr>
-          </w:p>
-        </w:tc>
-      </w:tr>
-      <w:tr>
-        <w:trPr>
-          <w:trHeight w:val="280"/>
-        </w:trPr>
-        <w:tc>
-          <w:tcPr>
-            <w:tcW w:w="1090" w:type="dxa"/>
-          </w:tcPr>
-          <w:p>
-            <w:pPr>
-              <w:jc w:val="center"/>
-              <w:rPr>
-                <w:i/>
-                <w:color w:val="0070C0"/>
-              </w:rPr>
-            </w:pPr>
-          </w:p>
-        </w:tc>
-        <w:tc>
-          <w:tcPr>
-            <w:tcW w:w="1091" w:type="dxa"/>
-          </w:tcPr>
-          <w:p>
-            <w:pPr>
-              <w:jc w:val="center"/>
-              <w:rPr>
-                <w:i/>
-                <w:color w:val="0070C0"/>
-              </w:rPr>
-            </w:pPr>
-          </w:p>
-        </w:tc>
-        <w:tc>
-          <w:tcPr>
-            <w:tcW w:w="1091" w:type="dxa"/>
-          </w:tcPr>
-          <w:p>
-            <w:pPr>
-              <w:jc w:val="center"/>
-              <w:rPr>
-                <w:i/>
-                <w:color w:val="0070C0"/>
-              </w:rPr>
-            </w:pPr>
-          </w:p>
-        </w:tc>
-      </w:tr>
-    </w:tbl>
-    <w:p>
-      <w:pPr>
-        <w:rPr>
-          <w:rFonts w:eastAsiaTheme="minorEastAsia"/>
-          <w:i/>
-          <w:color w:val="000000" w:themeColor="text1"/>
-        </w:rPr>
-      </w:pPr>
-    </w:p>
-    <w:p>
-      <w:pPr>
-        <w:rPr>
-          <w:rFonts w:eastAsiaTheme="minorEastAsia"/>
-          <w:i/>
-          <w:color w:val="000000" w:themeColor="text1"/>
-        </w:rPr>
-      </w:pPr>
-      <m:oMathPara>
-        <m:oMath>
-          <m:sPre>
-            <m:sPrePr>
-              <m:ctrlPr>
-                <w:rPr>
-                  <w:rFonts w:ascii="Cambria Math" w:hAnsi="Cambria Math"/>
-                  <w:i/>
-                  <w:color w:val="000000" w:themeColor="text1"/>
-                </w:rPr>
-              </m:ctrlPr>
-            </m:sPrePr>
-            <m:sub>
-              <m:r>
-                <w:rPr>
-                  <w:rFonts w:ascii="Cambria Math" w:hAnsi="Cambria Math"/>
-                  <w:color w:val="000000" w:themeColor="text1"/>
-                </w:rPr>
                 <m:t>TF</m:t>
               </m:r>
             </m:sub>
@@ -17436,7 +16277,6 @@
         </w:rPr>
         <w:t xml:space="preserve">between a 3D vector </w:t>
       </w:r>
-      <w:proofErr w:type="gramStart"/>
       <w:r>
         <w:rPr>
           <w:b/>
@@ -17458,15 +16298,7 @@
           <w:szCs w:val="22"/>
           <w:lang w:val="en-US"/>
         </w:rPr>
-        <w:t xml:space="preserve"> and</w:t>
-      </w:r>
-      <w:proofErr w:type="gramEnd"/>
-      <w:r>
-        <w:rPr>
-          <w:szCs w:val="22"/>
-          <w:lang w:val="en-US"/>
-        </w:rPr>
-        <w:t xml:space="preserve"> a plane with normal vector </w:t>
+        <w:t xml:space="preserve"> and a plane with normal vector </w:t>
       </w:r>
       <w:r>
         <w:rPr>
@@ -17700,23 +16532,7 @@
           <w:szCs w:val="22"/>
           <w:lang w:val="en-US"/>
         </w:rPr>
-        <w:t xml:space="preserve"> axes of the global frame (</w:t>
-      </w:r>
-      <w:proofErr w:type="gramStart"/>
-      <w:r>
-        <w:rPr>
-          <w:szCs w:val="22"/>
-          <w:lang w:val="en-US"/>
-        </w:rPr>
-        <w:t>i.e.</w:t>
-      </w:r>
-      <w:proofErr w:type="gramEnd"/>
-      <w:r>
-        <w:rPr>
-          <w:szCs w:val="22"/>
-          <w:lang w:val="en-US"/>
-        </w:rPr>
-        <w:t xml:space="preserve"> x = [1 0 0] and z = [0 0 1]). You need to define the anatomical axis of the foot and then estimate the angle </w:t>
+        <w:t xml:space="preserve"> axes of the global frame (i.e. x = [1 0 0] and z = [0 0 1]). You need to define the anatomical axis of the foot and then estimate the angle </w:t>
       </w:r>
       <w:r>
         <w:rPr>
@@ -17765,51 +16581,36 @@
           <w:szCs w:val="22"/>
           <w:lang w:val="en-US"/>
         </w:rPr>
-        <w:t xml:space="preserve"> documentation when using the </w:t>
-      </w:r>
-      <w:proofErr w:type="spellStart"/>
+        <w:t xml:space="preserve"> documentation when using the arcsin function and pay attention to the argument and output of this function in </w:t>
+      </w:r>
       <w:r>
         <w:rPr>
           <w:szCs w:val="22"/>
           <w:lang w:val="en-US"/>
         </w:rPr>
-        <w:t>arcsin</w:t>
-      </w:r>
-      <w:proofErr w:type="spellEnd"/>
+        <w:t>MATLAB</w:t>
+      </w:r>
       <w:r>
         <w:rPr>
           <w:szCs w:val="22"/>
           <w:lang w:val="en-US"/>
         </w:rPr>
-        <w:t xml:space="preserve"> function and pay attention to the argument and output of this function in </w:t>
-      </w:r>
+        <w:t>.</w:t>
+      </w:r>
+    </w:p>
+    <w:p>
+      <w:pPr>
+        <w:rPr>
+          <w:color w:val="FF0000"/>
+          <w:lang w:val="en-US"/>
+        </w:rPr>
+      </w:pPr>
       <w:r>
         <w:rPr>
           <w:szCs w:val="22"/>
           <w:lang w:val="en-US"/>
         </w:rPr>
-        <w:t>MATLAB</w:t>
-      </w:r>
-      <w:r>
-        <w:rPr>
-          <w:szCs w:val="22"/>
-          <w:lang w:val="en-US"/>
-        </w:rPr>
-        <w:t>.</w:t>
-      </w:r>
-    </w:p>
-    <w:p>
-      <w:pPr>
-        <w:rPr>
-          <w:color w:val="FF0000"/>
-          <w:lang w:val="en-US"/>
-        </w:rPr>
-      </w:pPr>
-      <w:r>
-        <w:rPr>
-          <w:szCs w:val="22"/>
-          <w:lang w:val="en-US"/>
-        </w:rPr>
+        <w:lastRenderedPageBreak/>
         <w:t>4</w:t>
       </w:r>
       <w:r>
@@ -18169,21 +16970,7 @@
         <w:rPr>
           <w:lang w:val="en-US"/>
         </w:rPr>
-        <w:t>joint disease (</w:t>
-      </w:r>
-      <w:proofErr w:type="gramStart"/>
-      <w:r>
-        <w:rPr>
-          <w:lang w:val="en-US"/>
-        </w:rPr>
-        <w:t>e.g.</w:t>
-      </w:r>
-      <w:proofErr w:type="gramEnd"/>
-      <w:r>
-        <w:rPr>
-          <w:lang w:val="en-US"/>
-        </w:rPr>
-        <w:t xml:space="preserve"> arthrosis)</w:t>
+        <w:t>joint disease (e.g. arthrosis)</w:t>
       </w:r>
       <w:r>
         <w:rPr>
@@ -18389,21 +17176,7 @@
         <w:rPr>
           <w:lang w:val="en-US"/>
         </w:rPr>
-        <w:t xml:space="preserve">force can be measured, and some additional artifacts will be present, mainly due to the </w:t>
-      </w:r>
-      <w:proofErr w:type="gramStart"/>
-      <w:r>
-        <w:rPr>
-          <w:lang w:val="en-US"/>
-        </w:rPr>
-        <w:t>shoes</w:t>
-      </w:r>
-      <w:proofErr w:type="gramEnd"/>
-      <w:r>
-        <w:rPr>
-          <w:lang w:val="en-US"/>
-        </w:rPr>
-        <w:t xml:space="preserve"> movements around the foot.</w:t>
+        <w:t>force can be measured, and some additional artifacts will be present, mainly due to the shoes movements around the foot.</w:t>
       </w:r>
     </w:p>
     <w:p>
@@ -18567,7 +17340,7 @@
                     </pic:cNvPicPr>
                   </pic:nvPicPr>
                   <pic:blipFill>
-                    <a:blip r:embed="rId25">
+                    <a:blip r:embed="rId28">
                       <a:extLst>
                         <a:ext uri="{28A0092B-C50C-407E-A947-70E740481C1C}">
                           <a14:useLocalDpi xmlns:a14="http://schemas.microsoft.com/office/drawing/2010/main" val="0"/>
@@ -18588,7 +17361,7 @@
                     </a:prstGeom>
                     <a:extLst>
                       <a:ext uri="{FAA26D3D-D897-4be2-8F04-BA451C77F1D7}">
-                        <ma14:placeholderFlag xmlns:a14="http://schemas.microsoft.com/office/drawing/2010/main" xmlns="" xmlns:mo="http://schemas.microsoft.com/office/mac/office/2008/main" xmlns:mv="urn:schemas-microsoft-com:mac:vml" xmlns:o="urn:schemas-microsoft-com:office:office" xmlns:v="urn:schemas-microsoft-com:vml" xmlns:w10="urn:schemas-microsoft-com:office:word" xmlns:w="http://schemas.openxmlformats.org/wordprocessingml/2006/main" xmlns:ma14="http://schemas.microsoft.com/office/mac/drawingml/2011/main"/>
+                        <ma14:placeholderFlag xmlns:ma14="http://schemas.microsoft.com/office/mac/drawingml/2011/main" xmlns:w="http://schemas.openxmlformats.org/wordprocessingml/2006/main" xmlns:w10="urn:schemas-microsoft-com:office:word" xmlns:v="urn:schemas-microsoft-com:vml" xmlns:o="urn:schemas-microsoft-com:office:office" xmlns:mv="urn:schemas-microsoft-com:mac:vml" xmlns:mo="http://schemas.microsoft.com/office/mac/office/2008/main" xmlns="" xmlns:a14="http://schemas.microsoft.com/office/drawing/2010/main"/>
                       </a:ext>
                     </a:extLst>
                   </pic:spPr>
@@ -18646,8 +17419,6 @@
         </w:rPr>
         <w:t xml:space="preserve"> measures the plantar pressure distribution using 99 cells. The signals in </w:t>
       </w:r>
-      <w:proofErr w:type="spellStart"/>
-      <w:proofErr w:type="gramStart"/>
       <w:r>
         <w:rPr>
           <w:rFonts w:ascii="Courier Std" w:hAnsi="Courier Std"/>
@@ -18655,10 +17426,8 @@
           <w:szCs w:val="20"/>
           <w:lang w:val="en-US"/>
         </w:rPr>
-        <w:t>data.insoles</w:t>
-      </w:r>
-      <w:proofErr w:type="spellEnd"/>
-      <w:proofErr w:type="gramEnd"/>
+        <w:t>data.insoles.</w:t>
+      </w:r>
       <w:r>
         <w:rPr>
           <w:rFonts w:ascii="Courier Std" w:hAnsi="Courier Std"/>
@@ -18666,7 +17435,7 @@
           <w:szCs w:val="20"/>
           <w:lang w:val="en-US"/>
         </w:rPr>
-        <w:t>.</w:t>
+        <w:t>[left/right].</w:t>
       </w:r>
       <w:r>
         <w:rPr>
@@ -18675,7 +17444,13 @@
           <w:szCs w:val="20"/>
           <w:lang w:val="en-US"/>
         </w:rPr>
-        <w:t>[left/right].</w:t>
+        <w:t>pressure</w:t>
+      </w:r>
+      <w:r>
+        <w:rPr>
+          <w:lang w:val="en-US"/>
+        </w:rPr>
+        <w:t xml:space="preserve"> are expressed in kPa, therefore, you will have to use the content of </w:t>
       </w:r>
       <w:r>
         <w:rPr>
@@ -18684,15 +17459,8 @@
           <w:szCs w:val="20"/>
           <w:lang w:val="en-US"/>
         </w:rPr>
-        <w:t>pressure</w:t>
-      </w:r>
-      <w:r>
-        <w:rPr>
-          <w:lang w:val="en-US"/>
-        </w:rPr>
-        <w:t xml:space="preserve"> are expressed in kPa, therefore, you will have to use the content of </w:t>
-      </w:r>
-      <w:proofErr w:type="spellStart"/>
+        <w:t>data.insoles.</w:t>
+      </w:r>
       <w:r>
         <w:rPr>
           <w:rFonts w:ascii="Courier Std" w:hAnsi="Courier Std"/>
@@ -18700,9 +17468,8 @@
           <w:szCs w:val="20"/>
           <w:lang w:val="en-US"/>
         </w:rPr>
-        <w:t>data.insoles</w:t>
-      </w:r>
-      <w:proofErr w:type="spellEnd"/>
+        <w:t>[left/right].</w:t>
+      </w:r>
       <w:r>
         <w:rPr>
           <w:rFonts w:ascii="Courier Std" w:hAnsi="Courier Std"/>
@@ -18710,7 +17477,33 @@
           <w:szCs w:val="20"/>
           <w:lang w:val="en-US"/>
         </w:rPr>
-        <w:t>.</w:t>
+        <w:t>area</w:t>
+      </w:r>
+      <w:r>
+        <w:rPr>
+          <w:i/>
+          <w:iCs/>
+          <w:lang w:val="en-US"/>
+        </w:rPr>
+        <w:t xml:space="preserve"> </w:t>
+      </w:r>
+      <w:r>
+        <w:rPr>
+          <w:lang w:val="en-US"/>
+        </w:rPr>
+        <w:t xml:space="preserve">to transform the data into the Newton units. Use </w:t>
+      </w:r>
+      <w:r>
+        <w:rPr>
+          <w:lang w:val="en-US"/>
+        </w:rPr>
+        <w:t xml:space="preserve">Figure 3 </w:t>
+      </w:r>
+      <w:r>
+        <w:rPr>
+          <w:lang w:val="en-US"/>
+        </w:rPr>
+        <w:t xml:space="preserve">to segment the insole data. You can select a portion of the insole data by doing </w:t>
       </w:r>
       <w:r>
         <w:rPr>
@@ -18719,7 +17512,7 @@
           <w:szCs w:val="20"/>
           <w:lang w:val="en-US"/>
         </w:rPr>
-        <w:t>[left/right].</w:t>
+        <w:t>data.insoles.</w:t>
       </w:r>
       <w:r>
         <w:rPr>
@@ -18728,36 +17521,8 @@
           <w:szCs w:val="20"/>
           <w:lang w:val="en-US"/>
         </w:rPr>
-        <w:t>area</w:t>
-      </w:r>
-      <w:r>
-        <w:rPr>
-          <w:i/>
-          <w:iCs/>
-          <w:lang w:val="en-US"/>
-        </w:rPr>
-        <w:t xml:space="preserve"> </w:t>
-      </w:r>
-      <w:r>
-        <w:rPr>
-          <w:lang w:val="en-US"/>
-        </w:rPr>
-        <w:t xml:space="preserve">to transform the data into the Newton units. Use </w:t>
-      </w:r>
-      <w:r>
-        <w:rPr>
-          <w:lang w:val="en-US"/>
-        </w:rPr>
-        <w:t xml:space="preserve">Figure 3 </w:t>
-      </w:r>
-      <w:r>
-        <w:rPr>
-          <w:lang w:val="en-US"/>
-        </w:rPr>
-        <w:t xml:space="preserve">to segment the insole data. You can select a portion of the insole data by doing </w:t>
-      </w:r>
-      <w:proofErr w:type="spellStart"/>
-      <w:proofErr w:type="gramStart"/>
+        <w:t>[left/right].</w:t>
+      </w:r>
       <w:r>
         <w:rPr>
           <w:rFonts w:ascii="Courier Std" w:hAnsi="Courier Std"/>
@@ -18765,56 +17530,7 @@
           <w:szCs w:val="20"/>
           <w:lang w:val="en-US"/>
         </w:rPr>
-        <w:t>data.insoles</w:t>
-      </w:r>
-      <w:proofErr w:type="spellEnd"/>
-      <w:proofErr w:type="gramEnd"/>
-      <w:r>
-        <w:rPr>
-          <w:rFonts w:ascii="Courier Std" w:hAnsi="Courier Std"/>
-          <w:sz w:val="20"/>
-          <w:szCs w:val="20"/>
-          <w:lang w:val="en-US"/>
-        </w:rPr>
-        <w:t>.</w:t>
-      </w:r>
-      <w:r>
-        <w:rPr>
-          <w:rFonts w:ascii="Courier Std" w:hAnsi="Courier Std"/>
-          <w:sz w:val="20"/>
-          <w:szCs w:val="20"/>
-          <w:lang w:val="en-US"/>
-        </w:rPr>
-        <w:t>[left/right].</w:t>
-      </w:r>
-      <w:r>
-        <w:rPr>
-          <w:rFonts w:ascii="Courier Std" w:hAnsi="Courier Std"/>
-          <w:sz w:val="20"/>
-          <w:szCs w:val="20"/>
-          <w:lang w:val="en-US"/>
-        </w:rPr>
-        <w:t xml:space="preserve">pressure(:, </w:t>
-      </w:r>
-      <w:proofErr w:type="spellStart"/>
-      <w:r>
-        <w:rPr>
-          <w:rFonts w:ascii="Courier Std" w:hAnsi="Courier Std"/>
-          <w:sz w:val="20"/>
-          <w:szCs w:val="20"/>
-          <w:lang w:val="en-US"/>
-        </w:rPr>
-        <w:t>p:q</w:t>
-      </w:r>
-      <w:proofErr w:type="spellEnd"/>
-      <w:r>
-        <w:rPr>
-          <w:rFonts w:ascii="Courier Std" w:hAnsi="Courier Std"/>
-          <w:sz w:val="20"/>
-          <w:szCs w:val="20"/>
-          <w:lang w:val="en-US"/>
-        </w:rPr>
-        <w:t>)</w:t>
+        <w:t>pressure(:, p:q)</w:t>
       </w:r>
       <w:r>
         <w:rPr>
@@ -18931,31 +17647,13 @@
         </w:rPr>
         <w:t xml:space="preserve">1) Split the insole in two parts: the rear-foot (cells 1 to 33) and fore-foot (cells 55 to 99) and estimated the total force acting under each part: </w:t>
       </w:r>
-      <w:proofErr w:type="spellStart"/>
-      <w:r>
-        <w:rPr>
-          <w:i/>
-          <w:lang w:val="en-US"/>
-        </w:rPr>
-        <w:t>F_rear</w:t>
-      </w:r>
-      <w:proofErr w:type="spellEnd"/>
-      <w:r>
-        <w:rPr>
-          <w:i/>
-          <w:lang w:val="en-US"/>
-        </w:rPr>
-        <w:t xml:space="preserve">, </w:t>
-      </w:r>
-      <w:proofErr w:type="spellStart"/>
-      <w:r>
-        <w:rPr>
-          <w:i/>
-          <w:lang w:val="en-US"/>
-        </w:rPr>
-        <w:t>F_fore</w:t>
-      </w:r>
-      <w:proofErr w:type="spellEnd"/>
+      <w:r>
+        <w:rPr>
+          <w:i/>
+          <w:lang w:val="en-US"/>
+        </w:rPr>
+        <w:t>F_rear, F_fore</w:t>
+      </w:r>
       <w:r>
         <w:rPr>
           <w:lang w:val="en-US"/>
@@ -18990,21 +17688,7 @@
         <w:rPr>
           <w:lang w:val="en-US"/>
         </w:rPr>
-        <w:t xml:space="preserve"> in </w:t>
-      </w:r>
-      <w:proofErr w:type="spellStart"/>
-      <w:r>
-        <w:rPr>
-          <w:lang w:val="en-US"/>
-        </w:rPr>
-        <w:t>Mariani</w:t>
-      </w:r>
-      <w:proofErr w:type="spellEnd"/>
-      <w:r>
-        <w:rPr>
-          <w:lang w:val="en-US"/>
-        </w:rPr>
-        <w:t xml:space="preserve"> et al. (2013) [1], namely: </w:t>
+        <w:t xml:space="preserve"> in Mariani et al. (2013) [1], namely: </w:t>
       </w:r>
       <w:r>
         <w:rPr>
@@ -19016,21 +17700,7 @@
         <w:rPr>
           <w:lang w:val="en-US"/>
         </w:rPr>
-        <w:t xml:space="preserve">heel </w:t>
-      </w:r>
-      <w:proofErr w:type="gramStart"/>
-      <w:r>
-        <w:rPr>
-          <w:lang w:val="en-US"/>
-        </w:rPr>
-        <w:t>strike(</w:t>
-      </w:r>
-      <w:proofErr w:type="gramEnd"/>
-      <w:r>
-        <w:rPr>
-          <w:lang w:val="en-US"/>
-        </w:rPr>
-        <w:t xml:space="preserve">HS), toe-strike (TS), heel-off (HO) and </w:t>
+        <w:t xml:space="preserve">heel strike(HS), toe-strike (TS), heel-off (HO) and </w:t>
       </w:r>
       <w:r>
         <w:rPr>
@@ -19155,7 +17825,6 @@
         </w:rPr>
         <w:t xml:space="preserve">) Add in the frame below a graph showing </w:t>
       </w:r>
-      <w:proofErr w:type="spellStart"/>
       <w:r>
         <w:rPr>
           <w:i/>
@@ -19163,7 +17832,6 @@
         </w:rPr>
         <w:t>F_rear</w:t>
       </w:r>
-      <w:proofErr w:type="spellEnd"/>
       <w:r>
         <w:rPr>
           <w:lang w:val="en-US"/>
@@ -19176,7 +17844,6 @@
         </w:rPr>
         <w:t xml:space="preserve"> </w:t>
       </w:r>
-      <w:proofErr w:type="spellStart"/>
       <w:r>
         <w:rPr>
           <w:i/>
@@ -19184,7 +17851,6 @@
         </w:rPr>
         <w:t>F_Fore</w:t>
       </w:r>
-      <w:proofErr w:type="spellEnd"/>
       <w:r>
         <w:rPr>
           <w:lang w:val="en-US"/>
@@ -19591,18 +18257,8 @@
           <w:color w:val="0070C0"/>
           <w:lang w:val="en-US"/>
         </w:rPr>
-        <w:t xml:space="preserve">      </w:t>
-      </w:r>
-      <w:proofErr w:type="spellStart"/>
-      <w:r>
-        <w:rPr>
-          <w:i/>
-          <w:color w:val="0070C0"/>
-          <w:lang w:val="en-US"/>
-        </w:rPr>
-        <w:t>ms</w:t>
-      </w:r>
-      <w:proofErr w:type="spellEnd"/>
+        <w:t xml:space="preserve">      ms</w:t>
+      </w:r>
       <w:r>
         <w:rPr>
           <w:i/>
@@ -19650,18 +18306,8 @@
           <w:color w:val="0070C0"/>
           <w:lang w:val="en-US"/>
         </w:rPr>
-        <w:t xml:space="preserve">         </w:t>
-      </w:r>
-      <w:proofErr w:type="spellStart"/>
-      <w:r>
-        <w:rPr>
-          <w:i/>
-          <w:color w:val="0070C0"/>
-          <w:lang w:val="en-US"/>
-        </w:rPr>
-        <w:t>ms</w:t>
-      </w:r>
-      <w:proofErr w:type="spellEnd"/>
+        <w:t xml:space="preserve">         ms</w:t>
+      </w:r>
     </w:p>
     <w:p>
       <w:pPr>
@@ -19788,23 +18434,12 @@
           <w:vertAlign w:val="subscript"/>
           <w:lang w:val="en-US"/>
         </w:rPr>
-        <w:t xml:space="preserve">A, </w:t>
-      </w:r>
-      <w:proofErr w:type="gramStart"/>
-      <w:r>
-        <w:rPr>
-          <w:i/>
+        <w:t>A, FF</w:t>
+      </w:r>
+      <w:r>
+        <w:rPr>
           <w:sz w:val="32"/>
           <w:szCs w:val="36"/>
-          <w:vertAlign w:val="subscript"/>
-          <w:lang w:val="en-US"/>
-        </w:rPr>
-        <w:t>FF</w:t>
-      </w:r>
-      <w:r>
-        <w:rPr>
-          <w:sz w:val="32"/>
-          <w:szCs w:val="36"/>
           <w:lang w:val="en-US"/>
         </w:rPr>
         <w:t xml:space="preserve"> </w:t>
@@ -19813,14 +18448,7 @@
         <w:rPr>
           <w:lang w:val="en-US"/>
         </w:rPr>
-        <w:t>)</w:t>
-      </w:r>
-      <w:proofErr w:type="gramEnd"/>
-      <w:r>
-        <w:rPr>
-          <w:lang w:val="en-US"/>
-        </w:rPr>
-        <w:t xml:space="preserve"> </w:t>
+        <w:t xml:space="preserve">) </w:t>
       </w:r>
       <w:r>
         <w:rPr>
@@ -20158,7 +18786,7 @@
                     </pic:cNvPicPr>
                   </pic:nvPicPr>
                   <pic:blipFill>
-                    <a:blip r:embed="rId26" cstate="print">
+                    <a:blip r:embed="rId29" cstate="print">
                       <a:extLst>
                         <a:ext uri="{28A0092B-C50C-407E-A947-70E740481C1C}">
                           <a14:useLocalDpi xmlns:a14="http://schemas.microsoft.com/office/drawing/2010/main" val="0"/>
@@ -20289,23 +18917,12 @@
           <w:vertAlign w:val="subscript"/>
           <w:lang w:val="en-US"/>
         </w:rPr>
-        <w:t xml:space="preserve">A, </w:t>
-      </w:r>
-      <w:proofErr w:type="gramStart"/>
-      <w:r>
-        <w:rPr>
-          <w:i/>
+        <w:t>A, FF</w:t>
+      </w:r>
+      <w:r>
+        <w:rPr>
           <w:sz w:val="32"/>
           <w:szCs w:val="36"/>
-          <w:vertAlign w:val="subscript"/>
-          <w:lang w:val="en-US"/>
-        </w:rPr>
-        <w:t>FF</w:t>
-      </w:r>
-      <w:r>
-        <w:rPr>
-          <w:sz w:val="32"/>
-          <w:szCs w:val="36"/>
           <w:lang w:val="en-US"/>
         </w:rPr>
         <w:t xml:space="preserve"> </w:t>
@@ -20314,14 +18931,7 @@
         <w:rPr>
           <w:lang w:val="en-US"/>
         </w:rPr>
-        <w:t>)</w:t>
-      </w:r>
-      <w:proofErr w:type="gramEnd"/>
-      <w:r>
-        <w:rPr>
-          <w:lang w:val="en-US"/>
-        </w:rPr>
-        <w:t xml:space="preserve"> </w:t>
+        <w:t xml:space="preserve">) </w:t>
       </w:r>
       <w:r>
         <w:rPr>
@@ -20491,7 +19101,6 @@
         </w:rPr>
         <w:t xml:space="preserve">, </w:t>
       </w:r>
-      <w:proofErr w:type="spellStart"/>
       <w:r>
         <w:rPr>
           <w:i/>
@@ -20499,7 +19108,6 @@
         </w:rPr>
         <w:t>CoM</w:t>
       </w:r>
-      <w:proofErr w:type="spellEnd"/>
       <w:r>
         <w:rPr>
           <w:lang w:val="en-US"/>
@@ -20763,9 +19371,8 @@
           <w:color w:val="0070C0"/>
           <w:lang w:val="en-US"/>
         </w:rPr>
-        <w:t xml:space="preserve">        </w:t>
-      </w:r>
-      <w:proofErr w:type="spellStart"/>
+        <w:t xml:space="preserve">        N</w:t>
+      </w:r>
       <w:r>
         <w:rPr>
           <w:i/>
@@ -20773,7 +19380,7 @@
           <w:color w:val="0070C0"/>
           <w:lang w:val="en-US"/>
         </w:rPr>
-        <w:t>N</w:t>
+        <w:t>.</w:t>
       </w:r>
       <w:r>
         <w:rPr>
@@ -20782,18 +19389,8 @@
           <w:color w:val="0070C0"/>
           <w:lang w:val="en-US"/>
         </w:rPr>
-        <w:t>.</w:t>
-      </w:r>
-      <w:r>
-        <w:rPr>
-          <w:i/>
-          <w:iCs/>
-          <w:color w:val="0070C0"/>
-          <w:lang w:val="en-US"/>
-        </w:rPr>
         <w:t>m</w:t>
       </w:r>
-      <w:proofErr w:type="spellEnd"/>
     </w:p>
     <w:p>
       <w:r>
@@ -20806,21 +19403,7 @@
         <w:rPr>
           <w:lang w:val="en-US"/>
         </w:rPr>
-        <w:t xml:space="preserve">Given a choice between using a pressure insole or a </w:t>
-      </w:r>
-      <w:proofErr w:type="gramStart"/>
-      <w:r>
-        <w:rPr>
-          <w:lang w:val="en-US"/>
-        </w:rPr>
-        <w:t>foot-worn</w:t>
-      </w:r>
-      <w:proofErr w:type="gramEnd"/>
-      <w:r>
-        <w:rPr>
-          <w:lang w:val="en-US"/>
-        </w:rPr>
-        <w:t xml:space="preserve"> IMU, which one </w:t>
+        <w:t xml:space="preserve">Given a choice between using a pressure insole or a foot-worn IMU, which one </w:t>
       </w:r>
       <w:r>
         <w:rPr>
@@ -21278,21 +19861,7 @@
         <w:rPr>
           <w:lang w:val="en-US"/>
         </w:rPr>
-        <w:t xml:space="preserve">Barrett, R. S., Mills, P. M., &amp; </w:t>
-      </w:r>
-      <w:proofErr w:type="spellStart"/>
-      <w:r>
-        <w:rPr>
-          <w:lang w:val="en-US"/>
-        </w:rPr>
-        <w:t>Begg</w:t>
-      </w:r>
-      <w:proofErr w:type="spellEnd"/>
-      <w:r>
-        <w:rPr>
-          <w:lang w:val="en-US"/>
-        </w:rPr>
-        <w:t>, R. K. (2010). A systematic review of the effect of ageing and falls history on minimum foot clearance characteristics during level walking. Gait &amp; posture, 32(4), 429-435.</w:t>
+        <w:t>Barrett, R. S., Mills, P. M., &amp; Begg, R. K. (2010). A systematic review of the effect of ageing and falls history on minimum foot clearance characteristics during level walking. Gait &amp; posture, 32(4), 429-435.</w:t>
       </w:r>
     </w:p>
     <w:p>
@@ -21355,7 +19924,7 @@
       </w:pPr>
     </w:p>
     <w:sectPr>
-      <w:headerReference w:type="default" r:id="rId27"/>
+      <w:headerReference w:type="default" r:id="rId30"/>
       <w:type w:val="continuous"/>
       <w:pgSz w:w="11900" w:h="16840"/>
       <w:pgMar w:top="1417" w:right="1417" w:bottom="1417" w:left="1417" w:header="708" w:footer="708" w:gutter="0"/>

--- a/AML_Lab_Report_2021.docx
+++ b/AML_Lab_Report_2021.docx
@@ -178,6 +178,7 @@
         </w:rPr>
         <w:tab/>
       </w:r>
+      <w:proofErr w:type="spellStart"/>
       <w:r>
         <w:rPr>
           <w:rFonts w:cs="Times New Roman"/>
@@ -185,7 +186,17 @@
           <w:szCs w:val="28"/>
           <w:lang w:val="en-US"/>
         </w:rPr>
-        <w:t>Titouan Renard</w:t>
+        <w:t>Titouan</w:t>
+      </w:r>
+      <w:proofErr w:type="spellEnd"/>
+      <w:r>
+        <w:rPr>
+          <w:rFonts w:cs="Times New Roman"/>
+          <w:sz w:val="28"/>
+          <w:szCs w:val="28"/>
+          <w:lang w:val="en-US"/>
+        </w:rPr>
+        <w:t xml:space="preserve"> Renard</w:t>
       </w:r>
       <w:r>
         <w:rPr>
@@ -312,6 +323,7 @@
           <w:lang w:val="en-US"/>
         </w:rPr>
       </w:pPr>
+      <w:proofErr w:type="spellStart"/>
       <w:r>
         <w:rPr>
           <w:rFonts w:cs="Times New Roman"/>
@@ -321,6 +333,7 @@
         </w:rPr>
         <w:t>Sciper</w:t>
       </w:r>
+      <w:proofErr w:type="spellEnd"/>
       <w:r>
         <w:rPr>
           <w:rFonts w:cs="Times New Roman"/>
@@ -375,6 +388,7 @@
         </w:rPr>
         <w:t xml:space="preserve">          </w:t>
       </w:r>
+      <w:proofErr w:type="spellStart"/>
       <w:r>
         <w:rPr>
           <w:rFonts w:cs="Times New Roman"/>
@@ -382,7 +396,17 @@
           <w:szCs w:val="28"/>
           <w:lang w:val="en-US"/>
         </w:rPr>
-        <w:t xml:space="preserve">Sciper number: </w:t>
+        <w:t>Sciper</w:t>
+      </w:r>
+      <w:proofErr w:type="spellEnd"/>
+      <w:r>
+        <w:rPr>
+          <w:rFonts w:cs="Times New Roman"/>
+          <w:sz w:val="28"/>
+          <w:szCs w:val="28"/>
+          <w:lang w:val="en-US"/>
+        </w:rPr>
+        <w:t xml:space="preserve"> number: </w:t>
       </w:r>
       <w:r>
         <w:rPr>
@@ -473,7 +497,23 @@
           <w:rFonts w:cs="Times New Roman"/>
           <w:lang w:val="en-US"/>
         </w:rPr>
-        <w:t xml:space="preserve">Students will be divided into groups of two or three by the TAs. </w:t>
+        <w:t xml:space="preserve">Students will be divided into groups of two or three by the </w:t>
+      </w:r>
+      <w:proofErr w:type="spellStart"/>
+      <w:r>
+        <w:rPr>
+          <w:rFonts w:cs="Times New Roman"/>
+          <w:lang w:val="en-US"/>
+        </w:rPr>
+        <w:t>TAs.</w:t>
+      </w:r>
+      <w:proofErr w:type="spellEnd"/>
+      <w:r>
+        <w:rPr>
+          <w:rFonts w:cs="Times New Roman"/>
+          <w:lang w:val="en-US"/>
+        </w:rPr>
+        <w:t xml:space="preserve"> </w:t>
       </w:r>
       <w:r>
         <w:rPr>
@@ -624,12 +664,28 @@
           <w:rFonts w:cs="Times New Roman"/>
         </w:rPr>
       </w:pPr>
+      <w:proofErr w:type="spellStart"/>
       <w:r>
         <w:rPr>
           <w:rFonts w:cs="Times New Roman"/>
         </w:rPr>
-        <w:t>Arash Atrsaei</w:t>
-      </w:r>
+        <w:t>Arash</w:t>
+      </w:r>
+      <w:proofErr w:type="spellEnd"/>
+      <w:r>
+        <w:rPr>
+          <w:rFonts w:cs="Times New Roman"/>
+        </w:rPr>
+        <w:t xml:space="preserve"> </w:t>
+      </w:r>
+      <w:proofErr w:type="spellStart"/>
+      <w:r>
+        <w:rPr>
+          <w:rFonts w:cs="Times New Roman"/>
+        </w:rPr>
+        <w:t>Atrsaei</w:t>
+      </w:r>
+      <w:proofErr w:type="spellEnd"/>
       <w:r>
         <w:rPr>
           <w:rFonts w:cs="Times New Roman"/>
@@ -708,15 +764,31 @@
         </w:rPr>
         <w:t xml:space="preserve">Mina Baniasad         </w:t>
       </w:r>
-      <w:hyperlink r:id="rId10" w:history="1">
-        <w:r>
-          <w:rPr>
-            <w:rStyle w:val="Lienhypertexte"/>
-            <w:lang w:val="it-CH"/>
-          </w:rPr>
-          <w:t>mina.baniasad@epfl.ch</w:t>
-        </w:r>
-      </w:hyperlink>
+      <w:r>
+        <w:fldChar w:fldCharType="begin"/>
+      </w:r>
+      <w:r>
+        <w:rPr>
+          <w:lang w:val="it-CH"/>
+        </w:rPr>
+        <w:instrText xml:space="preserve"> HYPERLINK "mailto:mina.baniasad@epfl.ch" </w:instrText>
+      </w:r>
+      <w:r>
+        <w:fldChar w:fldCharType="separate"/>
+      </w:r>
+      <w:r>
+        <w:rPr>
+          <w:rStyle w:val="Lienhypertexte"/>
+          <w:lang w:val="it-CH"/>
+        </w:rPr>
+        <w:t>mina.baniasad@epfl.ch</w:t>
+      </w:r>
+      <w:r>
+        <w:rPr>
+          <w:rStyle w:val="Lienhypertexte"/>
+        </w:rPr>
+        <w:fldChar w:fldCharType="end"/>
+      </w:r>
     </w:p>
     <w:p>
       <w:pPr>
@@ -814,7 +886,7 @@
         </w:rPr>
         <w:br/>
       </w:r>
-      <w:hyperlink r:id="rId11" w:history="1">
+      <w:hyperlink r:id="rId10" w:history="1">
         <w:r>
           <w:rPr>
             <w:rStyle w:val="Lienhypertexte"/>
@@ -875,7 +947,21 @@
         <w:rPr>
           <w:lang w:val="en-US"/>
         </w:rPr>
-        <w:t xml:space="preserve">(Aminian part, first week, Datasets folder) </w:t>
+        <w:t>(</w:t>
+      </w:r>
+      <w:proofErr w:type="spellStart"/>
+      <w:r>
+        <w:rPr>
+          <w:lang w:val="en-US"/>
+        </w:rPr>
+        <w:t>Aminian</w:t>
+      </w:r>
+      <w:proofErr w:type="spellEnd"/>
+      <w:r>
+        <w:rPr>
+          <w:lang w:val="en-US"/>
+        </w:rPr>
+        <w:t xml:space="preserve"> part, first week, Datasets folder) </w:t>
       </w:r>
       <w:r>
         <w:rPr>
@@ -899,7 +985,21 @@
         <w:rPr>
           <w:lang w:val="en-US"/>
         </w:rPr>
-        <w:t>which is assigned to you. To find which dataset you should use, go on Moodle, open the file “Assigned Dataset” listed in Week 1 documents and find your Sciper number in the list</w:t>
+        <w:t xml:space="preserve">which is assigned to you. To find which dataset you should use, go on Moodle, open the file “Assigned Dataset” listed in Week 1 documents and find your </w:t>
+      </w:r>
+      <w:proofErr w:type="spellStart"/>
+      <w:r>
+        <w:rPr>
+          <w:lang w:val="en-US"/>
+        </w:rPr>
+        <w:t>Sciper</w:t>
+      </w:r>
+      <w:proofErr w:type="spellEnd"/>
+      <w:r>
+        <w:rPr>
+          <w:lang w:val="en-US"/>
+        </w:rPr>
+        <w:t xml:space="preserve"> number in the list</w:t>
       </w:r>
       <w:r>
         <w:rPr>
@@ -1083,7 +1183,21 @@
         <w:rPr>
           <w:lang w:val="en-US"/>
         </w:rPr>
-        <w:t xml:space="preserve"> environment, you can either double click on the dataset file “amlWalkingDataStructX.mat” (where X is your dataset number) or use the </w:t>
+        <w:t xml:space="preserve"> environment, you can either double click on the dataset file “</w:t>
+      </w:r>
+      <w:proofErr w:type="spellStart"/>
+      <w:r>
+        <w:rPr>
+          <w:lang w:val="en-US"/>
+        </w:rPr>
+        <w:t>amlWalkingDataStructX.mat</w:t>
+      </w:r>
+      <w:proofErr w:type="spellEnd"/>
+      <w:r>
+        <w:rPr>
+          <w:lang w:val="en-US"/>
+        </w:rPr>
+        <w:t xml:space="preserve">” (where X is your dataset number) or use the </w:t>
       </w:r>
       <w:r>
         <w:rPr>
@@ -1104,7 +1218,27 @@
           <w:szCs w:val="20"/>
           <w:lang w:val="en-US"/>
         </w:rPr>
-        <w:t>load(‘path_to_amlWalkingDataStructX.mat’</w:t>
+        <w:t>load(‘</w:t>
+      </w:r>
+      <w:proofErr w:type="spellStart"/>
+      <w:r>
+        <w:rPr>
+          <w:rFonts w:ascii="Courier Std" w:hAnsi="Courier Std"/>
+          <w:sz w:val="20"/>
+          <w:szCs w:val="20"/>
+          <w:lang w:val="en-US"/>
+        </w:rPr>
+        <w:t>path_to_amlWalkingDataStructX.mat</w:t>
+      </w:r>
+      <w:proofErr w:type="spellEnd"/>
+      <w:r>
+        <w:rPr>
+          <w:rFonts w:ascii="Courier Std" w:hAnsi="Courier Std"/>
+          <w:sz w:val="20"/>
+          <w:szCs w:val="20"/>
+          <w:lang w:val="en-US"/>
+        </w:rPr>
+        <w:t>’</w:t>
       </w:r>
       <w:r>
         <w:rPr>
@@ -1321,14 +1455,30 @@
         <w:rPr>
           <w:i/>
         </w:rPr>
-        <w:t xml:space="preserve">Data are expressed in </w:t>
-      </w:r>
+        <w:t xml:space="preserve">Data are </w:t>
+      </w:r>
+      <w:proofErr w:type="spellStart"/>
+      <w:r>
+        <w:rPr>
+          <w:i/>
+        </w:rPr>
+        <w:t>expressed</w:t>
+      </w:r>
+      <w:proofErr w:type="spellEnd"/>
+      <w:r>
+        <w:rPr>
+          <w:i/>
+        </w:rPr>
+        <w:t xml:space="preserve"> in </w:t>
+      </w:r>
+      <w:proofErr w:type="spellStart"/>
       <w:r>
         <w:rPr>
           <w:i/>
         </w:rPr>
         <w:t>deg</w:t>
       </w:r>
+      <w:proofErr w:type="spellEnd"/>
       <w:r>
         <w:rPr>
           <w:i/>
@@ -1435,7 +1585,21 @@
         <w:rPr>
           <w:i/>
         </w:rPr>
-        <w:t xml:space="preserve"> are expressed in g.</w:t>
+        <w:t xml:space="preserve"> are </w:t>
+      </w:r>
+      <w:proofErr w:type="spellStart"/>
+      <w:r>
+        <w:rPr>
+          <w:i/>
+        </w:rPr>
+        <w:t>expressed</w:t>
+      </w:r>
+      <w:proofErr w:type="spellEnd"/>
+      <w:r>
+        <w:rPr>
+          <w:i/>
+        </w:rPr>
+        <w:t xml:space="preserve"> in g.</w:t>
       </w:r>
     </w:p>
     <w:p>
@@ -1450,11 +1614,19 @@
           <w:lang w:val="en-US"/>
         </w:rPr>
       </w:pPr>
-      <w:r>
-        <w:rPr>
-          <w:lang w:val="en-US"/>
-        </w:rPr>
-        <w:t xml:space="preserve">accelstatic: </w:t>
+      <w:proofErr w:type="spellStart"/>
+      <w:r>
+        <w:rPr>
+          <w:lang w:val="en-US"/>
+        </w:rPr>
+        <w:t>accelstatic</w:t>
+      </w:r>
+      <w:proofErr w:type="spellEnd"/>
+      <w:r>
+        <w:rPr>
+          <w:lang w:val="en-US"/>
+        </w:rPr>
+        <w:t xml:space="preserve">: </w:t>
       </w:r>
       <m:oMath>
         <m:r>
@@ -1483,7 +1655,23 @@
           <w:i/>
           <w:lang w:val="en-US"/>
         </w:rPr>
-        <w:t xml:space="preserve"> accelstatic corresponds to a motion less period.</w:t>
+        <w:t xml:space="preserve"> </w:t>
+      </w:r>
+      <w:proofErr w:type="spellStart"/>
+      <w:r>
+        <w:rPr>
+          <w:i/>
+          <w:lang w:val="en-US"/>
+        </w:rPr>
+        <w:t>accelstatic</w:t>
+      </w:r>
+      <w:proofErr w:type="spellEnd"/>
+      <w:r>
+        <w:rPr>
+          <w:i/>
+          <w:lang w:val="en-US"/>
+        </w:rPr>
+        <w:t xml:space="preserve"> corresponds to a motion less period.</w:t>
       </w:r>
     </w:p>
     <w:p>
@@ -1498,6 +1686,7 @@
           <w:lang w:val="en-US"/>
         </w:rPr>
       </w:pPr>
+      <w:proofErr w:type="spellStart"/>
       <w:r>
         <w:rPr>
           <w:lang w:val="en-US"/>
@@ -1508,7 +1697,14 @@
         <w:rPr>
           <w:lang w:val="en-US"/>
         </w:rPr>
-        <w:t xml:space="preserve">idswings: </w:t>
+        <w:t>idswings</w:t>
+      </w:r>
+      <w:proofErr w:type="spellEnd"/>
+      <w:r>
+        <w:rPr>
+          <w:lang w:val="en-US"/>
+        </w:rPr>
+        <w:t xml:space="preserve">: </w:t>
       </w:r>
       <m:oMath>
         <m:r>
@@ -1560,6 +1756,7 @@
         </w:rPr>
         <w:t xml:space="preserve"> is the total number of </w:t>
       </w:r>
+      <w:proofErr w:type="spellStart"/>
       <w:r>
         <w:rPr>
           <w:i/>
@@ -1567,6 +1764,7 @@
         </w:rPr>
         <w:t>midswings</w:t>
       </w:r>
+      <w:proofErr w:type="spellEnd"/>
       <w:r>
         <w:rPr>
           <w:i/>
@@ -1579,22 +1777,56 @@
           <w:i/>
           <w:lang w:val="en-US"/>
         </w:rPr>
-        <w:t xml:space="preserve">where the ith sample </w:t>
-      </w:r>
-      <w:r>
-        <w:rPr>
-          <w:i/>
-          <w:lang w:val="en-US"/>
-        </w:rPr>
-        <w:t>correspond to the index of the ith</w:t>
-      </w:r>
-      <w:r>
-        <w:rPr>
-          <w:i/>
-          <w:lang w:val="en-US"/>
-        </w:rPr>
-        <w:t xml:space="preserve"> midswing</w:t>
-      </w:r>
+        <w:t xml:space="preserve">where the </w:t>
+      </w:r>
+      <w:proofErr w:type="spellStart"/>
+      <w:r>
+        <w:rPr>
+          <w:i/>
+          <w:lang w:val="en-US"/>
+        </w:rPr>
+        <w:t>ith</w:t>
+      </w:r>
+      <w:proofErr w:type="spellEnd"/>
+      <w:r>
+        <w:rPr>
+          <w:i/>
+          <w:lang w:val="en-US"/>
+        </w:rPr>
+        <w:t xml:space="preserve"> sample </w:t>
+      </w:r>
+      <w:r>
+        <w:rPr>
+          <w:i/>
+          <w:lang w:val="en-US"/>
+        </w:rPr>
+        <w:t xml:space="preserve">correspond to the index of the </w:t>
+      </w:r>
+      <w:proofErr w:type="spellStart"/>
+      <w:r>
+        <w:rPr>
+          <w:i/>
+          <w:lang w:val="en-US"/>
+        </w:rPr>
+        <w:t>ith</w:t>
+      </w:r>
+      <w:proofErr w:type="spellEnd"/>
+      <w:r>
+        <w:rPr>
+          <w:i/>
+          <w:lang w:val="en-US"/>
+        </w:rPr>
+        <w:t xml:space="preserve"> </w:t>
+      </w:r>
+      <w:proofErr w:type="spellStart"/>
+      <w:r>
+        <w:rPr>
+          <w:i/>
+          <w:lang w:val="en-US"/>
+        </w:rPr>
+        <w:t>midswing</w:t>
+      </w:r>
+      <w:proofErr w:type="spellEnd"/>
       <w:r>
         <w:rPr>
           <w:i/>
@@ -1630,12 +1862,14 @@
           <w:lang w:val="en-US"/>
         </w:rPr>
       </w:pPr>
+      <w:proofErr w:type="spellStart"/>
       <w:r>
         <w:rPr>
           <w:lang w:val="en-US"/>
         </w:rPr>
         <w:t>calibmatrix</w:t>
       </w:r>
+      <w:proofErr w:type="spellEnd"/>
       <w:r>
         <w:rPr>
           <w:i/>
@@ -1750,6 +1984,7 @@
         </w:rPr>
         <w:t xml:space="preserve"> </w:t>
       </w:r>
+      <w:proofErr w:type="spellStart"/>
       <w:r>
         <w:rPr>
           <w:i/>
@@ -1757,6 +1992,7 @@
         </w:rPr>
         <w:t>calibmatrix</w:t>
       </w:r>
+      <w:proofErr w:type="spellEnd"/>
       <w:r>
         <w:rPr>
           <w:i/>
@@ -2029,6 +2265,7 @@
         </w:rPr>
         <w:t xml:space="preserve">each </w:t>
       </w:r>
+      <w:proofErr w:type="spellStart"/>
       <w:r>
         <w:rPr>
           <w:i/>
@@ -2041,7 +2278,15 @@
           <w:i/>
           <w:lang w:val="en-US"/>
         </w:rPr>
-        <w:t xml:space="preserve">th </w:t>
+        <w:t>th</w:t>
+      </w:r>
+      <w:proofErr w:type="spellEnd"/>
+      <w:r>
+        <w:rPr>
+          <w:i/>
+          <w:lang w:val="en-US"/>
+        </w:rPr>
+        <w:t xml:space="preserve"> </w:t>
       </w:r>
       <w:r>
         <w:rPr>
@@ -2182,7 +2427,23 @@
           <w:i/>
           <w:lang w:val="en-US"/>
         </w:rPr>
-        <w:t>of the ith pressure cell</w:t>
+        <w:t xml:space="preserve">of the </w:t>
+      </w:r>
+      <w:proofErr w:type="spellStart"/>
+      <w:r>
+        <w:rPr>
+          <w:i/>
+          <w:lang w:val="en-US"/>
+        </w:rPr>
+        <w:t>ith</w:t>
+      </w:r>
+      <w:proofErr w:type="spellEnd"/>
+      <w:r>
+        <w:rPr>
+          <w:i/>
+          <w:lang w:val="en-US"/>
+        </w:rPr>
+        <w:t xml:space="preserve"> pressure cell</w:t>
       </w:r>
       <w:r>
         <w:rPr>
@@ -2329,12 +2590,14 @@
         </w:numPr>
         <w:ind w:left="340" w:hanging="283"/>
       </w:pPr>
+      <w:proofErr w:type="spellStart"/>
       <w:r>
         <w:rPr>
           <w:i/>
         </w:rPr>
         <w:t>motioncameras</w:t>
       </w:r>
+      <w:proofErr w:type="spellEnd"/>
     </w:p>
     <w:p>
       <w:pPr>
@@ -2433,8 +2696,16 @@
         <w:rPr>
           <w:lang w:val="en-US"/>
         </w:rPr>
-        <w:t>[left/right]CenterFoot</w:t>
-      </w:r>
+        <w:t>[left/right]</w:t>
+      </w:r>
+      <w:proofErr w:type="spellStart"/>
+      <w:r>
+        <w:rPr>
+          <w:lang w:val="en-US"/>
+        </w:rPr>
+        <w:t>CenterFoot</w:t>
+      </w:r>
+      <w:proofErr w:type="spellEnd"/>
       <w:r>
         <w:rPr>
           <w:lang w:val="en-US"/>
@@ -2515,8 +2786,16 @@
         <w:rPr>
           <w:lang w:val="en-US"/>
         </w:rPr>
-        <w:t>[left/right]MedialFoot</w:t>
-      </w:r>
+        <w:t>[left/right]</w:t>
+      </w:r>
+      <w:proofErr w:type="spellStart"/>
+      <w:r>
+        <w:rPr>
+          <w:lang w:val="en-US"/>
+        </w:rPr>
+        <w:t>MedialFoot</w:t>
+      </w:r>
+      <w:proofErr w:type="spellEnd"/>
       <w:r>
         <w:rPr>
           <w:lang w:val="en-US"/>
@@ -2589,8 +2868,16 @@
         <w:rPr>
           <w:lang w:val="en-US"/>
         </w:rPr>
-        <w:t>[left/right]LateralFoot</w:t>
-      </w:r>
+        <w:t>[left/right]</w:t>
+      </w:r>
+      <w:proofErr w:type="spellStart"/>
+      <w:r>
+        <w:rPr>
+          <w:lang w:val="en-US"/>
+        </w:rPr>
+        <w:t>LateralFoot</w:t>
+      </w:r>
+      <w:proofErr w:type="spellEnd"/>
       <w:r>
         <w:rPr>
           <w:lang w:val="en-US"/>
@@ -2677,8 +2964,16 @@
         <w:rPr>
           <w:lang w:val="en-US"/>
         </w:rPr>
-        <w:t>[left/right]LateralMalleolus</w:t>
-      </w:r>
+        <w:t>[left/right]</w:t>
+      </w:r>
+      <w:proofErr w:type="spellStart"/>
+      <w:r>
+        <w:rPr>
+          <w:lang w:val="en-US"/>
+        </w:rPr>
+        <w:t>LateralMalleolus</w:t>
+      </w:r>
+      <w:proofErr w:type="spellEnd"/>
       <w:r>
         <w:rPr>
           <w:lang w:val="en-US"/>
@@ -2765,8 +3060,16 @@
         <w:rPr>
           <w:lang w:val="en-US"/>
         </w:rPr>
-        <w:t>[left/right]MedialMalleolus</w:t>
-      </w:r>
+        <w:t>[left/right]</w:t>
+      </w:r>
+      <w:proofErr w:type="spellStart"/>
+      <w:r>
+        <w:rPr>
+          <w:lang w:val="en-US"/>
+        </w:rPr>
+        <w:t>MedialMalleolus</w:t>
+      </w:r>
+      <w:proofErr w:type="spellEnd"/>
       <w:r>
         <w:rPr>
           <w:lang w:val="en-US"/>
@@ -2839,9 +3142,11 @@
         </w:numPr>
         <w:ind w:left="340" w:hanging="284"/>
       </w:pPr>
+      <w:proofErr w:type="spellStart"/>
       <w:r>
         <w:t>walking</w:t>
       </w:r>
+      <w:proofErr w:type="spellEnd"/>
       <w:r>
         <w:rPr>
           <w:i/>
@@ -2916,6 +3221,7 @@
         </w:rPr>
         <w:t xml:space="preserve">You can access any of these fields using the “.” connector. For example, if you want to access the accelerometer data of the IMU on the left foot, you can type: </w:t>
       </w:r>
+      <w:proofErr w:type="spellStart"/>
       <w:r>
         <w:rPr>
           <w:rFonts w:ascii="Courier Std" w:hAnsi="Courier Std" w:cs="Courier New"/>
@@ -2937,6 +3243,7 @@
         </w:rPr>
         <w:t>MATLAB</w:t>
       </w:r>
+      <w:proofErr w:type="spellEnd"/>
       <w:r>
         <w:rPr>
           <w:lang w:val="en-US"/>
@@ -2962,6 +3269,7 @@
         </w:rPr>
         <w:t>Please download the file named “</w:t>
       </w:r>
+      <w:proofErr w:type="spellStart"/>
       <w:r>
         <w:rPr>
           <w:i/>
@@ -2983,6 +3291,7 @@
         </w:rPr>
         <w:t>Script.m</w:t>
       </w:r>
+      <w:proofErr w:type="spellEnd"/>
       <w:r>
         <w:rPr>
           <w:lang w:val="en-US"/>
@@ -3125,8 +3434,18 @@
           <w:color w:val="000000" w:themeColor="text1"/>
           <w:lang w:val="en-US"/>
         </w:rPr>
-        <w:t>&gt;_AML.m</w:t>
-      </w:r>
+        <w:t>&gt;_</w:t>
+      </w:r>
+      <w:proofErr w:type="spellStart"/>
+      <w:r>
+        <w:rPr>
+          <w:i/>
+          <w:color w:val="000000" w:themeColor="text1"/>
+          <w:lang w:val="en-US"/>
+        </w:rPr>
+        <w:t>AML.m</w:t>
+      </w:r>
+      <w:proofErr w:type="spellEnd"/>
       <w:r>
         <w:rPr>
           <w:lang w:val="en-US"/>
@@ -3163,7 +3482,28 @@
         <w:rPr>
           <w:lang w:val="en-US"/>
         </w:rPr>
-        <w:t xml:space="preserve"> (e.g. Zola_</w:t>
+        <w:t xml:space="preserve"> (</w:t>
+      </w:r>
+      <w:proofErr w:type="gramStart"/>
+      <w:r>
+        <w:rPr>
+          <w:lang w:val="en-US"/>
+        </w:rPr>
+        <w:t>e.g.</w:t>
+      </w:r>
+      <w:proofErr w:type="gramEnd"/>
+      <w:r>
+        <w:rPr>
+          <w:lang w:val="en-US"/>
+        </w:rPr>
+        <w:t xml:space="preserve"> </w:t>
+      </w:r>
+      <w:proofErr w:type="spellStart"/>
+      <w:r>
+        <w:rPr>
+          <w:lang w:val="en-US"/>
+        </w:rPr>
+        <w:t>Zola_</w:t>
       </w:r>
       <w:r>
         <w:rPr>
@@ -3175,7 +3515,14 @@
         <w:rPr>
           <w:lang w:val="en-US"/>
         </w:rPr>
-        <w:t xml:space="preserve">_AML.m). </w:t>
+        <w:t>_AML.m</w:t>
+      </w:r>
+      <w:proofErr w:type="spellEnd"/>
+      <w:r>
+        <w:rPr>
+          <w:lang w:val="en-US"/>
+        </w:rPr>
+        <w:t xml:space="preserve">). </w:t>
       </w:r>
       <w:r>
         <w:rPr>
@@ -3314,6 +3661,7 @@
         </w:rPr>
         <w:t xml:space="preserve"> This is done through the use of an output structure named “</w:t>
       </w:r>
+      <w:proofErr w:type="spellStart"/>
       <w:r>
         <w:rPr>
           <w:rFonts w:ascii="Courier Std" w:hAnsi="Courier Std"/>
@@ -3322,6 +3670,7 @@
         </w:rPr>
         <w:t>scriptOutResults</w:t>
       </w:r>
+      <w:proofErr w:type="spellEnd"/>
       <w:r>
         <w:rPr>
           <w:szCs w:val="22"/>
@@ -3417,6 +3766,7 @@
         </w:rPr>
         <w:t xml:space="preserve"> </w:t>
       </w:r>
+      <w:proofErr w:type="spellStart"/>
       <w:r>
         <w:rPr>
           <w:rFonts w:ascii="Courier Std" w:hAnsi="Courier Std" w:cs="Courier New"/>
@@ -3425,6 +3775,7 @@
         </w:rPr>
         <w:t>applyLowpassFilter</w:t>
       </w:r>
+      <w:proofErr w:type="spellEnd"/>
       <w:r>
         <w:rPr>
           <w:rFonts w:ascii="Courier Std" w:hAnsi="Courier Std" w:cs="Courier New"/>
@@ -3447,8 +3798,18 @@
           <w:szCs w:val="22"/>
           <w:lang w:val="en-US"/>
         </w:rPr>
-        <w:t xml:space="preserve"> fft_plot</w:t>
-      </w:r>
+        <w:t xml:space="preserve"> </w:t>
+      </w:r>
+      <w:proofErr w:type="spellStart"/>
+      <w:r>
+        <w:rPr>
+          <w:rFonts w:ascii="Courier Std" w:hAnsi="Courier Std" w:cs="Courier New"/>
+          <w:szCs w:val="22"/>
+          <w:lang w:val="en-US"/>
+        </w:rPr>
+        <w:t>fft_plot</w:t>
+      </w:r>
+      <w:proofErr w:type="spellEnd"/>
       <w:r>
         <w:rPr>
           <w:szCs w:val="22"/>
@@ -3541,9 +3902,9 @@
           <w:lang w:val="en-US"/>
         </w:rPr>
         <w:sectPr>
-          <w:headerReference w:type="default" r:id="rId12"/>
-          <w:footerReference w:type="even" r:id="rId13"/>
-          <w:footerReference w:type="default" r:id="rId14"/>
+          <w:headerReference w:type="default" r:id="rId11"/>
+          <w:footerReference w:type="even" r:id="rId12"/>
+          <w:footerReference w:type="default" r:id="rId13"/>
           <w:pgSz w:w="11900" w:h="16840"/>
           <w:pgMar w:top="1417" w:right="1417" w:bottom="1417" w:left="1417" w:header="708" w:footer="708" w:gutter="0"/>
           <w:cols w:space="708"/>
@@ -3806,7 +4167,7 @@
       <w:pPr>
         <w:bidi/>
         <w:sectPr>
-          <w:headerReference w:type="default" r:id="rId15"/>
+          <w:headerReference w:type="default" r:id="rId14"/>
           <w:type w:val="continuous"/>
           <w:pgSz w:w="11900" w:h="16840"/>
           <w:pgMar w:top="1417" w:right="1417" w:bottom="1417" w:left="1417" w:header="708" w:footer="708" w:gutter="0"/>
@@ -4037,7 +4398,23 @@
           <w:i/>
           <w:lang w:val="en-US"/>
         </w:rPr>
-        <w:t>&gt;_AML.m”</w:t>
+        <w:t>&gt;_</w:t>
+      </w:r>
+      <w:proofErr w:type="spellStart"/>
+      <w:r>
+        <w:rPr>
+          <w:i/>
+          <w:lang w:val="en-US"/>
+        </w:rPr>
+        <w:t>AML.m</w:t>
+      </w:r>
+      <w:proofErr w:type="spellEnd"/>
+      <w:r>
+        <w:rPr>
+          <w:i/>
+          <w:lang w:val="en-US"/>
+        </w:rPr>
+        <w:t>”</w:t>
       </w:r>
       <w:r>
         <w:rPr>
@@ -4148,7 +4525,23 @@
           <w:i/>
           <w:lang w:val="en-US"/>
         </w:rPr>
-        <w:t>&gt;_outStruct.mat”.</w:t>
+        <w:t>&gt;_</w:t>
+      </w:r>
+      <w:proofErr w:type="spellStart"/>
+      <w:r>
+        <w:rPr>
+          <w:i/>
+          <w:lang w:val="en-US"/>
+        </w:rPr>
+        <w:t>outStruct.mat</w:t>
+      </w:r>
+      <w:proofErr w:type="spellEnd"/>
+      <w:r>
+        <w:rPr>
+          <w:i/>
+          <w:lang w:val="en-US"/>
+        </w:rPr>
+        <w:t>”.</w:t>
       </w:r>
     </w:p>
     <w:p>
@@ -4629,7 +5022,21 @@
         <w:rPr>
           <w:lang w:val="en-US"/>
         </w:rPr>
-        <w:t>publication by Mariani et al. (2013)</w:t>
+        <w:t xml:space="preserve">publication by </w:t>
+      </w:r>
+      <w:proofErr w:type="spellStart"/>
+      <w:r>
+        <w:rPr>
+          <w:lang w:val="en-US"/>
+        </w:rPr>
+        <w:t>Mariani</w:t>
+      </w:r>
+      <w:proofErr w:type="spellEnd"/>
+      <w:r>
+        <w:rPr>
+          <w:lang w:val="en-US"/>
+        </w:rPr>
+        <w:t xml:space="preserve"> et al. (2013)</w:t>
       </w:r>
       <w:r>
         <w:rPr>
@@ -4862,7 +5269,27 @@
           <w:szCs w:val="22"/>
           <w:lang w:val="en-US"/>
         </w:rPr>
-        <w:t xml:space="preserve"> data structure you downloaded in </w:t>
+        <w:t xml:space="preserve"> data </w:t>
+      </w:r>
+      <w:proofErr w:type="gramStart"/>
+      <w:r>
+        <w:rPr>
+          <w:rFonts w:ascii="Times New Roman" w:hAnsi="Times New Roman" w:cs="Times New Roman"/>
+          <w:color w:val="000000" w:themeColor="text1"/>
+          <w:szCs w:val="22"/>
+          <w:lang w:val="en-US"/>
+        </w:rPr>
+        <w:t>structure</w:t>
+      </w:r>
+      <w:proofErr w:type="gramEnd"/>
+      <w:r>
+        <w:rPr>
+          <w:rFonts w:ascii="Times New Roman" w:hAnsi="Times New Roman" w:cs="Times New Roman"/>
+          <w:color w:val="000000" w:themeColor="text1"/>
+          <w:szCs w:val="22"/>
+          <w:lang w:val="en-US"/>
+        </w:rPr>
+        <w:t xml:space="preserve"> you downloaded in </w:t>
       </w:r>
       <w:r>
         <w:rPr>
@@ -5216,7 +5643,7 @@
                     <pic:cNvPicPr/>
                   </pic:nvPicPr>
                   <pic:blipFill rotWithShape="1">
-                    <a:blip r:embed="rId16"/>
+                    <a:blip r:embed="rId15"/>
                     <a:srcRect t="5050" b="7117"/>
                     <a:stretch/>
                   </pic:blipFill>
@@ -5307,6 +5734,7 @@
         </w:rPr>
         <w:t xml:space="preserve">data for one foot (left/right) and then compare with the raw signal. You can apply the filter using the function </w:t>
       </w:r>
+      <w:proofErr w:type="spellStart"/>
       <w:r>
         <w:rPr>
           <w:i/>
@@ -5316,6 +5744,7 @@
         </w:rPr>
         <w:t>applyLowpassFilter</w:t>
       </w:r>
+      <w:proofErr w:type="spellEnd"/>
       <w:r>
         <w:rPr>
           <w:color w:val="000000" w:themeColor="text1"/>
@@ -5573,7 +6002,7 @@
                           <pic:cNvPicPr/>
                         </pic:nvPicPr>
                         <pic:blipFill>
-                          <a:blip r:embed="rId17"/>
+                          <a:blip r:embed="rId16"/>
                           <a:stretch>
                             <a:fillRect/>
                           </a:stretch>
@@ -5632,6 +6061,8 @@
         </w:rPr>
         <w:t xml:space="preserve">3) Consider the content of </w:t>
       </w:r>
+      <w:proofErr w:type="spellStart"/>
+      <w:proofErr w:type="gramStart"/>
       <w:r>
         <w:rPr>
           <w:rFonts w:ascii="Courier Std" w:hAnsi="Courier Std"/>
@@ -5639,8 +6070,39 @@
           <w:szCs w:val="20"/>
           <w:lang w:val="en-US"/>
         </w:rPr>
-        <w:t>data.imu.[left/right].midswings</w:t>
-      </w:r>
+        <w:t>data.imu</w:t>
+      </w:r>
+      <w:proofErr w:type="spellEnd"/>
+      <w:r>
+        <w:rPr>
+          <w:rFonts w:ascii="Courier Std" w:hAnsi="Courier Std"/>
+          <w:sz w:val="20"/>
+          <w:szCs w:val="20"/>
+          <w:lang w:val="en-US"/>
+        </w:rPr>
+        <w:t>.[</w:t>
+      </w:r>
+      <w:proofErr w:type="gramEnd"/>
+      <w:r>
+        <w:rPr>
+          <w:rFonts w:ascii="Courier Std" w:hAnsi="Courier Std"/>
+          <w:sz w:val="20"/>
+          <w:szCs w:val="20"/>
+          <w:lang w:val="en-US"/>
+        </w:rPr>
+        <w:t>left/right].</w:t>
+      </w:r>
+      <w:proofErr w:type="spellStart"/>
+      <w:r>
+        <w:rPr>
+          <w:rFonts w:ascii="Courier Std" w:hAnsi="Courier Std"/>
+          <w:sz w:val="20"/>
+          <w:szCs w:val="20"/>
+          <w:lang w:val="en-US"/>
+        </w:rPr>
+        <w:t>midswings</w:t>
+      </w:r>
+      <w:proofErr w:type="spellEnd"/>
       <w:r>
         <w:rPr>
           <w:lang w:val="en-US"/>
@@ -5657,7 +6119,35 @@
         <w:rPr>
           <w:lang w:val="en-US"/>
         </w:rPr>
-        <w:t>_pitch (i.e. pitch angular velocity) in midswing-to-midswing cycles.</w:t>
+        <w:t xml:space="preserve">_pitch (i.e. pitch angular velocity) in </w:t>
+      </w:r>
+      <w:proofErr w:type="spellStart"/>
+      <w:r>
+        <w:rPr>
+          <w:lang w:val="en-US"/>
+        </w:rPr>
+        <w:t>midswing</w:t>
+      </w:r>
+      <w:proofErr w:type="spellEnd"/>
+      <w:r>
+        <w:rPr>
+          <w:lang w:val="en-US"/>
+        </w:rPr>
+        <w:t>-to-</w:t>
+      </w:r>
+      <w:proofErr w:type="spellStart"/>
+      <w:r>
+        <w:rPr>
+          <w:lang w:val="en-US"/>
+        </w:rPr>
+        <w:t>midswing</w:t>
+      </w:r>
+      <w:proofErr w:type="spellEnd"/>
+      <w:r>
+        <w:rPr>
+          <w:lang w:val="en-US"/>
+        </w:rPr>
+        <w:t xml:space="preserve"> cycles.</w:t>
       </w:r>
       <w:r>
         <w:rPr>
@@ -5874,7 +6364,7 @@
                     <pic:cNvPicPr/>
                   </pic:nvPicPr>
                   <pic:blipFill>
-                    <a:blip r:embed="rId18"/>
+                    <a:blip r:embed="rId17"/>
                     <a:stretch>
                       <a:fillRect/>
                     </a:stretch>
@@ -5930,7 +6420,7 @@
                     <pic:cNvPicPr/>
                   </pic:nvPicPr>
                   <pic:blipFill>
-                    <a:blip r:embed="rId19"/>
+                    <a:blip r:embed="rId18"/>
                     <a:stretch>
                       <a:fillRect/>
                     </a:stretch>
@@ -6251,7 +6741,7 @@
                     <pic:cNvPicPr/>
                   </pic:nvPicPr>
                   <pic:blipFill>
-                    <a:blip r:embed="rId20"/>
+                    <a:blip r:embed="rId19"/>
                     <a:stretch>
                       <a:fillRect/>
                     </a:stretch>
@@ -6572,8 +7062,13 @@
             <w:vAlign w:val="center"/>
           </w:tcPr>
           <w:p>
+            <w:proofErr w:type="spellStart"/>
             <w:r>
-              <w:t>Gait cycle time</w:t>
+              <w:t>Gait</w:t>
+            </w:r>
+            <w:proofErr w:type="spellEnd"/>
+            <w:r>
+              <w:t xml:space="preserve"> cycle time</w:t>
             </w:r>
           </w:p>
         </w:tc>
@@ -7170,6 +7665,7 @@
         </w:rPr>
         <w:t xml:space="preserve"> using </w:t>
       </w:r>
+      <w:proofErr w:type="spellStart"/>
       <w:r>
         <w:rPr>
           <w:i/>
@@ -7179,6 +7675,7 @@
         </w:rPr>
         <w:t>fft_plot</w:t>
       </w:r>
+      <w:proofErr w:type="spellEnd"/>
       <w:r>
         <w:rPr>
           <w:color w:val="000000" w:themeColor="text1"/>
@@ -7301,7 +7798,7 @@
                     <pic:cNvPicPr/>
                   </pic:nvPicPr>
                   <pic:blipFill>
-                    <a:blip r:embed="rId21"/>
+                    <a:blip r:embed="rId20"/>
                     <a:stretch>
                       <a:fillRect/>
                     </a:stretch>
@@ -7507,12 +8004,21 @@
         </w:rPr>
         <w:t xml:space="preserve">_pitch at a gait cycle </w:t>
       </w:r>
-      <w:r>
-        <w:rPr>
-          <w:i/>
-          <w:lang w:val="en-US"/>
-        </w:rPr>
-        <w:t xml:space="preserve">i </w:t>
+      <w:proofErr w:type="spellStart"/>
+      <w:r>
+        <w:rPr>
+          <w:i/>
+          <w:lang w:val="en-US"/>
+        </w:rPr>
+        <w:t>i</w:t>
+      </w:r>
+      <w:proofErr w:type="spellEnd"/>
+      <w:r>
+        <w:rPr>
+          <w:i/>
+          <w:lang w:val="en-US"/>
+        </w:rPr>
+        <w:t xml:space="preserve"> </w:t>
       </w:r>
       <w:r>
         <w:rPr>
@@ -7530,8 +8036,23 @@
         <w:rPr>
           <w:lang w:val="en-US"/>
         </w:rPr>
-        <w:t>t foot_flat(</w:t>
-      </w:r>
+        <w:t xml:space="preserve">t </w:t>
+      </w:r>
+      <w:proofErr w:type="spellStart"/>
+      <w:r>
+        <w:rPr>
+          <w:lang w:val="en-US"/>
+        </w:rPr>
+        <w:t>foot_flat</w:t>
+      </w:r>
+      <w:proofErr w:type="spellEnd"/>
+      <w:r>
+        <w:rPr>
+          <w:lang w:val="en-US"/>
+        </w:rPr>
+        <w:t>(</w:t>
+      </w:r>
+      <w:proofErr w:type="spellStart"/>
       <w:r>
         <w:rPr>
           <w:i/>
@@ -7539,11 +8060,26 @@
         </w:rPr>
         <w:t>i</w:t>
       </w:r>
-      <w:r>
-        <w:rPr>
-          <w:lang w:val="en-US"/>
-        </w:rPr>
-        <w:t>) and ending at foot_flat(</w:t>
+      <w:proofErr w:type="spellEnd"/>
+      <w:r>
+        <w:rPr>
+          <w:lang w:val="en-US"/>
+        </w:rPr>
+        <w:t xml:space="preserve">) and ending at </w:t>
+      </w:r>
+      <w:proofErr w:type="spellStart"/>
+      <w:r>
+        <w:rPr>
+          <w:lang w:val="en-US"/>
+        </w:rPr>
+        <w:t>foot_flat</w:t>
+      </w:r>
+      <w:proofErr w:type="spellEnd"/>
+      <w:r>
+        <w:rPr>
+          <w:lang w:val="en-US"/>
+        </w:rPr>
+        <w:t>(</w:t>
       </w:r>
       <w:r>
         <w:rPr>
@@ -7556,7 +8092,21 @@
         <w:rPr>
           <w:lang w:val="en-US"/>
         </w:rPr>
-        <w:t xml:space="preserve">). Estimate the foot rotation in sagittal plane (pitch_angle) by </w:t>
+        <w:t>). Estimate the foot rotation in sagittal plane (</w:t>
+      </w:r>
+      <w:proofErr w:type="spellStart"/>
+      <w:r>
+        <w:rPr>
+          <w:lang w:val="en-US"/>
+        </w:rPr>
+        <w:t>pitch_angle</w:t>
+      </w:r>
+      <w:proofErr w:type="spellEnd"/>
+      <w:r>
+        <w:rPr>
+          <w:lang w:val="en-US"/>
+        </w:rPr>
+        <w:t xml:space="preserve">) by </w:t>
       </w:r>
       <w:r>
         <w:rPr>
@@ -7582,13 +8132,33 @@
         </w:rPr>
         <w:t xml:space="preserve">using the script </w:t>
       </w:r>
+      <w:proofErr w:type="spellStart"/>
+      <w:proofErr w:type="gramStart"/>
       <w:r>
         <w:rPr>
           <w:rFonts w:ascii="Courier" w:hAnsi="Courier"/>
           <w:szCs w:val="22"/>
           <w:lang w:val="en-US"/>
         </w:rPr>
-        <w:t>trapz()</w:t>
+        <w:t>trapz</w:t>
+      </w:r>
+      <w:proofErr w:type="spellEnd"/>
+      <w:r>
+        <w:rPr>
+          <w:rFonts w:ascii="Courier" w:hAnsi="Courier"/>
+          <w:szCs w:val="22"/>
+          <w:lang w:val="en-US"/>
+        </w:rPr>
+        <w:t>(</w:t>
+      </w:r>
+      <w:proofErr w:type="gramEnd"/>
+      <w:r>
+        <w:rPr>
+          <w:rFonts w:ascii="Courier" w:hAnsi="Courier"/>
+          <w:szCs w:val="22"/>
+          <w:lang w:val="en-US"/>
+        </w:rPr>
+        <w:t>)</w:t>
       </w:r>
       <w:r>
         <w:rPr>
@@ -7649,7 +8219,7 @@
                     <pic:cNvPicPr/>
                   </pic:nvPicPr>
                   <pic:blipFill rotWithShape="1">
-                    <a:blip r:embed="rId22">
+                    <a:blip r:embed="rId21">
                       <a:extLst>
                         <a:ext uri="{28A0092B-C50C-407E-A947-70E740481C1C}">
                           <a14:useLocalDpi xmlns:a14="http://schemas.microsoft.com/office/drawing/2010/main" val="0"/>
@@ -7763,13 +8333,34 @@
         <w:rPr>
           <w:lang w:val="en-US"/>
         </w:rPr>
-        <w:t xml:space="preserve">e expect same pitch_angle at the beginning of each cycle. </w:t>
-      </w:r>
-      <w:r>
-        <w:rPr>
-          <w:lang w:val="en-US"/>
-        </w:rPr>
-        <w:t>Estimate the difference of pi</w:t>
+        <w:t xml:space="preserve">e expect same </w:t>
+      </w:r>
+      <w:proofErr w:type="spellStart"/>
+      <w:r>
+        <w:rPr>
+          <w:lang w:val="en-US"/>
+        </w:rPr>
+        <w:t>pitch_angle</w:t>
+      </w:r>
+      <w:proofErr w:type="spellEnd"/>
+      <w:r>
+        <w:rPr>
+          <w:lang w:val="en-US"/>
+        </w:rPr>
+        <w:t xml:space="preserve"> at the beginning of each cycle. </w:t>
+      </w:r>
+      <w:r>
+        <w:rPr>
+          <w:lang w:val="en-US"/>
+        </w:rPr>
+        <w:t xml:space="preserve">Estimate the difference of </w:t>
+      </w:r>
+      <w:proofErr w:type="spellStart"/>
+      <w:r>
+        <w:rPr>
+          <w:lang w:val="en-US"/>
+        </w:rPr>
+        <w:t>pi</w:t>
       </w:r>
       <w:r>
         <w:rPr>
@@ -7787,13 +8378,62 @@
         <w:rPr>
           <w:lang w:val="en-US"/>
         </w:rPr>
-        <w:t>h_angle at f</w:t>
-      </w:r>
-      <w:r>
-        <w:rPr>
-          <w:lang w:val="en-US"/>
-        </w:rPr>
-        <w:t>oot_flat (i+1) and foot_flat(i).</w:t>
+        <w:t>h_angle</w:t>
+      </w:r>
+      <w:proofErr w:type="spellEnd"/>
+      <w:r>
+        <w:rPr>
+          <w:lang w:val="en-US"/>
+        </w:rPr>
+        <w:t xml:space="preserve"> at </w:t>
+      </w:r>
+      <w:proofErr w:type="spellStart"/>
+      <w:r>
+        <w:rPr>
+          <w:lang w:val="en-US"/>
+        </w:rPr>
+        <w:t>f</w:t>
+      </w:r>
+      <w:r>
+        <w:rPr>
+          <w:lang w:val="en-US"/>
+        </w:rPr>
+        <w:t>oot_flat</w:t>
+      </w:r>
+      <w:proofErr w:type="spellEnd"/>
+      <w:r>
+        <w:rPr>
+          <w:lang w:val="en-US"/>
+        </w:rPr>
+        <w:t xml:space="preserve"> (i+1) and </w:t>
+      </w:r>
+      <w:proofErr w:type="spellStart"/>
+      <w:r>
+        <w:rPr>
+          <w:lang w:val="en-US"/>
+        </w:rPr>
+        <w:t>foot_flat</w:t>
+      </w:r>
+      <w:proofErr w:type="spellEnd"/>
+      <w:r>
+        <w:rPr>
+          <w:lang w:val="en-US"/>
+        </w:rPr>
+        <w:t>(</w:t>
+      </w:r>
+      <w:proofErr w:type="spellStart"/>
+      <w:r>
+        <w:rPr>
+          <w:lang w:val="en-US"/>
+        </w:rPr>
+        <w:t>i</w:t>
+      </w:r>
+      <w:proofErr w:type="spellEnd"/>
+      <w:r>
+        <w:rPr>
+          <w:lang w:val="en-US"/>
+        </w:rPr>
+        <w:t>).</w:t>
       </w:r>
       <w:r>
         <w:rPr>
@@ -7823,7 +8463,21 @@
         <w:rPr>
           <w:lang w:val="en-US"/>
         </w:rPr>
-        <w:t>this error and correct the pitch_angle(t)</w:t>
+        <w:t xml:space="preserve">this error and correct the </w:t>
+      </w:r>
+      <w:proofErr w:type="spellStart"/>
+      <w:r>
+        <w:rPr>
+          <w:lang w:val="en-US"/>
+        </w:rPr>
+        <w:t>pitch_angle</w:t>
+      </w:r>
+      <w:proofErr w:type="spellEnd"/>
+      <w:r>
+        <w:rPr>
+          <w:lang w:val="en-US"/>
+        </w:rPr>
+        <w:t>(t)</w:t>
       </w:r>
       <w:r>
         <w:rPr>
@@ -7849,7 +8503,21 @@
         <w:rPr>
           <w:lang w:val="en-US"/>
         </w:rPr>
-        <w:t xml:space="preserve">3) Plot the estimated pitch_angle </w:t>
+        <w:t xml:space="preserve">3) Plot the estimated </w:t>
+      </w:r>
+      <w:proofErr w:type="spellStart"/>
+      <w:r>
+        <w:rPr>
+          <w:lang w:val="en-US"/>
+        </w:rPr>
+        <w:t>pitch_angle</w:t>
+      </w:r>
+      <w:proofErr w:type="spellEnd"/>
+      <w:r>
+        <w:rPr>
+          <w:lang w:val="en-US"/>
+        </w:rPr>
+        <w:t xml:space="preserve"> </w:t>
       </w:r>
       <w:r>
         <w:rPr>
@@ -7944,7 +8612,7 @@
                     <pic:cNvPicPr/>
                   </pic:nvPicPr>
                   <pic:blipFill>
-                    <a:blip r:embed="rId23"/>
+                    <a:blip r:embed="rId22"/>
                     <a:stretch>
                       <a:fillRect/>
                     </a:stretch>
@@ -7992,7 +8660,21 @@
         <w:rPr>
           <w:lang w:val="en-US"/>
         </w:rPr>
-        <w:t>4)  Bonus question (2 points) : Estimate the average and STD of the pitch foot angle at IC by averaging values over ten cycles.</w:t>
+        <w:t>4)  Bonus question (2 points</w:t>
+      </w:r>
+      <w:proofErr w:type="gramStart"/>
+      <w:r>
+        <w:rPr>
+          <w:lang w:val="en-US"/>
+        </w:rPr>
+        <w:t>) :</w:t>
+      </w:r>
+      <w:proofErr w:type="gramEnd"/>
+      <w:r>
+        <w:rPr>
+          <w:lang w:val="en-US"/>
+        </w:rPr>
+        <w:t xml:space="preserve"> Estimate the average and STD of the pitch foot angle at IC by averaging values over ten cycles.</w:t>
       </w:r>
     </w:p>
     <w:tbl>
@@ -8415,7 +9097,35 @@
         <w:rPr>
           <w:lang w:val="en-US"/>
         </w:rPr>
-        <w:t xml:space="preserve">kinematics (i.e. angular velocity, acceleration) in their own technical frame. If this technical frame is not aligned with the anatomical frame of the segment it is affixed to (in this case the foot), it becomes very complicated to understand the meaning of each individual IMU axis. Moreover, if we remove the IMU from the foot and place it again, it is very likely that the orientation of the technical frame with respect to the segment anatomical frame will be different than for the previous trial. Therefore we need to estimate the rotation </w:t>
+        <w:t>kinematics (</w:t>
+      </w:r>
+      <w:proofErr w:type="gramStart"/>
+      <w:r>
+        <w:rPr>
+          <w:lang w:val="en-US"/>
+        </w:rPr>
+        <w:t>i.e.</w:t>
+      </w:r>
+      <w:proofErr w:type="gramEnd"/>
+      <w:r>
+        <w:rPr>
+          <w:lang w:val="en-US"/>
+        </w:rPr>
+        <w:t xml:space="preserve"> angular velocity, acceleration) in their own technical frame. If this technical frame is not aligned with the anatomical frame of the segment it is affixed to (in this case the foot), it becomes very complicated to understand the meaning of each individual IMU axis. Moreover, if we remove the IMU from the foot and place it again, it is very likely that the orientation of the technical frame with respect to the segment anatomical frame will be different than for the previous trial. </w:t>
+      </w:r>
+      <w:proofErr w:type="gramStart"/>
+      <w:r>
+        <w:rPr>
+          <w:lang w:val="en-US"/>
+        </w:rPr>
+        <w:t>Therefore</w:t>
+      </w:r>
+      <w:proofErr w:type="gramEnd"/>
+      <w:r>
+        <w:rPr>
+          <w:lang w:val="en-US"/>
+        </w:rPr>
+        <w:t xml:space="preserve"> we need to estimate the rotation </w:t>
       </w:r>
       <w:r>
         <w:rPr>
@@ -8441,14 +9151,32 @@
           <w:bCs/>
           <w:lang w:val="en-US"/>
         </w:rPr>
-        <w:t xml:space="preserve">We use static phase (i.e. motionless period) for this </w:t>
-      </w:r>
+        <w:t>We use static phase (</w:t>
+      </w:r>
+      <w:proofErr w:type="gramStart"/>
       <w:r>
         <w:rPr>
           <w:b/>
           <w:bCs/>
           <w:lang w:val="en-US"/>
         </w:rPr>
+        <w:t>i.e.</w:t>
+      </w:r>
+      <w:proofErr w:type="gramEnd"/>
+      <w:r>
+        <w:rPr>
+          <w:b/>
+          <w:bCs/>
+          <w:lang w:val="en-US"/>
+        </w:rPr>
+        <w:t xml:space="preserve"> motionless period) for this </w:t>
+      </w:r>
+      <w:r>
+        <w:rPr>
+          <w:b/>
+          <w:bCs/>
+          <w:lang w:val="en-US"/>
+        </w:rPr>
         <w:t>alignment</w:t>
       </w:r>
       <w:r>
@@ -8513,6 +9241,8 @@
         </w:rPr>
         <w:t xml:space="preserve"> since Earth’s gravitational acceleration is perpendicular to the ground. The data in </w:t>
       </w:r>
+      <w:proofErr w:type="spellStart"/>
+      <w:proofErr w:type="gramStart"/>
       <w:r>
         <w:rPr>
           <w:rFonts w:ascii="Courier Std" w:hAnsi="Courier Std"/>
@@ -8522,6 +9252,7 @@
         </w:rPr>
         <w:t>data.imu</w:t>
       </w:r>
+      <w:proofErr w:type="spellEnd"/>
       <w:r>
         <w:rPr>
           <w:rFonts w:ascii="Courier Std" w:hAnsi="Courier Std"/>
@@ -8529,8 +9260,9 @@
           <w:szCs w:val="20"/>
           <w:lang w:val="en-US"/>
         </w:rPr>
-        <w:t>.[left/right]</w:t>
-      </w:r>
+        <w:t>.[</w:t>
+      </w:r>
+      <w:proofErr w:type="gramEnd"/>
       <w:r>
         <w:rPr>
           <w:rFonts w:ascii="Courier Std" w:hAnsi="Courier Std"/>
@@ -8538,8 +9270,28 @@
           <w:szCs w:val="20"/>
           <w:lang w:val="en-US"/>
         </w:rPr>
-        <w:t>.accelstatic</w:t>
-      </w:r>
+        <w:t>left/right]</w:t>
+      </w:r>
+      <w:r>
+        <w:rPr>
+          <w:rFonts w:ascii="Courier Std" w:hAnsi="Courier Std"/>
+          <w:sz w:val="20"/>
+          <w:szCs w:val="20"/>
+          <w:lang w:val="en-US"/>
+        </w:rPr>
+        <w:t>.</w:t>
+      </w:r>
+      <w:proofErr w:type="spellStart"/>
+      <w:r>
+        <w:rPr>
+          <w:rFonts w:ascii="Courier Std" w:hAnsi="Courier Std"/>
+          <w:sz w:val="20"/>
+          <w:szCs w:val="20"/>
+          <w:lang w:val="en-US"/>
+        </w:rPr>
+        <w:t>accelstatic</w:t>
+      </w:r>
+      <w:proofErr w:type="spellEnd"/>
       <w:r>
         <w:rPr>
           <w:lang w:val="en-US"/>
@@ -8583,8 +9335,37 @@
       <w:r>
         <w:t xml:space="preserve"> </w:t>
       </w:r>
-      <w:r>
-        <w:t>gives an example of the aforementioned static situation.</w:t>
+      <w:proofErr w:type="spellStart"/>
+      <w:r>
+        <w:t>gives</w:t>
+      </w:r>
+      <w:proofErr w:type="spellEnd"/>
+      <w:r>
+        <w:t xml:space="preserve"> an </w:t>
+      </w:r>
+      <w:proofErr w:type="spellStart"/>
+      <w:r>
+        <w:t>example</w:t>
+      </w:r>
+      <w:proofErr w:type="spellEnd"/>
+      <w:r>
+        <w:t xml:space="preserve"> of the </w:t>
+      </w:r>
+      <w:proofErr w:type="spellStart"/>
+      <w:r>
+        <w:t>aforementioned</w:t>
+      </w:r>
+      <w:proofErr w:type="spellEnd"/>
+      <w:r>
+        <w:t xml:space="preserve"> </w:t>
+      </w:r>
+      <w:proofErr w:type="spellStart"/>
+      <w:r>
+        <w:t>static</w:t>
+      </w:r>
+      <w:proofErr w:type="spellEnd"/>
+      <w:r>
+        <w:t xml:space="preserve"> situation.</w:t>
       </w:r>
     </w:p>
     <w:p/>
@@ -8990,6 +9771,7 @@
                                 <w:lang w:val="fr-CH"/>
                               </w:rPr>
                             </w:pPr>
+                            <w:proofErr w:type="gramStart"/>
                             <w:r>
                               <w:rPr>
                                 <w:b/>
@@ -8998,6 +9780,7 @@
                               </w:rPr>
                               <w:t>g</w:t>
                             </w:r>
+                            <w:proofErr w:type="gramEnd"/>
                           </w:p>
                         </w:txbxContent>
                       </wps:txbx>
@@ -9030,6 +9813,7 @@
                           <w:lang w:val="fr-CH"/>
                         </w:rPr>
                       </w:pPr>
+                      <w:proofErr w:type="gramStart"/>
                       <w:r>
                         <w:rPr>
                           <w:b/>
@@ -9038,6 +9822,7 @@
                         </w:rPr>
                         <w:t>g</w:t>
                       </w:r>
+                      <w:proofErr w:type="gramEnd"/>
                     </w:p>
                   </w:txbxContent>
                 </v:textbox>
@@ -9140,7 +9925,7 @@
                     </pic:cNvPicPr>
                   </pic:nvPicPr>
                   <pic:blipFill>
-                    <a:blip r:embed="rId24">
+                    <a:blip r:embed="rId23">
                       <a:extLst>
                         <a:ext uri="{28A0092B-C50C-407E-A947-70E740481C1C}">
                           <a14:useLocalDpi xmlns:a14="http://schemas.microsoft.com/office/drawing/2010/main" val="0"/>
@@ -9366,6 +10151,8 @@
         </w:rPr>
         <w:t xml:space="preserve"> matrix in </w:t>
       </w:r>
+      <w:proofErr w:type="spellStart"/>
+      <w:proofErr w:type="gramStart"/>
       <w:r>
         <w:rPr>
           <w:rFonts w:ascii="Courier Std" w:hAnsi="Courier Std"/>
@@ -9382,8 +10169,9 @@
           <w:szCs w:val="20"/>
           <w:lang w:val="en-US"/>
         </w:rPr>
-        <w:t>right.</w:t>
-      </w:r>
+        <w:t>right</w:t>
+      </w:r>
+      <w:proofErr w:type="gramEnd"/>
       <w:r>
         <w:rPr>
           <w:rFonts w:ascii="Courier Std" w:hAnsi="Courier Std"/>
@@ -9391,8 +10179,18 @@
           <w:szCs w:val="20"/>
           <w:lang w:val="en-US"/>
         </w:rPr>
+        <w:t>.</w:t>
+      </w:r>
+      <w:r>
+        <w:rPr>
+          <w:rFonts w:ascii="Courier Std" w:hAnsi="Courier Std"/>
+          <w:sz w:val="20"/>
+          <w:szCs w:val="20"/>
+          <w:lang w:val="en-US"/>
+        </w:rPr>
         <w:t>accelstatic</w:t>
       </w:r>
+      <w:proofErr w:type="spellEnd"/>
       <w:r>
         <w:rPr>
           <w:lang w:val="en-US"/>
@@ -9427,6 +10225,7 @@
           <w:lang w:val="en-US"/>
         </w:rPr>
       </w:pPr>
+      <w:proofErr w:type="spellStart"/>
       <w:r>
         <w:rPr>
           <w:i/>
@@ -9435,6 +10234,7 @@
         </w:rPr>
         <w:t>TFg</w:t>
       </w:r>
+      <w:proofErr w:type="spellEnd"/>
       <w:r>
         <w:rPr>
           <w:i/>
@@ -9475,6 +10275,7 @@
         </w:rPr>
         <w:t>0.2283</w:t>
       </w:r>
+      <w:proofErr w:type="gramStart"/>
       <w:r>
         <w:rPr>
           <w:i/>
@@ -9491,6 +10292,7 @@
         </w:rPr>
         <w:t xml:space="preserve">  0.5559</w:t>
       </w:r>
+      <w:proofErr w:type="gramEnd"/>
       <w:r>
         <w:rPr>
           <w:i/>
@@ -9588,7 +10390,21 @@
         <w:rPr>
           <w:lang w:val="en-US"/>
         </w:rPr>
-        <w:t xml:space="preserve">in the anatomical frame of the foot during a static period (i.e. the foot is flat on the ground) and obtain </w:t>
+        <w:t>in the anatomical frame of the foot during a static period (</w:t>
+      </w:r>
+      <w:proofErr w:type="gramStart"/>
+      <w:r>
+        <w:rPr>
+          <w:lang w:val="en-US"/>
+        </w:rPr>
+        <w:t>i.e.</w:t>
+      </w:r>
+      <w:proofErr w:type="gramEnd"/>
+      <w:r>
+        <w:rPr>
+          <w:lang w:val="en-US"/>
+        </w:rPr>
+        <w:t xml:space="preserve"> the foot is flat on the ground) and obtain </w:t>
       </w:r>
       <w:r>
         <w:rPr>
@@ -9633,16 +10449,26 @@
           <w:lang w:val="en-US"/>
         </w:rPr>
         <w:lastRenderedPageBreak/>
-        <w:t>Y_AF=</w:t>
-      </w:r>
+        <w:t>Y_AF</w:t>
+      </w:r>
+      <w:proofErr w:type="gramStart"/>
       <w:r>
         <w:rPr>
           <w:i/>
           <w:color w:val="0070C0"/>
           <w:lang w:val="en-US"/>
         </w:rPr>
+        <w:t>=</w:t>
+      </w:r>
+      <w:r>
+        <w:rPr>
+          <w:i/>
+          <w:color w:val="0070C0"/>
+          <w:lang w:val="en-US"/>
+        </w:rPr>
         <w:t>[</w:t>
       </w:r>
+      <w:proofErr w:type="gramEnd"/>
       <w:r>
         <w:rPr>
           <w:i/>
@@ -9765,7 +10591,23 @@
           <w:rFonts w:ascii="Courier" w:hAnsi="Courier"/>
           <w:lang w:val="en-US"/>
         </w:rPr>
-        <w:t>(A,B)</w:t>
+        <w:t>(</w:t>
+      </w:r>
+      <w:proofErr w:type="gramStart"/>
+      <w:r>
+        <w:rPr>
+          <w:rFonts w:ascii="Courier" w:hAnsi="Courier"/>
+          <w:lang w:val="en-US"/>
+        </w:rPr>
+        <w:t>A,B</w:t>
+      </w:r>
+      <w:proofErr w:type="gramEnd"/>
+      <w:r>
+        <w:rPr>
+          <w:rFonts w:ascii="Courier" w:hAnsi="Courier"/>
+          <w:lang w:val="en-US"/>
+        </w:rPr>
+        <w:t>)</w:t>
       </w:r>
       <w:r>
         <w:rPr>
@@ -10105,12 +10947,21 @@
         </w:rPr>
         <w:t xml:space="preserve">4) Using </w:t>
       </w:r>
+      <w:proofErr w:type="gramStart"/>
       <w:r>
         <w:rPr>
           <w:rFonts w:ascii="Courier" w:hAnsi="Courier"/>
           <w:lang w:val="en-US"/>
         </w:rPr>
-        <w:t>subplot()</w:t>
+        <w:t>subplot(</w:t>
+      </w:r>
+      <w:proofErr w:type="gramEnd"/>
+      <w:r>
+        <w:rPr>
+          <w:rFonts w:ascii="Courier" w:hAnsi="Courier"/>
+          <w:lang w:val="en-US"/>
+        </w:rPr>
+        <w:t>)</w:t>
       </w:r>
       <w:r>
         <w:rPr>
@@ -10180,7 +11031,7 @@
                     <pic:cNvPicPr/>
                   </pic:nvPicPr>
                   <pic:blipFill>
-                    <a:blip r:embed="rId25"/>
+                    <a:blip r:embed="rId24"/>
                     <a:stretch>
                       <a:fillRect/>
                     </a:stretch>
@@ -10226,7 +11077,21 @@
         <w:rPr>
           <w:lang w:val="en-US"/>
         </w:rPr>
-        <w:t>5) The above calibration align only one axis of the TF to AF. Do you have any suggestion to align the three axes of TF? Describe you</w:t>
+        <w:t xml:space="preserve">5) The above calibration </w:t>
+      </w:r>
+      <w:proofErr w:type="gramStart"/>
+      <w:r>
+        <w:rPr>
+          <w:lang w:val="en-US"/>
+        </w:rPr>
+        <w:t>align</w:t>
+      </w:r>
+      <w:proofErr w:type="gramEnd"/>
+      <w:r>
+        <w:rPr>
+          <w:lang w:val="en-US"/>
+        </w:rPr>
+        <w:t xml:space="preserve"> only one axis of the TF to AF. Do you have any suggestion to align the three axes of TF? Describe you</w:t>
       </w:r>
       <w:r>
         <w:rPr>
@@ -10264,6 +11129,49 @@
           <w:lang w:val="en-US"/>
         </w:rPr>
       </w:pPr>
+      <w:r>
+        <w:rPr>
+          <w:i/>
+          <w:color w:val="0070C0"/>
+          <w:lang w:val="en-US"/>
+        </w:rPr>
+        <w:t xml:space="preserve"> Have the patient perform repeated swings of the leg, the resulting acceleration data should provide us with a covariance matrix </w:t>
+      </w:r>
+      <w:proofErr w:type="gramStart"/>
+      <w:r>
+        <w:rPr>
+          <w:i/>
+          <w:color w:val="0070C0"/>
+          <w:lang w:val="en-US"/>
+        </w:rPr>
+        <w:t>whose</w:t>
+      </w:r>
+      <w:proofErr w:type="gramEnd"/>
+      <w:r>
+        <w:rPr>
+          <w:i/>
+          <w:color w:val="0070C0"/>
+          <w:lang w:val="en-US"/>
+        </w:rPr>
+        <w:t xml:space="preserve"> largest eigen vector should be aligned with the x axis of the anatomical frame. From there we can infer the 3</w:t>
+      </w:r>
+      <w:r>
+        <w:rPr>
+          <w:i/>
+          <w:color w:val="0070C0"/>
+          <w:vertAlign w:val="superscript"/>
+          <w:lang w:val="en-US"/>
+        </w:rPr>
+        <w:t>rd</w:t>
+      </w:r>
+      <w:r>
+        <w:rPr>
+          <w:i/>
+          <w:color w:val="0070C0"/>
+          <w:lang w:val="en-US"/>
+        </w:rPr>
+        <w:t xml:space="preserve"> (z axis) vector by a simple cross product.</w:t>
+      </w:r>
     </w:p>
     <w:p>
       <w:pPr>
@@ -10275,94 +11183,6 @@
         </w:pBdr>
         <w:spacing w:line="480" w:lineRule="auto"/>
         <w:rPr>
-          <w:i/>
-          <w:color w:val="0070C0"/>
-          <w:lang w:val="en-US"/>
-        </w:rPr>
-      </w:pPr>
-      <w:r>
-        <w:rPr>
-          <w:i/>
-          <w:color w:val="0070C0"/>
-          <w:lang w:val="en-US"/>
-        </w:rPr>
-        <w:t xml:space="preserve"> </w:t>
-      </w:r>
-    </w:p>
-    <w:p>
-      <w:pPr>
-        <w:pBdr>
-          <w:top w:val="single" w:sz="4" w:space="1" w:color="auto"/>
-          <w:left w:val="single" w:sz="4" w:space="4" w:color="auto"/>
-          <w:bottom w:val="single" w:sz="4" w:space="1" w:color="auto"/>
-          <w:right w:val="single" w:sz="4" w:space="4" w:color="auto"/>
-        </w:pBdr>
-        <w:spacing w:line="480" w:lineRule="auto"/>
-        <w:rPr>
-          <w:i/>
-          <w:color w:val="0070C0"/>
-          <w:lang w:val="en-US"/>
-        </w:rPr>
-      </w:pPr>
-    </w:p>
-    <w:p>
-      <w:pPr>
-        <w:pBdr>
-          <w:top w:val="single" w:sz="4" w:space="1" w:color="auto"/>
-          <w:left w:val="single" w:sz="4" w:space="4" w:color="auto"/>
-          <w:bottom w:val="single" w:sz="4" w:space="1" w:color="auto"/>
-          <w:right w:val="single" w:sz="4" w:space="4" w:color="auto"/>
-        </w:pBdr>
-        <w:spacing w:line="480" w:lineRule="auto"/>
-        <w:rPr>
-          <w:i/>
-          <w:color w:val="0070C0"/>
-          <w:lang w:val="en-US"/>
-        </w:rPr>
-      </w:pPr>
-    </w:p>
-    <w:p>
-      <w:pPr>
-        <w:pBdr>
-          <w:top w:val="single" w:sz="4" w:space="1" w:color="auto"/>
-          <w:left w:val="single" w:sz="4" w:space="4" w:color="auto"/>
-          <w:bottom w:val="single" w:sz="4" w:space="1" w:color="auto"/>
-          <w:right w:val="single" w:sz="4" w:space="4" w:color="auto"/>
-        </w:pBdr>
-        <w:spacing w:line="480" w:lineRule="auto"/>
-        <w:rPr>
-          <w:i/>
-          <w:color w:val="0070C0"/>
-          <w:lang w:val="en-US"/>
-        </w:rPr>
-      </w:pPr>
-    </w:p>
-    <w:p>
-      <w:pPr>
-        <w:pBdr>
-          <w:top w:val="single" w:sz="4" w:space="1" w:color="auto"/>
-          <w:left w:val="single" w:sz="4" w:space="4" w:color="auto"/>
-          <w:bottom w:val="single" w:sz="4" w:space="1" w:color="auto"/>
-          <w:right w:val="single" w:sz="4" w:space="4" w:color="auto"/>
-        </w:pBdr>
-        <w:spacing w:line="480" w:lineRule="auto"/>
-        <w:rPr>
-          <w:i/>
-          <w:color w:val="0070C0"/>
-          <w:lang w:val="en-US"/>
-        </w:rPr>
-      </w:pPr>
-    </w:p>
-    <w:p>
-      <w:pPr>
-        <w:pBdr>
-          <w:top w:val="single" w:sz="4" w:space="1" w:color="auto"/>
-          <w:left w:val="single" w:sz="4" w:space="4" w:color="auto"/>
-          <w:bottom w:val="single" w:sz="4" w:space="1" w:color="auto"/>
-          <w:right w:val="single" w:sz="4" w:space="4" w:color="auto"/>
-        </w:pBdr>
-        <w:spacing w:line="480" w:lineRule="auto"/>
-        <w:rPr>
           <w:lang w:val="en-US"/>
         </w:rPr>
       </w:pPr>
@@ -10717,6 +11537,8 @@
         </w:rPr>
         <w:t xml:space="preserve"> structure we provided under </w:t>
       </w:r>
+      <w:proofErr w:type="spellStart"/>
+      <w:proofErr w:type="gramStart"/>
       <w:r>
         <w:rPr>
           <w:rFonts w:ascii="Courier Std" w:hAnsi="Courier Std"/>
@@ -10724,7 +11546,47 @@
           <w:szCs w:val="20"/>
           <w:lang w:val="en-US"/>
         </w:rPr>
-        <w:t>data.motioncameras.static.&lt;marker_name&gt;</w:t>
+        <w:t>data.motioncameras</w:t>
+      </w:r>
+      <w:proofErr w:type="gramEnd"/>
+      <w:r>
+        <w:rPr>
+          <w:rFonts w:ascii="Courier Std" w:hAnsi="Courier Std"/>
+          <w:sz w:val="20"/>
+          <w:szCs w:val="20"/>
+          <w:lang w:val="en-US"/>
+        </w:rPr>
+        <w:t>.static</w:t>
+      </w:r>
+      <w:proofErr w:type="spellEnd"/>
+      <w:r>
+        <w:rPr>
+          <w:rFonts w:ascii="Courier Std" w:hAnsi="Courier Std"/>
+          <w:sz w:val="20"/>
+          <w:szCs w:val="20"/>
+          <w:lang w:val="en-US"/>
+        </w:rPr>
+        <w:t>.&lt;</w:t>
+      </w:r>
+      <w:proofErr w:type="spellStart"/>
+      <w:r>
+        <w:rPr>
+          <w:rFonts w:ascii="Courier Std" w:hAnsi="Courier Std"/>
+          <w:sz w:val="20"/>
+          <w:szCs w:val="20"/>
+          <w:lang w:val="en-US"/>
+        </w:rPr>
+        <w:t>marker_name</w:t>
+      </w:r>
+      <w:proofErr w:type="spellEnd"/>
+      <w:r>
+        <w:rPr>
+          <w:rFonts w:ascii="Courier Std" w:hAnsi="Courier Std"/>
+          <w:sz w:val="20"/>
+          <w:szCs w:val="20"/>
+          <w:lang w:val="en-US"/>
+        </w:rPr>
+        <w:t>&gt;</w:t>
       </w:r>
       <w:r>
         <w:rPr>
@@ -10743,7 +11605,14 @@
         <w:rPr>
           <w:lang w:val="en-US"/>
         </w:rPr>
-        <w:t>The global frame is defined by [X</w:t>
+        <w:t>The global frame is defined by [</w:t>
+      </w:r>
+      <w:proofErr w:type="gramStart"/>
+      <w:r>
+        <w:rPr>
+          <w:lang w:val="en-US"/>
+        </w:rPr>
+        <w:t>X</w:t>
       </w:r>
       <w:r>
         <w:rPr>
@@ -10765,6 +11634,7 @@
         </w:rPr>
         <w:t>O</w:t>
       </w:r>
+      <w:proofErr w:type="gramEnd"/>
       <w:r>
         <w:rPr>
           <w:lang w:val="en-US"/>
@@ -11640,7 +12510,15 @@
                                 <w:b/>
                                 <w:lang w:val="en-US"/>
                               </w:rPr>
-                              <w:t>Markers for TF</w:t>
+                              <w:t xml:space="preserve">Markers for </w:t>
+                            </w:r>
+                            <w:proofErr w:type="gramStart"/>
+                            <w:r>
+                              <w:rPr>
+                                <w:b/>
+                                <w:lang w:val="en-US"/>
+                              </w:rPr>
+                              <w:t>TF</w:t>
                             </w:r>
                             <w:r>
                               <w:rPr>
@@ -11648,6 +12526,7 @@
                               </w:rPr>
                               <w:t> :</w:t>
                             </w:r>
+                            <w:proofErr w:type="gramEnd"/>
                           </w:p>
                           <w:p>
                             <w:pPr>
@@ -11676,6 +12555,7 @@
                               </w:rPr>
                               <w:tab/>
                             </w:r>
+                            <w:proofErr w:type="spellStart"/>
                             <w:r>
                               <w:rPr>
                                 <w:color w:val="5B9BD5" w:themeColor="accent1"/>
@@ -11683,6 +12563,7 @@
                               </w:rPr>
                               <w:t>leftCenterFoot</w:t>
                             </w:r>
+                            <w:proofErr w:type="spellEnd"/>
                           </w:p>
                           <w:p>
                             <w:pPr>
@@ -11720,6 +12601,7 @@
                               </w:rPr>
                               <w:tab/>
                             </w:r>
+                            <w:proofErr w:type="spellStart"/>
                             <w:r>
                               <w:rPr>
                                 <w:color w:val="5B9BD5" w:themeColor="accent1"/>
@@ -11727,6 +12609,7 @@
                               </w:rPr>
                               <w:t>leftLateralFoot</w:t>
                             </w:r>
+                            <w:proofErr w:type="spellEnd"/>
                           </w:p>
                           <w:p>
                             <w:pPr>
@@ -11764,6 +12647,7 @@
                               </w:rPr>
                               <w:tab/>
                             </w:r>
+                            <w:proofErr w:type="spellStart"/>
                             <w:r>
                               <w:rPr>
                                 <w:color w:val="5B9BD5" w:themeColor="accent1"/>
@@ -11771,6 +12655,7 @@
                               </w:rPr>
                               <w:t>leftMedialFoot</w:t>
                             </w:r>
+                            <w:proofErr w:type="spellEnd"/>
                           </w:p>
                           <w:p>
                             <w:pPr>
@@ -11785,8 +12670,17 @@
                                 <w:b/>
                                 <w:lang w:val="en-GB"/>
                               </w:rPr>
-                              <w:t>Landmark Markers :</w:t>
+                              <w:t xml:space="preserve">Landmark </w:t>
                             </w:r>
+                            <w:proofErr w:type="gramStart"/>
+                            <w:r>
+                              <w:rPr>
+                                <w:b/>
+                                <w:lang w:val="en-GB"/>
+                              </w:rPr>
+                              <w:t>Markers :</w:t>
+                            </w:r>
+                            <w:proofErr w:type="gramEnd"/>
                           </w:p>
                           <w:p>
                             <w:pPr>
@@ -11815,6 +12709,7 @@
                               </w:rPr>
                               <w:tab/>
                             </w:r>
+                            <w:proofErr w:type="spellStart"/>
                             <w:r>
                               <w:rPr>
                                 <w:color w:val="70AD47" w:themeColor="accent6"/>
@@ -11822,6 +12717,7 @@
                               </w:rPr>
                               <w:t>leftLateralMalleolus</w:t>
                             </w:r>
+                            <w:proofErr w:type="spellEnd"/>
                           </w:p>
                           <w:p>
                             <w:pPr>
@@ -11848,6 +12744,7 @@
                               </w:rPr>
                               <w:tab/>
                             </w:r>
+                            <w:proofErr w:type="spellStart"/>
                             <w:r>
                               <w:rPr>
                                 <w:color w:val="009900"/>
@@ -11862,6 +12759,7 @@
                               </w:rPr>
                               <w:t>edialMalleolus</w:t>
                             </w:r>
+                            <w:proofErr w:type="spellEnd"/>
                           </w:p>
                         </w:txbxContent>
                       </wps:txbx>
@@ -11897,7 +12795,15 @@
                           <w:b/>
                           <w:lang w:val="en-US"/>
                         </w:rPr>
-                        <w:t>Markers for TF</w:t>
+                        <w:t xml:space="preserve">Markers for </w:t>
+                      </w:r>
+                      <w:proofErr w:type="gramStart"/>
+                      <w:r>
+                        <w:rPr>
+                          <w:b/>
+                          <w:lang w:val="en-US"/>
+                        </w:rPr>
+                        <w:t>TF</w:t>
                       </w:r>
                       <w:r>
                         <w:rPr>
@@ -11905,6 +12811,7 @@
                         </w:rPr>
                         <w:t> :</w:t>
                       </w:r>
+                      <w:proofErr w:type="gramEnd"/>
                     </w:p>
                     <w:p>
                       <w:pPr>
@@ -11933,6 +12840,7 @@
                         </w:rPr>
                         <w:tab/>
                       </w:r>
+                      <w:proofErr w:type="spellStart"/>
                       <w:r>
                         <w:rPr>
                           <w:color w:val="5B9BD5" w:themeColor="accent1"/>
@@ -11940,6 +12848,7 @@
                         </w:rPr>
                         <w:t>leftCenterFoot</w:t>
                       </w:r>
+                      <w:proofErr w:type="spellEnd"/>
                     </w:p>
                     <w:p>
                       <w:pPr>
@@ -11977,6 +12886,7 @@
                         </w:rPr>
                         <w:tab/>
                       </w:r>
+                      <w:proofErr w:type="spellStart"/>
                       <w:r>
                         <w:rPr>
                           <w:color w:val="5B9BD5" w:themeColor="accent1"/>
@@ -11984,6 +12894,7 @@
                         </w:rPr>
                         <w:t>leftLateralFoot</w:t>
                       </w:r>
+                      <w:proofErr w:type="spellEnd"/>
                     </w:p>
                     <w:p>
                       <w:pPr>
@@ -12021,6 +12932,7 @@
                         </w:rPr>
                         <w:tab/>
                       </w:r>
+                      <w:proofErr w:type="spellStart"/>
                       <w:r>
                         <w:rPr>
                           <w:color w:val="5B9BD5" w:themeColor="accent1"/>
@@ -12028,6 +12940,7 @@
                         </w:rPr>
                         <w:t>leftMedialFoot</w:t>
                       </w:r>
+                      <w:proofErr w:type="spellEnd"/>
                     </w:p>
                     <w:p>
                       <w:pPr>
@@ -12042,8 +12955,17 @@
                           <w:b/>
                           <w:lang w:val="en-GB"/>
                         </w:rPr>
-                        <w:t>Landmark Markers :</w:t>
+                        <w:t xml:space="preserve">Landmark </w:t>
                       </w:r>
+                      <w:proofErr w:type="gramStart"/>
+                      <w:r>
+                        <w:rPr>
+                          <w:b/>
+                          <w:lang w:val="en-GB"/>
+                        </w:rPr>
+                        <w:t>Markers :</w:t>
+                      </w:r>
+                      <w:proofErr w:type="gramEnd"/>
                     </w:p>
                     <w:p>
                       <w:pPr>
@@ -12072,6 +12994,7 @@
                         </w:rPr>
                         <w:tab/>
                       </w:r>
+                      <w:proofErr w:type="spellStart"/>
                       <w:r>
                         <w:rPr>
                           <w:color w:val="70AD47" w:themeColor="accent6"/>
@@ -12079,6 +13002,7 @@
                         </w:rPr>
                         <w:t>leftLateralMalleolus</w:t>
                       </w:r>
+                      <w:proofErr w:type="spellEnd"/>
                     </w:p>
                     <w:p>
                       <w:pPr>
@@ -12105,6 +13029,7 @@
                         </w:rPr>
                         <w:tab/>
                       </w:r>
+                      <w:proofErr w:type="spellStart"/>
                       <w:r>
                         <w:rPr>
                           <w:color w:val="009900"/>
@@ -12119,6 +13044,7 @@
                         </w:rPr>
                         <w:t>edialMalleolus</w:t>
                       </w:r>
+                      <w:proofErr w:type="spellEnd"/>
                     </w:p>
                   </w:txbxContent>
                 </v:textbox>
@@ -13503,7 +14429,7 @@
                     </pic:cNvPicPr>
                   </pic:nvPicPr>
                   <pic:blipFill rotWithShape="1">
-                    <a:blip r:embed="rId26">
+                    <a:blip r:embed="rId25">
                       <a:extLst>
                         <a:ext uri="{28A0092B-C50C-407E-A947-70E740481C1C}">
                           <a14:useLocalDpi xmlns:a14="http://schemas.microsoft.com/office/drawing/2010/main" val="0"/>
@@ -13660,6 +14586,7 @@
         </w:rPr>
         <w:t xml:space="preserve">Plot the three components of the </w:t>
       </w:r>
+      <w:proofErr w:type="spellStart"/>
       <w:r>
         <w:rPr>
           <w:i/>
@@ -13669,6 +14596,7 @@
         </w:rPr>
         <w:t>leftCenterFoot</w:t>
       </w:r>
+      <w:proofErr w:type="spellEnd"/>
       <w:r>
         <w:rPr>
           <w:color w:val="000000" w:themeColor="text1"/>
@@ -13768,7 +14696,7 @@
                           <pic:cNvPicPr/>
                         </pic:nvPicPr>
                         <pic:blipFill>
-                          <a:blip r:embed="rId27"/>
+                          <a:blip r:embed="rId26"/>
                           <a:stretch>
                             <a:fillRect/>
                           </a:stretch>
@@ -13882,6 +14810,7 @@
         </w:rPr>
         <w:t xml:space="preserve">, </w:t>
       </w:r>
+      <w:proofErr w:type="gramStart"/>
       <w:r>
         <w:rPr>
           <w:color w:val="2E74B5" w:themeColor="accent1" w:themeShade="BF"/>
@@ -13911,7 +14840,14 @@
         <w:rPr>
           <w:lang w:val="en-US"/>
         </w:rPr>
-        <w:t>and using the average values of their coordinate</w:t>
+        <w:t>and</w:t>
+      </w:r>
+      <w:proofErr w:type="gramEnd"/>
+      <w:r>
+        <w:rPr>
+          <w:lang w:val="en-US"/>
+        </w:rPr>
+        <w:t xml:space="preserve"> using the average values of their coordinate</w:t>
       </w:r>
       <w:r>
         <w:rPr>
@@ -13925,6 +14861,7 @@
         </w:rPr>
         <w:t xml:space="preserve"> during static period (use data in </w:t>
       </w:r>
+      <w:proofErr w:type="spellStart"/>
       <w:r>
         <w:rPr>
           <w:rFonts w:ascii="Courier Std" w:hAnsi="Courier Std"/>
@@ -13932,7 +14869,37 @@
           <w:szCs w:val="20"/>
           <w:lang w:val="en-US"/>
         </w:rPr>
-        <w:t>data.motioncameras.static.&lt;marker_name&gt;</w:t>
+        <w:t>data.motioncameras.static</w:t>
+      </w:r>
+      <w:proofErr w:type="spellEnd"/>
+      <w:r>
+        <w:rPr>
+          <w:rFonts w:ascii="Courier Std" w:hAnsi="Courier Std"/>
+          <w:sz w:val="20"/>
+          <w:szCs w:val="20"/>
+          <w:lang w:val="en-US"/>
+        </w:rPr>
+        <w:t>.&lt;</w:t>
+      </w:r>
+      <w:proofErr w:type="spellStart"/>
+      <w:r>
+        <w:rPr>
+          <w:rFonts w:ascii="Courier Std" w:hAnsi="Courier Std"/>
+          <w:sz w:val="20"/>
+          <w:szCs w:val="20"/>
+          <w:lang w:val="en-US"/>
+        </w:rPr>
+        <w:t>marker_name</w:t>
+      </w:r>
+      <w:proofErr w:type="spellEnd"/>
+      <w:r>
+        <w:rPr>
+          <w:rFonts w:ascii="Courier Std" w:hAnsi="Courier Std"/>
+          <w:sz w:val="20"/>
+          <w:szCs w:val="20"/>
+          <w:lang w:val="en-US"/>
+        </w:rPr>
+        <w:t>&gt;</w:t>
       </w:r>
       <w:r>
         <w:rPr>
@@ -13993,8 +14960,13 @@
         </w:rPr>
         <w:t xml:space="preserve">. </w:t>
       </w:r>
-      <w:r>
-        <w:t>Compute the axes of TF</w:t>
+      <w:proofErr w:type="spellStart"/>
+      <w:r>
+        <w:t>Compute</w:t>
+      </w:r>
+      <w:proofErr w:type="spellEnd"/>
+      <w:r>
+        <w:t xml:space="preserve"> the axes of TF</w:t>
       </w:r>
       <w:r>
         <w:t>:</w:t>
@@ -14092,6 +15064,7 @@
         </w:rPr>
         <w:t>[</w:t>
       </w:r>
+      <w:proofErr w:type="gramStart"/>
       <w:r>
         <w:rPr>
           <w:i/>
@@ -14106,6 +15079,7 @@
         </w:rPr>
         <w:t>,</w:t>
       </w:r>
+      <w:proofErr w:type="gramEnd"/>
       <w:r>
         <w:rPr>
           <w:i/>
@@ -14210,13 +15184,21 @@
           <w:i/>
           <w:color w:val="0070C0"/>
         </w:rPr>
-        <w:t>-0.0442</w:t>
-      </w:r>
+        <w:t>-0.</w:t>
+      </w:r>
+      <w:proofErr w:type="gramStart"/>
       <w:r>
         <w:rPr>
           <w:i/>
           <w:color w:val="0070C0"/>
         </w:rPr>
+        <w:t>0442</w:t>
+      </w:r>
+      <w:r>
+        <w:rPr>
+          <w:i/>
+          <w:color w:val="0070C0"/>
+        </w:rPr>
         <w:t>,</w:t>
       </w:r>
       <w:r>
@@ -14224,7 +15206,15 @@
           <w:i/>
           <w:color w:val="0070C0"/>
         </w:rPr>
-        <w:t xml:space="preserve">    0.9554</w:t>
+        <w:t xml:space="preserve">   </w:t>
+      </w:r>
+      <w:proofErr w:type="gramEnd"/>
+      <w:r>
+        <w:rPr>
+          <w:i/>
+          <w:color w:val="0070C0"/>
+        </w:rPr>
+        <w:t xml:space="preserve"> 0.9554</w:t>
       </w:r>
       <w:r>
         <w:rPr>
@@ -15103,13 +16093,21 @@
           <w:i/>
           <w:color w:val="0070C0"/>
         </w:rPr>
-        <w:t>-0.9599</w:t>
-      </w:r>
+        <w:t>-0.</w:t>
+      </w:r>
+      <w:proofErr w:type="gramStart"/>
       <w:r>
         <w:rPr>
           <w:i/>
           <w:color w:val="0070C0"/>
         </w:rPr>
+        <w:t>9599</w:t>
+      </w:r>
+      <w:r>
+        <w:rPr>
+          <w:i/>
+          <w:color w:val="0070C0"/>
+        </w:rPr>
         <w:t>,</w:t>
       </w:r>
       <w:r>
@@ -15117,7 +16115,15 @@
           <w:i/>
           <w:color w:val="0070C0"/>
         </w:rPr>
-        <w:t xml:space="preserve">         0 </w:t>
+        <w:t xml:space="preserve">   </w:t>
+      </w:r>
+      <w:proofErr w:type="gramEnd"/>
+      <w:r>
+        <w:rPr>
+          <w:i/>
+          <w:color w:val="0070C0"/>
+        </w:rPr>
+        <w:t xml:space="preserve">      0 </w:t>
       </w:r>
       <w:r>
         <w:rPr>
@@ -15171,6 +16177,7 @@
         <w:tab/>
         <w:t>Y_AF = [</w:t>
       </w:r>
+      <w:proofErr w:type="gramStart"/>
       <w:r>
         <w:rPr>
           <w:i/>
@@ -15185,6 +16192,7 @@
         </w:rPr>
         <w:t>,</w:t>
       </w:r>
+      <w:proofErr w:type="gramEnd"/>
       <w:r>
         <w:rPr>
           <w:i/>
@@ -15270,13 +16278,21 @@
           <w:i/>
           <w:color w:val="0070C0"/>
         </w:rPr>
-        <w:t xml:space="preserve">         0</w:t>
-      </w:r>
+        <w:t xml:space="preserve">         </w:t>
+      </w:r>
+      <w:proofErr w:type="gramStart"/>
       <w:r>
         <w:rPr>
           <w:i/>
           <w:color w:val="0070C0"/>
         </w:rPr>
+        <w:t>0</w:t>
+      </w:r>
+      <w:r>
+        <w:rPr>
+          <w:i/>
+          <w:color w:val="0070C0"/>
+        </w:rPr>
         <w:t>,</w:t>
       </w:r>
       <w:r>
@@ -15284,7 +16300,15 @@
           <w:i/>
           <w:color w:val="0070C0"/>
         </w:rPr>
-        <w:t xml:space="preserve">    0.9599</w:t>
+        <w:t xml:space="preserve">   </w:t>
+      </w:r>
+      <w:proofErr w:type="gramEnd"/>
+      <w:r>
+        <w:rPr>
+          <w:i/>
+          <w:color w:val="0070C0"/>
+        </w:rPr>
+        <w:t xml:space="preserve"> 0.9599</w:t>
       </w:r>
       <w:r>
         <w:rPr>
@@ -15396,24 +16420,6 @@
                 <w:lang w:val="en-US"/>
               </w:rPr>
             </w:pPr>
-          </w:p>
-          <w:p>
-            <w:pPr>
-              <w:spacing w:after="240"/>
-              <w:rPr>
-                <w:i/>
-                <w:color w:val="FF0000"/>
-                <w:lang w:val="en-US"/>
-              </w:rPr>
-            </w:pPr>
-            <w:r>
-              <w:rPr>
-                <w:i/>
-                <w:color w:val="2E74B5" w:themeColor="accent1" w:themeShade="BF"/>
-                <w:lang w:val="en-US"/>
-              </w:rPr>
-              <w:t xml:space="preserve"> </w:t>
-            </w:r>
             <w:r>
               <w:rPr>
                 <w:i/>
@@ -15552,8 +16558,19 @@
               <w:rPr>
                 <w:i/>
                 <w:color w:val="0070C0"/>
+                <w:sz w:val="14"/>
+                <w:szCs w:val="14"/>
               </w:rPr>
             </w:pPr>
+            <w:r>
+              <w:rPr>
+                <w:i/>
+                <w:color w:val="0070C0"/>
+                <w:sz w:val="14"/>
+                <w:szCs w:val="14"/>
+              </w:rPr>
+              <w:t>-0.9599</w:t>
+            </w:r>
           </w:p>
         </w:tc>
         <w:tc>
@@ -15566,8 +16583,19 @@
               <w:rPr>
                 <w:i/>
                 <w:color w:val="0070C0"/>
+                <w:sz w:val="14"/>
+                <w:szCs w:val="14"/>
               </w:rPr>
             </w:pPr>
+            <w:r>
+              <w:rPr>
+                <w:i/>
+                <w:color w:val="0070C0"/>
+                <w:sz w:val="14"/>
+                <w:szCs w:val="14"/>
+              </w:rPr>
+              <w:t>9</w:t>
+            </w:r>
           </w:p>
         </w:tc>
         <w:tc>
@@ -15576,12 +16604,22 @@
           </w:tcPr>
           <w:p>
             <w:pPr>
-              <w:jc w:val="center"/>
               <w:rPr>
                 <w:i/>
                 <w:color w:val="0070C0"/>
+                <w:sz w:val="14"/>
+                <w:szCs w:val="14"/>
               </w:rPr>
             </w:pPr>
+            <w:r>
+              <w:rPr>
+                <w:i/>
+                <w:color w:val="0070C0"/>
+                <w:sz w:val="14"/>
+                <w:szCs w:val="14"/>
+              </w:rPr>
+              <w:t>2,8404</w:t>
+            </w:r>
           </w:p>
         </w:tc>
       </w:tr>
@@ -15599,8 +16637,19 @@
               <w:rPr>
                 <w:i/>
                 <w:color w:val="0070C0"/>
+                <w:sz w:val="14"/>
+                <w:szCs w:val="14"/>
               </w:rPr>
             </w:pPr>
+            <w:r>
+              <w:rPr>
+                <w:i/>
+                <w:color w:val="0070C0"/>
+                <w:sz w:val="14"/>
+                <w:szCs w:val="14"/>
+              </w:rPr>
+              <w:t>0</w:t>
+            </w:r>
           </w:p>
         </w:tc>
         <w:tc>
@@ -15613,8 +16662,19 @@
               <w:rPr>
                 <w:i/>
                 <w:color w:val="0070C0"/>
+                <w:sz w:val="14"/>
+                <w:szCs w:val="14"/>
               </w:rPr>
             </w:pPr>
+            <w:r>
+              <w:rPr>
+                <w:i/>
+                <w:color w:val="0070C0"/>
+                <w:sz w:val="14"/>
+                <w:szCs w:val="14"/>
+              </w:rPr>
+              <w:t>1.0</w:t>
+            </w:r>
           </w:p>
         </w:tc>
         <w:tc>
@@ -15627,8 +16687,19 @@
               <w:rPr>
                 <w:i/>
                 <w:color w:val="0070C0"/>
+                <w:sz w:val="14"/>
+                <w:szCs w:val="14"/>
               </w:rPr>
             </w:pPr>
+            <w:r>
+              <w:rPr>
+                <w:i/>
+                <w:color w:val="0070C0"/>
+                <w:sz w:val="14"/>
+                <w:szCs w:val="14"/>
+              </w:rPr>
+              <w:t>0</w:t>
+            </w:r>
           </w:p>
         </w:tc>
       </w:tr>
@@ -15646,8 +16717,19 @@
               <w:rPr>
                 <w:i/>
                 <w:color w:val="0070C0"/>
+                <w:sz w:val="14"/>
+                <w:szCs w:val="14"/>
               </w:rPr>
             </w:pPr>
+            <w:r>
+              <w:rPr>
+                <w:i/>
+                <w:color w:val="0070C0"/>
+                <w:sz w:val="14"/>
+                <w:szCs w:val="14"/>
+              </w:rPr>
+              <w:t>0.2804</w:t>
+            </w:r>
           </w:p>
         </w:tc>
         <w:tc>
@@ -15660,8 +16742,19 @@
               <w:rPr>
                 <w:i/>
                 <w:color w:val="0070C0"/>
+                <w:sz w:val="14"/>
+                <w:szCs w:val="14"/>
               </w:rPr>
             </w:pPr>
+            <w:r>
+              <w:rPr>
+                <w:i/>
+                <w:color w:val="0070C0"/>
+                <w:sz w:val="14"/>
+                <w:szCs w:val="14"/>
+              </w:rPr>
+              <w:t>0</w:t>
+            </w:r>
           </w:p>
         </w:tc>
         <w:tc>
@@ -15674,8 +16767,19 @@
               <w:rPr>
                 <w:i/>
                 <w:color w:val="0070C0"/>
+                <w:sz w:val="14"/>
+                <w:szCs w:val="14"/>
               </w:rPr>
             </w:pPr>
+            <w:r>
+              <w:rPr>
+                <w:i/>
+                <w:color w:val="0070C0"/>
+                <w:sz w:val="14"/>
+                <w:szCs w:val="14"/>
+              </w:rPr>
+              <w:t>0.0599</w:t>
+            </w:r>
           </w:p>
         </w:tc>
       </w:tr>
@@ -15766,6 +16870,15 @@
       </w:pPr>
     </w:p>
     <w:p>
+      <w:pPr>
+        <w:pStyle w:val="Paragraphedeliste"/>
+        <w:ind w:left="340"/>
+        <w:rPr>
+          <w:rFonts w:eastAsiaTheme="minorEastAsia"/>
+          <w:rtl/>
+          <w:lang w:bidi="fa-IR"/>
+        </w:rPr>
+      </w:pPr>
       <w:r>
         <w:rPr>
           <w:lang w:val="en-US"/>
@@ -15782,7 +16895,21 @@
         <w:rPr>
           <w:lang w:val="en-US"/>
         </w:rPr>
-        <w:t xml:space="preserve"> the rotation matrix that align TF with AF, i.e. </w:t>
+        <w:t xml:space="preserve"> the rotation matrix that align TF with AF, </w:t>
+      </w:r>
+      <w:proofErr w:type="gramStart"/>
+      <w:r>
+        <w:rPr>
+          <w:lang w:val="en-US"/>
+        </w:rPr>
+        <w:t>i.e.</w:t>
+      </w:r>
+      <w:proofErr w:type="gramEnd"/>
+      <w:r>
+        <w:rPr>
+          <w:lang w:val="en-US"/>
+        </w:rPr>
+        <w:t xml:space="preserve"> </w:t>
       </w:r>
       <m:oMath>
         <m:sPre>
@@ -15848,17 +16975,6 @@
         <w:t xml:space="preserve"> points)</w:t>
       </w:r>
     </w:p>
-    <w:p>
-      <w:pPr>
-        <w:pStyle w:val="Paragraphedeliste"/>
-        <w:ind w:left="340"/>
-        <w:rPr>
-          <w:rFonts w:eastAsiaTheme="minorEastAsia"/>
-          <w:rtl/>
-          <w:lang w:bidi="fa-IR"/>
-        </w:rPr>
-      </w:pPr>
-    </w:p>
     <w:tbl>
       <w:tblPr>
         <w:tblStyle w:val="Grilledutableau"/>
@@ -15868,8 +16984,8 @@
       </w:tblPr>
       <w:tblGrid>
         <w:gridCol w:w="1090"/>
-        <w:gridCol w:w="1091"/>
-        <w:gridCol w:w="1091"/>
+        <w:gridCol w:w="1457"/>
+        <w:gridCol w:w="1463"/>
       </w:tblGrid>
       <w:tr>
         <w:trPr>
@@ -15885,13 +17001,24 @@
               <w:rPr>
                 <w:i/>
                 <w:color w:val="0070C0"/>
+                <w:sz w:val="14"/>
+                <w:szCs w:val="14"/>
               </w:rPr>
             </w:pPr>
+            <w:r>
+              <w:rPr>
+                <w:rFonts w:eastAsiaTheme="minorEastAsia"/>
+                <w:sz w:val="14"/>
+                <w:szCs w:val="14"/>
+                <w:lang w:bidi="fa-IR"/>
+              </w:rPr>
+              <w:t>0.5841</w:t>
+            </w:r>
           </w:p>
         </w:tc>
         <w:tc>
           <w:tcPr>
-            <w:tcW w:w="1091" w:type="dxa"/>
+            <w:tcW w:w="1457" w:type="dxa"/>
           </w:tcPr>
           <w:p>
             <w:pPr>
@@ -15899,13 +17026,24 @@
               <w:rPr>
                 <w:i/>
                 <w:color w:val="0070C0"/>
+                <w:sz w:val="14"/>
+                <w:szCs w:val="14"/>
               </w:rPr>
             </w:pPr>
+            <w:r>
+              <w:rPr>
+                <w:rFonts w:eastAsiaTheme="minorEastAsia"/>
+                <w:sz w:val="14"/>
+                <w:szCs w:val="14"/>
+                <w:lang w:bidi="fa-IR"/>
+              </w:rPr>
+              <w:t>-0.4806</w:t>
+            </w:r>
           </w:p>
         </w:tc>
         <w:tc>
           <w:tcPr>
-            <w:tcW w:w="1091" w:type="dxa"/>
+            <w:tcW w:w="1463" w:type="dxa"/>
           </w:tcPr>
           <w:p>
             <w:pPr>
@@ -15913,8 +17051,19 @@
               <w:rPr>
                 <w:i/>
                 <w:color w:val="0070C0"/>
+                <w:sz w:val="14"/>
+                <w:szCs w:val="14"/>
               </w:rPr>
             </w:pPr>
+            <w:r>
+              <w:rPr>
+                <w:rFonts w:eastAsiaTheme="minorEastAsia"/>
+                <w:sz w:val="14"/>
+                <w:szCs w:val="14"/>
+                <w:lang w:bidi="fa-IR"/>
+              </w:rPr>
+              <w:t>-0.6541</w:t>
+            </w:r>
           </w:p>
         </w:tc>
       </w:tr>
@@ -15932,13 +17081,24 @@
               <w:rPr>
                 <w:i/>
                 <w:color w:val="0070C0"/>
+                <w:sz w:val="14"/>
+                <w:szCs w:val="14"/>
               </w:rPr>
             </w:pPr>
+            <w:r>
+              <w:rPr>
+                <w:rFonts w:eastAsiaTheme="minorEastAsia"/>
+                <w:sz w:val="14"/>
+                <w:szCs w:val="14"/>
+                <w:lang w:bidi="fa-IR"/>
+              </w:rPr>
+              <w:t>0.1854</w:t>
+            </w:r>
           </w:p>
         </w:tc>
         <w:tc>
           <w:tcPr>
-            <w:tcW w:w="1091" w:type="dxa"/>
+            <w:tcW w:w="1457" w:type="dxa"/>
           </w:tcPr>
           <w:p>
             <w:pPr>
@@ -15946,22 +17106,54 @@
               <w:rPr>
                 <w:i/>
                 <w:color w:val="0070C0"/>
+                <w:sz w:val="14"/>
+                <w:szCs w:val="14"/>
               </w:rPr>
             </w:pPr>
+            <w:r>
+              <w:rPr>
+                <w:rFonts w:eastAsiaTheme="minorEastAsia"/>
+                <w:sz w:val="14"/>
+                <w:szCs w:val="14"/>
+                <w:lang w:bidi="fa-IR"/>
+              </w:rPr>
+              <w:t>0.8636</w:t>
+            </w:r>
           </w:p>
         </w:tc>
         <w:tc>
           <w:tcPr>
-            <w:tcW w:w="1091" w:type="dxa"/>
+            <w:tcW w:w="1463" w:type="dxa"/>
           </w:tcPr>
           <w:p>
             <w:pPr>
+              <w:pStyle w:val="Paragraphedeliste"/>
               <w:jc w:val="center"/>
               <w:rPr>
-                <w:i/>
-                <w:color w:val="0070C0"/>
+                <w:rFonts w:eastAsiaTheme="minorEastAsia"/>
+                <w:sz w:val="14"/>
+                <w:szCs w:val="14"/>
+                <w:lang w:bidi="fa-IR"/>
               </w:rPr>
             </w:pPr>
+            <w:r>
+              <w:rPr>
+                <w:rFonts w:eastAsiaTheme="minorEastAsia"/>
+                <w:sz w:val="14"/>
+                <w:szCs w:val="14"/>
+                <w:lang w:bidi="fa-IR"/>
+              </w:rPr>
+              <w:t>-</w:t>
+            </w:r>
+            <w:r>
+              <w:rPr>
+                <w:rFonts w:eastAsiaTheme="minorEastAsia"/>
+                <w:sz w:val="14"/>
+                <w:szCs w:val="14"/>
+                <w:lang w:bidi="fa-IR"/>
+              </w:rPr>
+              <w:t>0.4689</w:t>
+            </w:r>
           </w:p>
         </w:tc>
       </w:tr>
@@ -15979,13 +17171,24 @@
               <w:rPr>
                 <w:i/>
                 <w:color w:val="0070C0"/>
+                <w:sz w:val="14"/>
+                <w:szCs w:val="14"/>
               </w:rPr>
             </w:pPr>
+            <w:r>
+              <w:rPr>
+                <w:rFonts w:eastAsiaTheme="minorEastAsia"/>
+                <w:sz w:val="14"/>
+                <w:szCs w:val="14"/>
+                <w:lang w:bidi="fa-IR"/>
+              </w:rPr>
+              <w:t>0.7902</w:t>
+            </w:r>
           </w:p>
         </w:tc>
         <w:tc>
           <w:tcPr>
-            <w:tcW w:w="1091" w:type="dxa"/>
+            <w:tcW w:w="1457" w:type="dxa"/>
           </w:tcPr>
           <w:p>
             <w:pPr>
@@ -15993,13 +17196,24 @@
               <w:rPr>
                 <w:i/>
                 <w:color w:val="0070C0"/>
+                <w:sz w:val="14"/>
+                <w:szCs w:val="14"/>
               </w:rPr>
             </w:pPr>
+            <w:r>
+              <w:rPr>
+                <w:rFonts w:eastAsiaTheme="minorEastAsia"/>
+                <w:sz w:val="14"/>
+                <w:szCs w:val="14"/>
+                <w:lang w:bidi="fa-IR"/>
+              </w:rPr>
+              <w:t>0.1526</w:t>
+            </w:r>
           </w:p>
         </w:tc>
         <w:tc>
           <w:tcPr>
-            <w:tcW w:w="1091" w:type="dxa"/>
+            <w:tcW w:w="1463" w:type="dxa"/>
           </w:tcPr>
           <w:p>
             <w:pPr>
@@ -16007,8 +17221,19 @@
               <w:rPr>
                 <w:i/>
                 <w:color w:val="0070C0"/>
+                <w:sz w:val="14"/>
+                <w:szCs w:val="14"/>
               </w:rPr>
             </w:pPr>
+            <w:r>
+              <w:rPr>
+                <w:rFonts w:eastAsiaTheme="minorEastAsia"/>
+                <w:sz w:val="14"/>
+                <w:szCs w:val="14"/>
+                <w:lang w:bidi="fa-IR"/>
+              </w:rPr>
+              <w:t>0.5935</w:t>
+            </w:r>
           </w:p>
         </w:tc>
       </w:tr>
@@ -16277,6 +17502,7 @@
         </w:rPr>
         <w:t xml:space="preserve">between a 3D vector </w:t>
       </w:r>
+      <w:proofErr w:type="gramStart"/>
       <w:r>
         <w:rPr>
           <w:b/>
@@ -16298,7 +17524,15 @@
           <w:szCs w:val="22"/>
           <w:lang w:val="en-US"/>
         </w:rPr>
-        <w:t xml:space="preserve"> and a plane with normal vector </w:t>
+        <w:t xml:space="preserve"> and</w:t>
+      </w:r>
+      <w:proofErr w:type="gramEnd"/>
+      <w:r>
+        <w:rPr>
+          <w:szCs w:val="22"/>
+          <w:lang w:val="en-US"/>
+        </w:rPr>
+        <w:t xml:space="preserve"> a plane with normal vector </w:t>
       </w:r>
       <w:r>
         <w:rPr>
@@ -16532,7 +17766,23 @@
           <w:szCs w:val="22"/>
           <w:lang w:val="en-US"/>
         </w:rPr>
-        <w:t xml:space="preserve"> axes of the global frame (i.e. x = [1 0 0] and z = [0 0 1]). You need to define the anatomical axis of the foot and then estimate the angle </w:t>
+        <w:t xml:space="preserve"> axes of the global frame (</w:t>
+      </w:r>
+      <w:proofErr w:type="gramStart"/>
+      <w:r>
+        <w:rPr>
+          <w:szCs w:val="22"/>
+          <w:lang w:val="en-US"/>
+        </w:rPr>
+        <w:t>i.e.</w:t>
+      </w:r>
+      <w:proofErr w:type="gramEnd"/>
+      <w:r>
+        <w:rPr>
+          <w:szCs w:val="22"/>
+          <w:lang w:val="en-US"/>
+        </w:rPr>
+        <w:t xml:space="preserve"> x = [1 0 0] and z = [0 0 1]). You need to define the anatomical axis of the foot and then estimate the angle </w:t>
       </w:r>
       <w:r>
         <w:rPr>
@@ -16581,13 +17831,29 @@
           <w:szCs w:val="22"/>
           <w:lang w:val="en-US"/>
         </w:rPr>
-        <w:t xml:space="preserve"> documentation when using the arcsin function and pay attention to the argument and output of this function in </w:t>
-      </w:r>
+        <w:t xml:space="preserve"> documentation when using the </w:t>
+      </w:r>
+      <w:proofErr w:type="spellStart"/>
       <w:r>
         <w:rPr>
           <w:szCs w:val="22"/>
           <w:lang w:val="en-US"/>
         </w:rPr>
+        <w:t>arcsin</w:t>
+      </w:r>
+      <w:proofErr w:type="spellEnd"/>
+      <w:r>
+        <w:rPr>
+          <w:szCs w:val="22"/>
+          <w:lang w:val="en-US"/>
+        </w:rPr>
+        <w:t xml:space="preserve"> function and pay attention to the argument and output of this function in </w:t>
+      </w:r>
+      <w:r>
+        <w:rPr>
+          <w:szCs w:val="22"/>
+          <w:lang w:val="en-US"/>
+        </w:rPr>
         <w:t>MATLAB</w:t>
       </w:r>
       <w:r>
@@ -16610,7 +17876,6 @@
           <w:szCs w:val="22"/>
           <w:lang w:val="en-US"/>
         </w:rPr>
-        <w:lastRenderedPageBreak/>
         <w:t>4</w:t>
       </w:r>
       <w:r>
@@ -16970,7 +18235,21 @@
         <w:rPr>
           <w:lang w:val="en-US"/>
         </w:rPr>
-        <w:t>joint disease (e.g. arthrosis)</w:t>
+        <w:t>joint disease (</w:t>
+      </w:r>
+      <w:proofErr w:type="gramStart"/>
+      <w:r>
+        <w:rPr>
+          <w:lang w:val="en-US"/>
+        </w:rPr>
+        <w:t>e.g.</w:t>
+      </w:r>
+      <w:proofErr w:type="gramEnd"/>
+      <w:r>
+        <w:rPr>
+          <w:lang w:val="en-US"/>
+        </w:rPr>
+        <w:t xml:space="preserve"> arthrosis)</w:t>
       </w:r>
       <w:r>
         <w:rPr>
@@ -17176,7 +18455,21 @@
         <w:rPr>
           <w:lang w:val="en-US"/>
         </w:rPr>
-        <w:t>force can be measured, and some additional artifacts will be present, mainly due to the shoes movements around the foot.</w:t>
+        <w:t xml:space="preserve">force can be measured, and some additional artifacts will be present, mainly due to the </w:t>
+      </w:r>
+      <w:proofErr w:type="gramStart"/>
+      <w:r>
+        <w:rPr>
+          <w:lang w:val="en-US"/>
+        </w:rPr>
+        <w:t>shoes</w:t>
+      </w:r>
+      <w:proofErr w:type="gramEnd"/>
+      <w:r>
+        <w:rPr>
+          <w:lang w:val="en-US"/>
+        </w:rPr>
+        <w:t xml:space="preserve"> movements around the foot.</w:t>
       </w:r>
     </w:p>
     <w:p>
@@ -17340,7 +18633,7 @@
                     </pic:cNvPicPr>
                   </pic:nvPicPr>
                   <pic:blipFill>
-                    <a:blip r:embed="rId28">
+                    <a:blip r:embed="rId27">
                       <a:extLst>
                         <a:ext uri="{28A0092B-C50C-407E-A947-70E740481C1C}">
                           <a14:useLocalDpi xmlns:a14="http://schemas.microsoft.com/office/drawing/2010/main" val="0"/>
@@ -17419,6 +18712,8 @@
         </w:rPr>
         <w:t xml:space="preserve"> measures the plantar pressure distribution using 99 cells. The signals in </w:t>
       </w:r>
+      <w:proofErr w:type="spellStart"/>
+      <w:proofErr w:type="gramStart"/>
       <w:r>
         <w:rPr>
           <w:rFonts w:ascii="Courier Std" w:hAnsi="Courier Std"/>
@@ -17426,8 +18721,10 @@
           <w:szCs w:val="20"/>
           <w:lang w:val="en-US"/>
         </w:rPr>
-        <w:t>data.insoles.</w:t>
-      </w:r>
+        <w:t>data.insoles</w:t>
+      </w:r>
+      <w:proofErr w:type="spellEnd"/>
+      <w:proofErr w:type="gramEnd"/>
       <w:r>
         <w:rPr>
           <w:rFonts w:ascii="Courier Std" w:hAnsi="Courier Std"/>
@@ -17435,7 +18732,7 @@
           <w:szCs w:val="20"/>
           <w:lang w:val="en-US"/>
         </w:rPr>
-        <w:t>[left/right].</w:t>
+        <w:t>.</w:t>
       </w:r>
       <w:r>
         <w:rPr>
@@ -17444,13 +18741,7 @@
           <w:szCs w:val="20"/>
           <w:lang w:val="en-US"/>
         </w:rPr>
-        <w:t>pressure</w:t>
-      </w:r>
-      <w:r>
-        <w:rPr>
-          <w:lang w:val="en-US"/>
-        </w:rPr>
-        <w:t xml:space="preserve"> are expressed in kPa, therefore, you will have to use the content of </w:t>
+        <w:t>[left/right].</w:t>
       </w:r>
       <w:r>
         <w:rPr>
@@ -17459,8 +18750,15 @@
           <w:szCs w:val="20"/>
           <w:lang w:val="en-US"/>
         </w:rPr>
-        <w:t>data.insoles.</w:t>
-      </w:r>
+        <w:t>pressure</w:t>
+      </w:r>
+      <w:r>
+        <w:rPr>
+          <w:lang w:val="en-US"/>
+        </w:rPr>
+        <w:t xml:space="preserve"> are expressed in kPa, therefore, you will have to use the content of </w:t>
+      </w:r>
+      <w:proofErr w:type="spellStart"/>
       <w:r>
         <w:rPr>
           <w:rFonts w:ascii="Courier Std" w:hAnsi="Courier Std"/>
@@ -17468,8 +18766,9 @@
           <w:szCs w:val="20"/>
           <w:lang w:val="en-US"/>
         </w:rPr>
-        <w:t>[left/right].</w:t>
-      </w:r>
+        <w:t>data.insoles</w:t>
+      </w:r>
+      <w:proofErr w:type="spellEnd"/>
       <w:r>
         <w:rPr>
           <w:rFonts w:ascii="Courier Std" w:hAnsi="Courier Std"/>
@@ -17477,33 +18776,7 @@
           <w:szCs w:val="20"/>
           <w:lang w:val="en-US"/>
         </w:rPr>
-        <w:t>area</w:t>
-      </w:r>
-      <w:r>
-        <w:rPr>
-          <w:i/>
-          <w:iCs/>
-          <w:lang w:val="en-US"/>
-        </w:rPr>
-        <w:t xml:space="preserve"> </w:t>
-      </w:r>
-      <w:r>
-        <w:rPr>
-          <w:lang w:val="en-US"/>
-        </w:rPr>
-        <w:t xml:space="preserve">to transform the data into the Newton units. Use </w:t>
-      </w:r>
-      <w:r>
-        <w:rPr>
-          <w:lang w:val="en-US"/>
-        </w:rPr>
-        <w:t xml:space="preserve">Figure 3 </w:t>
-      </w:r>
-      <w:r>
-        <w:rPr>
-          <w:lang w:val="en-US"/>
-        </w:rPr>
-        <w:t xml:space="preserve">to segment the insole data. You can select a portion of the insole data by doing </w:t>
+        <w:t>.</w:t>
       </w:r>
       <w:r>
         <w:rPr>
@@ -17512,7 +18785,7 @@
           <w:szCs w:val="20"/>
           <w:lang w:val="en-US"/>
         </w:rPr>
-        <w:t>data.insoles.</w:t>
+        <w:t>[left/right].</w:t>
       </w:r>
       <w:r>
         <w:rPr>
@@ -17521,8 +18794,36 @@
           <w:szCs w:val="20"/>
           <w:lang w:val="en-US"/>
         </w:rPr>
-        <w:t>[left/right].</w:t>
-      </w:r>
+        <w:t>area</w:t>
+      </w:r>
+      <w:r>
+        <w:rPr>
+          <w:i/>
+          <w:iCs/>
+          <w:lang w:val="en-US"/>
+        </w:rPr>
+        <w:t xml:space="preserve"> </w:t>
+      </w:r>
+      <w:r>
+        <w:rPr>
+          <w:lang w:val="en-US"/>
+        </w:rPr>
+        <w:t xml:space="preserve">to transform the data into the Newton units. Use </w:t>
+      </w:r>
+      <w:r>
+        <w:rPr>
+          <w:lang w:val="en-US"/>
+        </w:rPr>
+        <w:t xml:space="preserve">Figure 3 </w:t>
+      </w:r>
+      <w:r>
+        <w:rPr>
+          <w:lang w:val="en-US"/>
+        </w:rPr>
+        <w:t xml:space="preserve">to segment the insole data. You can select a portion of the insole data by doing </w:t>
+      </w:r>
+      <w:proofErr w:type="spellStart"/>
+      <w:proofErr w:type="gramStart"/>
       <w:r>
         <w:rPr>
           <w:rFonts w:ascii="Courier Std" w:hAnsi="Courier Std"/>
@@ -17530,7 +18831,56 @@
           <w:szCs w:val="20"/>
           <w:lang w:val="en-US"/>
         </w:rPr>
-        <w:t>pressure(:, p:q)</w:t>
+        <w:t>data.insoles</w:t>
+      </w:r>
+      <w:proofErr w:type="spellEnd"/>
+      <w:proofErr w:type="gramEnd"/>
+      <w:r>
+        <w:rPr>
+          <w:rFonts w:ascii="Courier Std" w:hAnsi="Courier Std"/>
+          <w:sz w:val="20"/>
+          <w:szCs w:val="20"/>
+          <w:lang w:val="en-US"/>
+        </w:rPr>
+        <w:t>.</w:t>
+      </w:r>
+      <w:r>
+        <w:rPr>
+          <w:rFonts w:ascii="Courier Std" w:hAnsi="Courier Std"/>
+          <w:sz w:val="20"/>
+          <w:szCs w:val="20"/>
+          <w:lang w:val="en-US"/>
+        </w:rPr>
+        <w:t>[left/right].</w:t>
+      </w:r>
+      <w:r>
+        <w:rPr>
+          <w:rFonts w:ascii="Courier Std" w:hAnsi="Courier Std"/>
+          <w:sz w:val="20"/>
+          <w:szCs w:val="20"/>
+          <w:lang w:val="en-US"/>
+        </w:rPr>
+        <w:t xml:space="preserve">pressure(:, </w:t>
+      </w:r>
+      <w:proofErr w:type="spellStart"/>
+      <w:r>
+        <w:rPr>
+          <w:rFonts w:ascii="Courier Std" w:hAnsi="Courier Std"/>
+          <w:sz w:val="20"/>
+          <w:szCs w:val="20"/>
+          <w:lang w:val="en-US"/>
+        </w:rPr>
+        <w:t>p:q</w:t>
+      </w:r>
+      <w:proofErr w:type="spellEnd"/>
+      <w:r>
+        <w:rPr>
+          <w:rFonts w:ascii="Courier Std" w:hAnsi="Courier Std"/>
+          <w:sz w:val="20"/>
+          <w:szCs w:val="20"/>
+          <w:lang w:val="en-US"/>
+        </w:rPr>
+        <w:t>)</w:t>
       </w:r>
       <w:r>
         <w:rPr>
@@ -17647,13 +18997,31 @@
         </w:rPr>
         <w:t xml:space="preserve">1) Split the insole in two parts: the rear-foot (cells 1 to 33) and fore-foot (cells 55 to 99) and estimated the total force acting under each part: </w:t>
       </w:r>
-      <w:r>
-        <w:rPr>
-          <w:i/>
-          <w:lang w:val="en-US"/>
-        </w:rPr>
-        <w:t>F_rear, F_fore</w:t>
-      </w:r>
+      <w:proofErr w:type="spellStart"/>
+      <w:r>
+        <w:rPr>
+          <w:i/>
+          <w:lang w:val="en-US"/>
+        </w:rPr>
+        <w:t>F_rear</w:t>
+      </w:r>
+      <w:proofErr w:type="spellEnd"/>
+      <w:r>
+        <w:rPr>
+          <w:i/>
+          <w:lang w:val="en-US"/>
+        </w:rPr>
+        <w:t xml:space="preserve">, </w:t>
+      </w:r>
+      <w:proofErr w:type="spellStart"/>
+      <w:r>
+        <w:rPr>
+          <w:i/>
+          <w:lang w:val="en-US"/>
+        </w:rPr>
+        <w:t>F_fore</w:t>
+      </w:r>
+      <w:proofErr w:type="spellEnd"/>
       <w:r>
         <w:rPr>
           <w:lang w:val="en-US"/>
@@ -17688,7 +19056,21 @@
         <w:rPr>
           <w:lang w:val="en-US"/>
         </w:rPr>
-        <w:t xml:space="preserve"> in Mariani et al. (2013) [1], namely: </w:t>
+        <w:t xml:space="preserve"> in </w:t>
+      </w:r>
+      <w:proofErr w:type="spellStart"/>
+      <w:r>
+        <w:rPr>
+          <w:lang w:val="en-US"/>
+        </w:rPr>
+        <w:t>Mariani</w:t>
+      </w:r>
+      <w:proofErr w:type="spellEnd"/>
+      <w:r>
+        <w:rPr>
+          <w:lang w:val="en-US"/>
+        </w:rPr>
+        <w:t xml:space="preserve"> et al. (2013) [1], namely: </w:t>
       </w:r>
       <w:r>
         <w:rPr>
@@ -17700,7 +19082,21 @@
         <w:rPr>
           <w:lang w:val="en-US"/>
         </w:rPr>
-        <w:t xml:space="preserve">heel strike(HS), toe-strike (TS), heel-off (HO) and </w:t>
+        <w:t xml:space="preserve">heel </w:t>
+      </w:r>
+      <w:proofErr w:type="gramStart"/>
+      <w:r>
+        <w:rPr>
+          <w:lang w:val="en-US"/>
+        </w:rPr>
+        <w:t>strike(</w:t>
+      </w:r>
+      <w:proofErr w:type="gramEnd"/>
+      <w:r>
+        <w:rPr>
+          <w:lang w:val="en-US"/>
+        </w:rPr>
+        <w:t xml:space="preserve">HS), toe-strike (TS), heel-off (HO) and </w:t>
       </w:r>
       <w:r>
         <w:rPr>
@@ -17825,6 +19221,7 @@
         </w:rPr>
         <w:t xml:space="preserve">) Add in the frame below a graph showing </w:t>
       </w:r>
+      <w:proofErr w:type="spellStart"/>
       <w:r>
         <w:rPr>
           <w:i/>
@@ -17832,6 +19229,7 @@
         </w:rPr>
         <w:t>F_rear</w:t>
       </w:r>
+      <w:proofErr w:type="spellEnd"/>
       <w:r>
         <w:rPr>
           <w:lang w:val="en-US"/>
@@ -17844,6 +19242,7 @@
         </w:rPr>
         <w:t xml:space="preserve"> </w:t>
       </w:r>
+      <w:proofErr w:type="spellStart"/>
       <w:r>
         <w:rPr>
           <w:i/>
@@ -17851,6 +19250,7 @@
         </w:rPr>
         <w:t>F_Fore</w:t>
       </w:r>
+      <w:proofErr w:type="spellEnd"/>
       <w:r>
         <w:rPr>
           <w:lang w:val="en-US"/>
@@ -18257,8 +19657,18 @@
           <w:color w:val="0070C0"/>
           <w:lang w:val="en-US"/>
         </w:rPr>
-        <w:t xml:space="preserve">      ms</w:t>
-      </w:r>
+        <w:t xml:space="preserve">      </w:t>
+      </w:r>
+      <w:proofErr w:type="spellStart"/>
+      <w:r>
+        <w:rPr>
+          <w:i/>
+          <w:color w:val="0070C0"/>
+          <w:lang w:val="en-US"/>
+        </w:rPr>
+        <w:t>ms</w:t>
+      </w:r>
+      <w:proofErr w:type="spellEnd"/>
       <w:r>
         <w:rPr>
           <w:i/>
@@ -18306,8 +19716,18 @@
           <w:color w:val="0070C0"/>
           <w:lang w:val="en-US"/>
         </w:rPr>
-        <w:t xml:space="preserve">         ms</w:t>
-      </w:r>
+        <w:t xml:space="preserve">         </w:t>
+      </w:r>
+      <w:proofErr w:type="spellStart"/>
+      <w:r>
+        <w:rPr>
+          <w:i/>
+          <w:color w:val="0070C0"/>
+          <w:lang w:val="en-US"/>
+        </w:rPr>
+        <w:t>ms</w:t>
+      </w:r>
+      <w:proofErr w:type="spellEnd"/>
     </w:p>
     <w:p>
       <w:pPr>
@@ -18434,12 +19854,23 @@
           <w:vertAlign w:val="subscript"/>
           <w:lang w:val="en-US"/>
         </w:rPr>
-        <w:t>A, FF</w:t>
-      </w:r>
-      <w:r>
-        <w:rPr>
+        <w:t xml:space="preserve">A, </w:t>
+      </w:r>
+      <w:proofErr w:type="gramStart"/>
+      <w:r>
+        <w:rPr>
+          <w:i/>
           <w:sz w:val="32"/>
           <w:szCs w:val="36"/>
+          <w:vertAlign w:val="subscript"/>
+          <w:lang w:val="en-US"/>
+        </w:rPr>
+        <w:t>FF</w:t>
+      </w:r>
+      <w:r>
+        <w:rPr>
+          <w:sz w:val="32"/>
+          <w:szCs w:val="36"/>
           <w:lang w:val="en-US"/>
         </w:rPr>
         <w:t xml:space="preserve"> </w:t>
@@ -18448,7 +19879,14 @@
         <w:rPr>
           <w:lang w:val="en-US"/>
         </w:rPr>
-        <w:t xml:space="preserve">) </w:t>
+        <w:t>)</w:t>
+      </w:r>
+      <w:proofErr w:type="gramEnd"/>
+      <w:r>
+        <w:rPr>
+          <w:lang w:val="en-US"/>
+        </w:rPr>
+        <w:t xml:space="preserve"> </w:t>
       </w:r>
       <w:r>
         <w:rPr>
@@ -18786,7 +20224,7 @@
                     </pic:cNvPicPr>
                   </pic:nvPicPr>
                   <pic:blipFill>
-                    <a:blip r:embed="rId29" cstate="print">
+                    <a:blip r:embed="rId28" cstate="print">
                       <a:extLst>
                         <a:ext uri="{28A0092B-C50C-407E-A947-70E740481C1C}">
                           <a14:useLocalDpi xmlns:a14="http://schemas.microsoft.com/office/drawing/2010/main" val="0"/>
@@ -18917,12 +20355,23 @@
           <w:vertAlign w:val="subscript"/>
           <w:lang w:val="en-US"/>
         </w:rPr>
-        <w:t>A, FF</w:t>
-      </w:r>
-      <w:r>
-        <w:rPr>
+        <w:t xml:space="preserve">A, </w:t>
+      </w:r>
+      <w:proofErr w:type="gramStart"/>
+      <w:r>
+        <w:rPr>
+          <w:i/>
           <w:sz w:val="32"/>
           <w:szCs w:val="36"/>
+          <w:vertAlign w:val="subscript"/>
+          <w:lang w:val="en-US"/>
+        </w:rPr>
+        <w:t>FF</w:t>
+      </w:r>
+      <w:r>
+        <w:rPr>
+          <w:sz w:val="32"/>
+          <w:szCs w:val="36"/>
           <w:lang w:val="en-US"/>
         </w:rPr>
         <w:t xml:space="preserve"> </w:t>
@@ -18931,7 +20380,14 @@
         <w:rPr>
           <w:lang w:val="en-US"/>
         </w:rPr>
-        <w:t xml:space="preserve">) </w:t>
+        <w:t>)</w:t>
+      </w:r>
+      <w:proofErr w:type="gramEnd"/>
+      <w:r>
+        <w:rPr>
+          <w:lang w:val="en-US"/>
+        </w:rPr>
+        <w:t xml:space="preserve"> </w:t>
       </w:r>
       <w:r>
         <w:rPr>
@@ -19101,6 +20557,7 @@
         </w:rPr>
         <w:t xml:space="preserve">, </w:t>
       </w:r>
+      <w:proofErr w:type="spellStart"/>
       <w:r>
         <w:rPr>
           <w:i/>
@@ -19108,6 +20565,7 @@
         </w:rPr>
         <w:t>CoM</w:t>
       </w:r>
+      <w:proofErr w:type="spellEnd"/>
       <w:r>
         <w:rPr>
           <w:lang w:val="en-US"/>
@@ -19371,8 +20829,9 @@
           <w:color w:val="0070C0"/>
           <w:lang w:val="en-US"/>
         </w:rPr>
-        <w:t xml:space="preserve">        N</w:t>
-      </w:r>
+        <w:t xml:space="preserve">        </w:t>
+      </w:r>
+      <w:proofErr w:type="spellStart"/>
       <w:r>
         <w:rPr>
           <w:i/>
@@ -19380,7 +20839,7 @@
           <w:color w:val="0070C0"/>
           <w:lang w:val="en-US"/>
         </w:rPr>
-        <w:t>.</w:t>
+        <w:t>N</w:t>
       </w:r>
       <w:r>
         <w:rPr>
@@ -19389,8 +20848,18 @@
           <w:color w:val="0070C0"/>
           <w:lang w:val="en-US"/>
         </w:rPr>
+        <w:t>.</w:t>
+      </w:r>
+      <w:r>
+        <w:rPr>
+          <w:i/>
+          <w:iCs/>
+          <w:color w:val="0070C0"/>
+          <w:lang w:val="en-US"/>
+        </w:rPr>
         <w:t>m</w:t>
       </w:r>
+      <w:proofErr w:type="spellEnd"/>
     </w:p>
     <w:p>
       <w:r>
@@ -19403,7 +20872,21 @@
         <w:rPr>
           <w:lang w:val="en-US"/>
         </w:rPr>
-        <w:t xml:space="preserve">Given a choice between using a pressure insole or a foot-worn IMU, which one </w:t>
+        <w:t xml:space="preserve">Given a choice between using a pressure insole or a </w:t>
+      </w:r>
+      <w:proofErr w:type="gramStart"/>
+      <w:r>
+        <w:rPr>
+          <w:lang w:val="en-US"/>
+        </w:rPr>
+        <w:t>foot-worn</w:t>
+      </w:r>
+      <w:proofErr w:type="gramEnd"/>
+      <w:r>
+        <w:rPr>
+          <w:lang w:val="en-US"/>
+        </w:rPr>
+        <w:t xml:space="preserve"> IMU, which one </w:t>
       </w:r>
       <w:r>
         <w:rPr>
@@ -19861,7 +21344,21 @@
         <w:rPr>
           <w:lang w:val="en-US"/>
         </w:rPr>
-        <w:t>Barrett, R. S., Mills, P. M., &amp; Begg, R. K. (2010). A systematic review of the effect of ageing and falls history on minimum foot clearance characteristics during level walking. Gait &amp; posture, 32(4), 429-435.</w:t>
+        <w:t xml:space="preserve">Barrett, R. S., Mills, P. M., &amp; </w:t>
+      </w:r>
+      <w:proofErr w:type="spellStart"/>
+      <w:r>
+        <w:rPr>
+          <w:lang w:val="en-US"/>
+        </w:rPr>
+        <w:t>Begg</w:t>
+      </w:r>
+      <w:proofErr w:type="spellEnd"/>
+      <w:r>
+        <w:rPr>
+          <w:lang w:val="en-US"/>
+        </w:rPr>
+        <w:t>, R. K. (2010). A systematic review of the effect of ageing and falls history on minimum foot clearance characteristics during level walking. Gait &amp; posture, 32(4), 429-435.</w:t>
       </w:r>
     </w:p>
     <w:p>
@@ -19924,7 +21421,7 @@
       </w:pPr>
     </w:p>
     <w:sectPr>
-      <w:headerReference w:type="default" r:id="rId30"/>
+      <w:headerReference w:type="default" r:id="rId29"/>
       <w:type w:val="continuous"/>
       <w:pgSz w:w="11900" w:h="16840"/>
       <w:pgMar w:top="1417" w:right="1417" w:bottom="1417" w:left="1417" w:header="708" w:footer="708" w:gutter="0"/>

--- a/AML_Lab_Report_2021.docx
+++ b/AML_Lab_Report_2021.docx
@@ -764,31 +764,15 @@
         </w:rPr>
         <w:t xml:space="preserve">Mina Baniasad         </w:t>
       </w:r>
-      <w:r>
-        <w:fldChar w:fldCharType="begin"/>
-      </w:r>
-      <w:r>
-        <w:rPr>
-          <w:lang w:val="it-CH"/>
-        </w:rPr>
-        <w:instrText xml:space="preserve"> HYPERLINK "mailto:mina.baniasad@epfl.ch" </w:instrText>
-      </w:r>
-      <w:r>
-        <w:fldChar w:fldCharType="separate"/>
-      </w:r>
-      <w:r>
-        <w:rPr>
-          <w:rStyle w:val="Lienhypertexte"/>
-          <w:lang w:val="it-CH"/>
-        </w:rPr>
-        <w:t>mina.baniasad@epfl.ch</w:t>
-      </w:r>
-      <w:r>
-        <w:rPr>
-          <w:rStyle w:val="Lienhypertexte"/>
-        </w:rPr>
-        <w:fldChar w:fldCharType="end"/>
-      </w:r>
+      <w:hyperlink r:id="rId10" w:history="1">
+        <w:r>
+          <w:rPr>
+            <w:rStyle w:val="Lienhypertexte"/>
+            <w:lang w:val="it-CH"/>
+          </w:rPr>
+          <w:t>mina.baniasad@epfl.ch</w:t>
+        </w:r>
+      </w:hyperlink>
     </w:p>
     <w:p>
       <w:pPr>
@@ -886,7 +870,7 @@
         </w:rPr>
         <w:br/>
       </w:r>
-      <w:hyperlink r:id="rId10" w:history="1">
+      <w:hyperlink r:id="rId11" w:history="1">
         <w:r>
           <w:rPr>
             <w:rStyle w:val="Lienhypertexte"/>
@@ -3902,9 +3886,9 @@
           <w:lang w:val="en-US"/>
         </w:rPr>
         <w:sectPr>
-          <w:headerReference w:type="default" r:id="rId11"/>
-          <w:footerReference w:type="even" r:id="rId12"/>
-          <w:footerReference w:type="default" r:id="rId13"/>
+          <w:headerReference w:type="default" r:id="rId12"/>
+          <w:footerReference w:type="even" r:id="rId13"/>
+          <w:footerReference w:type="default" r:id="rId14"/>
           <w:pgSz w:w="11900" w:h="16840"/>
           <w:pgMar w:top="1417" w:right="1417" w:bottom="1417" w:left="1417" w:header="708" w:footer="708" w:gutter="0"/>
           <w:cols w:space="708"/>
@@ -4167,7 +4151,7 @@
       <w:pPr>
         <w:bidi/>
         <w:sectPr>
-          <w:headerReference w:type="default" r:id="rId14"/>
+          <w:headerReference w:type="default" r:id="rId15"/>
           <w:type w:val="continuous"/>
           <w:pgSz w:w="11900" w:h="16840"/>
           <w:pgMar w:top="1417" w:right="1417" w:bottom="1417" w:left="1417" w:header="708" w:footer="708" w:gutter="0"/>
@@ -5643,7 +5627,7 @@
                     <pic:cNvPicPr/>
                   </pic:nvPicPr>
                   <pic:blipFill rotWithShape="1">
-                    <a:blip r:embed="rId15"/>
+                    <a:blip r:embed="rId16"/>
                     <a:srcRect t="5050" b="7117"/>
                     <a:stretch/>
                   </pic:blipFill>
@@ -6002,7 +5986,7 @@
                           <pic:cNvPicPr/>
                         </pic:nvPicPr>
                         <pic:blipFill>
-                          <a:blip r:embed="rId16"/>
+                          <a:blip r:embed="rId17"/>
                           <a:stretch>
                             <a:fillRect/>
                           </a:stretch>
@@ -6364,7 +6348,7 @@
                     <pic:cNvPicPr/>
                   </pic:nvPicPr>
                   <pic:blipFill>
-                    <a:blip r:embed="rId17"/>
+                    <a:blip r:embed="rId18"/>
                     <a:stretch>
                       <a:fillRect/>
                     </a:stretch>
@@ -6420,7 +6404,7 @@
                     <pic:cNvPicPr/>
                   </pic:nvPicPr>
                   <pic:blipFill>
-                    <a:blip r:embed="rId18"/>
+                    <a:blip r:embed="rId19"/>
                     <a:stretch>
                       <a:fillRect/>
                     </a:stretch>
@@ -6741,7 +6725,7 @@
                     <pic:cNvPicPr/>
                   </pic:nvPicPr>
                   <pic:blipFill>
-                    <a:blip r:embed="rId19"/>
+                    <a:blip r:embed="rId20"/>
                     <a:stretch>
                       <a:fillRect/>
                     </a:stretch>
@@ -6863,12 +6847,12 @@
         <w:tblLook w:val="04A0" w:firstRow="1" w:lastRow="0" w:firstColumn="1" w:lastColumn="0" w:noHBand="0" w:noVBand="1"/>
       </w:tblPr>
       <w:tblGrid>
-        <w:gridCol w:w="2604"/>
+        <w:gridCol w:w="1521"/>
         <w:gridCol w:w="1400"/>
-        <w:gridCol w:w="1222"/>
-        <w:gridCol w:w="1215"/>
-        <w:gridCol w:w="1223"/>
-        <w:gridCol w:w="1062"/>
+        <w:gridCol w:w="1705"/>
+        <w:gridCol w:w="1705"/>
+        <w:gridCol w:w="1705"/>
+        <w:gridCol w:w="1705"/>
       </w:tblGrid>
       <w:tr>
         <w:trPr>
@@ -7093,6 +7077,18 @@
                 <w:color w:val="2E74B5" w:themeColor="accent1" w:themeShade="BF"/>
               </w:rPr>
             </w:pPr>
+            <w:r>
+              <w:rPr>
+                <w:color w:val="2E74B5" w:themeColor="accent1" w:themeShade="BF"/>
+              </w:rPr>
+              <w:t>1.1078</w:t>
+            </w:r>
+            <w:r>
+              <w:rPr>
+                <w:color w:val="2E74B5" w:themeColor="accent1" w:themeShade="BF"/>
+              </w:rPr>
+              <w:t>*10^3</w:t>
+            </w:r>
           </w:p>
         </w:tc>
         <w:tc>
@@ -7105,6 +7101,18 @@
                 <w:color w:val="2E74B5" w:themeColor="accent1" w:themeShade="BF"/>
               </w:rPr>
             </w:pPr>
+            <w:r>
+              <w:rPr>
+                <w:color w:val="2E74B5" w:themeColor="accent1" w:themeShade="BF"/>
+              </w:rPr>
+              <w:t>0.0119</w:t>
+            </w:r>
+            <w:r>
+              <w:rPr>
+                <w:color w:val="2E74B5" w:themeColor="accent1" w:themeShade="BF"/>
+              </w:rPr>
+              <w:t>*10^3</w:t>
+            </w:r>
           </w:p>
         </w:tc>
         <w:tc>
@@ -7117,6 +7125,18 @@
                 <w:color w:val="2E74B5" w:themeColor="accent1" w:themeShade="BF"/>
               </w:rPr>
             </w:pPr>
+            <w:r>
+              <w:rPr>
+                <w:color w:val="2E74B5" w:themeColor="accent1" w:themeShade="BF"/>
+              </w:rPr>
+              <w:t>1.1074</w:t>
+            </w:r>
+            <w:r>
+              <w:rPr>
+                <w:color w:val="2E74B5" w:themeColor="accent1" w:themeShade="BF"/>
+              </w:rPr>
+              <w:t>*10^3</w:t>
+            </w:r>
           </w:p>
         </w:tc>
         <w:tc>
@@ -7129,6 +7149,18 @@
                 <w:color w:val="2E74B5" w:themeColor="accent1" w:themeShade="BF"/>
               </w:rPr>
             </w:pPr>
+            <w:r>
+              <w:rPr>
+                <w:color w:val="2E74B5" w:themeColor="accent1" w:themeShade="BF"/>
+              </w:rPr>
+              <w:t>0.0126</w:t>
+            </w:r>
+            <w:r>
+              <w:rPr>
+                <w:color w:val="2E74B5" w:themeColor="accent1" w:themeShade="BF"/>
+              </w:rPr>
+              <w:t>*10^3</w:t>
+            </w:r>
           </w:p>
         </w:tc>
       </w:tr>
@@ -7165,6 +7197,12 @@
                 <w:color w:val="2E74B5" w:themeColor="accent1" w:themeShade="BF"/>
               </w:rPr>
             </w:pPr>
+            <w:r>
+              <w:rPr>
+                <w:color w:val="2E74B5" w:themeColor="accent1" w:themeShade="BF"/>
+              </w:rPr>
+              <w:t>108.3396</w:t>
+            </w:r>
           </w:p>
         </w:tc>
         <w:tc>
@@ -7177,6 +7215,12 @@
                 <w:color w:val="2E74B5" w:themeColor="accent1" w:themeShade="BF"/>
               </w:rPr>
             </w:pPr>
+            <w:r>
+              <w:rPr>
+                <w:color w:val="2E74B5" w:themeColor="accent1" w:themeShade="BF"/>
+              </w:rPr>
+              <w:t>1.1568</w:t>
+            </w:r>
           </w:p>
         </w:tc>
         <w:tc>
@@ -7189,6 +7233,12 @@
                 <w:color w:val="2E74B5" w:themeColor="accent1" w:themeShade="BF"/>
               </w:rPr>
             </w:pPr>
+            <w:r>
+              <w:rPr>
+                <w:color w:val="2E74B5" w:themeColor="accent1" w:themeShade="BF"/>
+              </w:rPr>
+              <w:t>108.3764</w:t>
+            </w:r>
           </w:p>
         </w:tc>
         <w:tc>
@@ -7201,6 +7251,12 @@
                 <w:color w:val="2E74B5" w:themeColor="accent1" w:themeShade="BF"/>
               </w:rPr>
             </w:pPr>
+            <w:r>
+              <w:rPr>
+                <w:color w:val="2E74B5" w:themeColor="accent1" w:themeShade="BF"/>
+              </w:rPr>
+              <w:t>1.2440</w:t>
+            </w:r>
           </w:p>
         </w:tc>
       </w:tr>
@@ -7253,6 +7309,12 @@
                 <w:color w:val="000000" w:themeColor="text1"/>
               </w:rPr>
             </w:pPr>
+            <w:r>
+              <w:rPr>
+                <w:color w:val="000000" w:themeColor="text1"/>
+              </w:rPr>
+              <w:t>60.72</w:t>
+            </w:r>
           </w:p>
         </w:tc>
         <w:tc>
@@ -7265,6 +7327,12 @@
                 <w:color w:val="000000" w:themeColor="text1"/>
               </w:rPr>
             </w:pPr>
+            <w:r>
+              <w:rPr>
+                <w:color w:val="000000" w:themeColor="text1"/>
+              </w:rPr>
+              <w:t>0.73</w:t>
+            </w:r>
           </w:p>
         </w:tc>
         <w:tc>
@@ -7277,6 +7345,12 @@
                 <w:color w:val="000000" w:themeColor="text1"/>
               </w:rPr>
             </w:pPr>
+            <w:r>
+              <w:rPr>
+                <w:color w:val="000000" w:themeColor="text1"/>
+              </w:rPr>
+              <w:t>61.10</w:t>
+            </w:r>
           </w:p>
         </w:tc>
         <w:tc>
@@ -7289,6 +7363,12 @@
                 <w:color w:val="000000" w:themeColor="text1"/>
               </w:rPr>
             </w:pPr>
+            <w:r>
+              <w:rPr>
+                <w:color w:val="000000" w:themeColor="text1"/>
+              </w:rPr>
+              <w:t>0.85</w:t>
+            </w:r>
           </w:p>
         </w:tc>
       </w:tr>
@@ -7306,7 +7386,6 @@
         <w:rPr>
           <w:lang w:val="en-US"/>
         </w:rPr>
-        <w:lastRenderedPageBreak/>
         <w:t>6</w:t>
       </w:r>
       <w:r>
@@ -7387,11 +7466,59 @@
           <w:right w:val="single" w:sz="4" w:space="4" w:color="auto"/>
         </w:pBdr>
         <w:rPr>
-          <w:i/>
+          <w:iCs/>
           <w:color w:val="4472C4" w:themeColor="accent5"/>
           <w:lang w:val="en-US"/>
         </w:rPr>
       </w:pPr>
+      <w:r>
+        <w:rPr>
+          <w:iCs/>
+          <w:color w:val="4472C4" w:themeColor="accent5"/>
+          <w:lang w:val="en-US"/>
+        </w:rPr>
+        <w:t>The values obtained for the gait cycle, the cadence and stance percentage correspond to expected range of values of control subjects. Also, these va</w:t>
+      </w:r>
+      <w:r>
+        <w:rPr>
+          <w:iCs/>
+          <w:color w:val="4472C4" w:themeColor="accent5"/>
+          <w:lang w:val="en-US"/>
+        </w:rPr>
+        <w:t>lues obtained for right and left legs are similar.</w:t>
+      </w:r>
+      <w:r>
+        <w:rPr>
+          <w:iCs/>
+          <w:color w:val="4472C4" w:themeColor="accent5"/>
+          <w:lang w:val="en-US"/>
+        </w:rPr>
+        <w:t xml:space="preserve"> From that, it appears</w:t>
+      </w:r>
+      <w:r>
+        <w:rPr>
+          <w:iCs/>
+          <w:color w:val="4472C4" w:themeColor="accent5"/>
+          <w:lang w:val="en-US"/>
+        </w:rPr>
+        <w:t xml:space="preserve"> that the gait cycle is regular</w:t>
+      </w:r>
+      <w:r>
+        <w:rPr>
+          <w:iCs/>
+          <w:color w:val="4472C4" w:themeColor="accent5"/>
+          <w:lang w:val="en-US"/>
+        </w:rPr>
+        <w:t>, although we need yet more information</w:t>
+      </w:r>
+      <w:r>
+        <w:rPr>
+          <w:iCs/>
+          <w:color w:val="4472C4" w:themeColor="accent5"/>
+          <w:lang w:val="en-US"/>
+        </w:rPr>
+        <w:t xml:space="preserve">. </w:t>
+      </w:r>
     </w:p>
     <w:p>
       <w:pPr>
@@ -7402,25 +7529,19 @@
           <w:right w:val="single" w:sz="4" w:space="4" w:color="auto"/>
         </w:pBdr>
         <w:rPr>
-          <w:i/>
+          <w:iCs/>
           <w:color w:val="4472C4" w:themeColor="accent5"/>
           <w:lang w:val="en-US"/>
         </w:rPr>
       </w:pPr>
-    </w:p>
-    <w:p>
-      <w:pPr>
-        <w:pBdr>
-          <w:top w:val="single" w:sz="4" w:space="1" w:color="auto"/>
-          <w:left w:val="single" w:sz="4" w:space="1" w:color="auto"/>
-          <w:bottom w:val="single" w:sz="4" w:space="1" w:color="auto"/>
-          <w:right w:val="single" w:sz="4" w:space="4" w:color="auto"/>
-        </w:pBdr>
-        <w:rPr>
+      <w:r>
+        <w:rPr>
+          <w:iCs/>
           <w:color w:val="4472C4" w:themeColor="accent5"/>
           <w:lang w:val="en-US"/>
         </w:rPr>
-      </w:pPr>
+        <w:t>There is no information regarding the symmetry or asymmetry of the gait cycle.</w:t>
+      </w:r>
     </w:p>
     <w:p>
       <w:pPr>
@@ -7486,6 +7607,24 @@
           <w:lang w:val="en-US"/>
         </w:rPr>
       </w:pPr>
+      <w:proofErr w:type="spellStart"/>
+      <w:r>
+        <w:rPr>
+          <w:i/>
+          <w:color w:val="0070C0"/>
+          <w:lang w:val="en-US"/>
+        </w:rPr>
+        <w:t>cvGCT</w:t>
+      </w:r>
+      <w:proofErr w:type="spellEnd"/>
+      <w:r>
+        <w:rPr>
+          <w:i/>
+          <w:color w:val="0070C0"/>
+          <w:lang w:val="en-US"/>
+        </w:rPr>
+        <w:t xml:space="preserve"> = 1.14 %</w:t>
+      </w:r>
     </w:p>
     <w:p>
       <w:pPr>
@@ -7601,6 +7740,26 @@
         </w:rPr>
         <w:t xml:space="preserve"> </w:t>
       </w:r>
+      <w:r>
+        <w:rPr>
+          <w:rFonts w:ascii="Times New Roman" w:hAnsi="Times New Roman" w:cs="Times New Roman"/>
+          <w:i/>
+          <w:iCs/>
+          <w:color w:val="0070C0"/>
+          <w:lang w:val="en-US"/>
+        </w:rPr>
+        <w:t>The coefficient of Variation expresses the gait inter-cycle variability in our case.</w:t>
+      </w:r>
+      <w:r>
+        <w:rPr>
+          <w:rFonts w:ascii="Times New Roman" w:hAnsi="Times New Roman" w:cs="Times New Roman"/>
+          <w:i/>
+          <w:iCs/>
+          <w:color w:val="0070C0"/>
+          <w:lang w:val="en-US"/>
+        </w:rPr>
+        <w:t xml:space="preserve"> The value obtained (1.14%) indicates the regularity of the gait cycle of the subject. </w:t>
+      </w:r>
     </w:p>
     <w:p>
       <w:pPr>
@@ -7758,10 +7917,83 @@
         </w:pBdr>
         <w:spacing w:before="100" w:beforeAutospacing="1" w:after="100" w:afterAutospacing="1"/>
         <w:rPr>
+          <w:i/>
+          <w:iCs/>
           <w:noProof/>
-          <w:lang w:val="en-US"/>
-        </w:rPr>
-      </w:pPr>
+          <w:color w:val="0070C0"/>
+          <w:lang w:val="en-US"/>
+        </w:rPr>
+      </w:pPr>
+      <w:r>
+        <w:rPr>
+          <w:i/>
+          <w:iCs/>
+          <w:noProof/>
+          <w:color w:val="0070C0"/>
+          <w:lang w:val="en-US"/>
+        </w:rPr>
+        <w:t>The frequency of the peak represents the</w:t>
+      </w:r>
+      <w:r>
+        <w:rPr>
+          <w:i/>
+          <w:iCs/>
+          <w:noProof/>
+          <w:color w:val="0070C0"/>
+          <w:lang w:val="en-US"/>
+        </w:rPr>
+        <w:t xml:space="preserve"> harmonics. </w:t>
+      </w:r>
+      <w:r>
+        <w:rPr>
+          <w:i/>
+          <w:iCs/>
+          <w:noProof/>
+          <w:color w:val="0070C0"/>
+          <w:lang w:val="en-US"/>
+        </w:rPr>
+        <w:t>More precisely its value corresponds to the frequency of the movement in the principal direction</w:t>
+      </w:r>
+      <w:r>
+        <w:rPr>
+          <w:i/>
+          <w:iCs/>
+          <w:noProof/>
+          <w:color w:val="0070C0"/>
+          <w:lang w:val="en-US"/>
+        </w:rPr>
+        <w:t>.</w:t>
+      </w:r>
+      <w:r>
+        <w:rPr>
+          <w:i/>
+          <w:iCs/>
+          <w:noProof/>
+          <w:color w:val="0070C0"/>
+          <w:lang w:val="en-US"/>
+        </w:rPr>
+        <w:t xml:space="preserve"> Hence it </w:t>
+      </w:r>
+      <w:r>
+        <w:rPr>
+          <w:i/>
+          <w:iCs/>
+          <w:noProof/>
+          <w:color w:val="0070C0"/>
+          <w:lang w:val="en-US"/>
+        </w:rPr>
+        <w:t xml:space="preserve">is an other way of finding the mean cadence. Also, </w:t>
+      </w:r>
+      <w:r>
+        <w:rPr>
+          <w:i/>
+          <w:iCs/>
+          <w:noProof/>
+          <w:color w:val="0070C0"/>
+          <w:lang w:val="en-US"/>
+        </w:rPr>
+        <w:t>it is the first harmonic (first peak) that is related to the cadence.</w:t>
+      </w:r>
     </w:p>
     <w:p>
       <w:pPr>
@@ -7782,6 +8014,7 @@
           <w:noProof/>
           <w:lang w:val="en-US"/>
         </w:rPr>
+        <w:lastRenderedPageBreak/>
         <w:drawing>
           <wp:inline distT="0" distB="0" distL="0" distR="0" wp14:anchorId="1DCE10CC" wp14:editId="1FB31F03">
             <wp:extent cx="4743450" cy="3812655"/>
@@ -7798,7 +8031,7 @@
                     <pic:cNvPicPr/>
                   </pic:nvPicPr>
                   <pic:blipFill>
-                    <a:blip r:embed="rId20"/>
+                    <a:blip r:embed="rId21"/>
                     <a:stretch>
                       <a:fillRect/>
                     </a:stretch>
@@ -7847,7 +8080,6 @@
         <w:rPr>
           <w:lang w:val="en-US"/>
         </w:rPr>
-        <w:lastRenderedPageBreak/>
         <w:t xml:space="preserve">10) </w:t>
       </w:r>
       <w:r>
@@ -7880,6 +8112,9 @@
         <w:gridCol w:w="8716"/>
       </w:tblGrid>
       <w:tr>
+        <w:trPr>
+          <w:trHeight w:val="559"/>
+        </w:trPr>
         <w:tc>
           <w:tcPr>
             <w:tcW w:w="9056" w:type="dxa"/>
@@ -7887,6 +8122,7 @@
           <w:p>
             <w:pPr>
               <w:spacing w:before="100" w:beforeAutospacing="1" w:after="100" w:afterAutospacing="1"/>
+              <w:ind w:left="0"/>
               <w:rPr>
                 <w:rFonts w:ascii="Times New Roman" w:hAnsi="Times New Roman" w:cs="Times New Roman"/>
                 <w:i/>
@@ -7903,12 +8139,10 @@
                 <w:color w:val="0070C0"/>
                 <w:lang w:val="en-US"/>
               </w:rPr>
-              <w:t xml:space="preserve"> </w:t>
+              <w:t>As we already determined Initial and Terminal contacts (IC and TC respectively), we can now detect the right and left stride time (stride = IC[k+</w:t>
             </w:r>
-          </w:p>
-          <w:p>
-            <w:pPr>
-              <w:spacing w:before="100" w:beforeAutospacing="1" w:after="100" w:afterAutospacing="1"/>
+            <w:proofErr w:type="gramStart"/>
+            <w:r>
               <w:rPr>
                 <w:rFonts w:ascii="Times New Roman" w:hAnsi="Times New Roman" w:cs="Times New Roman"/>
                 <w:i/>
@@ -7916,7 +8150,19 @@
                 <w:color w:val="0070C0"/>
                 <w:lang w:val="en-US"/>
               </w:rPr>
-            </w:pPr>
+              <w:t>1]_</w:t>
+            </w:r>
+            <w:proofErr w:type="gramEnd"/>
+            <w:r>
+              <w:rPr>
+                <w:rFonts w:ascii="Times New Roman" w:hAnsi="Times New Roman" w:cs="Times New Roman"/>
+                <w:i/>
+                <w:iCs/>
+                <w:color w:val="0070C0"/>
+                <w:lang w:val="en-US"/>
+              </w:rPr>
+              <w:t xml:space="preserve">R/L – TC[k]_R/L) .  </w:t>
+            </w:r>
           </w:p>
         </w:tc>
       </w:tr>
@@ -8219,7 +8465,7 @@
                     <pic:cNvPicPr/>
                   </pic:nvPicPr>
                   <pic:blipFill rotWithShape="1">
-                    <a:blip r:embed="rId21">
+                    <a:blip r:embed="rId22">
                       <a:extLst>
                         <a:ext uri="{28A0092B-C50C-407E-A947-70E740481C1C}">
                           <a14:useLocalDpi xmlns:a14="http://schemas.microsoft.com/office/drawing/2010/main" val="0"/>
@@ -8307,6 +8553,221 @@
       </w:pPr>
       <w:r>
         <w:rPr>
+          <w:noProof/>
+        </w:rPr>
+        <w:lastRenderedPageBreak/>
+        <mc:AlternateContent>
+          <mc:Choice Requires="wps">
+            <w:drawing>
+              <wp:anchor distT="0" distB="0" distL="114300" distR="114300" simplePos="0" relativeHeight="251659264" behindDoc="0" locked="0" layoutInCell="1" allowOverlap="1" wp14:anchorId="08B9FB92" wp14:editId="25644733">
+                <wp:simplePos x="0" y="0"/>
+                <wp:positionH relativeFrom="column">
+                  <wp:posOffset>171566</wp:posOffset>
+                </wp:positionH>
+                <wp:positionV relativeFrom="paragraph">
+                  <wp:posOffset>543560</wp:posOffset>
+                </wp:positionV>
+                <wp:extent cx="5614670" cy="849630"/>
+                <wp:effectExtent l="0" t="0" r="11430" b="13970"/>
+                <wp:wrapSquare wrapText="bothSides"/>
+                <wp:docPr id="39" name="Zone de texte 39"/>
+                <wp:cNvGraphicFramePr/>
+                <a:graphic xmlns:a="http://schemas.openxmlformats.org/drawingml/2006/main">
+                  <a:graphicData uri="http://schemas.microsoft.com/office/word/2010/wordprocessingShape">
+                    <wps:wsp>
+                      <wps:cNvSpPr txBox="1"/>
+                      <wps:spPr>
+                        <a:xfrm>
+                          <a:off x="0" y="0"/>
+                          <a:ext cx="5614670" cy="849630"/>
+                        </a:xfrm>
+                        <a:prstGeom prst="rect">
+                          <a:avLst/>
+                        </a:prstGeom>
+                        <a:solidFill>
+                          <a:schemeClr val="lt1"/>
+                        </a:solidFill>
+                        <a:ln w="9525">
+                          <a:solidFill>
+                            <a:schemeClr val="tx1"/>
+                          </a:solidFill>
+                        </a:ln>
+                      </wps:spPr>
+                      <wps:txbx>
+                        <w:txbxContent>
+                          <w:p>
+                            <w:pPr>
+                              <w:ind w:left="0"/>
+                              <w:rPr>
+                                <w:i/>
+                                <w:iCs/>
+                                <w:color w:val="0070C0"/>
+                                <w:lang w:val="en-US"/>
+                              </w:rPr>
+                            </w:pPr>
+                            <w:r>
+                              <w:rPr>
+                                <w:i/>
+                                <w:iCs/>
+                                <w:color w:val="0070C0"/>
+                                <w:lang w:val="en-US"/>
+                              </w:rPr>
+                              <w:t xml:space="preserve">We observe that the data of the pitch angle shows a drift, as the curve display an increasing offset with sample index. </w:t>
+                            </w:r>
+                            <w:r>
+                              <w:rPr>
+                                <w:i/>
+                                <w:iCs/>
+                                <w:color w:val="0070C0"/>
+                                <w:lang w:val="en-US"/>
+                              </w:rPr>
+                              <w:t>In order to correct the drift, a method is to fit an affine function over the data. If we then subtract the values of the pitch angle with the latter, the drift should be corrected (as</w:t>
+                            </w:r>
+                            <w:r>
+                              <w:rPr>
+                                <w:i/>
+                                <w:iCs/>
+                                <w:color w:val="0070C0"/>
+                                <w:lang w:val="en-US"/>
+                              </w:rPr>
+                              <w:t xml:space="preserve"> </w:t>
+                            </w:r>
+                            <w:r>
+                              <w:rPr>
+                                <w:i/>
+                                <w:iCs/>
+                                <w:color w:val="0070C0"/>
+                                <w:lang w:val="en-US"/>
+                              </w:rPr>
+                              <w:t>seen in our code).</w:t>
+                            </w:r>
+                          </w:p>
+                          <w:p>
+                            <w:pPr>
+                              <w:ind w:left="0"/>
+                              <w:rPr>
+                                <w:i/>
+                                <w:iCs/>
+                                <w:color w:val="0070C0"/>
+                                <w:lang w:val="en-US"/>
+                              </w:rPr>
+                            </w:pPr>
+                            <w:r>
+                              <w:rPr>
+                                <w:i/>
+                                <w:iCs/>
+                                <w:color w:val="0070C0"/>
+                                <w:lang w:val="en-US"/>
+                              </w:rPr>
+                              <w:t xml:space="preserve">       </w:t>
+                            </w:r>
+                          </w:p>
+                        </w:txbxContent>
+                      </wps:txbx>
+                      <wps:bodyPr rot="0" spcFirstLastPara="0" vertOverflow="overflow" horzOverflow="overflow" vert="horz" wrap="square" lIns="91440" tIns="45720" rIns="91440" bIns="45720" numCol="1" spcCol="0" rtlCol="0" fromWordArt="0" anchor="t" anchorCtr="0" forceAA="0" compatLnSpc="1">
+                        <a:prstTxWarp prst="textNoShape">
+                          <a:avLst/>
+                        </a:prstTxWarp>
+                        <a:noAutofit/>
+                      </wps:bodyPr>
+                    </wps:wsp>
+                  </a:graphicData>
+                </a:graphic>
+                <wp14:sizeRelH relativeFrom="margin">
+                  <wp14:pctWidth>0</wp14:pctWidth>
+                </wp14:sizeRelH>
+                <wp14:sizeRelV relativeFrom="margin">
+                  <wp14:pctHeight>0</wp14:pctHeight>
+                </wp14:sizeRelV>
+              </wp:anchor>
+            </w:drawing>
+          </mc:Choice>
+          <mc:Fallback>
+            <w:pict>
+              <v:shapetype w14:anchorId="08B9FB92" id="_x0000_t202" coordsize="21600,21600" o:spt="202" path="m,l,21600r21600,l21600,xe">
+                <v:stroke joinstyle="miter"/>
+                <v:path gradientshapeok="t" o:connecttype="rect"/>
+              </v:shapetype>
+              <v:shape id="Zone de texte 39" o:spid="_x0000_s1026" type="#_x0000_t202" style="position:absolute;left:0;text-align:left;margin-left:13.5pt;margin-top:42.8pt;width:442.1pt;height:66.9pt;z-index:251659264;visibility:visible;mso-wrap-style:square;mso-width-percent:0;mso-height-percent:0;mso-wrap-distance-left:9pt;mso-wrap-distance-top:0;mso-wrap-distance-right:9pt;mso-wrap-distance-bottom:0;mso-position-horizontal:absolute;mso-position-horizontal-relative:text;mso-position-vertical:absolute;mso-position-vertical-relative:text;mso-width-percent:0;mso-height-percent:0;mso-width-relative:margin;mso-height-relative:margin;v-text-anchor:top" o:gfxdata="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" fillcolor="white [3201]" strokecolor="black [3213]">
+                <v:textbox>
+                  <w:txbxContent>
+                    <w:p>
+                      <w:pPr>
+                        <w:ind w:left="0"/>
+                        <w:rPr>
+                          <w:i/>
+                          <w:iCs/>
+                          <w:color w:val="0070C0"/>
+                          <w:lang w:val="en-US"/>
+                        </w:rPr>
+                      </w:pPr>
+                      <w:r>
+                        <w:rPr>
+                          <w:i/>
+                          <w:iCs/>
+                          <w:color w:val="0070C0"/>
+                          <w:lang w:val="en-US"/>
+                        </w:rPr>
+                        <w:t xml:space="preserve">We observe that the data of the pitch angle shows a drift, as the curve display an increasing offset with sample index. </w:t>
+                      </w:r>
+                      <w:r>
+                        <w:rPr>
+                          <w:i/>
+                          <w:iCs/>
+                          <w:color w:val="0070C0"/>
+                          <w:lang w:val="en-US"/>
+                        </w:rPr>
+                        <w:t>In order to correct the drift, a method is to fit an affine function over the data. If we then subtract the values of the pitch angle with the latter, the drift should be corrected (as</w:t>
+                      </w:r>
+                      <w:r>
+                        <w:rPr>
+                          <w:i/>
+                          <w:iCs/>
+                          <w:color w:val="0070C0"/>
+                          <w:lang w:val="en-US"/>
+                        </w:rPr>
+                        <w:t xml:space="preserve"> </w:t>
+                      </w:r>
+                      <w:r>
+                        <w:rPr>
+                          <w:i/>
+                          <w:iCs/>
+                          <w:color w:val="0070C0"/>
+                          <w:lang w:val="en-US"/>
+                        </w:rPr>
+                        <w:t>seen in our code).</w:t>
+                      </w:r>
+                    </w:p>
+                    <w:p>
+                      <w:pPr>
+                        <w:ind w:left="0"/>
+                        <w:rPr>
+                          <w:i/>
+                          <w:iCs/>
+                          <w:color w:val="0070C0"/>
+                          <w:lang w:val="en-US"/>
+                        </w:rPr>
+                      </w:pPr>
+                      <w:r>
+                        <w:rPr>
+                          <w:i/>
+                          <w:iCs/>
+                          <w:color w:val="0070C0"/>
+                          <w:lang w:val="en-US"/>
+                        </w:rPr>
+                        <w:t xml:space="preserve">       </w:t>
+                      </w:r>
+                    </w:p>
+                  </w:txbxContent>
+                </v:textbox>
+                <w10:wrap type="square"/>
+              </v:shape>
+            </w:pict>
+          </mc:Fallback>
+        </mc:AlternateContent>
+      </w:r>
+      <w:r>
+        <w:rPr>
           <w:lang w:val="en-US"/>
         </w:rPr>
         <w:t xml:space="preserve">2) </w:t>
@@ -8595,7 +9056,6 @@
           <w:color w:val="0070C0"/>
           <w:lang w:val="en-US"/>
         </w:rPr>
-        <w:lastRenderedPageBreak/>
         <w:drawing>
           <wp:inline distT="0" distB="0" distL="0" distR="0" wp14:anchorId="5BCC2D28" wp14:editId="4D9E2C14">
             <wp:extent cx="5109210" cy="4106642"/>
@@ -8612,7 +9072,7 @@
                     <pic:cNvPicPr/>
                   </pic:nvPicPr>
                   <pic:blipFill>
-                    <a:blip r:embed="rId22"/>
+                    <a:blip r:embed="rId23"/>
                     <a:stretch>
                       <a:fillRect/>
                     </a:stretch>
@@ -8698,9 +9158,65 @@
               <w:ind w:left="0"/>
               <w:jc w:val="left"/>
               <w:rPr>
+                <w:i/>
+                <w:iCs/>
+                <w:color w:val="0070C0"/>
                 <w:lang w:val="en-US"/>
               </w:rPr>
             </w:pPr>
+            <w:proofErr w:type="spellStart"/>
+            <w:r>
+              <w:rPr>
+                <w:i/>
+                <w:iCs/>
+                <w:color w:val="0070C0"/>
+                <w:lang w:val="en-US"/>
+              </w:rPr>
+              <w:t>Mean_pitch_angle</w:t>
+            </w:r>
+            <w:proofErr w:type="spellEnd"/>
+            <w:r>
+              <w:rPr>
+                <w:i/>
+                <w:iCs/>
+                <w:color w:val="0070C0"/>
+                <w:lang w:val="en-US"/>
+              </w:rPr>
+              <w:t xml:space="preserve"> = -991.5513</w:t>
+            </w:r>
+          </w:p>
+          <w:p>
+            <w:pPr>
+              <w:spacing w:after="0"/>
+              <w:ind w:left="0"/>
+              <w:jc w:val="left"/>
+              <w:rPr>
+                <w:i/>
+                <w:iCs/>
+                <w:color w:val="0070C0"/>
+                <w:lang w:val="en-US"/>
+              </w:rPr>
+            </w:pPr>
+            <w:proofErr w:type="spellStart"/>
+            <w:r>
+              <w:rPr>
+                <w:i/>
+                <w:iCs/>
+                <w:color w:val="0070C0"/>
+                <w:lang w:val="en-US"/>
+              </w:rPr>
+              <w:t>STD_pitch_angle</w:t>
+            </w:r>
+            <w:proofErr w:type="spellEnd"/>
+            <w:r>
+              <w:rPr>
+                <w:i/>
+                <w:iCs/>
+                <w:color w:val="0070C0"/>
+                <w:lang w:val="en-US"/>
+              </w:rPr>
+              <w:t xml:space="preserve"> = 21.9246</w:t>
+            </w:r>
           </w:p>
           <w:p>
             <w:pPr>
@@ -9569,11 +10085,7 @@
           </mc:Choice>
           <mc:Fallback>
             <w:pict>
-              <v:shapetype w14:anchorId="330B5D47" id="_x0000_t202" coordsize="21600,21600" o:spt="202" path="m,l,21600r21600,l21600,xe">
-                <v:stroke joinstyle="miter"/>
-                <v:path gradientshapeok="t" o:connecttype="rect"/>
-              </v:shapetype>
-              <v:shape id="Text Box 2" o:spid="_x0000_s1026" type="#_x0000_t202" style="position:absolute;left:0;text-align:left;margin-left:298.9pt;margin-top:8.55pt;width:162.85pt;height:93.45pt;z-index:251599872;visibility:visible;mso-wrap-style:square;mso-width-percent:0;mso-height-percent:200;mso-wrap-distance-left:9pt;mso-wrap-distance-top:3.6pt;mso-wrap-distance-right:9pt;mso-wrap-distance-bottom:3.6pt;mso-position-horizontal:absolute;mso-position-horizontal-relative:text;mso-position-vertical:absolute;mso-position-vertical-relative:text;mso-width-percent:0;mso-height-percent:200;mso-width-relative:margin;mso-height-relative:margin;v-text-anchor:top" o:gfxdata="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" strokecolor="white [3212]">
+              <v:shape w14:anchorId="330B5D47" id="Text Box 2" o:spid="_x0000_s1027" type="#_x0000_t202" style="position:absolute;left:0;text-align:left;margin-left:298.9pt;margin-top:8.55pt;width:162.85pt;height:93.45pt;z-index:251599872;visibility:visible;mso-wrap-style:square;mso-width-percent:0;mso-height-percent:200;mso-wrap-distance-left:9pt;mso-wrap-distance-top:3.6pt;mso-wrap-distance-right:9pt;mso-wrap-distance-bottom:3.6pt;mso-position-horizontal:absolute;mso-position-horizontal-relative:text;mso-position-vertical:absolute;mso-position-vertical-relative:text;mso-width-percent:0;mso-height-percent:200;mso-width-relative:margin;mso-height-relative:margin;v-text-anchor:top" o:gfxdata="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" strokecolor="white [3212]">
                 <v:textbox style="mso-fit-shape-to-text:t">
                   <w:txbxContent>
                     <w:p>
@@ -9801,7 +10313,7 @@
           </mc:Choice>
           <mc:Fallback>
             <w:pict>
-              <v:shape w14:anchorId="46FF1DFD" id="Text Box 18" o:spid="_x0000_s1027" type="#_x0000_t202" style="position:absolute;left:0;text-align:left;margin-left:16.8pt;margin-top:5.4pt;width:18.75pt;height:22.55pt;z-index:251610112;visibility:visible;mso-wrap-style:square;mso-width-percent:0;mso-height-percent:0;mso-wrap-distance-left:9pt;mso-wrap-distance-top:3.6pt;mso-wrap-distance-right:9pt;mso-wrap-distance-bottom:3.6pt;mso-position-horizontal:absolute;mso-position-horizontal-relative:text;mso-position-vertical:absolute;mso-position-vertical-relative:text;mso-width-percent:0;mso-height-percent:0;mso-width-relative:margin;mso-height-relative:margin;v-text-anchor:top" o:gfxdata="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" stroked="f">
+              <v:shape w14:anchorId="46FF1DFD" id="Text Box 18" o:spid="_x0000_s1028" type="#_x0000_t202" style="position:absolute;left:0;text-align:left;margin-left:16.8pt;margin-top:5.4pt;width:18.75pt;height:22.55pt;z-index:251610112;visibility:visible;mso-wrap-style:square;mso-width-percent:0;mso-height-percent:0;mso-wrap-distance-left:9pt;mso-wrap-distance-top:3.6pt;mso-wrap-distance-right:9pt;mso-wrap-distance-bottom:3.6pt;mso-position-horizontal:absolute;mso-position-horizontal-relative:text;mso-position-vertical:absolute;mso-position-vertical-relative:text;mso-width-percent:0;mso-height-percent:0;mso-width-relative:margin;mso-height-relative:margin;v-text-anchor:top" o:gfxdata="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" stroked="f">
                 <v:textbox>
                   <w:txbxContent>
                     <w:p>
@@ -9925,7 +10437,7 @@
                     </pic:cNvPicPr>
                   </pic:nvPicPr>
                   <pic:blipFill>
-                    <a:blip r:embed="rId23">
+                    <a:blip r:embed="rId24">
                       <a:extLst>
                         <a:ext uri="{28A0092B-C50C-407E-A947-70E740481C1C}">
                           <a14:useLocalDpi xmlns:a14="http://schemas.microsoft.com/office/drawing/2010/main" val="0"/>
@@ -11004,6 +11516,33 @@
           <w:bottom w:val="single" w:sz="4" w:space="1" w:color="auto"/>
           <w:right w:val="single" w:sz="4" w:space="4" w:color="auto"/>
         </w:pBdr>
+        <w:rPr>
+          <w:i/>
+          <w:iCs/>
+          <w:noProof/>
+          <w:color w:val="0070C0"/>
+          <w:lang w:val="en-US"/>
+        </w:rPr>
+      </w:pPr>
+      <w:r>
+        <w:rPr>
+          <w:i/>
+          <w:iCs/>
+          <w:noProof/>
+          <w:color w:val="0070C0"/>
+          <w:lang w:val="en-US"/>
+        </w:rPr>
+        <w:t>The X-axis and Z-axis are approximately 0 after the rotation, as expected, because those axis are in the horizontal plane. On the other hand, the Y-axis value is -1 since it measures the gravity vector, pointing vertically toward the ground.</w:t>
+      </w:r>
+    </w:p>
+    <w:p>
+      <w:pPr>
+        <w:pBdr>
+          <w:top w:val="single" w:sz="4" w:space="1" w:color="auto"/>
+          <w:left w:val="single" w:sz="4" w:space="4" w:color="auto"/>
+          <w:bottom w:val="single" w:sz="4" w:space="1" w:color="auto"/>
+          <w:right w:val="single" w:sz="4" w:space="4" w:color="auto"/>
+        </w:pBdr>
         <w:spacing w:line="480" w:lineRule="auto"/>
         <w:rPr>
           <w:noProof/>
@@ -11031,7 +11570,7 @@
                     <pic:cNvPicPr/>
                   </pic:nvPicPr>
                   <pic:blipFill>
-                    <a:blip r:embed="rId24"/>
+                    <a:blip r:embed="rId25"/>
                     <a:stretch>
                       <a:fillRect/>
                     </a:stretch>
@@ -11054,21 +11593,6 @@
     </w:p>
     <w:p>
       <w:pPr>
-        <w:pBdr>
-          <w:top w:val="single" w:sz="4" w:space="1" w:color="auto"/>
-          <w:left w:val="single" w:sz="4" w:space="4" w:color="auto"/>
-          <w:bottom w:val="single" w:sz="4" w:space="1" w:color="auto"/>
-          <w:right w:val="single" w:sz="4" w:space="4" w:color="auto"/>
-        </w:pBdr>
-        <w:spacing w:line="480" w:lineRule="auto"/>
-        <w:rPr>
-          <w:noProof/>
-          <w:lang w:val="en-US"/>
-        </w:rPr>
-      </w:pPr>
-    </w:p>
-    <w:p>
-      <w:pPr>
         <w:rPr>
           <w:lang w:val="en-US"/>
         </w:rPr>
@@ -11135,7 +11659,31 @@
           <w:color w:val="0070C0"/>
           <w:lang w:val="en-US"/>
         </w:rPr>
-        <w:t xml:space="preserve"> Have the patient perform repeated swings of the leg, the resulting acceleration data should provide us with a covariance matrix </w:t>
+        <w:t>One method could be to ask the subject(s) to</w:t>
+      </w:r>
+      <w:r>
+        <w:rPr>
+          <w:i/>
+          <w:color w:val="0070C0"/>
+          <w:lang w:val="en-US"/>
+        </w:rPr>
+        <w:t xml:space="preserve"> perform repeated swings of the leg</w:t>
+      </w:r>
+      <w:r>
+        <w:rPr>
+          <w:i/>
+          <w:color w:val="0070C0"/>
+          <w:lang w:val="en-US"/>
+        </w:rPr>
+        <w:t>. T</w:t>
+      </w:r>
+      <w:r>
+        <w:rPr>
+          <w:i/>
+          <w:color w:val="0070C0"/>
+          <w:lang w:val="en-US"/>
+        </w:rPr>
+        <w:t xml:space="preserve">he resulting acceleration data should provide us with a covariance matrix </w:t>
       </w:r>
       <w:proofErr w:type="gramStart"/>
       <w:r>
@@ -11170,7 +11718,23 @@
           <w:color w:val="0070C0"/>
           <w:lang w:val="en-US"/>
         </w:rPr>
-        <w:t xml:space="preserve"> (z axis) vector by a simple cross product.</w:t>
+        <w:t xml:space="preserve"> (</w:t>
+      </w:r>
+      <w:r>
+        <w:rPr>
+          <w:i/>
+          <w:color w:val="0070C0"/>
+          <w:lang w:val="en-US"/>
+        </w:rPr>
+        <w:t>Z-</w:t>
+      </w:r>
+      <w:r>
+        <w:rPr>
+          <w:i/>
+          <w:color w:val="0070C0"/>
+          <w:lang w:val="en-US"/>
+        </w:rPr>
+        <w:t>axis) vector by a simple cross product.</w:t>
       </w:r>
     </w:p>
     <w:p>
@@ -11763,7 +12327,7 @@
           </mc:Choice>
           <mc:Fallback>
             <w:pict>
-              <v:shape w14:anchorId="1950CAC9" id="_x0000_s1028" type="#_x0000_t202" style="position:absolute;left:0;text-align:left;margin-left:99.55pt;margin-top:104.75pt;width:24.2pt;height:21.9pt;z-index:251593728;visibility:visible;mso-wrap-style:square;mso-width-percent:0;mso-height-percent:0;mso-wrap-distance-left:9pt;mso-wrap-distance-top:3.6pt;mso-wrap-distance-right:9pt;mso-wrap-distance-bottom:3.6pt;mso-position-horizontal:absolute;mso-position-horizontal-relative:text;mso-position-vertical:absolute;mso-position-vertical-relative:text;mso-width-percent:0;mso-height-percent:0;mso-width-relative:margin;mso-height-relative:margin;v-text-anchor:top" o:gfxdata="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" filled="f" stroked="f">
+              <v:shape w14:anchorId="1950CAC9" id="_x0000_s1029" type="#_x0000_t202" style="position:absolute;left:0;text-align:left;margin-left:99.55pt;margin-top:104.75pt;width:24.2pt;height:21.9pt;z-index:251593728;visibility:visible;mso-wrap-style:square;mso-width-percent:0;mso-height-percent:0;mso-wrap-distance-left:9pt;mso-wrap-distance-top:3.6pt;mso-wrap-distance-right:9pt;mso-wrap-distance-bottom:3.6pt;mso-position-horizontal:absolute;mso-position-horizontal-relative:text;mso-position-vertical:absolute;mso-position-vertical-relative:text;mso-width-percent:0;mso-height-percent:0;mso-width-relative:margin;mso-height-relative:margin;v-text-anchor:top" o:gfxdata="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" filled="f" stroked="f">
                 <v:textbox>
                   <w:txbxContent>
                     <w:p>
@@ -11877,7 +12441,7 @@
           </mc:Choice>
           <mc:Fallback>
             <w:pict>
-              <v:shape w14:anchorId="701866AA" id="_x0000_s1029" type="#_x0000_t202" style="position:absolute;left:0;text-align:left;margin-left:7.35pt;margin-top:122.4pt;width:26.5pt;height:29.7pt;z-index:251591680;visibility:visible;mso-wrap-style:square;mso-width-percent:0;mso-height-percent:0;mso-wrap-distance-left:9pt;mso-wrap-distance-top:3.6pt;mso-wrap-distance-right:9pt;mso-wrap-distance-bottom:3.6pt;mso-position-horizontal:absolute;mso-position-horizontal-relative:text;mso-position-vertical:absolute;mso-position-vertical-relative:text;mso-width-percent:0;mso-height-percent:0;mso-width-relative:margin;mso-height-relative:margin;v-text-anchor:top" o:gfxdata="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" filled="f" stroked="f">
+              <v:shape w14:anchorId="701866AA" id="_x0000_s1030" type="#_x0000_t202" style="position:absolute;left:0;text-align:left;margin-left:7.35pt;margin-top:122.4pt;width:26.5pt;height:29.7pt;z-index:251591680;visibility:visible;mso-wrap-style:square;mso-width-percent:0;mso-height-percent:0;mso-wrap-distance-left:9pt;mso-wrap-distance-top:3.6pt;mso-wrap-distance-right:9pt;mso-wrap-distance-bottom:3.6pt;mso-position-horizontal:absolute;mso-position-horizontal-relative:text;mso-position-vertical:absolute;mso-position-vertical-relative:text;mso-width-percent:0;mso-height-percent:0;mso-width-relative:margin;mso-height-relative:margin;v-text-anchor:top" o:gfxdata="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" filled="f" stroked="f">
                 <v:textbox>
                   <w:txbxContent>
                     <w:p>
@@ -11991,7 +12555,7 @@
           </mc:Choice>
           <mc:Fallback>
             <w:pict>
-              <v:shape w14:anchorId="21CDC540" id="_x0000_s1030" type="#_x0000_t202" style="position:absolute;left:0;text-align:left;margin-left:90.85pt;margin-top:137.55pt;width:22.25pt;height:21.85pt;z-index:251601920;visibility:visible;mso-wrap-style:square;mso-width-percent:0;mso-height-percent:0;mso-wrap-distance-left:9pt;mso-wrap-distance-top:3.6pt;mso-wrap-distance-right:9pt;mso-wrap-distance-bottom:3.6pt;mso-position-horizontal:absolute;mso-position-horizontal-relative:text;mso-position-vertical:absolute;mso-position-vertical-relative:text;mso-width-percent:0;mso-height-percent:0;mso-width-relative:margin;mso-height-relative:margin;v-text-anchor:top" o:gfxdata="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" filled="f" stroked="f">
+              <v:shape w14:anchorId="21CDC540" id="_x0000_s1031" type="#_x0000_t202" style="position:absolute;left:0;text-align:left;margin-left:90.85pt;margin-top:137.55pt;width:22.25pt;height:21.85pt;z-index:251601920;visibility:visible;mso-wrap-style:square;mso-width-percent:0;mso-height-percent:0;mso-wrap-distance-left:9pt;mso-wrap-distance-top:3.6pt;mso-wrap-distance-right:9pt;mso-wrap-distance-bottom:3.6pt;mso-position-horizontal:absolute;mso-position-horizontal-relative:text;mso-position-vertical:absolute;mso-position-vertical-relative:text;mso-width-percent:0;mso-height-percent:0;mso-width-relative:margin;mso-height-relative:margin;v-text-anchor:top" o:gfxdata="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" filled="f" stroked="f">
                 <v:textbox>
                   <w:txbxContent>
                     <w:p>
@@ -12105,7 +12669,7 @@
           </mc:Choice>
           <mc:Fallback>
             <w:pict>
-              <v:shape w14:anchorId="3B5948EE" id="_x0000_s1031" type="#_x0000_t202" style="position:absolute;left:0;text-align:left;margin-left:72.15pt;margin-top:179.95pt;width:18.75pt;height:18.75pt;z-index:251597824;visibility:visible;mso-wrap-style:square;mso-width-percent:0;mso-height-percent:0;mso-wrap-distance-left:9pt;mso-wrap-distance-top:3.6pt;mso-wrap-distance-right:9pt;mso-wrap-distance-bottom:3.6pt;mso-position-horizontal:absolute;mso-position-horizontal-relative:text;mso-position-vertical:absolute;mso-position-vertical-relative:text;mso-width-percent:0;mso-height-percent:0;mso-width-relative:margin;mso-height-relative:margin;v-text-anchor:top" o:gfxdata="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" filled="f" stroked="f">
+              <v:shape w14:anchorId="3B5948EE" id="_x0000_s1032" type="#_x0000_t202" style="position:absolute;left:0;text-align:left;margin-left:72.15pt;margin-top:179.95pt;width:18.75pt;height:18.75pt;z-index:251597824;visibility:visible;mso-wrap-style:square;mso-width-percent:0;mso-height-percent:0;mso-wrap-distance-left:9pt;mso-wrap-distance-top:3.6pt;mso-wrap-distance-right:9pt;mso-wrap-distance-bottom:3.6pt;mso-position-horizontal:absolute;mso-position-horizontal-relative:text;mso-position-vertical:absolute;mso-position-vertical-relative:text;mso-width-percent:0;mso-height-percent:0;mso-width-relative:margin;mso-height-relative:margin;v-text-anchor:top" o:gfxdata="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" filled="f" stroked="f">
                 <v:textbox>
                   <w:txbxContent>
                     <w:p>
@@ -12219,7 +12783,7 @@
           </mc:Choice>
           <mc:Fallback>
             <w:pict>
-              <v:shape w14:anchorId="7185A9F0" id="_x0000_s1032" type="#_x0000_t202" style="position:absolute;left:0;text-align:left;margin-left:33.9pt;margin-top:147.95pt;width:22.6pt;height:23.05pt;z-index:251595776;visibility:visible;mso-wrap-style:square;mso-width-percent:0;mso-height-percent:0;mso-wrap-distance-left:9pt;mso-wrap-distance-top:3.6pt;mso-wrap-distance-right:9pt;mso-wrap-distance-bottom:3.6pt;mso-position-horizontal:absolute;mso-position-horizontal-relative:text;mso-position-vertical:absolute;mso-position-vertical-relative:text;mso-width-percent:0;mso-height-percent:0;mso-width-relative:margin;mso-height-relative:margin;v-text-anchor:top" o:gfxdata="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" filled="f" stroked="f">
+              <v:shape w14:anchorId="7185A9F0" id="_x0000_s1033" type="#_x0000_t202" style="position:absolute;left:0;text-align:left;margin-left:33.9pt;margin-top:147.95pt;width:22.6pt;height:23.05pt;z-index:251595776;visibility:visible;mso-wrap-style:square;mso-width-percent:0;mso-height-percent:0;mso-wrap-distance-left:9pt;mso-wrap-distance-top:3.6pt;mso-wrap-distance-right:9pt;mso-wrap-distance-bottom:3.6pt;mso-position-horizontal:absolute;mso-position-horizontal-relative:text;mso-position-vertical:absolute;mso-position-vertical-relative:text;mso-width-percent:0;mso-height-percent:0;mso-width-relative:margin;mso-height-relative:margin;v-text-anchor:top" o:gfxdata="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" filled="f" stroked="f">
                 <v:textbox>
                   <w:txbxContent>
                     <w:p>
@@ -12323,7 +12887,7 @@
           </mc:Choice>
           <mc:Fallback>
             <w:pict>
-              <v:shape w14:anchorId="6ADC9FE9" id="Text Box 10" o:spid="_x0000_s1033" type="#_x0000_t202" style="position:absolute;left:0;text-align:left;margin-left:143.65pt;margin-top:176.45pt;width:44.55pt;height:18.3pt;z-index:251620352;visibility:visible;mso-wrap-style:square;mso-width-percent:0;mso-wrap-distance-left:9pt;mso-wrap-distance-top:0;mso-wrap-distance-right:9pt;mso-wrap-distance-bottom:0;mso-position-horizontal:absolute;mso-position-horizontal-relative:text;mso-position-vertical:absolute;mso-position-vertical-relative:text;mso-width-percent:0;mso-width-relative:margin;v-text-anchor:top" o:gfxdata="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" filled="f" stroked="f" strokeweight=".5pt">
+              <v:shape w14:anchorId="6ADC9FE9" id="Text Box 10" o:spid="_x0000_s1034" type="#_x0000_t202" style="position:absolute;left:0;text-align:left;margin-left:143.65pt;margin-top:176.45pt;width:44.55pt;height:18.3pt;z-index:251620352;visibility:visible;mso-wrap-style:square;mso-width-percent:0;mso-wrap-distance-left:9pt;mso-wrap-distance-top:0;mso-wrap-distance-right:9pt;mso-wrap-distance-bottom:0;mso-position-horizontal:absolute;mso-position-horizontal-relative:text;mso-position-vertical:absolute;mso-position-vertical-relative:text;mso-width-percent:0;mso-width-relative:margin;v-text-anchor:top" o:gfxdata="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" filled="f" stroked="f" strokeweight=".5pt">
                 <v:textbox>
                   <w:txbxContent>
                     <w:p>
@@ -12424,7 +12988,7 @@
           </mc:Choice>
           <mc:Fallback>
             <w:pict>
-              <v:shape w14:anchorId="27F0EBD3" id="_x0000_s1034" type="#_x0000_t202" style="position:absolute;left:0;text-align:left;margin-left:99.65pt;margin-top:172.1pt;width:44.55pt;height:18.3pt;z-index:251618304;visibility:visible;mso-wrap-style:square;mso-width-percent:0;mso-wrap-distance-left:9pt;mso-wrap-distance-top:0;mso-wrap-distance-right:9pt;mso-wrap-distance-bottom:0;mso-position-horizontal:absolute;mso-position-horizontal-relative:text;mso-position-vertical:absolute;mso-position-vertical-relative:text;mso-width-percent:0;mso-width-relative:margin;v-text-anchor:top" o:gfxdata="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" filled="f" stroked="f" strokeweight=".5pt">
+              <v:shape w14:anchorId="27F0EBD3" id="_x0000_s1035" type="#_x0000_t202" style="position:absolute;left:0;text-align:left;margin-left:99.65pt;margin-top:172.1pt;width:44.55pt;height:18.3pt;z-index:251618304;visibility:visible;mso-wrap-style:square;mso-width-percent:0;mso-wrap-distance-left:9pt;mso-wrap-distance-top:0;mso-wrap-distance-right:9pt;mso-wrap-distance-bottom:0;mso-position-horizontal:absolute;mso-position-horizontal-relative:text;mso-position-vertical:absolute;mso-position-vertical-relative:text;mso-width-percent:0;mso-width-relative:margin;v-text-anchor:top" o:gfxdata="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" filled="f" stroked="f" strokeweight=".5pt">
                 <v:textbox>
                   <w:txbxContent>
                     <w:p>
@@ -12780,7 +13344,7 @@
           </mc:Choice>
           <mc:Fallback>
             <w:pict>
-              <v:shape w14:anchorId="3E7C0604" id="_x0000_s1035" type="#_x0000_t202" style="position:absolute;left:0;text-align:left;margin-left:142.45pt;margin-top:1.15pt;width:150.45pt;height:120.8pt;z-index:251608064;visibility:visible;mso-wrap-style:square;mso-width-percent:0;mso-height-percent:200;mso-wrap-distance-left:9pt;mso-wrap-distance-top:3.6pt;mso-wrap-distance-right:9pt;mso-wrap-distance-bottom:3.6pt;mso-position-horizontal:absolute;mso-position-horizontal-relative:text;mso-position-vertical:absolute;mso-position-vertical-relative:text;mso-width-percent:0;mso-height-percent:200;mso-width-relative:margin;mso-height-relative:margin;v-text-anchor:top" o:gfxdata="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" filled="f" stroked="f">
+              <v:shape w14:anchorId="3E7C0604" id="_x0000_s1036" type="#_x0000_t202" style="position:absolute;left:0;text-align:left;margin-left:142.45pt;margin-top:1.15pt;width:150.45pt;height:120.8pt;z-index:251608064;visibility:visible;mso-wrap-style:square;mso-width-percent:0;mso-height-percent:200;mso-wrap-distance-left:9pt;mso-wrap-distance-top:3.6pt;mso-wrap-distance-right:9pt;mso-wrap-distance-bottom:3.6pt;mso-position-horizontal:absolute;mso-position-horizontal-relative:text;mso-position-vertical:absolute;mso-position-vertical-relative:text;mso-width-percent:0;mso-height-percent:200;mso-width-relative:margin;mso-height-relative:margin;v-text-anchor:top" o:gfxdata="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" filled="f" stroked="f">
                 <v:textbox style="mso-fit-shape-to-text:t">
                   <w:txbxContent>
                     <w:p>
@@ -13433,9 +13997,9 @@
           </mc:Choice>
           <mc:Fallback>
             <w:pict>
-              <v:group w14:anchorId="68E600A7" id="Group 192" o:spid="_x0000_s1036" style="position:absolute;left:0;text-align:left;margin-left:64.25pt;margin-top:114.9pt;width:81.85pt;height:66.95pt;rotation:-1316466fd;z-index:251614208;mso-width-relative:margin;mso-height-relative:margin" coordorigin="-426,-172" coordsize="10391,8502" o:gfxdata="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">
-                <v:group id="Group 193" o:spid="_x0000_s1037" style="position:absolute;left:-426;top:-172;width:10391;height:8502" coordorigin="-426,-172" coordsize="10391,8502" o:gfxdata="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">
-                  <v:shape id="_x0000_s1038" type="#_x0000_t202" style="position:absolute;left:-426;top:4613;width:4732;height:2784;visibility:visible;mso-wrap-style:square;v-text-anchor:top" o:gfxdata="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" filled="f" stroked="f">
+              <v:group w14:anchorId="68E600A7" id="Group 192" o:spid="_x0000_s1037" style="position:absolute;left:0;text-align:left;margin-left:64.25pt;margin-top:114.9pt;width:81.85pt;height:66.95pt;rotation:-1316466fd;z-index:251614208;mso-width-relative:margin;mso-height-relative:margin" coordorigin="-426,-172" coordsize="10391,8502" o:gfxdata="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">
+                <v:group id="Group 193" o:spid="_x0000_s1038" style="position:absolute;left:-426;top:-172;width:10391;height:8502" coordorigin="-426,-172" coordsize="10391,8502" o:gfxdata="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">
+                  <v:shape id="_x0000_s1039" type="#_x0000_t202" style="position:absolute;left:-426;top:4613;width:4732;height:2784;visibility:visible;mso-wrap-style:square;v-text-anchor:top" o:gfxdata="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" filled="f" stroked="f">
                     <v:textbox>
                       <w:txbxContent>
                         <w:p>
@@ -13472,16 +14036,16 @@
                     <v:path arrowok="t" fillok="f" o:connecttype="none"/>
                     <o:lock v:ext="edit" shapetype="t"/>
                   </v:shapetype>
-                  <v:shape id="Straight Arrow Connector 195" o:spid="_x0000_s1039" type="#_x0000_t32" style="position:absolute;left:425;top:1327;width:0;height:5963;flip:y;visibility:visible;mso-wrap-style:square" o:connectortype="straight" o:gfxdata="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" strokecolor="#70ad47 [3209]" strokeweight=".5pt">
+                  <v:shape id="Straight Arrow Connector 195" o:spid="_x0000_s1040" type="#_x0000_t32" style="position:absolute;left:425;top:1327;width:0;height:5963;flip:y;visibility:visible;mso-wrap-style:square" o:connectortype="straight" o:gfxdata="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" strokecolor="#70ad47 [3209]" strokeweight=".5pt">
                     <v:stroke endarrow="block" joinstyle="miter"/>
                   </v:shape>
-                  <v:shape id="Straight Arrow Connector 196" o:spid="_x0000_s1040" type="#_x0000_t32" style="position:absolute;left:3413;top:4314;width:0;height:5963;rotation:-90;flip:y;visibility:visible;mso-wrap-style:square" o:connectortype="straight" o:gfxdata="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" strokecolor="#70ad47 [3209]" strokeweight=".5pt">
+                  <v:shape id="Straight Arrow Connector 196" o:spid="_x0000_s1041" type="#_x0000_t32" style="position:absolute;left:3413;top:4314;width:0;height:5963;rotation:-90;flip:y;visibility:visible;mso-wrap-style:square" o:connectortype="straight" o:gfxdata="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" strokecolor="#70ad47 [3209]" strokeweight=".5pt">
                     <v:stroke endarrow="block" joinstyle="miter"/>
                   </v:shape>
-                  <v:oval id="Oval 197" o:spid="_x0000_s1041" style="position:absolute;top:6667;width:952;height:953;visibility:visible;mso-wrap-style:square;v-text-anchor:middle" o:gfxdata="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" fillcolor="white [3212]" strokecolor="#70ad47" strokeweight="1pt">
+                  <v:oval id="Oval 197" o:spid="_x0000_s1042" style="position:absolute;top:6667;width:952;height:953;visibility:visible;mso-wrap-style:square;v-text-anchor:middle" o:gfxdata="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" fillcolor="white [3212]" strokecolor="#70ad47" strokeweight="1pt">
                     <v:stroke joinstyle="miter"/>
                   </v:oval>
-                  <v:shape id="_x0000_s1042" type="#_x0000_t202" style="position:absolute;left:-47;top:-172;width:4355;height:2783;visibility:visible;mso-wrap-style:square;v-text-anchor:top" o:gfxdata="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" filled="f" stroked="f">
+                  <v:shape id="_x0000_s1043" type="#_x0000_t202" style="position:absolute;left:-47;top:-172;width:4355;height:2783;visibility:visible;mso-wrap-style:square;v-text-anchor:top" o:gfxdata="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" filled="f" stroked="f">
                     <v:textbox>
                       <w:txbxContent>
                         <w:p>
@@ -13514,7 +14078,7 @@
                       </w:txbxContent>
                     </v:textbox>
                   </v:shape>
-                  <v:shape id="_x0000_s1043" type="#_x0000_t202" style="position:absolute;left:5607;top:5549;width:4358;height:2781;visibility:visible;mso-wrap-style:square;v-text-anchor:top" o:gfxdata="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" filled="f" stroked="f">
+                  <v:shape id="_x0000_s1044" type="#_x0000_t202" style="position:absolute;left:5607;top:5549;width:4358;height:2781;visibility:visible;mso-wrap-style:square;v-text-anchor:top" o:gfxdata="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" filled="f" stroked="f">
                     <v:textbox>
                       <w:txbxContent>
                         <w:p>
@@ -13548,7 +14112,7 @@
                     </v:textbox>
                   </v:shape>
                 </v:group>
-                <v:oval id="Oval 200" o:spid="_x0000_s1044" style="position:absolute;left:158;top:6858;width:546;height:552;visibility:visible;mso-wrap-style:square;v-text-anchor:middle" o:gfxdata="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" fillcolor="#70ad47 [3209]" stroked="f" strokeweight="1pt">
+                <v:oval id="Oval 200" o:spid="_x0000_s1045" style="position:absolute;left:158;top:6858;width:546;height:552;visibility:visible;mso-wrap-style:square;v-text-anchor:middle" o:gfxdata="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" fillcolor="#70ad47 [3209]" stroked="f" strokeweight="1pt">
                   <v:stroke joinstyle="miter"/>
                 </v:oval>
               </v:group>
@@ -13932,9 +14496,9 @@
           </mc:Choice>
           <mc:Fallback>
             <w:pict>
-              <v:group w14:anchorId="5CF98651" id="Group 31" o:spid="_x0000_s1045" style="position:absolute;left:0;text-align:left;margin-left:174.45pt;margin-top:122.95pt;width:77.55pt;height:68.05pt;z-index:251612160" coordsize="9848,8642" o:gfxdata="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">
-                <v:group id="Group 21" o:spid="_x0000_s1046" style="position:absolute;width:9848;height:8642" coordsize="9848,8642" o:gfxdata="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">
-                  <v:shape id="_x0000_s1047" type="#_x0000_t202" style="position:absolute;left:152;top:4826;width:3877;height:2783;visibility:visible;mso-wrap-style:square;v-text-anchor:top" o:gfxdata="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" filled="f" stroked="f">
+              <v:group w14:anchorId="5CF98651" id="Group 31" o:spid="_x0000_s1046" style="position:absolute;left:0;text-align:left;margin-left:174.45pt;margin-top:122.95pt;width:77.55pt;height:68.05pt;z-index:251612160" coordsize="9848,8642" o:gfxdata="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">
+                <v:group id="Group 21" o:spid="_x0000_s1047" style="position:absolute;width:9848;height:8642" coordsize="9848,8642" o:gfxdata="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">
+                  <v:shape id="_x0000_s1048" type="#_x0000_t202" style="position:absolute;left:152;top:4826;width:3877;height:2783;visibility:visible;mso-wrap-style:square;v-text-anchor:top" o:gfxdata="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" filled="f" stroked="f">
                     <v:textbox>
                       <w:txbxContent>
                         <w:p>
@@ -13967,16 +14531,16 @@
                       </w:txbxContent>
                     </v:textbox>
                   </v:shape>
-                  <v:shape id="Straight Arrow Connector 22" o:spid="_x0000_s1048" type="#_x0000_t32" style="position:absolute;left:425;top:1327;width:0;height:5963;flip:y;visibility:visible;mso-wrap-style:square" o:connectortype="straight" o:gfxdata="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" strokecolor="red" strokeweight=".5pt">
+                  <v:shape id="Straight Arrow Connector 22" o:spid="_x0000_s1049" type="#_x0000_t32" style="position:absolute;left:425;top:1327;width:0;height:5963;flip:y;visibility:visible;mso-wrap-style:square" o:connectortype="straight" o:gfxdata="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" strokecolor="red" strokeweight=".5pt">
                     <v:stroke endarrow="block" joinstyle="miter"/>
                   </v:shape>
-                  <v:shape id="Straight Arrow Connector 23" o:spid="_x0000_s1049" type="#_x0000_t32" style="position:absolute;left:3413;top:4314;width:0;height:5963;rotation:-90;flip:y;visibility:visible;mso-wrap-style:square" o:connectortype="straight" o:gfxdata="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" strokecolor="red" strokeweight=".5pt">
+                  <v:shape id="Straight Arrow Connector 23" o:spid="_x0000_s1050" type="#_x0000_t32" style="position:absolute;left:3413;top:4314;width:0;height:5963;rotation:-90;flip:y;visibility:visible;mso-wrap-style:square" o:connectortype="straight" o:gfxdata="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" strokecolor="red" strokeweight=".5pt">
                     <v:stroke endarrow="block" joinstyle="miter"/>
                   </v:shape>
-                  <v:oval id="Oval 24" o:spid="_x0000_s1050" style="position:absolute;top:6667;width:952;height:953;visibility:visible;mso-wrap-style:square;v-text-anchor:middle" o:gfxdata="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" fillcolor="white [3212]" strokecolor="red" strokeweight="1pt">
+                  <v:oval id="Oval 24" o:spid="_x0000_s1051" style="position:absolute;top:6667;width:952;height:953;visibility:visible;mso-wrap-style:square;v-text-anchor:middle" o:gfxdata="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" fillcolor="white [3212]" strokecolor="red" strokeweight="1pt">
                     <v:stroke joinstyle="miter"/>
                   </v:oval>
-                  <v:shape id="_x0000_s1051" type="#_x0000_t202" style="position:absolute;left:419;width:3877;height:2783;visibility:visible;mso-wrap-style:square;v-text-anchor:top" o:gfxdata="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" filled="f" stroked="f">
+                  <v:shape id="_x0000_s1052" type="#_x0000_t202" style="position:absolute;left:419;width:3877;height:2783;visibility:visible;mso-wrap-style:square;v-text-anchor:top" o:gfxdata="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" filled="f" stroked="f">
                     <v:textbox>
                       <w:txbxContent>
                         <w:p>
@@ -14009,7 +14573,7 @@
                       </w:txbxContent>
                     </v:textbox>
                   </v:shape>
-                  <v:shape id="_x0000_s1052" type="#_x0000_t202" style="position:absolute;left:5975;top:5861;width:3873;height:2781;visibility:visible;mso-wrap-style:square;v-text-anchor:top" o:gfxdata="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" filled="f" stroked="f">
+                  <v:shape id="_x0000_s1053" type="#_x0000_t202" style="position:absolute;left:5975;top:5861;width:3873;height:2781;visibility:visible;mso-wrap-style:square;v-text-anchor:top" o:gfxdata="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" filled="f" stroked="f">
                     <v:textbox>
                       <w:txbxContent>
                         <w:p>
@@ -14043,7 +14607,7 @@
                     </v:textbox>
                   </v:shape>
                 </v:group>
-                <v:oval id="Oval 25" o:spid="_x0000_s1053" style="position:absolute;left:158;top:6858;width:546;height:552;visibility:visible;mso-wrap-style:square;v-text-anchor:middle" o:gfxdata="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" fillcolor="red" strokecolor="white [3212]" strokeweight="1pt">
+                <v:oval id="Oval 25" o:spid="_x0000_s1054" style="position:absolute;left:158;top:6858;width:546;height:552;visibility:visible;mso-wrap-style:square;v-text-anchor:middle" o:gfxdata="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" fillcolor="red" strokecolor="white [3212]" strokeweight="1pt">
                   <v:stroke joinstyle="miter"/>
                 </v:oval>
               </v:group>
@@ -14429,7 +14993,7 @@
                     </pic:cNvPicPr>
                   </pic:nvPicPr>
                   <pic:blipFill rotWithShape="1">
-                    <a:blip r:embed="rId25">
+                    <a:blip r:embed="rId26">
                       <a:extLst>
                         <a:ext uri="{28A0092B-C50C-407E-A947-70E740481C1C}">
                           <a14:useLocalDpi xmlns:a14="http://schemas.microsoft.com/office/drawing/2010/main" val="0"/>
@@ -14696,7 +15260,7 @@
                           <pic:cNvPicPr/>
                         </pic:nvPicPr>
                         <pic:blipFill>
-                          <a:blip r:embed="rId26"/>
+                          <a:blip r:embed="rId27"/>
                           <a:stretch>
                             <a:fillRect/>
                           </a:stretch>
@@ -15478,16 +16042,7 @@
                 <w:sz w:val="14"/>
                 <w:szCs w:val="14"/>
               </w:rPr>
-              <w:t>-</w:t>
-            </w:r>
-            <w:r>
-              <w:rPr>
-                <w:i/>
-                <w:color w:val="0070C0"/>
-                <w:sz w:val="14"/>
-                <w:szCs w:val="14"/>
-              </w:rPr>
-              <w:t xml:space="preserve">0.0461    </w:t>
+              <w:t xml:space="preserve">-0.0461    </w:t>
             </w:r>
           </w:p>
         </w:tc>
@@ -15622,25 +16177,7 @@
                 <w:sz w:val="14"/>
                 <w:szCs w:val="14"/>
               </w:rPr>
-              <w:t xml:space="preserve">   </w:t>
-            </w:r>
-            <w:r>
-              <w:rPr>
-                <w:i/>
-                <w:color w:val="0070C0"/>
-                <w:sz w:val="14"/>
-                <w:szCs w:val="14"/>
-              </w:rPr>
-              <w:t>-</w:t>
-            </w:r>
-            <w:r>
-              <w:rPr>
-                <w:i/>
-                <w:color w:val="0070C0"/>
-                <w:sz w:val="14"/>
-                <w:szCs w:val="14"/>
-              </w:rPr>
-              <w:t xml:space="preserve">0.9189    </w:t>
+              <w:t xml:space="preserve">   -0.9189    </w:t>
             </w:r>
           </w:p>
         </w:tc>
@@ -16426,7 +16963,31 @@
                 <w:color w:val="2E74B5" w:themeColor="accent1" w:themeShade="BF"/>
                 <w:lang w:val="en-US"/>
               </w:rPr>
-              <w:t>Just compute dot products between every vector and check that they are indeed equal to 0. But in the previous point we already insured that the vectors are orthogonal by setting the y value of the Z_AF vector to 0 before computing the X_AF vector using a cross product.</w:t>
+              <w:t>One just need to</w:t>
+            </w:r>
+            <w:r>
+              <w:rPr>
+                <w:i/>
+                <w:color w:val="2E74B5" w:themeColor="accent1" w:themeShade="BF"/>
+                <w:lang w:val="en-US"/>
+              </w:rPr>
+              <w:t xml:space="preserve"> compute </w:t>
+            </w:r>
+            <w:r>
+              <w:rPr>
+                <w:i/>
+                <w:color w:val="2E74B5" w:themeColor="accent1" w:themeShade="BF"/>
+                <w:lang w:val="en-US"/>
+              </w:rPr>
+              <w:t xml:space="preserve">the </w:t>
+            </w:r>
+            <w:r>
+              <w:rPr>
+                <w:i/>
+                <w:color w:val="2E74B5" w:themeColor="accent1" w:themeShade="BF"/>
+                <w:lang w:val="en-US"/>
+              </w:rPr>
+              <w:t>dot products between every vector and check that they are indeed equal to 0. But in the previous point we already insured that the vectors are orthogonal by setting the y value of the Z_AF vector to 0 before computing the X_AF vector using a cross product.</w:t>
             </w:r>
           </w:p>
         </w:tc>
@@ -16540,17 +17101,17 @@
         <w:tblLook w:val="04A0" w:firstRow="1" w:lastRow="0" w:firstColumn="1" w:lastColumn="0" w:noHBand="0" w:noVBand="1"/>
       </w:tblPr>
       <w:tblGrid>
-        <w:gridCol w:w="1090"/>
-        <w:gridCol w:w="1091"/>
-        <w:gridCol w:w="1091"/>
+        <w:gridCol w:w="1508"/>
+        <w:gridCol w:w="1510"/>
+        <w:gridCol w:w="1510"/>
       </w:tblGrid>
       <w:tr>
         <w:trPr>
-          <w:trHeight w:val="272"/>
+          <w:trHeight w:val="380"/>
         </w:trPr>
         <w:tc>
           <w:tcPr>
-            <w:tcW w:w="1090" w:type="dxa"/>
+            <w:tcW w:w="1508" w:type="dxa"/>
           </w:tcPr>
           <w:p>
             <w:pPr>
@@ -16558,16 +17119,14 @@
               <w:rPr>
                 <w:i/>
                 <w:color w:val="0070C0"/>
-                <w:sz w:val="14"/>
-                <w:szCs w:val="14"/>
+                <w:szCs w:val="22"/>
               </w:rPr>
             </w:pPr>
             <w:r>
               <w:rPr>
                 <w:i/>
                 <w:color w:val="0070C0"/>
-                <w:sz w:val="14"/>
-                <w:szCs w:val="14"/>
+                <w:szCs w:val="22"/>
               </w:rPr>
               <w:t>-0.9599</w:t>
             </w:r>
@@ -16575,7 +17134,7 @@
         </w:tc>
         <w:tc>
           <w:tcPr>
-            <w:tcW w:w="1091" w:type="dxa"/>
+            <w:tcW w:w="1510" w:type="dxa"/>
           </w:tcPr>
           <w:p>
             <w:pPr>
@@ -16583,16 +17142,14 @@
               <w:rPr>
                 <w:i/>
                 <w:color w:val="0070C0"/>
-                <w:sz w:val="14"/>
-                <w:szCs w:val="14"/>
+                <w:szCs w:val="22"/>
               </w:rPr>
             </w:pPr>
             <w:r>
               <w:rPr>
                 <w:i/>
                 <w:color w:val="0070C0"/>
-                <w:sz w:val="14"/>
-                <w:szCs w:val="14"/>
+                <w:szCs w:val="22"/>
               </w:rPr>
               <w:t>9</w:t>
             </w:r>
@@ -16600,23 +17157,21 @@
         </w:tc>
         <w:tc>
           <w:tcPr>
-            <w:tcW w:w="1091" w:type="dxa"/>
+            <w:tcW w:w="1510" w:type="dxa"/>
           </w:tcPr>
           <w:p>
             <w:pPr>
               <w:rPr>
                 <w:i/>
                 <w:color w:val="0070C0"/>
-                <w:sz w:val="14"/>
-                <w:szCs w:val="14"/>
+                <w:szCs w:val="22"/>
               </w:rPr>
             </w:pPr>
             <w:r>
               <w:rPr>
                 <w:i/>
                 <w:color w:val="0070C0"/>
-                <w:sz w:val="14"/>
-                <w:szCs w:val="14"/>
+                <w:szCs w:val="22"/>
               </w:rPr>
               <w:t>2,8404</w:t>
             </w:r>
@@ -16625,11 +17180,11 @@
       </w:tr>
       <w:tr>
         <w:trPr>
-          <w:trHeight w:val="280"/>
+          <w:trHeight w:val="391"/>
         </w:trPr>
         <w:tc>
           <w:tcPr>
-            <w:tcW w:w="1090" w:type="dxa"/>
+            <w:tcW w:w="1508" w:type="dxa"/>
           </w:tcPr>
           <w:p>
             <w:pPr>
@@ -16637,16 +17192,14 @@
               <w:rPr>
                 <w:i/>
                 <w:color w:val="0070C0"/>
-                <w:sz w:val="14"/>
-                <w:szCs w:val="14"/>
+                <w:szCs w:val="22"/>
               </w:rPr>
             </w:pPr>
             <w:r>
               <w:rPr>
                 <w:i/>
                 <w:color w:val="0070C0"/>
-                <w:sz w:val="14"/>
-                <w:szCs w:val="14"/>
+                <w:szCs w:val="22"/>
               </w:rPr>
               <w:t>0</w:t>
             </w:r>
@@ -16654,7 +17207,7 @@
         </w:tc>
         <w:tc>
           <w:tcPr>
-            <w:tcW w:w="1091" w:type="dxa"/>
+            <w:tcW w:w="1510" w:type="dxa"/>
           </w:tcPr>
           <w:p>
             <w:pPr>
@@ -16662,16 +17215,14 @@
               <w:rPr>
                 <w:i/>
                 <w:color w:val="0070C0"/>
-                <w:sz w:val="14"/>
-                <w:szCs w:val="14"/>
+                <w:szCs w:val="22"/>
               </w:rPr>
             </w:pPr>
             <w:r>
               <w:rPr>
                 <w:i/>
                 <w:color w:val="0070C0"/>
-                <w:sz w:val="14"/>
-                <w:szCs w:val="14"/>
+                <w:szCs w:val="22"/>
               </w:rPr>
               <w:t>1.0</w:t>
             </w:r>
@@ -16679,7 +17230,7 @@
         </w:tc>
         <w:tc>
           <w:tcPr>
-            <w:tcW w:w="1091" w:type="dxa"/>
+            <w:tcW w:w="1510" w:type="dxa"/>
           </w:tcPr>
           <w:p>
             <w:pPr>
@@ -16687,16 +17238,14 @@
               <w:rPr>
                 <w:i/>
                 <w:color w:val="0070C0"/>
-                <w:sz w:val="14"/>
-                <w:szCs w:val="14"/>
+                <w:szCs w:val="22"/>
               </w:rPr>
             </w:pPr>
             <w:r>
               <w:rPr>
                 <w:i/>
                 <w:color w:val="0070C0"/>
-                <w:sz w:val="14"/>
-                <w:szCs w:val="14"/>
+                <w:szCs w:val="22"/>
               </w:rPr>
               <w:t>0</w:t>
             </w:r>
@@ -16705,11 +17254,11 @@
       </w:tr>
       <w:tr>
         <w:trPr>
-          <w:trHeight w:val="280"/>
+          <w:trHeight w:val="391"/>
         </w:trPr>
         <w:tc>
           <w:tcPr>
-            <w:tcW w:w="1090" w:type="dxa"/>
+            <w:tcW w:w="1508" w:type="dxa"/>
           </w:tcPr>
           <w:p>
             <w:pPr>
@@ -16717,16 +17266,14 @@
               <w:rPr>
                 <w:i/>
                 <w:color w:val="0070C0"/>
-                <w:sz w:val="14"/>
-                <w:szCs w:val="14"/>
+                <w:szCs w:val="22"/>
               </w:rPr>
             </w:pPr>
             <w:r>
               <w:rPr>
                 <w:i/>
                 <w:color w:val="0070C0"/>
-                <w:sz w:val="14"/>
-                <w:szCs w:val="14"/>
+                <w:szCs w:val="22"/>
               </w:rPr>
               <w:t>0.2804</w:t>
             </w:r>
@@ -16734,7 +17281,7 @@
         </w:tc>
         <w:tc>
           <w:tcPr>
-            <w:tcW w:w="1091" w:type="dxa"/>
+            <w:tcW w:w="1510" w:type="dxa"/>
           </w:tcPr>
           <w:p>
             <w:pPr>
@@ -16742,16 +17289,14 @@
               <w:rPr>
                 <w:i/>
                 <w:color w:val="0070C0"/>
-                <w:sz w:val="14"/>
-                <w:szCs w:val="14"/>
+                <w:szCs w:val="22"/>
               </w:rPr>
             </w:pPr>
             <w:r>
               <w:rPr>
                 <w:i/>
                 <w:color w:val="0070C0"/>
-                <w:sz w:val="14"/>
-                <w:szCs w:val="14"/>
+                <w:szCs w:val="22"/>
               </w:rPr>
               <w:t>0</w:t>
             </w:r>
@@ -16759,7 +17304,7 @@
         </w:tc>
         <w:tc>
           <w:tcPr>
-            <w:tcW w:w="1091" w:type="dxa"/>
+            <w:tcW w:w="1510" w:type="dxa"/>
           </w:tcPr>
           <w:p>
             <w:pPr>
@@ -16767,16 +17312,14 @@
               <w:rPr>
                 <w:i/>
                 <w:color w:val="0070C0"/>
-                <w:sz w:val="14"/>
-                <w:szCs w:val="14"/>
+                <w:szCs w:val="22"/>
               </w:rPr>
             </w:pPr>
             <w:r>
               <w:rPr>
                 <w:i/>
                 <w:color w:val="0070C0"/>
-                <w:sz w:val="14"/>
-                <w:szCs w:val="14"/>
+                <w:szCs w:val="22"/>
               </w:rPr>
               <w:t>0.0599</w:t>
             </w:r>
@@ -16983,33 +17526,35 @@
         <w:tblLook w:val="04A0" w:firstRow="1" w:lastRow="0" w:firstColumn="1" w:lastColumn="0" w:noHBand="0" w:noVBand="1"/>
       </w:tblPr>
       <w:tblGrid>
-        <w:gridCol w:w="1090"/>
-        <w:gridCol w:w="1457"/>
-        <w:gridCol w:w="1463"/>
+        <w:gridCol w:w="1262"/>
+        <w:gridCol w:w="1584"/>
+        <w:gridCol w:w="1675"/>
       </w:tblGrid>
       <w:tr>
         <w:trPr>
-          <w:trHeight w:val="272"/>
+          <w:trHeight w:val="308"/>
         </w:trPr>
         <w:tc>
           <w:tcPr>
-            <w:tcW w:w="1090" w:type="dxa"/>
+            <w:tcW w:w="1262" w:type="dxa"/>
           </w:tcPr>
           <w:p>
             <w:pPr>
               <w:jc w:val="center"/>
               <w:rPr>
                 <w:i/>
+                <w:iCs/>
                 <w:color w:val="0070C0"/>
-                <w:sz w:val="14"/>
-                <w:szCs w:val="14"/>
+                <w:szCs w:val="22"/>
               </w:rPr>
             </w:pPr>
             <w:r>
               <w:rPr>
                 <w:rFonts w:eastAsiaTheme="minorEastAsia"/>
-                <w:sz w:val="14"/>
-                <w:szCs w:val="14"/>
+                <w:i/>
+                <w:iCs/>
+                <w:color w:val="0070C0"/>
+                <w:szCs w:val="22"/>
                 <w:lang w:bidi="fa-IR"/>
               </w:rPr>
               <w:t>0.5841</w:t>
@@ -17018,23 +17563,25 @@
         </w:tc>
         <w:tc>
           <w:tcPr>
-            <w:tcW w:w="1457" w:type="dxa"/>
+            <w:tcW w:w="1584" w:type="dxa"/>
           </w:tcPr>
           <w:p>
             <w:pPr>
               <w:jc w:val="center"/>
               <w:rPr>
                 <w:i/>
+                <w:iCs/>
                 <w:color w:val="0070C0"/>
-                <w:sz w:val="14"/>
-                <w:szCs w:val="14"/>
+                <w:szCs w:val="22"/>
               </w:rPr>
             </w:pPr>
             <w:r>
               <w:rPr>
                 <w:rFonts w:eastAsiaTheme="minorEastAsia"/>
-                <w:sz w:val="14"/>
-                <w:szCs w:val="14"/>
+                <w:i/>
+                <w:iCs/>
+                <w:color w:val="0070C0"/>
+                <w:szCs w:val="22"/>
                 <w:lang w:bidi="fa-IR"/>
               </w:rPr>
               <w:t>-0.4806</w:t>
@@ -17043,23 +17590,25 @@
         </w:tc>
         <w:tc>
           <w:tcPr>
-            <w:tcW w:w="1463" w:type="dxa"/>
+            <w:tcW w:w="1675" w:type="dxa"/>
           </w:tcPr>
           <w:p>
             <w:pPr>
               <w:jc w:val="center"/>
               <w:rPr>
                 <w:i/>
+                <w:iCs/>
                 <w:color w:val="0070C0"/>
-                <w:sz w:val="14"/>
-                <w:szCs w:val="14"/>
+                <w:szCs w:val="22"/>
               </w:rPr>
             </w:pPr>
             <w:r>
               <w:rPr>
                 <w:rFonts w:eastAsiaTheme="minorEastAsia"/>
-                <w:sz w:val="14"/>
-                <w:szCs w:val="14"/>
+                <w:i/>
+                <w:iCs/>
+                <w:color w:val="0070C0"/>
+                <w:szCs w:val="22"/>
                 <w:lang w:bidi="fa-IR"/>
               </w:rPr>
               <w:t>-0.6541</w:t>
@@ -17069,27 +17618,29 @@
       </w:tr>
       <w:tr>
         <w:trPr>
-          <w:trHeight w:val="280"/>
+          <w:trHeight w:val="317"/>
         </w:trPr>
         <w:tc>
           <w:tcPr>
-            <w:tcW w:w="1090" w:type="dxa"/>
+            <w:tcW w:w="1262" w:type="dxa"/>
           </w:tcPr>
           <w:p>
             <w:pPr>
               <w:jc w:val="center"/>
               <w:rPr>
                 <w:i/>
+                <w:iCs/>
                 <w:color w:val="0070C0"/>
-                <w:sz w:val="14"/>
-                <w:szCs w:val="14"/>
+                <w:szCs w:val="22"/>
               </w:rPr>
             </w:pPr>
             <w:r>
               <w:rPr>
                 <w:rFonts w:eastAsiaTheme="minorEastAsia"/>
-                <w:sz w:val="14"/>
-                <w:szCs w:val="14"/>
+                <w:i/>
+                <w:iCs/>
+                <w:color w:val="0070C0"/>
+                <w:szCs w:val="22"/>
                 <w:lang w:bidi="fa-IR"/>
               </w:rPr>
               <w:t>0.1854</w:t>
@@ -17098,23 +17649,25 @@
         </w:tc>
         <w:tc>
           <w:tcPr>
-            <w:tcW w:w="1457" w:type="dxa"/>
+            <w:tcW w:w="1584" w:type="dxa"/>
           </w:tcPr>
           <w:p>
             <w:pPr>
               <w:jc w:val="center"/>
               <w:rPr>
                 <w:i/>
+                <w:iCs/>
                 <w:color w:val="0070C0"/>
-                <w:sz w:val="14"/>
-                <w:szCs w:val="14"/>
+                <w:szCs w:val="22"/>
               </w:rPr>
             </w:pPr>
             <w:r>
               <w:rPr>
                 <w:rFonts w:eastAsiaTheme="minorEastAsia"/>
-                <w:sz w:val="14"/>
-                <w:szCs w:val="14"/>
+                <w:i/>
+                <w:iCs/>
+                <w:color w:val="0070C0"/>
+                <w:szCs w:val="22"/>
                 <w:lang w:bidi="fa-IR"/>
               </w:rPr>
               <w:t>0.8636</w:t>
@@ -17123,7 +17676,7 @@
         </w:tc>
         <w:tc>
           <w:tcPr>
-            <w:tcW w:w="1463" w:type="dxa"/>
+            <w:tcW w:w="1675" w:type="dxa"/>
           </w:tcPr>
           <w:p>
             <w:pPr>
@@ -17131,55 +17684,52 @@
               <w:jc w:val="center"/>
               <w:rPr>
                 <w:rFonts w:eastAsiaTheme="minorEastAsia"/>
-                <w:sz w:val="14"/>
-                <w:szCs w:val="14"/>
+                <w:i/>
+                <w:iCs/>
+                <w:color w:val="0070C0"/>
+                <w:szCs w:val="22"/>
                 <w:lang w:bidi="fa-IR"/>
               </w:rPr>
             </w:pPr>
             <w:r>
               <w:rPr>
                 <w:rFonts w:eastAsiaTheme="minorEastAsia"/>
-                <w:sz w:val="14"/>
-                <w:szCs w:val="14"/>
+                <w:i/>
+                <w:iCs/>
+                <w:color w:val="0070C0"/>
+                <w:szCs w:val="22"/>
                 <w:lang w:bidi="fa-IR"/>
               </w:rPr>
-              <w:t>-</w:t>
-            </w:r>
-            <w:r>
-              <w:rPr>
-                <w:rFonts w:eastAsiaTheme="minorEastAsia"/>
-                <w:sz w:val="14"/>
-                <w:szCs w:val="14"/>
-                <w:lang w:bidi="fa-IR"/>
-              </w:rPr>
-              <w:t>0.4689</w:t>
+              <w:t>-0.4689</w:t>
             </w:r>
           </w:p>
         </w:tc>
       </w:tr>
       <w:tr>
         <w:trPr>
-          <w:trHeight w:val="280"/>
+          <w:trHeight w:val="317"/>
         </w:trPr>
         <w:tc>
           <w:tcPr>
-            <w:tcW w:w="1090" w:type="dxa"/>
+            <w:tcW w:w="1262" w:type="dxa"/>
           </w:tcPr>
           <w:p>
             <w:pPr>
               <w:jc w:val="center"/>
               <w:rPr>
                 <w:i/>
+                <w:iCs/>
                 <w:color w:val="0070C0"/>
-                <w:sz w:val="14"/>
-                <w:szCs w:val="14"/>
+                <w:szCs w:val="22"/>
               </w:rPr>
             </w:pPr>
             <w:r>
               <w:rPr>
                 <w:rFonts w:eastAsiaTheme="minorEastAsia"/>
-                <w:sz w:val="14"/>
-                <w:szCs w:val="14"/>
+                <w:i/>
+                <w:iCs/>
+                <w:color w:val="0070C0"/>
+                <w:szCs w:val="22"/>
                 <w:lang w:bidi="fa-IR"/>
               </w:rPr>
               <w:t>0.7902</w:t>
@@ -17188,23 +17738,25 @@
         </w:tc>
         <w:tc>
           <w:tcPr>
-            <w:tcW w:w="1457" w:type="dxa"/>
+            <w:tcW w:w="1584" w:type="dxa"/>
           </w:tcPr>
           <w:p>
             <w:pPr>
               <w:jc w:val="center"/>
               <w:rPr>
                 <w:i/>
+                <w:iCs/>
                 <w:color w:val="0070C0"/>
-                <w:sz w:val="14"/>
-                <w:szCs w:val="14"/>
+                <w:szCs w:val="22"/>
               </w:rPr>
             </w:pPr>
             <w:r>
               <w:rPr>
                 <w:rFonts w:eastAsiaTheme="minorEastAsia"/>
-                <w:sz w:val="14"/>
-                <w:szCs w:val="14"/>
+                <w:i/>
+                <w:iCs/>
+                <w:color w:val="0070C0"/>
+                <w:szCs w:val="22"/>
                 <w:lang w:bidi="fa-IR"/>
               </w:rPr>
               <w:t>0.1526</w:t>
@@ -17213,23 +17765,25 @@
         </w:tc>
         <w:tc>
           <w:tcPr>
-            <w:tcW w:w="1463" w:type="dxa"/>
+            <w:tcW w:w="1675" w:type="dxa"/>
           </w:tcPr>
           <w:p>
             <w:pPr>
               <w:jc w:val="center"/>
               <w:rPr>
                 <w:i/>
+                <w:iCs/>
                 <w:color w:val="0070C0"/>
-                <w:sz w:val="14"/>
-                <w:szCs w:val="14"/>
+                <w:szCs w:val="22"/>
               </w:rPr>
             </w:pPr>
             <w:r>
               <w:rPr>
                 <w:rFonts w:eastAsiaTheme="minorEastAsia"/>
-                <w:sz w:val="14"/>
-                <w:szCs w:val="14"/>
+                <w:i/>
+                <w:iCs/>
+                <w:color w:val="0070C0"/>
+                <w:szCs w:val="22"/>
                 <w:lang w:bidi="fa-IR"/>
               </w:rPr>
               <w:t>0.5935</w:t>
@@ -17903,7 +18457,14 @@
         <w:rPr>
           <w:lang w:val="en-US"/>
         </w:rPr>
-        <w:t xml:space="preserve"> answer). </w:t>
+        <w:t xml:space="preserve"> </w:t>
+      </w:r>
+      <w:r>
+        <w:rPr>
+          <w:lang w:val="en-US"/>
+        </w:rPr>
+        <w:lastRenderedPageBreak/>
+        <w:t xml:space="preserve">answer). </w:t>
       </w:r>
       <w:r>
         <w:rPr>
@@ -17936,7 +18497,6 @@
           <w:bottom w:val="single" w:sz="4" w:space="1" w:color="auto"/>
           <w:right w:val="single" w:sz="4" w:space="1" w:color="auto"/>
         </w:pBdr>
-        <w:jc w:val="center"/>
         <w:rPr>
           <w:noProof/>
           <w:lang w:val="en-US"/>
@@ -17952,39 +18512,6 @@
           <w:bottom w:val="single" w:sz="4" w:space="1" w:color="auto"/>
           <w:right w:val="single" w:sz="4" w:space="1" w:color="auto"/>
         </w:pBdr>
-        <w:jc w:val="center"/>
-        <w:rPr>
-          <w:noProof/>
-          <w:lang w:val="en-US"/>
-        </w:rPr>
-      </w:pPr>
-    </w:p>
-    <w:p>
-      <w:pPr>
-        <w:keepNext/>
-        <w:pBdr>
-          <w:top w:val="single" w:sz="4" w:space="1" w:color="auto"/>
-          <w:left w:val="single" w:sz="4" w:space="1" w:color="auto"/>
-          <w:bottom w:val="single" w:sz="4" w:space="1" w:color="auto"/>
-          <w:right w:val="single" w:sz="4" w:space="1" w:color="auto"/>
-        </w:pBdr>
-        <w:jc w:val="center"/>
-        <w:rPr>
-          <w:noProof/>
-          <w:lang w:val="en-US"/>
-        </w:rPr>
-      </w:pPr>
-    </w:p>
-    <w:p>
-      <w:pPr>
-        <w:keepNext/>
-        <w:pBdr>
-          <w:top w:val="single" w:sz="4" w:space="1" w:color="auto"/>
-          <w:left w:val="single" w:sz="4" w:space="1" w:color="auto"/>
-          <w:bottom w:val="single" w:sz="4" w:space="1" w:color="auto"/>
-          <w:right w:val="single" w:sz="4" w:space="1" w:color="auto"/>
-        </w:pBdr>
-        <w:jc w:val="center"/>
         <w:rPr>
           <w:noProof/>
           <w:lang w:val="en-US"/>
@@ -18633,7 +19160,7 @@
                     </pic:cNvPicPr>
                   </pic:nvPicPr>
                   <pic:blipFill>
-                    <a:blip r:embed="rId27">
+                    <a:blip r:embed="rId28">
                       <a:extLst>
                         <a:ext uri="{28A0092B-C50C-407E-A947-70E740481C1C}">
                           <a14:useLocalDpi xmlns:a14="http://schemas.microsoft.com/office/drawing/2010/main" val="0"/>
@@ -18654,7 +19181,7 @@
                     </a:prstGeom>
                     <a:extLst>
                       <a:ext uri="{FAA26D3D-D897-4be2-8F04-BA451C77F1D7}">
-                        <ma14:placeholderFlag xmlns:ma14="http://schemas.microsoft.com/office/mac/drawingml/2011/main" xmlns:w="http://schemas.openxmlformats.org/wordprocessingml/2006/main" xmlns:w10="urn:schemas-microsoft-com:office:word" xmlns:v="urn:schemas-microsoft-com:vml" xmlns:o="urn:schemas-microsoft-com:office:office" xmlns:mv="urn:schemas-microsoft-com:mac:vml" xmlns:mo="http://schemas.microsoft.com/office/mac/office/2008/main" xmlns="" xmlns:a14="http://schemas.microsoft.com/office/drawing/2010/main"/>
+                        <ma14:placeholderFlag xmlns:a14="http://schemas.microsoft.com/office/drawing/2010/main" xmlns="" xmlns:mo="http://schemas.microsoft.com/office/mac/office/2008/main" xmlns:mv="urn:schemas-microsoft-com:mac:vml" xmlns:o="urn:schemas-microsoft-com:office:office" xmlns:v="urn:schemas-microsoft-com:vml" xmlns:w10="urn:schemas-microsoft-com:office:word" xmlns:w="http://schemas.openxmlformats.org/wordprocessingml/2006/main" xmlns:ma14="http://schemas.microsoft.com/office/mac/drawingml/2011/main"/>
                       </a:ext>
                     </a:extLst>
                   </pic:spPr>
@@ -20206,10 +20733,609 @@
           <w:noProof/>
           <w:lang w:val="en-GB" w:eastAsia="en-GB"/>
         </w:rPr>
+        <mc:AlternateContent>
+          <mc:Choice Requires="wps">
+            <w:drawing>
+              <wp:anchor distT="0" distB="0" distL="114300" distR="114300" simplePos="0" relativeHeight="251668480" behindDoc="0" locked="0" layoutInCell="1" allowOverlap="1" wp14:anchorId="29833FF0" wp14:editId="055AB288">
+                <wp:simplePos x="0" y="0"/>
+                <wp:positionH relativeFrom="column">
+                  <wp:posOffset>1880235</wp:posOffset>
+                </wp:positionH>
+                <wp:positionV relativeFrom="paragraph">
+                  <wp:posOffset>852978</wp:posOffset>
+                </wp:positionV>
+                <wp:extent cx="508000" cy="267335"/>
+                <wp:effectExtent l="0" t="0" r="0" b="0"/>
+                <wp:wrapNone/>
+                <wp:docPr id="49" name="Zone de texte 49"/>
+                <wp:cNvGraphicFramePr/>
+                <a:graphic xmlns:a="http://schemas.openxmlformats.org/drawingml/2006/main">
+                  <a:graphicData uri="http://schemas.microsoft.com/office/word/2010/wordprocessingShape">
+                    <wps:wsp>
+                      <wps:cNvSpPr txBox="1"/>
+                      <wps:spPr>
+                        <a:xfrm>
+                          <a:off x="0" y="0"/>
+                          <a:ext cx="508000" cy="267335"/>
+                        </a:xfrm>
+                        <a:prstGeom prst="rect">
+                          <a:avLst/>
+                        </a:prstGeom>
+                        <a:noFill/>
+                        <a:ln w="6350">
+                          <a:noFill/>
+                        </a:ln>
+                      </wps:spPr>
+                      <wps:txbx>
+                        <w:txbxContent>
+                          <w:p>
+                            <w:pPr>
+                              <w:ind w:left="0"/>
+                              <w:rPr>
+                                <w:lang w:val="fr-CH"/>
+                              </w:rPr>
+                            </w:pPr>
+                            <w:r>
+                              <w:rPr>
+                                <w:lang w:val="fr-CH"/>
+                              </w:rPr>
+                              <w:t>M_A</w:t>
+                            </w:r>
+                          </w:p>
+                        </w:txbxContent>
+                      </wps:txbx>
+                      <wps:bodyPr rot="0" spcFirstLastPara="0" vertOverflow="overflow" horzOverflow="overflow" vert="horz" wrap="square" lIns="91440" tIns="45720" rIns="91440" bIns="45720" numCol="1" spcCol="0" rtlCol="0" fromWordArt="0" anchor="t" anchorCtr="0" forceAA="0" compatLnSpc="1">
+                        <a:prstTxWarp prst="textNoShape">
+                          <a:avLst/>
+                        </a:prstTxWarp>
+                        <a:noAutofit/>
+                      </wps:bodyPr>
+                    </wps:wsp>
+                  </a:graphicData>
+                </a:graphic>
+                <wp14:sizeRelH relativeFrom="margin">
+                  <wp14:pctWidth>0</wp14:pctWidth>
+                </wp14:sizeRelH>
+                <wp14:sizeRelV relativeFrom="margin">
+                  <wp14:pctHeight>0</wp14:pctHeight>
+                </wp14:sizeRelV>
+              </wp:anchor>
+            </w:drawing>
+          </mc:Choice>
+          <mc:Fallback>
+            <w:pict>
+              <v:shape w14:anchorId="29833FF0" id="Zone de texte 49" o:spid="_x0000_s1055" type="#_x0000_t202" style="position:absolute;left:0;text-align:left;margin-left:148.05pt;margin-top:67.15pt;width:40pt;height:21.05pt;z-index:251668480;visibility:visible;mso-wrap-style:square;mso-width-percent:0;mso-height-percent:0;mso-wrap-distance-left:9pt;mso-wrap-distance-top:0;mso-wrap-distance-right:9pt;mso-wrap-distance-bottom:0;mso-position-horizontal:absolute;mso-position-horizontal-relative:text;mso-position-vertical:absolute;mso-position-vertical-relative:text;mso-width-percent:0;mso-height-percent:0;mso-width-relative:margin;mso-height-relative:margin;v-text-anchor:top" o:gfxdata="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" filled="f" stroked="f" strokeweight=".5pt">
+                <v:textbox>
+                  <w:txbxContent>
+                    <w:p>
+                      <w:pPr>
+                        <w:ind w:left="0"/>
+                        <w:rPr>
+                          <w:lang w:val="fr-CH"/>
+                        </w:rPr>
+                      </w:pPr>
+                      <w:r>
+                        <w:rPr>
+                          <w:lang w:val="fr-CH"/>
+                        </w:rPr>
+                        <w:t>M_A</w:t>
+                      </w:r>
+                    </w:p>
+                  </w:txbxContent>
+                </v:textbox>
+              </v:shape>
+            </w:pict>
+          </mc:Fallback>
+        </mc:AlternateContent>
+      </w:r>
+      <w:r>
+        <w:rPr>
+          <w:noProof/>
+          <w:lang w:val="en-GB" w:eastAsia="en-GB"/>
+        </w:rPr>
+        <mc:AlternateContent>
+          <mc:Choice Requires="wps">
+            <w:drawing>
+              <wp:anchor distT="0" distB="0" distL="114300" distR="114300" simplePos="0" relativeHeight="251670528" behindDoc="0" locked="0" layoutInCell="1" allowOverlap="1" wp14:anchorId="39BDAF95" wp14:editId="3229E76B">
+                <wp:simplePos x="0" y="0"/>
+                <wp:positionH relativeFrom="column">
+                  <wp:posOffset>2221923</wp:posOffset>
+                </wp:positionH>
+                <wp:positionV relativeFrom="paragraph">
+                  <wp:posOffset>86360</wp:posOffset>
+                </wp:positionV>
+                <wp:extent cx="452582" cy="267855"/>
+                <wp:effectExtent l="0" t="0" r="0" b="0"/>
+                <wp:wrapNone/>
+                <wp:docPr id="50" name="Zone de texte 50"/>
+                <wp:cNvGraphicFramePr/>
+                <a:graphic xmlns:a="http://schemas.openxmlformats.org/drawingml/2006/main">
+                  <a:graphicData uri="http://schemas.microsoft.com/office/word/2010/wordprocessingShape">
+                    <wps:wsp>
+                      <wps:cNvSpPr txBox="1"/>
+                      <wps:spPr>
+                        <a:xfrm>
+                          <a:off x="0" y="0"/>
+                          <a:ext cx="452582" cy="267855"/>
+                        </a:xfrm>
+                        <a:prstGeom prst="rect">
+                          <a:avLst/>
+                        </a:prstGeom>
+                        <a:noFill/>
+                        <a:ln w="6350">
+                          <a:noFill/>
+                        </a:ln>
+                      </wps:spPr>
+                      <wps:txbx>
+                        <w:txbxContent>
+                          <w:p>
+                            <w:pPr>
+                              <w:ind w:left="0"/>
+                              <w:rPr>
+                                <w:lang w:val="fr-CH"/>
+                              </w:rPr>
+                            </w:pPr>
+                            <w:r>
+                              <w:rPr>
+                                <w:lang w:val="fr-CH"/>
+                              </w:rPr>
+                              <w:t>F_A</w:t>
+                            </w:r>
+                          </w:p>
+                        </w:txbxContent>
+                      </wps:txbx>
+                      <wps:bodyPr rot="0" spcFirstLastPara="0" vertOverflow="overflow" horzOverflow="overflow" vert="horz" wrap="square" lIns="91440" tIns="45720" rIns="91440" bIns="45720" numCol="1" spcCol="0" rtlCol="0" fromWordArt="0" anchor="t" anchorCtr="0" forceAA="0" compatLnSpc="1">
+                        <a:prstTxWarp prst="textNoShape">
+                          <a:avLst/>
+                        </a:prstTxWarp>
+                        <a:noAutofit/>
+                      </wps:bodyPr>
+                    </wps:wsp>
+                  </a:graphicData>
+                </a:graphic>
+                <wp14:sizeRelH relativeFrom="margin">
+                  <wp14:pctWidth>0</wp14:pctWidth>
+                </wp14:sizeRelH>
+                <wp14:sizeRelV relativeFrom="margin">
+                  <wp14:pctHeight>0</wp14:pctHeight>
+                </wp14:sizeRelV>
+              </wp:anchor>
+            </w:drawing>
+          </mc:Choice>
+          <mc:Fallback>
+            <w:pict>
+              <v:shape w14:anchorId="39BDAF95" id="Zone de texte 50" o:spid="_x0000_s1056" type="#_x0000_t202" style="position:absolute;left:0;text-align:left;margin-left:174.95pt;margin-top:6.8pt;width:35.65pt;height:21.1pt;z-index:251670528;visibility:visible;mso-wrap-style:square;mso-width-percent:0;mso-height-percent:0;mso-wrap-distance-left:9pt;mso-wrap-distance-top:0;mso-wrap-distance-right:9pt;mso-wrap-distance-bottom:0;mso-position-horizontal:absolute;mso-position-horizontal-relative:text;mso-position-vertical:absolute;mso-position-vertical-relative:text;mso-width-percent:0;mso-height-percent:0;mso-width-relative:margin;mso-height-relative:margin;v-text-anchor:top" o:gfxdata="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" filled="f" stroked="f" strokeweight=".5pt">
+                <v:textbox>
+                  <w:txbxContent>
+                    <w:p>
+                      <w:pPr>
+                        <w:ind w:left="0"/>
+                        <w:rPr>
+                          <w:lang w:val="fr-CH"/>
+                        </w:rPr>
+                      </w:pPr>
+                      <w:r>
+                        <w:rPr>
+                          <w:lang w:val="fr-CH"/>
+                        </w:rPr>
+                        <w:t>F_A</w:t>
+                      </w:r>
+                    </w:p>
+                  </w:txbxContent>
+                </v:textbox>
+              </v:shape>
+            </w:pict>
+          </mc:Fallback>
+        </mc:AlternateContent>
+      </w:r>
+      <w:r>
+        <w:rPr>
+          <w:noProof/>
+          <w:lang w:val="en-GB" w:eastAsia="en-GB"/>
+        </w:rPr>
+        <mc:AlternateContent>
+          <mc:Choice Requires="wps">
+            <w:drawing>
+              <wp:anchor distT="0" distB="0" distL="114300" distR="114300" simplePos="0" relativeHeight="251666432" behindDoc="0" locked="0" layoutInCell="1" allowOverlap="1" wp14:anchorId="14622C60" wp14:editId="7188883E">
+                <wp:simplePos x="0" y="0"/>
+                <wp:positionH relativeFrom="column">
+                  <wp:posOffset>2175914</wp:posOffset>
+                </wp:positionH>
+                <wp:positionV relativeFrom="paragraph">
+                  <wp:posOffset>557934</wp:posOffset>
+                </wp:positionV>
+                <wp:extent cx="554182" cy="562841"/>
+                <wp:effectExtent l="0" t="0" r="0" b="8890"/>
+                <wp:wrapNone/>
+                <wp:docPr id="48" name="Flèche en arc 48"/>
+                <wp:cNvGraphicFramePr/>
+                <a:graphic xmlns:a="http://schemas.openxmlformats.org/drawingml/2006/main">
+                  <a:graphicData uri="http://schemas.microsoft.com/office/word/2010/wordprocessingShape">
+                    <wps:wsp>
+                      <wps:cNvSpPr/>
+                      <wps:spPr>
+                        <a:xfrm>
+                          <a:off x="0" y="0"/>
+                          <a:ext cx="554182" cy="562841"/>
+                        </a:xfrm>
+                        <a:prstGeom prst="circularArrow">
+                          <a:avLst>
+                            <a:gd name="adj1" fmla="val 0"/>
+                            <a:gd name="adj2" fmla="val 1142319"/>
+                            <a:gd name="adj3" fmla="val 5984598"/>
+                            <a:gd name="adj4" fmla="val 10800000"/>
+                            <a:gd name="adj5" fmla="val 12500"/>
+                          </a:avLst>
+                        </a:prstGeom>
+                        <a:ln>
+                          <a:solidFill>
+                            <a:srgbClr val="FF0000"/>
+                          </a:solidFill>
+                        </a:ln>
+                      </wps:spPr>
+                      <wps:style>
+                        <a:lnRef idx="2">
+                          <a:schemeClr val="accent1">
+                            <a:shade val="50000"/>
+                          </a:schemeClr>
+                        </a:lnRef>
+                        <a:fillRef idx="1">
+                          <a:schemeClr val="accent1"/>
+                        </a:fillRef>
+                        <a:effectRef idx="0">
+                          <a:schemeClr val="accent1"/>
+                        </a:effectRef>
+                        <a:fontRef idx="minor">
+                          <a:schemeClr val="lt1"/>
+                        </a:fontRef>
+                      </wps:style>
+                      <wps:bodyPr rot="0" spcFirstLastPara="0" vertOverflow="overflow" horzOverflow="overflow" vert="horz" wrap="square" lIns="91440" tIns="45720" rIns="91440" bIns="45720" numCol="1" spcCol="0" rtlCol="0" fromWordArt="0" anchor="ctr" anchorCtr="0" forceAA="0" compatLnSpc="1">
+                        <a:prstTxWarp prst="textNoShape">
+                          <a:avLst/>
+                        </a:prstTxWarp>
+                        <a:noAutofit/>
+                      </wps:bodyPr>
+                    </wps:wsp>
+                  </a:graphicData>
+                </a:graphic>
+                <wp14:sizeRelH relativeFrom="margin">
+                  <wp14:pctWidth>0</wp14:pctWidth>
+                </wp14:sizeRelH>
+                <wp14:sizeRelV relativeFrom="margin">
+                  <wp14:pctHeight>0</wp14:pctHeight>
+                </wp14:sizeRelV>
+              </wp:anchor>
+            </w:drawing>
+          </mc:Choice>
+          <mc:Fallback>
+            <w:pict>
+              <v:shape w14:anchorId="399CA4DB" id="Flèche en arc 48" o:spid="_x0000_s1026" style="position:absolute;margin-left:171.35pt;margin-top:43.95pt;width:43.65pt;height:44.3pt;z-index:251666432;visibility:visible;mso-wrap-style:square;mso-width-percent:0;mso-height-percent:0;mso-wrap-distance-left:9pt;mso-wrap-distance-top:0;mso-wrap-distance-right:9pt;mso-wrap-distance-bottom:0;mso-position-horizontal:absolute;mso-position-horizontal-relative:text;mso-position-vertical:absolute;mso-position-vertical-relative:text;mso-width-percent:0;mso-height-percent:0;mso-width-relative:margin;mso-height-relative:margin;v-text-anchor:middle" coordsize="554182,562841" o:gfxdata="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" path="m69273,281421v,-88579,53912,-167835,135216,-198781c287474,51055,380949,76628,437340,146343v54654,67568,62990,162486,20982,238901c415148,463781,328105,505932,241210,490383r-33353,60714l175441,466458r99122,-36790l241210,490382v86895,15549,173938,-26602,217112,-105139c500330,308828,491993,213910,437340,146342,380949,76626,287474,51053,204489,82639,123185,113585,69273,192840,69273,281420r,1xe" fillcolor="#5b9bd5 [3204]" strokecolor="red" strokeweight="1pt">
+                <v:stroke joinstyle="miter"/>
+                <v:path arrowok="t" o:connecttype="custom" o:connectlocs="69273,281421;204489,82640;437340,146343;458322,385244;241210,490383;207857,551097;175441,466458;274563,429668;241210,490382;458322,385243;437340,146342;204489,82639;69273,281420;69273,281421" o:connectangles="0,0,0,0,0,0,0,0,0,0,0,0,0,0"/>
+              </v:shape>
+            </w:pict>
+          </mc:Fallback>
+        </mc:AlternateContent>
+      </w:r>
+      <w:r>
+        <w:rPr>
+          <w:noProof/>
+          <w:lang w:val="en-GB" w:eastAsia="en-GB"/>
+        </w:rPr>
+        <mc:AlternateContent>
+          <mc:Choice Requires="wps">
+            <w:drawing>
+              <wp:anchor distT="0" distB="0" distL="114300" distR="114300" simplePos="0" relativeHeight="251665408" behindDoc="0" locked="0" layoutInCell="1" allowOverlap="1" wp14:anchorId="13E76694" wp14:editId="71613BD7">
+                <wp:simplePos x="0" y="0"/>
+                <wp:positionH relativeFrom="column">
+                  <wp:posOffset>2443769</wp:posOffset>
+                </wp:positionH>
+                <wp:positionV relativeFrom="paragraph">
+                  <wp:posOffset>354734</wp:posOffset>
+                </wp:positionV>
+                <wp:extent cx="0" cy="470535"/>
+                <wp:effectExtent l="63500" t="25400" r="38100" b="12065"/>
+                <wp:wrapNone/>
+                <wp:docPr id="47" name="Connecteur droit avec flèche 47"/>
+                <wp:cNvGraphicFramePr/>
+                <a:graphic xmlns:a="http://schemas.openxmlformats.org/drawingml/2006/main">
+                  <a:graphicData uri="http://schemas.microsoft.com/office/word/2010/wordprocessingShape">
+                    <wps:wsp>
+                      <wps:cNvCnPr/>
+                      <wps:spPr>
+                        <a:xfrm flipV="1">
+                          <a:off x="0" y="0"/>
+                          <a:ext cx="0" cy="470535"/>
+                        </a:xfrm>
+                        <a:prstGeom prst="straightConnector1">
+                          <a:avLst/>
+                        </a:prstGeom>
+                        <a:ln w="9525">
+                          <a:solidFill>
+                            <a:srgbClr val="FF0000"/>
+                          </a:solidFill>
+                          <a:tailEnd type="triangle"/>
+                        </a:ln>
+                      </wps:spPr>
+                      <wps:style>
+                        <a:lnRef idx="1">
+                          <a:schemeClr val="accent1"/>
+                        </a:lnRef>
+                        <a:fillRef idx="0">
+                          <a:schemeClr val="accent1"/>
+                        </a:fillRef>
+                        <a:effectRef idx="0">
+                          <a:schemeClr val="accent1"/>
+                        </a:effectRef>
+                        <a:fontRef idx="minor">
+                          <a:schemeClr val="tx1"/>
+                        </a:fontRef>
+                      </wps:style>
+                      <wps:bodyPr/>
+                    </wps:wsp>
+                  </a:graphicData>
+                </a:graphic>
+              </wp:anchor>
+            </w:drawing>
+          </mc:Choice>
+          <mc:Fallback>
+            <w:pict>
+              <v:shape w14:anchorId="4697610A" id="Connecteur droit avec flèche 47" o:spid="_x0000_s1026" type="#_x0000_t32" style="position:absolute;margin-left:192.4pt;margin-top:27.95pt;width:0;height:37.05pt;flip:y;z-index:251665408;visibility:visible;mso-wrap-style:square;mso-wrap-distance-left:9pt;mso-wrap-distance-top:0;mso-wrap-distance-right:9pt;mso-wrap-distance-bottom:0;mso-position-horizontal:absolute;mso-position-horizontal-relative:text;mso-position-vertical:absolute;mso-position-vertical-relative:text" o:gfxdata="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" strokecolor="red">
+                <v:stroke endarrow="block" joinstyle="miter"/>
+              </v:shape>
+            </w:pict>
+          </mc:Fallback>
+        </mc:AlternateContent>
+      </w:r>
+      <w:r>
+        <w:rPr>
+          <w:noProof/>
+          <w:lang w:val="en-GB" w:eastAsia="en-GB"/>
+        </w:rPr>
+        <mc:AlternateContent>
+          <mc:Choice Requires="wps">
+            <w:drawing>
+              <wp:anchor distT="0" distB="0" distL="114300" distR="114300" simplePos="0" relativeHeight="251662336" behindDoc="0" locked="0" layoutInCell="1" allowOverlap="1" wp14:anchorId="62CC6E07" wp14:editId="68B8F030">
+                <wp:simplePos x="0" y="0"/>
+                <wp:positionH relativeFrom="column">
+                  <wp:posOffset>2728537</wp:posOffset>
+                </wp:positionH>
+                <wp:positionV relativeFrom="paragraph">
+                  <wp:posOffset>554990</wp:posOffset>
+                </wp:positionV>
+                <wp:extent cx="757382" cy="267855"/>
+                <wp:effectExtent l="0" t="0" r="0" b="0"/>
+                <wp:wrapNone/>
+                <wp:docPr id="45" name="Zone de texte 45"/>
+                <wp:cNvGraphicFramePr/>
+                <a:graphic xmlns:a="http://schemas.openxmlformats.org/drawingml/2006/main">
+                  <a:graphicData uri="http://schemas.microsoft.com/office/word/2010/wordprocessingShape">
+                    <wps:wsp>
+                      <wps:cNvSpPr txBox="1"/>
+                      <wps:spPr>
+                        <a:xfrm>
+                          <a:off x="0" y="0"/>
+                          <a:ext cx="757382" cy="267855"/>
+                        </a:xfrm>
+                        <a:prstGeom prst="rect">
+                          <a:avLst/>
+                        </a:prstGeom>
+                        <a:noFill/>
+                        <a:ln w="6350">
+                          <a:noFill/>
+                        </a:ln>
+                      </wps:spPr>
+                      <wps:txbx>
+                        <w:txbxContent>
+                          <w:p>
+                            <w:pPr>
+                              <w:ind w:left="0"/>
+                              <w:rPr>
+                                <w:lang w:val="fr-CH"/>
+                              </w:rPr>
+                            </w:pPr>
+                            <w:r>
+                              <w:rPr>
+                                <w:lang w:val="fr-CH"/>
+                              </w:rPr>
+                              <w:t>GRF_FF</w:t>
+                            </w:r>
+                          </w:p>
+                        </w:txbxContent>
+                      </wps:txbx>
+                      <wps:bodyPr rot="0" spcFirstLastPara="0" vertOverflow="overflow" horzOverflow="overflow" vert="horz" wrap="square" lIns="91440" tIns="45720" rIns="91440" bIns="45720" numCol="1" spcCol="0" rtlCol="0" fromWordArt="0" anchor="t" anchorCtr="0" forceAA="0" compatLnSpc="1">
+                        <a:prstTxWarp prst="textNoShape">
+                          <a:avLst/>
+                        </a:prstTxWarp>
+                        <a:noAutofit/>
+                      </wps:bodyPr>
+                    </wps:wsp>
+                  </a:graphicData>
+                </a:graphic>
+                <wp14:sizeRelH relativeFrom="margin">
+                  <wp14:pctWidth>0</wp14:pctWidth>
+                </wp14:sizeRelH>
+                <wp14:sizeRelV relativeFrom="margin">
+                  <wp14:pctHeight>0</wp14:pctHeight>
+                </wp14:sizeRelV>
+              </wp:anchor>
+            </w:drawing>
+          </mc:Choice>
+          <mc:Fallback>
+            <w:pict>
+              <v:shape w14:anchorId="62CC6E07" id="Zone de texte 45" o:spid="_x0000_s1057" type="#_x0000_t202" style="position:absolute;left:0;text-align:left;margin-left:214.85pt;margin-top:43.7pt;width:59.65pt;height:21.1pt;z-index:251662336;visibility:visible;mso-wrap-style:square;mso-width-percent:0;mso-height-percent:0;mso-wrap-distance-left:9pt;mso-wrap-distance-top:0;mso-wrap-distance-right:9pt;mso-wrap-distance-bottom:0;mso-position-horizontal:absolute;mso-position-horizontal-relative:text;mso-position-vertical:absolute;mso-position-vertical-relative:text;mso-width-percent:0;mso-height-percent:0;mso-width-relative:margin;mso-height-relative:margin;v-text-anchor:top" o:gfxdata="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" filled="f" stroked="f" strokeweight=".5pt">
+                <v:textbox>
+                  <w:txbxContent>
+                    <w:p>
+                      <w:pPr>
+                        <w:ind w:left="0"/>
+                        <w:rPr>
+                          <w:lang w:val="fr-CH"/>
+                        </w:rPr>
+                      </w:pPr>
+                      <w:r>
+                        <w:rPr>
+                          <w:lang w:val="fr-CH"/>
+                        </w:rPr>
+                        <w:t>GRF_FF</w:t>
+                      </w:r>
+                    </w:p>
+                  </w:txbxContent>
+                </v:textbox>
+              </v:shape>
+            </w:pict>
+          </mc:Fallback>
+        </mc:AlternateContent>
+      </w:r>
+      <w:r>
+        <w:rPr>
+          <w:noProof/>
+          <w:lang w:val="en-GB" w:eastAsia="en-GB"/>
+        </w:rPr>
+        <mc:AlternateContent>
+          <mc:Choice Requires="wps">
+            <w:drawing>
+              <wp:anchor distT="0" distB="0" distL="114300" distR="114300" simplePos="0" relativeHeight="251661312" behindDoc="0" locked="0" layoutInCell="1" allowOverlap="1" wp14:anchorId="65D25B3F" wp14:editId="28E255D4">
+                <wp:simplePos x="0" y="0"/>
+                <wp:positionH relativeFrom="column">
+                  <wp:posOffset>3053369</wp:posOffset>
+                </wp:positionH>
+                <wp:positionV relativeFrom="paragraph">
+                  <wp:posOffset>770370</wp:posOffset>
+                </wp:positionV>
+                <wp:extent cx="0" cy="969819"/>
+                <wp:effectExtent l="63500" t="25400" r="38100" b="8255"/>
+                <wp:wrapNone/>
+                <wp:docPr id="44" name="Connecteur droit avec flèche 44"/>
+                <wp:cNvGraphicFramePr/>
+                <a:graphic xmlns:a="http://schemas.openxmlformats.org/drawingml/2006/main">
+                  <a:graphicData uri="http://schemas.microsoft.com/office/word/2010/wordprocessingShape">
+                    <wps:wsp>
+                      <wps:cNvCnPr/>
+                      <wps:spPr>
+                        <a:xfrm flipV="1">
+                          <a:off x="0" y="0"/>
+                          <a:ext cx="0" cy="969819"/>
+                        </a:xfrm>
+                        <a:prstGeom prst="straightConnector1">
+                          <a:avLst/>
+                        </a:prstGeom>
+                        <a:ln w="9525">
+                          <a:solidFill>
+                            <a:srgbClr val="FF0000"/>
+                          </a:solidFill>
+                          <a:tailEnd type="triangle"/>
+                        </a:ln>
+                      </wps:spPr>
+                      <wps:style>
+                        <a:lnRef idx="1">
+                          <a:schemeClr val="accent1"/>
+                        </a:lnRef>
+                        <a:fillRef idx="0">
+                          <a:schemeClr val="accent1"/>
+                        </a:fillRef>
+                        <a:effectRef idx="0">
+                          <a:schemeClr val="accent1"/>
+                        </a:effectRef>
+                        <a:fontRef idx="minor">
+                          <a:schemeClr val="tx1"/>
+                        </a:fontRef>
+                      </wps:style>
+                      <wps:bodyPr/>
+                    </wps:wsp>
+                  </a:graphicData>
+                </a:graphic>
+              </wp:anchor>
+            </w:drawing>
+          </mc:Choice>
+          <mc:Fallback>
+            <w:pict>
+              <v:shape w14:anchorId="26057B47" id="Connecteur droit avec flèche 44" o:spid="_x0000_s1026" type="#_x0000_t32" style="position:absolute;margin-left:240.4pt;margin-top:60.65pt;width:0;height:76.35pt;flip:y;z-index:251661312;visibility:visible;mso-wrap-style:square;mso-wrap-distance-left:9pt;mso-wrap-distance-top:0;mso-wrap-distance-right:9pt;mso-wrap-distance-bottom:0;mso-position-horizontal:absolute;mso-position-horizontal-relative:text;mso-position-vertical:absolute;mso-position-vertical-relative:text" o:gfxdata="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" strokecolor="red">
+                <v:stroke endarrow="block" joinstyle="miter"/>
+              </v:shape>
+            </w:pict>
+          </mc:Fallback>
+        </mc:AlternateContent>
+      </w:r>
+      <w:r>
+        <w:rPr>
+          <w:noProof/>
+          <w:lang w:val="en-GB" w:eastAsia="en-GB"/>
+        </w:rPr>
+        <mc:AlternateContent>
+          <mc:Choice Requires="wps">
+            <w:drawing>
+              <wp:anchor distT="0" distB="0" distL="114300" distR="114300" simplePos="0" relativeHeight="251660288" behindDoc="0" locked="0" layoutInCell="1" allowOverlap="1" wp14:anchorId="23BB303A" wp14:editId="69111E26">
+                <wp:simplePos x="0" y="0"/>
+                <wp:positionH relativeFrom="column">
+                  <wp:posOffset>2859405</wp:posOffset>
+                </wp:positionH>
+                <wp:positionV relativeFrom="paragraph">
+                  <wp:posOffset>1167533</wp:posOffset>
+                </wp:positionV>
+                <wp:extent cx="0" cy="1043709"/>
+                <wp:effectExtent l="63500" t="0" r="50800" b="36195"/>
+                <wp:wrapNone/>
+                <wp:docPr id="43" name="Connecteur droit avec flèche 43"/>
+                <wp:cNvGraphicFramePr/>
+                <a:graphic xmlns:a="http://schemas.openxmlformats.org/drawingml/2006/main">
+                  <a:graphicData uri="http://schemas.microsoft.com/office/word/2010/wordprocessingShape">
+                    <wps:wsp>
+                      <wps:cNvCnPr/>
+                      <wps:spPr>
+                        <a:xfrm>
+                          <a:off x="0" y="0"/>
+                          <a:ext cx="0" cy="1043709"/>
+                        </a:xfrm>
+                        <a:prstGeom prst="straightConnector1">
+                          <a:avLst/>
+                        </a:prstGeom>
+                        <a:ln w="9525">
+                          <a:solidFill>
+                            <a:srgbClr val="FF0000"/>
+                          </a:solidFill>
+                          <a:tailEnd type="triangle"/>
+                        </a:ln>
+                      </wps:spPr>
+                      <wps:style>
+                        <a:lnRef idx="1">
+                          <a:schemeClr val="accent1"/>
+                        </a:lnRef>
+                        <a:fillRef idx="0">
+                          <a:schemeClr val="accent1"/>
+                        </a:fillRef>
+                        <a:effectRef idx="0">
+                          <a:schemeClr val="accent1"/>
+                        </a:effectRef>
+                        <a:fontRef idx="minor">
+                          <a:schemeClr val="tx1"/>
+                        </a:fontRef>
+                      </wps:style>
+                      <wps:bodyPr/>
+                    </wps:wsp>
+                  </a:graphicData>
+                </a:graphic>
+              </wp:anchor>
+            </w:drawing>
+          </mc:Choice>
+          <mc:Fallback>
+            <w:pict>
+              <v:shape w14:anchorId="1293B61F" id="Connecteur droit avec flèche 43" o:spid="_x0000_s1026" type="#_x0000_t32" style="position:absolute;margin-left:225.15pt;margin-top:91.95pt;width:0;height:82.2pt;z-index:251660288;visibility:visible;mso-wrap-style:square;mso-wrap-distance-left:9pt;mso-wrap-distance-top:0;mso-wrap-distance-right:9pt;mso-wrap-distance-bottom:0;mso-position-horizontal:absolute;mso-position-horizontal-relative:text;mso-position-vertical:absolute;mso-position-vertical-relative:text" o:gfxdata="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" strokecolor="red">
+                <v:stroke endarrow="block" joinstyle="miter"/>
+              </v:shape>
+            </w:pict>
+          </mc:Fallback>
+        </mc:AlternateContent>
+      </w:r>
+      <w:r>
+        <w:rPr>
+          <w:noProof/>
+          <w:lang w:val="en-GB" w:eastAsia="en-GB"/>
+        </w:rPr>
         <w:drawing>
-          <wp:inline distT="0" distB="0" distL="0" distR="0" wp14:anchorId="709C81AC" wp14:editId="45523621">
+          <wp:inline distT="0" distB="0" distL="0" distR="0" wp14:anchorId="709C81AC" wp14:editId="792F31EF">
             <wp:extent cx="2565779" cy="1913207"/>
-            <wp:effectExtent l="0" t="0" r="6350" b="0"/>
+            <wp:effectExtent l="0" t="0" r="0" b="5080"/>
             <wp:docPr id="4" name="Picture 4"/>
             <wp:cNvGraphicFramePr>
               <a:graphicFrameLocks xmlns:a="http://schemas.openxmlformats.org/drawingml/2006/main" noChangeAspect="1"/>
@@ -20224,7 +21350,7 @@
                     </pic:cNvPicPr>
                   </pic:nvPicPr>
                   <pic:blipFill>
-                    <a:blip r:embed="rId28" cstate="print">
+                    <a:blip r:embed="rId29" cstate="print">
                       <a:extLst>
                         <a:ext uri="{28A0092B-C50C-407E-A947-70E740481C1C}">
                           <a14:useLocalDpi xmlns:a14="http://schemas.microsoft.com/office/drawing/2010/main" val="0"/>
@@ -20261,6 +21387,110 @@
         <w:spacing w:after="0"/>
         <w:jc w:val="left"/>
       </w:pPr>
+      <w:r>
+        <w:rPr>
+          <w:noProof/>
+          <w:lang w:val="en-GB" w:eastAsia="en-GB"/>
+        </w:rPr>
+        <mc:AlternateContent>
+          <mc:Choice Requires="wps">
+            <w:drawing>
+              <wp:anchor distT="0" distB="0" distL="114300" distR="114300" simplePos="0" relativeHeight="251664384" behindDoc="0" locked="0" layoutInCell="1" allowOverlap="1" wp14:anchorId="21DCFEAF" wp14:editId="4CED2843">
+                <wp:simplePos x="0" y="0"/>
+                <wp:positionH relativeFrom="column">
+                  <wp:posOffset>2554490</wp:posOffset>
+                </wp:positionH>
+                <wp:positionV relativeFrom="paragraph">
+                  <wp:posOffset>74930</wp:posOffset>
+                </wp:positionV>
+                <wp:extent cx="609600" cy="267855"/>
+                <wp:effectExtent l="0" t="0" r="0" b="0"/>
+                <wp:wrapNone/>
+                <wp:docPr id="46" name="Zone de texte 46"/>
+                <wp:cNvGraphicFramePr/>
+                <a:graphic xmlns:a="http://schemas.openxmlformats.org/drawingml/2006/main">
+                  <a:graphicData uri="http://schemas.microsoft.com/office/word/2010/wordprocessingShape">
+                    <wps:wsp>
+                      <wps:cNvSpPr txBox="1"/>
+                      <wps:spPr>
+                        <a:xfrm>
+                          <a:off x="0" y="0"/>
+                          <a:ext cx="609600" cy="267855"/>
+                        </a:xfrm>
+                        <a:prstGeom prst="rect">
+                          <a:avLst/>
+                        </a:prstGeom>
+                        <a:noFill/>
+                        <a:ln w="6350">
+                          <a:noFill/>
+                        </a:ln>
+                      </wps:spPr>
+                      <wps:txbx>
+                        <w:txbxContent>
+                          <w:p>
+                            <w:pPr>
+                              <w:ind w:left="0"/>
+                              <w:rPr>
+                                <w:lang w:val="fr-CH"/>
+                              </w:rPr>
+                            </w:pPr>
+                            <w:proofErr w:type="spellStart"/>
+                            <w:r>
+                              <w:rPr>
+                                <w:lang w:val="fr-CH"/>
+                              </w:rPr>
+                              <w:t>Weight</w:t>
+                            </w:r>
+                            <w:proofErr w:type="spellEnd"/>
+                          </w:p>
+                        </w:txbxContent>
+                      </wps:txbx>
+                      <wps:bodyPr rot="0" spcFirstLastPara="0" vertOverflow="overflow" horzOverflow="overflow" vert="horz" wrap="square" lIns="91440" tIns="45720" rIns="91440" bIns="45720" numCol="1" spcCol="0" rtlCol="0" fromWordArt="0" anchor="t" anchorCtr="0" forceAA="0" compatLnSpc="1">
+                        <a:prstTxWarp prst="textNoShape">
+                          <a:avLst/>
+                        </a:prstTxWarp>
+                        <a:noAutofit/>
+                      </wps:bodyPr>
+                    </wps:wsp>
+                  </a:graphicData>
+                </a:graphic>
+                <wp14:sizeRelH relativeFrom="margin">
+                  <wp14:pctWidth>0</wp14:pctWidth>
+                </wp14:sizeRelH>
+                <wp14:sizeRelV relativeFrom="margin">
+                  <wp14:pctHeight>0</wp14:pctHeight>
+                </wp14:sizeRelV>
+              </wp:anchor>
+            </w:drawing>
+          </mc:Choice>
+          <mc:Fallback>
+            <w:pict>
+              <v:shape w14:anchorId="21DCFEAF" id="Zone de texte 46" o:spid="_x0000_s1058" type="#_x0000_t202" style="position:absolute;left:0;text-align:left;margin-left:201.15pt;margin-top:5.9pt;width:48pt;height:21.1pt;z-index:251664384;visibility:visible;mso-wrap-style:square;mso-width-percent:0;mso-height-percent:0;mso-wrap-distance-left:9pt;mso-wrap-distance-top:0;mso-wrap-distance-right:9pt;mso-wrap-distance-bottom:0;mso-position-horizontal:absolute;mso-position-horizontal-relative:text;mso-position-vertical:absolute;mso-position-vertical-relative:text;mso-width-percent:0;mso-height-percent:0;mso-width-relative:margin;mso-height-relative:margin;v-text-anchor:top" o:gfxdata="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" filled="f" stroked="f" strokeweight=".5pt">
+                <v:textbox>
+                  <w:txbxContent>
+                    <w:p>
+                      <w:pPr>
+                        <w:ind w:left="0"/>
+                        <w:rPr>
+                          <w:lang w:val="fr-CH"/>
+                        </w:rPr>
+                      </w:pPr>
+                      <w:proofErr w:type="spellStart"/>
+                      <w:r>
+                        <w:rPr>
+                          <w:lang w:val="fr-CH"/>
+                        </w:rPr>
+                        <w:t>Weight</w:t>
+                      </w:r>
+                      <w:proofErr w:type="spellEnd"/>
+                    </w:p>
+                  </w:txbxContent>
+                </v:textbox>
+              </v:shape>
+            </w:pict>
+          </mc:Fallback>
+        </mc:AlternateContent>
+      </w:r>
     </w:p>
     <w:p>
       <w:pPr>
@@ -21421,7 +22651,7 @@
       </w:pPr>
     </w:p>
     <w:sectPr>
-      <w:headerReference w:type="default" r:id="rId29"/>
+      <w:headerReference w:type="default" r:id="rId30"/>
       <w:type w:val="continuous"/>
       <w:pgSz w:w="11900" w:h="16840"/>
       <w:pgMar w:top="1417" w:right="1417" w:bottom="1417" w:left="1417" w:header="708" w:footer="708" w:gutter="0"/>

--- a/AML_Lab_Report_2021.docx
+++ b/AML_Lab_Report_2021.docx
@@ -764,15 +764,32 @@
         </w:rPr>
         <w:t xml:space="preserve">Mina Baniasad         </w:t>
       </w:r>
-      <w:hyperlink r:id="rId10" w:history="1">
-        <w:r>
-          <w:rPr>
-            <w:rStyle w:val="Lienhypertexte"/>
-            <w:lang w:val="it-CH"/>
-          </w:rPr>
-          <w:t>mina.baniasad@epfl.ch</w:t>
-        </w:r>
-      </w:hyperlink>
+      <w:r>
+        <w:fldChar w:fldCharType="begin"/>
+      </w:r>
+      <w:r>
+        <w:rPr>
+          <w:lang w:val="it-CH"/>
+        </w:rPr>
+        <w:instrText xml:space="preserve"> HYPERLINK "mailto:mina.baniasad@epfl.ch" </w:instrText>
+      </w:r>
+      <w:r>
+        <w:fldChar w:fldCharType="separate"/>
+      </w:r>
+      <w:r>
+        <w:rPr>
+          <w:rStyle w:val="Lienhypertexte"/>
+          <w:lang w:val="it-CH"/>
+        </w:rPr>
+        <w:t>mina.baniasad@epfl.ch</w:t>
+      </w:r>
+      <w:r>
+        <w:rPr>
+          <w:rStyle w:val="Lienhypertexte"/>
+          <w:lang w:val="it-CH"/>
+        </w:rPr>
+        <w:fldChar w:fldCharType="end"/>
+      </w:r>
     </w:p>
     <w:p>
       <w:pPr>
@@ -870,7 +887,7 @@
         </w:rPr>
         <w:br/>
       </w:r>
-      <w:hyperlink r:id="rId11" w:history="1">
+      <w:hyperlink r:id="rId10" w:history="1">
         <w:r>
           <w:rPr>
             <w:rStyle w:val="Lienhypertexte"/>
@@ -3886,9 +3903,9 @@
           <w:lang w:val="en-US"/>
         </w:rPr>
         <w:sectPr>
-          <w:headerReference w:type="default" r:id="rId12"/>
-          <w:footerReference w:type="even" r:id="rId13"/>
-          <w:footerReference w:type="default" r:id="rId14"/>
+          <w:headerReference w:type="default" r:id="rId11"/>
+          <w:footerReference w:type="even" r:id="rId12"/>
+          <w:footerReference w:type="default" r:id="rId13"/>
           <w:pgSz w:w="11900" w:h="16840"/>
           <w:pgMar w:top="1417" w:right="1417" w:bottom="1417" w:left="1417" w:header="708" w:footer="708" w:gutter="0"/>
           <w:cols w:space="708"/>
@@ -4151,7 +4168,7 @@
       <w:pPr>
         <w:bidi/>
         <w:sectPr>
-          <w:headerReference w:type="default" r:id="rId15"/>
+          <w:headerReference w:type="default" r:id="rId14"/>
           <w:type w:val="continuous"/>
           <w:pgSz w:w="11900" w:h="16840"/>
           <w:pgMar w:top="1417" w:right="1417" w:bottom="1417" w:left="1417" w:header="708" w:footer="708" w:gutter="0"/>
@@ -5627,7 +5644,7 @@
                     <pic:cNvPicPr/>
                   </pic:nvPicPr>
                   <pic:blipFill rotWithShape="1">
-                    <a:blip r:embed="rId16"/>
+                    <a:blip r:embed="rId15"/>
                     <a:srcRect t="5050" b="7117"/>
                     <a:stretch/>
                   </pic:blipFill>
@@ -5986,7 +6003,7 @@
                           <pic:cNvPicPr/>
                         </pic:nvPicPr>
                         <pic:blipFill>
-                          <a:blip r:embed="rId17"/>
+                          <a:blip r:embed="rId16"/>
                           <a:stretch>
                             <a:fillRect/>
                           </a:stretch>
@@ -6348,7 +6365,7 @@
                     <pic:cNvPicPr/>
                   </pic:nvPicPr>
                   <pic:blipFill>
-                    <a:blip r:embed="rId18"/>
+                    <a:blip r:embed="rId17"/>
                     <a:stretch>
                       <a:fillRect/>
                     </a:stretch>
@@ -6404,7 +6421,7 @@
                     <pic:cNvPicPr/>
                   </pic:nvPicPr>
                   <pic:blipFill>
-                    <a:blip r:embed="rId19"/>
+                    <a:blip r:embed="rId18"/>
                     <a:stretch>
                       <a:fillRect/>
                     </a:stretch>
@@ -6725,7 +6742,7 @@
                     <pic:cNvPicPr/>
                   </pic:nvPicPr>
                   <pic:blipFill>
-                    <a:blip r:embed="rId20"/>
+                    <a:blip r:embed="rId19"/>
                     <a:stretch>
                       <a:fillRect/>
                     </a:stretch>
@@ -8031,7 +8048,7 @@
                     <pic:cNvPicPr/>
                   </pic:nvPicPr>
                   <pic:blipFill>
-                    <a:blip r:embed="rId21"/>
+                    <a:blip r:embed="rId20"/>
                     <a:stretch>
                       <a:fillRect/>
                     </a:stretch>
@@ -8465,7 +8482,7 @@
                     <pic:cNvPicPr/>
                   </pic:nvPicPr>
                   <pic:blipFill rotWithShape="1">
-                    <a:blip r:embed="rId22">
+                    <a:blip r:embed="rId21">
                       <a:extLst>
                         <a:ext uri="{28A0092B-C50C-407E-A947-70E740481C1C}">
                           <a14:useLocalDpi xmlns:a14="http://schemas.microsoft.com/office/drawing/2010/main" val="0"/>
@@ -8630,16 +8647,7 @@
                                 <w:color w:val="0070C0"/>
                                 <w:lang w:val="en-US"/>
                               </w:rPr>
-                              <w:t xml:space="preserve"> </w:t>
-                            </w:r>
-                            <w:r>
-                              <w:rPr>
-                                <w:i/>
-                                <w:iCs/>
-                                <w:color w:val="0070C0"/>
-                                <w:lang w:val="en-US"/>
-                              </w:rPr>
-                              <w:t>seen in our code).</w:t>
+                              <w:t xml:space="preserve"> seen in our code).</w:t>
                             </w:r>
                           </w:p>
                           <w:p>
@@ -8726,16 +8734,7 @@
                           <w:color w:val="0070C0"/>
                           <w:lang w:val="en-US"/>
                         </w:rPr>
-                        <w:t xml:space="preserve"> </w:t>
-                      </w:r>
-                      <w:r>
-                        <w:rPr>
-                          <w:i/>
-                          <w:iCs/>
-                          <w:color w:val="0070C0"/>
-                          <w:lang w:val="en-US"/>
-                        </w:rPr>
-                        <w:t>seen in our code).</w:t>
+                        <w:t xml:space="preserve"> seen in our code).</w:t>
                       </w:r>
                     </w:p>
                     <w:p>
@@ -9057,10 +9056,10 @@
           <w:lang w:val="en-US"/>
         </w:rPr>
         <w:drawing>
-          <wp:inline distT="0" distB="0" distL="0" distR="0" wp14:anchorId="5BCC2D28" wp14:editId="4D9E2C14">
-            <wp:extent cx="5109210" cy="4106642"/>
+          <wp:inline distT="0" distB="0" distL="0" distR="0" wp14:anchorId="6976E99F" wp14:editId="399E7A58">
+            <wp:extent cx="5146854" cy="4015409"/>
             <wp:effectExtent l="0" t="0" r="0" b="0"/>
-            <wp:docPr id="40" name="Image 40"/>
+            <wp:docPr id="51" name="Image 51" descr="Une image contenant texte, clé anglaise, outil, dessin au trait&#10;&#10;Description générée automatiquement"/>
             <wp:cNvGraphicFramePr>
               <a:graphicFrameLocks xmlns:a="http://schemas.openxmlformats.org/drawingml/2006/main" noChangeAspect="1"/>
             </wp:cNvGraphicFramePr>
@@ -9068,11 +9067,11 @@
               <a:graphicData uri="http://schemas.openxmlformats.org/drawingml/2006/picture">
                 <pic:pic xmlns:pic="http://schemas.openxmlformats.org/drawingml/2006/picture">
                   <pic:nvPicPr>
-                    <pic:cNvPr id="40" name="Image 40"/>
+                    <pic:cNvPr id="51" name="Image 51" descr="Une image contenant texte, clé anglaise, outil, dessin au trait&#10;&#10;Description générée automatiquement"/>
                     <pic:cNvPicPr/>
                   </pic:nvPicPr>
                   <pic:blipFill>
-                    <a:blip r:embed="rId23"/>
+                    <a:blip r:embed="rId22"/>
                     <a:stretch>
                       <a:fillRect/>
                     </a:stretch>
@@ -9080,7 +9079,7 @@
                   <pic:spPr>
                     <a:xfrm>
                       <a:off x="0" y="0"/>
-                      <a:ext cx="5129781" cy="4123176"/>
+                      <a:ext cx="5169533" cy="4033102"/>
                     </a:xfrm>
                     <a:prstGeom prst="rect">
                       <a:avLst/>
@@ -10437,7 +10436,7 @@
                     </pic:cNvPicPr>
                   </pic:nvPicPr>
                   <pic:blipFill>
-                    <a:blip r:embed="rId24">
+                    <a:blip r:embed="rId23">
                       <a:extLst>
                         <a:ext uri="{28A0092B-C50C-407E-A947-70E740481C1C}">
                           <a14:useLocalDpi xmlns:a14="http://schemas.microsoft.com/office/drawing/2010/main" val="0"/>
@@ -11570,7 +11569,7 @@
                     <pic:cNvPicPr/>
                   </pic:nvPicPr>
                   <pic:blipFill>
-                    <a:blip r:embed="rId25"/>
+                    <a:blip r:embed="rId24"/>
                     <a:stretch>
                       <a:fillRect/>
                     </a:stretch>
@@ -11683,25 +11682,39 @@
           <w:color w:val="0070C0"/>
           <w:lang w:val="en-US"/>
         </w:rPr>
-        <w:t xml:space="preserve">he resulting acceleration data should provide us with a covariance matrix </w:t>
-      </w:r>
-      <w:proofErr w:type="gramStart"/>
+        <w:t xml:space="preserve">he resulting acceleration data should provide us with a covariance matrix whose </w:t>
+      </w:r>
       <w:r>
         <w:rPr>
           <w:i/>
           <w:color w:val="0070C0"/>
           <w:lang w:val="en-US"/>
         </w:rPr>
-        <w:t>whose</w:t>
-      </w:r>
-      <w:proofErr w:type="gramEnd"/>
+        <w:t xml:space="preserve">second </w:t>
+      </w:r>
       <w:r>
         <w:rPr>
           <w:i/>
           <w:color w:val="0070C0"/>
           <w:lang w:val="en-US"/>
         </w:rPr>
-        <w:t xml:space="preserve"> largest eigen vector should be aligned with the x axis of the anatomical frame. From there we can infer the 3</w:t>
+        <w:t xml:space="preserve">largest eigen vector </w:t>
+      </w:r>
+      <w:r>
+        <w:rPr>
+          <w:i/>
+          <w:color w:val="0070C0"/>
+          <w:lang w:val="en-US"/>
+        </w:rPr>
+        <w:t xml:space="preserve">(first is probably the y AF axis because of centrifugal force) </w:t>
+      </w:r>
+      <w:r>
+        <w:rPr>
+          <w:i/>
+          <w:color w:val="0070C0"/>
+          <w:lang w:val="en-US"/>
+        </w:rPr>
+        <w:t>should be aligned with the x axis of the anatomical frame. From there we can infer the 3</w:t>
       </w:r>
       <w:r>
         <w:rPr>
@@ -14993,7 +15006,7 @@
                     </pic:cNvPicPr>
                   </pic:nvPicPr>
                   <pic:blipFill rotWithShape="1">
-                    <a:blip r:embed="rId26">
+                    <a:blip r:embed="rId25">
                       <a:extLst>
                         <a:ext uri="{28A0092B-C50C-407E-A947-70E740481C1C}">
                           <a14:useLocalDpi xmlns:a14="http://schemas.microsoft.com/office/drawing/2010/main" val="0"/>
@@ -15219,16 +15232,20 @@
           <w:p>
             <w:pPr>
               <w:spacing w:after="240"/>
+              <w:jc w:val="left"/>
               <w:rPr>
                 <w:noProof/>
+                <w:lang w:val="en-US"/>
               </w:rPr>
             </w:pPr>
             <w:bookmarkStart w:id="7" w:name="_Hlk32832634"/>
             <w:r>
               <w:rPr>
-                <w:noProof/>
+                <w:i/>
+                <w:color w:val="0070C0"/>
+                <w:lang w:val="en-US"/>
               </w:rPr>
-              <w:t xml:space="preserve"> </w:t>
+              <w:t>We identify the Y axis as the position of the marker is bounded below (when the subject’s foot hits the treadmill, the foot cannot move further), the X axis can be identified as it displays the highest amplitude. The Z axis mostly displays noise and shows the smallest amplitude.</w:t>
             </w:r>
           </w:p>
           <w:p>
@@ -15245,10 +15262,10 @@
               </w:rPr>
               <w:lastRenderedPageBreak/>
               <w:drawing>
-                <wp:inline distT="0" distB="0" distL="0" distR="0" wp14:anchorId="72A5926A" wp14:editId="547BD45A">
-                  <wp:extent cx="4966447" cy="3565699"/>
-                  <wp:effectExtent l="0" t="0" r="0" b="3175"/>
-                  <wp:docPr id="33" name="Image 33"/>
+                <wp:inline distT="0" distB="0" distL="0" distR="0" wp14:anchorId="59BABE66" wp14:editId="72F27487">
+                  <wp:extent cx="4779627" cy="3586038"/>
+                  <wp:effectExtent l="0" t="0" r="0" b="0"/>
+                  <wp:docPr id="54" name="Image 54"/>
                   <wp:cNvGraphicFramePr>
                     <a:graphicFrameLocks xmlns:a="http://schemas.openxmlformats.org/drawingml/2006/main" noChangeAspect="1"/>
                   </wp:cNvGraphicFramePr>
@@ -15256,11 +15273,11 @@
                     <a:graphicData uri="http://schemas.openxmlformats.org/drawingml/2006/picture">
                       <pic:pic xmlns:pic="http://schemas.openxmlformats.org/drawingml/2006/picture">
                         <pic:nvPicPr>
-                          <pic:cNvPr id="33" name="Image 33"/>
+                          <pic:cNvPr id="54" name="Image 54"/>
                           <pic:cNvPicPr/>
                         </pic:nvPicPr>
                         <pic:blipFill>
-                          <a:blip r:embed="rId27"/>
+                          <a:blip r:embed="rId26"/>
                           <a:stretch>
                             <a:fillRect/>
                           </a:stretch>
@@ -15268,7 +15285,7 @@
                         <pic:spPr>
                           <a:xfrm>
                             <a:off x="0" y="0"/>
-                            <a:ext cx="5012994" cy="3599118"/>
+                            <a:ext cx="4784924" cy="3590012"/>
                           </a:xfrm>
                           <a:prstGeom prst="rect">
                             <a:avLst/>
@@ -16963,7 +16980,23 @@
                 <w:color w:val="2E74B5" w:themeColor="accent1" w:themeShade="BF"/>
                 <w:lang w:val="en-US"/>
               </w:rPr>
-              <w:t>One just need to</w:t>
+              <w:t>One just need</w:t>
+            </w:r>
+            <w:r>
+              <w:rPr>
+                <w:i/>
+                <w:color w:val="2E74B5" w:themeColor="accent1" w:themeShade="BF"/>
+                <w:lang w:val="en-US"/>
+              </w:rPr>
+              <w:t>s</w:t>
+            </w:r>
+            <w:r>
+              <w:rPr>
+                <w:i/>
+                <w:color w:val="2E74B5" w:themeColor="accent1" w:themeShade="BF"/>
+                <w:lang w:val="en-US"/>
+              </w:rPr>
+              <w:t xml:space="preserve"> to</w:t>
             </w:r>
             <w:r>
               <w:rPr>
@@ -18336,7 +18369,21 @@
           <w:szCs w:val="22"/>
           <w:lang w:val="en-US"/>
         </w:rPr>
-        <w:t xml:space="preserve"> x = [1 0 0] and z = [0 0 1]). You need to define the anatomical axis of the foot and then estimate the angle </w:t>
+        <w:t xml:space="preserve"> x = [1 0 0] and z = [0 0 1]). You need to define the anatomical </w:t>
+      </w:r>
+      <w:r>
+        <w:rPr>
+          <w:szCs w:val="22"/>
+          <w:lang w:val="en-US"/>
+        </w:rPr>
+        <w:t>m</w:t>
+      </w:r>
+      <w:r>
+        <w:rPr>
+          <w:szCs w:val="22"/>
+          <w:lang w:val="en-US"/>
+        </w:rPr>
+        <w:t xml:space="preserve">axis of the foot and then estimate the angle </w:t>
       </w:r>
       <w:r>
         <w:rPr>
@@ -18517,6 +18564,14 @@
           <w:lang w:val="en-US"/>
         </w:rPr>
       </w:pPr>
+      <w:r>
+        <w:rPr>
+          <w:i/>
+          <w:color w:val="2E74B5" w:themeColor="accent1" w:themeShade="BF"/>
+          <w:lang w:val="en-US"/>
+        </w:rPr>
+        <w:tab/>
+      </w:r>
     </w:p>
     <w:p>
       <w:pPr>
@@ -18549,6 +18604,47 @@
           <w:lang w:val="en-US"/>
         </w:rPr>
       </w:pPr>
+      <w:r>
+        <w:rPr>
+          <w:noProof/>
+          <w:lang w:val="en-US"/>
+        </w:rPr>
+        <w:drawing>
+          <wp:inline distT="0" distB="0" distL="0" distR="0" wp14:anchorId="4558E3F0" wp14:editId="0F6BB445">
+            <wp:extent cx="4802587" cy="3746823"/>
+            <wp:effectExtent l="0" t="0" r="0" b="0"/>
+            <wp:docPr id="52" name="Image 52"/>
+            <wp:cNvGraphicFramePr>
+              <a:graphicFrameLocks xmlns:a="http://schemas.openxmlformats.org/drawingml/2006/main" noChangeAspect="1"/>
+            </wp:cNvGraphicFramePr>
+            <a:graphic xmlns:a="http://schemas.openxmlformats.org/drawingml/2006/main">
+              <a:graphicData uri="http://schemas.openxmlformats.org/drawingml/2006/picture">
+                <pic:pic xmlns:pic="http://schemas.openxmlformats.org/drawingml/2006/picture">
+                  <pic:nvPicPr>
+                    <pic:cNvPr id="52" name="Image 52"/>
+                    <pic:cNvPicPr/>
+                  </pic:nvPicPr>
+                  <pic:blipFill>
+                    <a:blip r:embed="rId27"/>
+                    <a:stretch>
+                      <a:fillRect/>
+                    </a:stretch>
+                  </pic:blipFill>
+                  <pic:spPr>
+                    <a:xfrm>
+                      <a:off x="0" y="0"/>
+                      <a:ext cx="4810501" cy="3752998"/>
+                    </a:xfrm>
+                    <a:prstGeom prst="rect">
+                      <a:avLst/>
+                    </a:prstGeom>
+                  </pic:spPr>
+                </pic:pic>
+              </a:graphicData>
+            </a:graphic>
+          </wp:inline>
+        </w:drawing>
+      </w:r>
     </w:p>
     <w:p>
       <w:pPr>
@@ -19181,7 +19277,7 @@
                     </a:prstGeom>
                     <a:extLst>
                       <a:ext uri="{FAA26D3D-D897-4be2-8F04-BA451C77F1D7}">
-                        <ma14:placeholderFlag xmlns:a14="http://schemas.microsoft.com/office/drawing/2010/main" xmlns="" xmlns:mo="http://schemas.microsoft.com/office/mac/office/2008/main" xmlns:mv="urn:schemas-microsoft-com:mac:vml" xmlns:o="urn:schemas-microsoft-com:office:office" xmlns:v="urn:schemas-microsoft-com:vml" xmlns:w10="urn:schemas-microsoft-com:office:word" xmlns:w="http://schemas.openxmlformats.org/wordprocessingml/2006/main" xmlns:ma14="http://schemas.microsoft.com/office/mac/drawingml/2011/main"/>
+                        <ma14:placeholderFlag xmlns:ma14="http://schemas.microsoft.com/office/mac/drawingml/2011/main" xmlns:w="http://schemas.openxmlformats.org/wordprocessingml/2006/main" xmlns:w10="urn:schemas-microsoft-com:office:word" xmlns:v="urn:schemas-microsoft-com:vml" xmlns:o="urn:schemas-microsoft-com:office:office" xmlns:mv="urn:schemas-microsoft-com:mac:vml" xmlns:mo="http://schemas.microsoft.com/office/mac/office/2008/main" xmlns="" xmlns:a14="http://schemas.microsoft.com/office/drawing/2010/main"/>
                       </a:ext>
                     </a:extLst>
                   </pic:spPr>

--- a/AML_Lab_Report_2021.docx
+++ b/AML_Lab_Report_2021.docx
@@ -764,15 +764,32 @@
         </w:rPr>
         <w:t xml:space="preserve">Mina Baniasad         </w:t>
       </w:r>
-      <w:hyperlink r:id="rId10" w:history="1">
-        <w:r>
-          <w:rPr>
-            <w:rStyle w:val="Lienhypertexte"/>
-            <w:lang w:val="it-CH"/>
-          </w:rPr>
-          <w:t>mina.baniasad@epfl.ch</w:t>
-        </w:r>
-      </w:hyperlink>
+      <w:r>
+        <w:fldChar w:fldCharType="begin"/>
+      </w:r>
+      <w:r>
+        <w:rPr>
+          <w:lang w:val="it-CH"/>
+        </w:rPr>
+        <w:instrText xml:space="preserve"> HYPERLINK "mailto:mina.baniasad@epfl.ch" </w:instrText>
+      </w:r>
+      <w:r>
+        <w:fldChar w:fldCharType="separate"/>
+      </w:r>
+      <w:r>
+        <w:rPr>
+          <w:rStyle w:val="Lienhypertexte"/>
+          <w:lang w:val="it-CH"/>
+        </w:rPr>
+        <w:t>mina.baniasad@epfl.ch</w:t>
+      </w:r>
+      <w:r>
+        <w:rPr>
+          <w:rStyle w:val="Lienhypertexte"/>
+          <w:lang w:val="it-CH"/>
+        </w:rPr>
+        <w:fldChar w:fldCharType="end"/>
+      </w:r>
     </w:p>
     <w:p>
       <w:pPr>
@@ -870,7 +887,7 @@
         </w:rPr>
         <w:br/>
       </w:r>
-      <w:hyperlink r:id="rId11" w:history="1">
+      <w:hyperlink r:id="rId10" w:history="1">
         <w:r>
           <w:rPr>
             <w:rStyle w:val="Lienhypertexte"/>
@@ -3886,9 +3903,9 @@
           <w:lang w:val="en-US"/>
         </w:rPr>
         <w:sectPr>
-          <w:headerReference w:type="default" r:id="rId12"/>
-          <w:footerReference w:type="even" r:id="rId13"/>
-          <w:footerReference w:type="default" r:id="rId14"/>
+          <w:headerReference w:type="default" r:id="rId11"/>
+          <w:footerReference w:type="even" r:id="rId12"/>
+          <w:footerReference w:type="default" r:id="rId13"/>
           <w:pgSz w:w="11900" w:h="16840"/>
           <w:pgMar w:top="1417" w:right="1417" w:bottom="1417" w:left="1417" w:header="708" w:footer="708" w:gutter="0"/>
           <w:cols w:space="708"/>
@@ -4151,7 +4168,7 @@
       <w:pPr>
         <w:bidi/>
         <w:sectPr>
-          <w:headerReference w:type="default" r:id="rId15"/>
+          <w:headerReference w:type="default" r:id="rId14"/>
           <w:type w:val="continuous"/>
           <w:pgSz w:w="11900" w:h="16840"/>
           <w:pgMar w:top="1417" w:right="1417" w:bottom="1417" w:left="1417" w:header="708" w:footer="708" w:gutter="0"/>
@@ -5612,7 +5629,7 @@
           <w:lang w:val="en-US"/>
         </w:rPr>
         <w:drawing>
-          <wp:inline distT="0" distB="0" distL="0" distR="0" wp14:anchorId="6A5A2B23" wp14:editId="7AF8815A">
+          <wp:inline distT="0" distB="0" distL="0" distR="0" wp14:anchorId="6A5A2B23" wp14:editId="5D8F47AB">
             <wp:extent cx="4509340" cy="3567530"/>
             <wp:effectExtent l="0" t="0" r="0" b="1270"/>
             <wp:docPr id="30" name="Image 30"/>
@@ -5627,14 +5644,14 @@
                     <pic:cNvPicPr/>
                   </pic:nvPicPr>
                   <pic:blipFill rotWithShape="1">
-                    <a:blip r:embed="rId16"/>
+                    <a:blip r:embed="rId15"/>
                     <a:srcRect t="5050" b="7117"/>
                     <a:stretch/>
                   </pic:blipFill>
                   <pic:spPr bwMode="auto">
                     <a:xfrm>
                       <a:off x="0" y="0"/>
-                      <a:ext cx="4600798" cy="3639886"/>
+                      <a:ext cx="4509340" cy="3567530"/>
                     </a:xfrm>
                     <a:prstGeom prst="rect">
                       <a:avLst/>
@@ -5661,6 +5678,7 @@
         <w:rPr>
           <w:rFonts w:ascii="Times New Roman" w:hAnsi="Times New Roman" w:cs="Times New Roman"/>
           <w:szCs w:val="22"/>
+          <w:lang w:val="en-US"/>
         </w:rPr>
       </w:pPr>
       <w:r>
@@ -5681,7 +5699,6 @@
       <w:r>
         <w:rPr>
           <w:color w:val="000000" w:themeColor="text1"/>
-          <w:highlight w:val="yellow"/>
           <w:lang w:val="en-US"/>
         </w:rPr>
         <w:t xml:space="preserve">Apply a lowpass filter with cut-off frequency of 12 Hz to </w:t>
@@ -5689,7 +5706,6 @@
       <w:r>
         <w:rPr>
           <w:color w:val="000000" w:themeColor="text1"/>
-          <w:highlight w:val="yellow"/>
           <w:lang w:val="en-US"/>
         </w:rPr>
         <w:t xml:space="preserve">the first column of the </w:t>
@@ -5697,7 +5713,6 @@
       <w:r>
         <w:rPr>
           <w:color w:val="000000" w:themeColor="text1"/>
-          <w:highlight w:val="yellow"/>
           <w:lang w:val="en-US"/>
         </w:rPr>
         <w:t xml:space="preserve">accelerometer </w:t>
@@ -5705,7 +5720,6 @@
       <w:r>
         <w:rPr>
           <w:color w:val="000000" w:themeColor="text1"/>
-          <w:highlight w:val="yellow"/>
           <w:lang w:val="en-US"/>
         </w:rPr>
         <w:t xml:space="preserve">in the technical frame of the sensor </w:t>
@@ -5713,7 +5727,6 @@
       <w:r>
         <w:rPr>
           <w:color w:val="000000" w:themeColor="text1"/>
-          <w:highlight w:val="yellow"/>
           <w:lang w:val="en-US"/>
         </w:rPr>
         <w:t xml:space="preserve">data for one foot (left/right) and then compare with the raw signal. You can apply the filter using the function </w:t>
@@ -5723,7 +5736,6 @@
         <w:rPr>
           <w:i/>
           <w:color w:val="000000" w:themeColor="text1"/>
-          <w:highlight w:val="yellow"/>
           <w:lang w:val="en-US"/>
         </w:rPr>
         <w:t>applyLowpassFilter</w:t>
@@ -5732,7 +5744,6 @@
       <w:r>
         <w:rPr>
           <w:color w:val="000000" w:themeColor="text1"/>
-          <w:highlight w:val="yellow"/>
           <w:lang w:val="en-US"/>
         </w:rPr>
         <w:t xml:space="preserve"> that we provided in the script. Change the cut-off frequency to </w:t>
@@ -5740,7 +5751,6 @@
       <w:r>
         <w:rPr>
           <w:color w:val="000000" w:themeColor="text1"/>
-          <w:highlight w:val="yellow"/>
           <w:lang w:val="en-US"/>
         </w:rPr>
         <w:t>5</w:t>
@@ -5748,7 +5758,6 @@
       <w:r>
         <w:rPr>
           <w:color w:val="000000" w:themeColor="text1"/>
-          <w:highlight w:val="yellow"/>
           <w:lang w:val="en-US"/>
         </w:rPr>
         <w:t xml:space="preserve"> Hz and describe what happen by decreasing the cut-off frequency.</w:t>
@@ -5870,7 +5879,14 @@
           <w:color w:val="000000" w:themeColor="text1"/>
           <w:lang w:val="en-US"/>
         </w:rPr>
-        <w:t xml:space="preserve"> process?</w:t>
+        <w:t xml:space="preserve"> process</w:t>
+      </w:r>
+      <w:r>
+        <w:rPr>
+          <w:color w:val="000000" w:themeColor="text1"/>
+          <w:lang w:val="en-US"/>
+        </w:rPr>
+        <w:t>?</w:t>
       </w:r>
       <w:r>
         <w:rPr>
@@ -5884,6 +5900,7 @@
         <w:rPr>
           <w:rFonts w:ascii="Times New Roman" w:hAnsi="Times New Roman" w:cs="Times New Roman"/>
           <w:szCs w:val="22"/>
+          <w:lang w:val="en-US"/>
         </w:rPr>
         <w:t>(2 points)</w:t>
       </w:r>
@@ -5893,6 +5910,7 @@
         <w:spacing w:before="100" w:beforeAutospacing="1" w:after="100" w:afterAutospacing="1"/>
         <w:rPr>
           <w:color w:val="000000" w:themeColor="text1"/>
+          <w:lang w:val="en-US"/>
         </w:rPr>
       </w:pPr>
     </w:p>
@@ -5954,7 +5972,21 @@
                 <w:color w:val="2E74B5" w:themeColor="accent1" w:themeShade="BF"/>
                 <w:lang w:val="en-US"/>
               </w:rPr>
-              <w:t>around 5Hz it makes sense to filter the data at that rate. The data filtered at 12Hz still seems noisy while the 5Hz-filtered data appears to be the most readable.</w:t>
+              <w:t xml:space="preserve">around 5Hz it makes sense to filter the data at that rate. The data filtered at 12Hz still seems noisy while the 5Hz-filtered data appears to be the </w:t>
+            </w:r>
+            <w:r>
+              <w:rPr>
+                <w:color w:val="2E74B5" w:themeColor="accent1" w:themeShade="BF"/>
+                <w:lang w:val="en-US"/>
+              </w:rPr>
+              <w:t>clearest if we want to identify individual maximum/minimum events in time</w:t>
+            </w:r>
+            <w:r>
+              <w:rPr>
+                <w:color w:val="2E74B5" w:themeColor="accent1" w:themeShade="BF"/>
+                <w:lang w:val="en-US"/>
+              </w:rPr>
+              <w:t>.</w:t>
             </w:r>
           </w:p>
           <w:p>
@@ -5963,6 +5995,7 @@
               <w:jc w:val="center"/>
               <w:rPr>
                 <w:color w:val="2E74B5" w:themeColor="accent1" w:themeShade="BF"/>
+                <w:lang w:val="en-US"/>
               </w:rPr>
             </w:pPr>
             <w:r>
@@ -5986,7 +6019,7 @@
                           <pic:cNvPicPr/>
                         </pic:nvPicPr>
                         <pic:blipFill>
-                          <a:blip r:embed="rId17"/>
+                          <a:blip r:embed="rId16"/>
                           <a:stretch>
                             <a:fillRect/>
                           </a:stretch>
@@ -6012,6 +6045,7 @@
               <w:spacing w:before="100" w:beforeAutospacing="1" w:after="100" w:afterAutospacing="1"/>
               <w:rPr>
                 <w:color w:val="2E74B5" w:themeColor="accent1" w:themeShade="BF"/>
+                <w:lang w:val="en-US"/>
               </w:rPr>
             </w:pPr>
           </w:p>
@@ -6023,11 +6057,13 @@
         <w:spacing w:before="100" w:beforeAutospacing="1" w:after="100" w:afterAutospacing="1"/>
         <w:rPr>
           <w:color w:val="FF0000"/>
+          <w:lang w:val="en-US"/>
         </w:rPr>
       </w:pPr>
       <w:r>
         <w:rPr>
           <w:color w:val="FF0000"/>
+          <w:lang w:val="en-US"/>
         </w:rPr>
         <w:t xml:space="preserve"> </w:t>
       </w:r>
@@ -6142,49 +6178,42 @@
       </w:r>
       <w:r>
         <w:rPr>
-          <w:highlight w:val="yellow"/>
           <w:lang w:val="en-US"/>
         </w:rPr>
         <w:t xml:space="preserve">Write a script to detect for both feet all initial contacts (IC), terminal contacts (TC) and the middle of the foot-flats </w:t>
       </w:r>
       <w:r>
         <w:rPr>
-          <w:highlight w:val="yellow"/>
           <w:lang w:val="en-US"/>
         </w:rPr>
         <w:t xml:space="preserve">based on the gyroscope data </w:t>
       </w:r>
       <w:r>
         <w:rPr>
-          <w:highlight w:val="yellow"/>
           <w:lang w:val="en-US"/>
         </w:rPr>
         <w:t>as in chapter 2</w:t>
       </w:r>
       <w:r>
         <w:rPr>
-          <w:highlight w:val="yellow"/>
           <w:lang w:val="en-US"/>
         </w:rPr>
         <w:t xml:space="preserve"> </w:t>
       </w:r>
       <w:r>
         <w:rPr>
-          <w:highlight w:val="yellow"/>
           <w:lang w:val="en-US"/>
         </w:rPr>
         <w:t xml:space="preserve">of the course </w:t>
       </w:r>
       <w:r>
         <w:rPr>
-          <w:highlight w:val="yellow"/>
           <w:lang w:val="en-US"/>
         </w:rPr>
         <w:t xml:space="preserve">and </w:t>
       </w:r>
       <w:r>
         <w:rPr>
-          <w:highlight w:val="yellow"/>
           <w:lang w:val="en-US"/>
         </w:rPr>
         <w:t>in reference [1].</w:t>
@@ -6193,44 +6222,35 @@
         <w:rPr>
           <w:lang w:val="en-US"/>
         </w:rPr>
-        <w:t xml:space="preserve"> </w:t>
-      </w:r>
-      <w:r>
-        <w:rPr>
-          <w:highlight w:val="yellow"/>
-          <w:lang w:val="en-US"/>
-        </w:rPr>
-        <w:t xml:space="preserve">Once again, use the </w:t>
+        <w:t xml:space="preserve"> Once again, use the </w:t>
       </w:r>
       <w:r>
         <w:rPr>
           <w:rFonts w:ascii="Courier Std" w:hAnsi="Courier Std" w:cs="Courier New"/>
           <w:sz w:val="20"/>
           <w:szCs w:val="20"/>
-          <w:highlight w:val="yellow"/>
           <w:lang w:val="en-US"/>
         </w:rPr>
         <w:t>alignGyroscopeTF2AF</w:t>
       </w:r>
       <w:r>
         <w:rPr>
-          <w:highlight w:val="yellow"/>
-          <w:lang w:val="en-US"/>
-        </w:rPr>
-        <w:t xml:space="preserve"> function to align the technical frame of the gyroscope with the anatomical frame of the foot.</w:t>
-      </w:r>
-      <w:r>
-        <w:rPr>
-          <w:lang w:val="en-US"/>
-        </w:rPr>
-        <w:t xml:space="preserve"> You </w:t>
+          <w:lang w:val="en-US"/>
+        </w:rPr>
+        <w:t xml:space="preserve"> </w:t>
       </w:r>
       <w:r>
         <w:rPr>
           <w:lang w:val="en-US"/>
         </w:rPr>
         <w:lastRenderedPageBreak/>
-        <w:t xml:space="preserve">can save the results of IC and TC for each foot in a mat file. Explain why </w:t>
+        <w:t>function to align the technical frame of the gyroscope with the anatomical frame of the foot. You can save the results of IC and TC for each foot in a mat file. Explain</w:t>
+      </w:r>
+      <w:r>
+        <w:rPr>
+          <w:lang w:val="en-US"/>
+        </w:rPr>
+        <w:t xml:space="preserve"> why </w:t>
       </w:r>
       <w:r>
         <w:rPr>
@@ -6288,30 +6308,57 @@
         <w:spacing w:before="100" w:beforeAutospacing="1" w:after="100" w:afterAutospacing="1"/>
         <w:jc w:val="left"/>
         <w:rPr>
-          <w:lang w:val="en-US"/>
-        </w:rPr>
-      </w:pPr>
-      <w:r>
-        <w:rPr>
+          <w:i/>
+          <w:iCs/>
+          <w:color w:val="4472C4" w:themeColor="accent5"/>
+          <w:lang w:val="en-US"/>
+        </w:rPr>
+      </w:pPr>
+      <w:r>
+        <w:rPr>
+          <w:i/>
+          <w:iCs/>
+          <w:color w:val="4472C4" w:themeColor="accent5"/>
           <w:lang w:val="en-US"/>
         </w:rPr>
         <w:t>We filter the aligned gyro data at 5Hz and use the minimums to detect ICs and TCs.</w:t>
       </w:r>
-    </w:p>
-    <w:p>
-      <w:pPr>
-        <w:pBdr>
-          <w:top w:val="single" w:sz="4" w:space="1" w:color="auto"/>
-          <w:left w:val="single" w:sz="4" w:space="1" w:color="auto"/>
-          <w:bottom w:val="single" w:sz="4" w:space="1" w:color="auto"/>
-          <w:right w:val="single" w:sz="4" w:space="1" w:color="auto"/>
-        </w:pBdr>
-        <w:spacing w:before="100" w:beforeAutospacing="1" w:after="100" w:afterAutospacing="1"/>
-        <w:jc w:val="left"/>
-        <w:rPr>
-          <w:lang w:val="en-US"/>
-        </w:rPr>
-      </w:pPr>
+      <w:r>
+        <w:rPr>
+          <w:i/>
+          <w:iCs/>
+          <w:color w:val="4472C4" w:themeColor="accent5"/>
+          <w:lang w:val="en-US"/>
+        </w:rPr>
+        <w:t xml:space="preserve"> The foot flat period is detected by thresholding the angular velocity between IC and TC</w:t>
+      </w:r>
+      <w:r>
+        <w:rPr>
+          <w:i/>
+          <w:iCs/>
+          <w:color w:val="4472C4" w:themeColor="accent5"/>
+          <w:lang w:val="en-US"/>
+        </w:rPr>
+        <w:t xml:space="preserve"> (the threshold here is arbitrarily set)</w:t>
+      </w:r>
+      <w:r>
+        <w:rPr>
+          <w:i/>
+          <w:iCs/>
+          <w:color w:val="4472C4" w:themeColor="accent5"/>
+          <w:lang w:val="en-US"/>
+        </w:rPr>
+        <w:t>.</w:t>
+      </w:r>
+      <w:r>
+        <w:rPr>
+          <w:i/>
+          <w:iCs/>
+          <w:color w:val="4472C4" w:themeColor="accent5"/>
+          <w:lang w:val="en-US"/>
+        </w:rPr>
+        <w:t xml:space="preserve">  The velocity is strictly negative during the stance because during the stance the foot only rotates in a single direction Our results seem to be satisfying on the dataset that we used.</w:t>
+      </w:r>
     </w:p>
     <w:p>
       <w:pPr>
@@ -6348,7 +6395,7 @@
                     <pic:cNvPicPr/>
                   </pic:nvPicPr>
                   <pic:blipFill>
-                    <a:blip r:embed="rId18"/>
+                    <a:blip r:embed="rId17"/>
                     <a:stretch>
                       <a:fillRect/>
                     </a:stretch>
@@ -6388,6 +6435,7 @@
           <w:noProof/>
           <w:lang w:val="en-US"/>
         </w:rPr>
+        <w:lastRenderedPageBreak/>
         <w:drawing>
           <wp:inline distT="0" distB="0" distL="0" distR="0" wp14:anchorId="3B1D1DD8" wp14:editId="268157E7">
             <wp:extent cx="5218855" cy="3673231"/>
@@ -6404,7 +6452,7 @@
                     <pic:cNvPicPr/>
                   </pic:nvPicPr>
                   <pic:blipFill>
-                    <a:blip r:embed="rId19"/>
+                    <a:blip r:embed="rId18"/>
                     <a:stretch>
                       <a:fillRect/>
                     </a:stretch>
@@ -6436,7 +6484,6 @@
         <w:rPr>
           <w:lang w:val="en-US"/>
         </w:rPr>
-        <w:lastRenderedPageBreak/>
         <w:t>4</w:t>
       </w:r>
       <w:r>
@@ -6687,32 +6734,15 @@
           <w:lang w:val="en-US"/>
         </w:rPr>
       </w:pPr>
-    </w:p>
-    <w:p>
-      <w:pPr>
-        <w:keepNext/>
-        <w:pBdr>
-          <w:top w:val="single" w:sz="4" w:space="1" w:color="auto"/>
-          <w:left w:val="single" w:sz="4" w:space="1" w:color="auto"/>
-          <w:bottom w:val="single" w:sz="4" w:space="1" w:color="auto"/>
-          <w:right w:val="single" w:sz="4" w:space="1" w:color="auto"/>
-        </w:pBdr>
-        <w:spacing w:before="100" w:beforeAutospacing="1" w:after="100" w:afterAutospacing="1"/>
-        <w:jc w:val="center"/>
+      <w:r>
         <w:rPr>
           <w:noProof/>
           <w:lang w:val="en-US"/>
         </w:rPr>
-      </w:pPr>
-      <w:r>
-        <w:rPr>
-          <w:noProof/>
-          <w:lang w:val="en-US"/>
-        </w:rPr>
         <w:drawing>
-          <wp:inline distT="0" distB="0" distL="0" distR="0" wp14:anchorId="2B6A08FB" wp14:editId="0AD3CA7E">
-            <wp:extent cx="5077327" cy="4081015"/>
-            <wp:effectExtent l="0" t="0" r="3175" b="0"/>
+          <wp:inline distT="0" distB="0" distL="0" distR="0" wp14:anchorId="2B6A08FB" wp14:editId="56977C14">
+            <wp:extent cx="4853573" cy="3749808"/>
+            <wp:effectExtent l="0" t="0" r="0" b="0"/>
             <wp:docPr id="35" name="Image 35"/>
             <wp:cNvGraphicFramePr>
               <a:graphicFrameLocks xmlns:a="http://schemas.openxmlformats.org/drawingml/2006/main" noChangeAspect="1"/>
@@ -6724,20 +6754,27 @@
                     <pic:cNvPr id="35" name="Image 35"/>
                     <pic:cNvPicPr/>
                   </pic:nvPicPr>
-                  <pic:blipFill>
-                    <a:blip r:embed="rId20"/>
-                    <a:stretch>
-                      <a:fillRect/>
-                    </a:stretch>
+                  <pic:blipFill rotWithShape="1">
+                    <a:blip r:embed="rId19"/>
+                    <a:srcRect t="3879"/>
+                    <a:stretch/>
                   </pic:blipFill>
-                  <pic:spPr>
+                  <pic:spPr bwMode="auto">
                     <a:xfrm>
                       <a:off x="0" y="0"/>
-                      <a:ext cx="5110749" cy="4107878"/>
+                      <a:ext cx="4930220" cy="3809025"/>
                     </a:xfrm>
                     <a:prstGeom prst="rect">
                       <a:avLst/>
                     </a:prstGeom>
+                    <a:ln>
+                      <a:noFill/>
+                    </a:ln>
+                    <a:extLst>
+                      <a:ext uri="{53640926-AAD7-44D8-BBD7-CCE9431645EC}">
+                        <a14:shadowObscured xmlns:a14="http://schemas.microsoft.com/office/drawing/2010/main"/>
+                      </a:ext>
+                    </a:extLst>
                   </pic:spPr>
                 </pic:pic>
               </a:graphicData>
@@ -6748,38 +6785,17 @@
     </w:p>
     <w:p>
       <w:pPr>
-        <w:keepNext/>
-        <w:pBdr>
-          <w:top w:val="single" w:sz="4" w:space="1" w:color="auto"/>
-          <w:left w:val="single" w:sz="4" w:space="1" w:color="auto"/>
-          <w:bottom w:val="single" w:sz="4" w:space="1" w:color="auto"/>
-          <w:right w:val="single" w:sz="4" w:space="1" w:color="auto"/>
-        </w:pBdr>
-        <w:spacing w:before="100" w:beforeAutospacing="1" w:after="100" w:afterAutospacing="1"/>
         <w:rPr>
           <w:lang w:val="en-US"/>
         </w:rPr>
       </w:pPr>
     </w:p>
     <w:p>
-      <w:pPr>
-        <w:pStyle w:val="Lgende"/>
-        <w:pBdr>
-          <w:top w:val="single" w:sz="4" w:space="1" w:color="auto"/>
-          <w:left w:val="single" w:sz="4" w:space="1" w:color="auto"/>
-          <w:bottom w:val="single" w:sz="4" w:space="1" w:color="auto"/>
-          <w:right w:val="single" w:sz="4" w:space="1" w:color="auto"/>
-        </w:pBdr>
-        <w:rPr>
-          <w:lang w:val="en-US"/>
-        </w:rPr>
-      </w:pPr>
-    </w:p>
-    <w:p>
-      <w:r>
-        <w:rPr>
-          <w:lang w:val="en-US"/>
-        </w:rPr>
+      <w:r>
+        <w:rPr>
+          <w:lang w:val="en-US"/>
+        </w:rPr>
+        <w:lastRenderedPageBreak/>
         <w:t>5</w:t>
       </w:r>
       <w:r>
@@ -6847,12 +6863,12 @@
         <w:tblLook w:val="04A0" w:firstRow="1" w:lastRow="0" w:firstColumn="1" w:lastColumn="0" w:noHBand="0" w:noVBand="1"/>
       </w:tblPr>
       <w:tblGrid>
-        <w:gridCol w:w="1521"/>
-        <w:gridCol w:w="1400"/>
-        <w:gridCol w:w="1705"/>
-        <w:gridCol w:w="1705"/>
-        <w:gridCol w:w="1705"/>
-        <w:gridCol w:w="1705"/>
+        <w:gridCol w:w="2485"/>
+        <w:gridCol w:w="1093"/>
+        <w:gridCol w:w="1287"/>
+        <w:gridCol w:w="1287"/>
+        <w:gridCol w:w="1287"/>
+        <w:gridCol w:w="1287"/>
       </w:tblGrid>
       <w:tr>
         <w:trPr>
@@ -7046,12 +7062,26 @@
             <w:vAlign w:val="center"/>
           </w:tcPr>
           <w:p>
+            <w:pPr>
+              <w:rPr>
+                <w:sz w:val="14"/>
+                <w:szCs w:val="14"/>
+              </w:rPr>
+            </w:pPr>
             <w:proofErr w:type="spellStart"/>
             <w:r>
+              <w:rPr>
+                <w:sz w:val="14"/>
+                <w:szCs w:val="14"/>
+              </w:rPr>
               <w:t>Gait</w:t>
             </w:r>
             <w:proofErr w:type="spellEnd"/>
             <w:r>
+              <w:rPr>
+                <w:sz w:val="14"/>
+                <w:szCs w:val="14"/>
+              </w:rPr>
               <w:t xml:space="preserve"> cycle time</w:t>
             </w:r>
           </w:p>
@@ -7062,9 +7092,21 @@
             <w:vAlign w:val="center"/>
           </w:tcPr>
           <w:p>
+            <w:pPr>
+              <w:rPr>
+                <w:sz w:val="14"/>
+                <w:szCs w:val="14"/>
+              </w:rPr>
+            </w:pPr>
+            <w:proofErr w:type="gramStart"/>
             <w:r>
+              <w:rPr>
+                <w:sz w:val="14"/>
+                <w:szCs w:val="14"/>
+              </w:rPr>
               <w:t>ms</w:t>
             </w:r>
+            <w:proofErr w:type="gramEnd"/>
           </w:p>
         </w:tc>
         <w:tc>
@@ -7075,17 +7117,23 @@
             <w:pPr>
               <w:rPr>
                 <w:color w:val="2E74B5" w:themeColor="accent1" w:themeShade="BF"/>
+                <w:sz w:val="14"/>
+                <w:szCs w:val="14"/>
               </w:rPr>
             </w:pPr>
             <w:r>
               <w:rPr>
                 <w:color w:val="2E74B5" w:themeColor="accent1" w:themeShade="BF"/>
+                <w:sz w:val="14"/>
+                <w:szCs w:val="14"/>
               </w:rPr>
               <w:t>1.1078</w:t>
             </w:r>
             <w:r>
               <w:rPr>
                 <w:color w:val="2E74B5" w:themeColor="accent1" w:themeShade="BF"/>
+                <w:sz w:val="14"/>
+                <w:szCs w:val="14"/>
               </w:rPr>
               <w:t>*10^3</w:t>
             </w:r>
@@ -7099,17 +7147,23 @@
             <w:pPr>
               <w:rPr>
                 <w:color w:val="2E74B5" w:themeColor="accent1" w:themeShade="BF"/>
+                <w:sz w:val="14"/>
+                <w:szCs w:val="14"/>
               </w:rPr>
             </w:pPr>
             <w:r>
               <w:rPr>
                 <w:color w:val="2E74B5" w:themeColor="accent1" w:themeShade="BF"/>
+                <w:sz w:val="14"/>
+                <w:szCs w:val="14"/>
               </w:rPr>
               <w:t>0.0119</w:t>
             </w:r>
             <w:r>
               <w:rPr>
                 <w:color w:val="2E74B5" w:themeColor="accent1" w:themeShade="BF"/>
+                <w:sz w:val="14"/>
+                <w:szCs w:val="14"/>
               </w:rPr>
               <w:t>*10^3</w:t>
             </w:r>
@@ -7123,17 +7177,23 @@
             <w:pPr>
               <w:rPr>
                 <w:color w:val="2E74B5" w:themeColor="accent1" w:themeShade="BF"/>
+                <w:sz w:val="14"/>
+                <w:szCs w:val="14"/>
               </w:rPr>
             </w:pPr>
             <w:r>
               <w:rPr>
                 <w:color w:val="2E74B5" w:themeColor="accent1" w:themeShade="BF"/>
+                <w:sz w:val="14"/>
+                <w:szCs w:val="14"/>
               </w:rPr>
               <w:t>1.1074</w:t>
             </w:r>
             <w:r>
               <w:rPr>
                 <w:color w:val="2E74B5" w:themeColor="accent1" w:themeShade="BF"/>
+                <w:sz w:val="14"/>
+                <w:szCs w:val="14"/>
               </w:rPr>
               <w:t>*10^3</w:t>
             </w:r>
@@ -7147,17 +7207,23 @@
             <w:pPr>
               <w:rPr>
                 <w:color w:val="2E74B5" w:themeColor="accent1" w:themeShade="BF"/>
+                <w:sz w:val="14"/>
+                <w:szCs w:val="14"/>
               </w:rPr>
             </w:pPr>
             <w:r>
               <w:rPr>
                 <w:color w:val="2E74B5" w:themeColor="accent1" w:themeShade="BF"/>
+                <w:sz w:val="14"/>
+                <w:szCs w:val="14"/>
               </w:rPr>
               <w:t>0.0126</w:t>
             </w:r>
             <w:r>
               <w:rPr>
                 <w:color w:val="2E74B5" w:themeColor="accent1" w:themeShade="BF"/>
+                <w:sz w:val="14"/>
+                <w:szCs w:val="14"/>
               </w:rPr>
               <w:t>*10^3</w:t>
             </w:r>
@@ -7171,7 +7237,17 @@
             <w:vAlign w:val="center"/>
           </w:tcPr>
           <w:p>
+            <w:pPr>
+              <w:rPr>
+                <w:sz w:val="14"/>
+                <w:szCs w:val="14"/>
+              </w:rPr>
+            </w:pPr>
             <w:r>
+              <w:rPr>
+                <w:sz w:val="14"/>
+                <w:szCs w:val="14"/>
+              </w:rPr>
               <w:t>Cadence</w:t>
             </w:r>
           </w:p>
@@ -7182,8 +7258,27 @@
             <w:vAlign w:val="center"/>
           </w:tcPr>
           <w:p>
+            <w:pPr>
+              <w:rPr>
+                <w:sz w:val="14"/>
+                <w:szCs w:val="14"/>
+              </w:rPr>
+            </w:pPr>
+            <w:proofErr w:type="gramStart"/>
             <w:r>
-              <w:t>steps/min</w:t>
+              <w:rPr>
+                <w:sz w:val="14"/>
+                <w:szCs w:val="14"/>
+              </w:rPr>
+              <w:t>steps</w:t>
+            </w:r>
+            <w:proofErr w:type="gramEnd"/>
+            <w:r>
+              <w:rPr>
+                <w:sz w:val="14"/>
+                <w:szCs w:val="14"/>
+              </w:rPr>
+              <w:t>/min</w:t>
             </w:r>
           </w:p>
         </w:tc>
@@ -7195,11 +7290,15 @@
             <w:pPr>
               <w:rPr>
                 <w:color w:val="2E74B5" w:themeColor="accent1" w:themeShade="BF"/>
+                <w:sz w:val="14"/>
+                <w:szCs w:val="14"/>
               </w:rPr>
             </w:pPr>
             <w:r>
               <w:rPr>
                 <w:color w:val="2E74B5" w:themeColor="accent1" w:themeShade="BF"/>
+                <w:sz w:val="14"/>
+                <w:szCs w:val="14"/>
               </w:rPr>
               <w:t>108.3396</w:t>
             </w:r>
@@ -7213,11 +7312,15 @@
             <w:pPr>
               <w:rPr>
                 <w:color w:val="2E74B5" w:themeColor="accent1" w:themeShade="BF"/>
+                <w:sz w:val="14"/>
+                <w:szCs w:val="14"/>
               </w:rPr>
             </w:pPr>
             <w:r>
               <w:rPr>
                 <w:color w:val="2E74B5" w:themeColor="accent1" w:themeShade="BF"/>
+                <w:sz w:val="14"/>
+                <w:szCs w:val="14"/>
               </w:rPr>
               <w:t>1.1568</w:t>
             </w:r>
@@ -7231,11 +7334,15 @@
             <w:pPr>
               <w:rPr>
                 <w:color w:val="2E74B5" w:themeColor="accent1" w:themeShade="BF"/>
+                <w:sz w:val="14"/>
+                <w:szCs w:val="14"/>
               </w:rPr>
             </w:pPr>
             <w:r>
               <w:rPr>
                 <w:color w:val="2E74B5" w:themeColor="accent1" w:themeShade="BF"/>
+                <w:sz w:val="14"/>
+                <w:szCs w:val="14"/>
               </w:rPr>
               <w:t>108.3764</w:t>
             </w:r>
@@ -7249,11 +7356,15 @@
             <w:pPr>
               <w:rPr>
                 <w:color w:val="2E74B5" w:themeColor="accent1" w:themeShade="BF"/>
+                <w:sz w:val="14"/>
+                <w:szCs w:val="14"/>
               </w:rPr>
             </w:pPr>
             <w:r>
               <w:rPr>
                 <w:color w:val="2E74B5" w:themeColor="accent1" w:themeShade="BF"/>
+                <w:sz w:val="14"/>
+                <w:szCs w:val="14"/>
               </w:rPr>
               <w:t>1.2440</w:t>
             </w:r>
@@ -7270,11 +7381,15 @@
             <w:pPr>
               <w:rPr>
                 <w:color w:val="000000" w:themeColor="text1"/>
+                <w:sz w:val="14"/>
+                <w:szCs w:val="14"/>
               </w:rPr>
             </w:pPr>
             <w:r>
               <w:rPr>
                 <w:color w:val="000000" w:themeColor="text1"/>
+                <w:sz w:val="14"/>
+                <w:szCs w:val="14"/>
               </w:rPr>
               <w:t>Stance Percentage</w:t>
             </w:r>
@@ -7289,11 +7404,15 @@
             <w:pPr>
               <w:rPr>
                 <w:color w:val="000000" w:themeColor="text1"/>
+                <w:sz w:val="14"/>
+                <w:szCs w:val="14"/>
               </w:rPr>
             </w:pPr>
             <w:r>
               <w:rPr>
                 <w:color w:val="000000" w:themeColor="text1"/>
+                <w:sz w:val="14"/>
+                <w:szCs w:val="14"/>
               </w:rPr>
               <w:t>%</w:t>
             </w:r>
@@ -7307,11 +7426,15 @@
             <w:pPr>
               <w:rPr>
                 <w:color w:val="000000" w:themeColor="text1"/>
+                <w:sz w:val="14"/>
+                <w:szCs w:val="14"/>
               </w:rPr>
             </w:pPr>
             <w:r>
               <w:rPr>
                 <w:color w:val="000000" w:themeColor="text1"/>
+                <w:sz w:val="14"/>
+                <w:szCs w:val="14"/>
               </w:rPr>
               <w:t>60.72</w:t>
             </w:r>
@@ -7325,11 +7448,15 @@
             <w:pPr>
               <w:rPr>
                 <w:color w:val="000000" w:themeColor="text1"/>
+                <w:sz w:val="14"/>
+                <w:szCs w:val="14"/>
               </w:rPr>
             </w:pPr>
             <w:r>
               <w:rPr>
                 <w:color w:val="000000" w:themeColor="text1"/>
+                <w:sz w:val="14"/>
+                <w:szCs w:val="14"/>
               </w:rPr>
               <w:t>0.73</w:t>
             </w:r>
@@ -7343,11 +7470,15 @@
             <w:pPr>
               <w:rPr>
                 <w:color w:val="000000" w:themeColor="text1"/>
+                <w:sz w:val="14"/>
+                <w:szCs w:val="14"/>
               </w:rPr>
             </w:pPr>
             <w:r>
               <w:rPr>
                 <w:color w:val="000000" w:themeColor="text1"/>
+                <w:sz w:val="14"/>
+                <w:szCs w:val="14"/>
               </w:rPr>
               <w:t>61.10</w:t>
             </w:r>
@@ -7361,11 +7492,15 @@
             <w:pPr>
               <w:rPr>
                 <w:color w:val="000000" w:themeColor="text1"/>
+                <w:sz w:val="14"/>
+                <w:szCs w:val="14"/>
               </w:rPr>
             </w:pPr>
             <w:r>
               <w:rPr>
                 <w:color w:val="000000" w:themeColor="text1"/>
+                <w:sz w:val="14"/>
+                <w:szCs w:val="14"/>
               </w:rPr>
               <w:t>0.85</w:t>
             </w:r>
@@ -7768,11 +7903,116 @@
           <w:lang w:val="en-US"/>
         </w:rPr>
       </w:pPr>
-      <w:r>
+    </w:p>
+    <w:p>
+      <w:pPr>
         <w:rPr>
           <w:color w:val="000000" w:themeColor="text1"/>
           <w:lang w:val="en-US"/>
         </w:rPr>
+      </w:pPr>
+    </w:p>
+    <w:p>
+      <w:pPr>
+        <w:rPr>
+          <w:color w:val="000000" w:themeColor="text1"/>
+          <w:lang w:val="en-US"/>
+        </w:rPr>
+      </w:pPr>
+    </w:p>
+    <w:p>
+      <w:pPr>
+        <w:rPr>
+          <w:color w:val="000000" w:themeColor="text1"/>
+          <w:lang w:val="en-US"/>
+        </w:rPr>
+      </w:pPr>
+    </w:p>
+    <w:p>
+      <w:pPr>
+        <w:rPr>
+          <w:color w:val="000000" w:themeColor="text1"/>
+          <w:lang w:val="en-US"/>
+        </w:rPr>
+      </w:pPr>
+    </w:p>
+    <w:p>
+      <w:pPr>
+        <w:rPr>
+          <w:color w:val="000000" w:themeColor="text1"/>
+          <w:lang w:val="en-US"/>
+        </w:rPr>
+      </w:pPr>
+    </w:p>
+    <w:p>
+      <w:pPr>
+        <w:rPr>
+          <w:color w:val="000000" w:themeColor="text1"/>
+          <w:lang w:val="en-US"/>
+        </w:rPr>
+      </w:pPr>
+    </w:p>
+    <w:p>
+      <w:pPr>
+        <w:rPr>
+          <w:color w:val="000000" w:themeColor="text1"/>
+          <w:lang w:val="en-US"/>
+        </w:rPr>
+      </w:pPr>
+    </w:p>
+    <w:p>
+      <w:pPr>
+        <w:rPr>
+          <w:color w:val="000000" w:themeColor="text1"/>
+          <w:lang w:val="en-US"/>
+        </w:rPr>
+      </w:pPr>
+    </w:p>
+    <w:p>
+      <w:pPr>
+        <w:rPr>
+          <w:color w:val="000000" w:themeColor="text1"/>
+          <w:lang w:val="en-US"/>
+        </w:rPr>
+      </w:pPr>
+    </w:p>
+    <w:p>
+      <w:pPr>
+        <w:rPr>
+          <w:color w:val="000000" w:themeColor="text1"/>
+          <w:lang w:val="en-US"/>
+        </w:rPr>
+      </w:pPr>
+    </w:p>
+    <w:p>
+      <w:pPr>
+        <w:rPr>
+          <w:color w:val="000000" w:themeColor="text1"/>
+          <w:lang w:val="en-US"/>
+        </w:rPr>
+      </w:pPr>
+    </w:p>
+    <w:p>
+      <w:pPr>
+        <w:rPr>
+          <w:color w:val="000000" w:themeColor="text1"/>
+          <w:lang w:val="en-US"/>
+        </w:rPr>
+      </w:pPr>
+    </w:p>
+    <w:p>
+      <w:pPr>
+        <w:rPr>
+          <w:color w:val="000000" w:themeColor="text1"/>
+          <w:lang w:val="en-US"/>
+        </w:rPr>
+      </w:pPr>
+      <w:r>
+        <w:rPr>
+          <w:color w:val="000000" w:themeColor="text1"/>
+          <w:lang w:val="en-US"/>
+        </w:rPr>
+        <w:lastRenderedPageBreak/>
         <w:t>9</w:t>
       </w:r>
       <w:r>
@@ -7992,7 +8232,27 @@
           <w:color w:val="0070C0"/>
           <w:lang w:val="en-US"/>
         </w:rPr>
-        <w:t>it is the first harmonic (first peak) that is related to the cadence.</w:t>
+        <w:t>it is the first harmonic (first peak) that is related to the cadence</w:t>
+      </w:r>
+      <w:r>
+        <w:rPr>
+          <w:i/>
+          <w:iCs/>
+          <w:noProof/>
+          <w:color w:val="0070C0"/>
+          <w:lang w:val="en-US"/>
+        </w:rPr>
+        <w:t xml:space="preserve"> (it around 0.8Hz which matches the cadence that we computed ~100 steps/min implies ~50 steps/min per foot which in turns leads us to estimate a step frequency of ~0.8334Hz)</w:t>
+      </w:r>
+      <w:r>
+        <w:rPr>
+          <w:i/>
+          <w:iCs/>
+          <w:noProof/>
+          <w:color w:val="0070C0"/>
+          <w:lang w:val="en-US"/>
+        </w:rPr>
+        <w:t>.</w:t>
       </w:r>
     </w:p>
     <w:p>
@@ -8004,6 +8264,7 @@
           <w:right w:val="single" w:sz="4" w:space="4" w:color="auto"/>
         </w:pBdr>
         <w:spacing w:before="100" w:beforeAutospacing="1" w:after="100" w:afterAutospacing="1"/>
+        <w:jc w:val="center"/>
         <w:rPr>
           <w:noProof/>
           <w:lang w:val="en-US"/>
@@ -8014,7 +8275,6 @@
           <w:noProof/>
           <w:lang w:val="en-US"/>
         </w:rPr>
-        <w:lastRenderedPageBreak/>
         <w:drawing>
           <wp:inline distT="0" distB="0" distL="0" distR="0" wp14:anchorId="1DCE10CC" wp14:editId="1FB31F03">
             <wp:extent cx="4743450" cy="3812655"/>
@@ -8031,7 +8291,7 @@
                     <pic:cNvPicPr/>
                   </pic:nvPicPr>
                   <pic:blipFill>
-                    <a:blip r:embed="rId21"/>
+                    <a:blip r:embed="rId20"/>
                     <a:stretch>
                       <a:fillRect/>
                     </a:stretch>
@@ -8175,10 +8435,41 @@
           <w:lang w:val="en-US"/>
         </w:rPr>
       </w:pPr>
-      <w:r>
-        <w:rPr>
-          <w:lang w:val="en-US"/>
-        </w:rPr>
+    </w:p>
+    <w:p>
+      <w:pPr>
+        <w:spacing w:after="0"/>
+        <w:ind w:left="0"/>
+        <w:jc w:val="left"/>
+        <w:rPr>
+          <w:rFonts w:eastAsiaTheme="majorEastAsia" w:cstheme="majorBidi"/>
+          <w:bCs/>
+          <w:color w:val="000000" w:themeColor="text1"/>
+          <w:sz w:val="24"/>
+          <w:szCs w:val="26"/>
+          <w:lang w:val="en-US"/>
+        </w:rPr>
+      </w:pPr>
+      <w:r>
+        <w:rPr>
+          <w:lang w:val="en-US"/>
+        </w:rPr>
+        <w:br w:type="page"/>
+      </w:r>
+    </w:p>
+    <w:p>
+      <w:pPr>
+        <w:pStyle w:val="Titre2"/>
+        <w:ind w:left="340"/>
+        <w:rPr>
+          <w:lang w:val="en-US"/>
+        </w:rPr>
+      </w:pPr>
+      <w:r>
+        <w:rPr>
+          <w:lang w:val="en-US"/>
+        </w:rPr>
+        <w:lastRenderedPageBreak/>
         <w:t xml:space="preserve">1.B </w:t>
       </w:r>
       <w:r>
@@ -8465,7 +8756,7 @@
                     <pic:cNvPicPr/>
                   </pic:nvPicPr>
                   <pic:blipFill rotWithShape="1">
-                    <a:blip r:embed="rId22">
+                    <a:blip r:embed="rId21">
                       <a:extLst>
                         <a:ext uri="{28A0092B-C50C-407E-A947-70E740481C1C}">
                           <a14:useLocalDpi xmlns:a14="http://schemas.microsoft.com/office/drawing/2010/main" val="0"/>
@@ -8555,7 +8846,6 @@
         <w:rPr>
           <w:noProof/>
         </w:rPr>
-        <w:lastRenderedPageBreak/>
         <mc:AlternateContent>
           <mc:Choice Requires="wps">
             <w:drawing>
@@ -8920,14 +9210,31 @@
     </w:p>
     <w:p>
       <w:pPr>
-        <w:rPr>
-          <w:lang w:val="en-US"/>
-        </w:rPr>
-      </w:pPr>
-      <w:r>
-        <w:rPr>
-          <w:lang w:val="en-US"/>
-        </w:rPr>
+        <w:spacing w:after="0"/>
+        <w:ind w:left="0"/>
+        <w:jc w:val="left"/>
+        <w:rPr>
+          <w:lang w:val="en-US"/>
+        </w:rPr>
+      </w:pPr>
+      <w:r>
+        <w:rPr>
+          <w:lang w:val="en-US"/>
+        </w:rPr>
+        <w:br w:type="page"/>
+      </w:r>
+    </w:p>
+    <w:p>
+      <w:pPr>
+        <w:rPr>
+          <w:lang w:val="en-US"/>
+        </w:rPr>
+      </w:pPr>
+      <w:r>
+        <w:rPr>
+          <w:lang w:val="en-US"/>
+        </w:rPr>
+        <w:lastRenderedPageBreak/>
         <w:t xml:space="preserve">3) Plot the estimated </w:t>
       </w:r>
       <w:proofErr w:type="spellStart"/>
@@ -9021,9 +9328,9 @@
           <w:lang w:val="en-US"/>
         </w:rPr>
         <w:drawing>
-          <wp:inline distT="0" distB="0" distL="0" distR="0" wp14:anchorId="6976E99F" wp14:editId="399E7A58">
-            <wp:extent cx="5146854" cy="4015409"/>
-            <wp:effectExtent l="0" t="0" r="0" b="0"/>
+          <wp:inline distT="0" distB="0" distL="0" distR="0" wp14:anchorId="6976E99F" wp14:editId="5B50270E">
+            <wp:extent cx="4520787" cy="3526971"/>
+            <wp:effectExtent l="0" t="0" r="635" b="3810"/>
             <wp:docPr id="51" name="Image 51" descr="Une image contenant texte, clé anglaise, outil, dessin au trait&#10;&#10;Description générée automatiquement"/>
             <wp:cNvGraphicFramePr>
               <a:graphicFrameLocks xmlns:a="http://schemas.openxmlformats.org/drawingml/2006/main" noChangeAspect="1"/>
@@ -9036,7 +9343,7 @@
                     <pic:cNvPicPr/>
                   </pic:nvPicPr>
                   <pic:blipFill>
-                    <a:blip r:embed="rId23"/>
+                    <a:blip r:embed="rId22"/>
                     <a:stretch>
                       <a:fillRect/>
                     </a:stretch>
@@ -9044,7 +9351,7 @@
                   <pic:spPr>
                     <a:xfrm>
                       <a:off x="0" y="0"/>
-                      <a:ext cx="5169533" cy="4033102"/>
+                      <a:ext cx="4548088" cy="3548270"/>
                     </a:xfrm>
                     <a:prstGeom prst="rect">
                       <a:avLst/>
@@ -9056,21 +9363,6 @@
           </wp:inline>
         </w:drawing>
       </w:r>
-    </w:p>
-    <w:p>
-      <w:pPr>
-        <w:pBdr>
-          <w:top w:val="single" w:sz="4" w:space="1" w:color="auto"/>
-          <w:left w:val="single" w:sz="4" w:space="1" w:color="auto"/>
-          <w:bottom w:val="single" w:sz="4" w:space="1" w:color="auto"/>
-          <w:right w:val="single" w:sz="4" w:space="1" w:color="auto"/>
-        </w:pBdr>
-        <w:spacing w:before="100" w:beforeAutospacing="1" w:after="100" w:afterAutospacing="1"/>
-        <w:jc w:val="center"/>
-        <w:rPr>
-          <w:lang w:val="en-US"/>
-        </w:rPr>
-      </w:pPr>
     </w:p>
     <w:p>
       <w:pPr>
@@ -10401,7 +10693,7 @@
                     </pic:cNvPicPr>
                   </pic:nvPicPr>
                   <pic:blipFill>
-                    <a:blip r:embed="rId24">
+                    <a:blip r:embed="rId23">
                       <a:extLst>
                         <a:ext uri="{28A0092B-C50C-407E-A947-70E740481C1C}">
                           <a14:useLocalDpi xmlns:a14="http://schemas.microsoft.com/office/drawing/2010/main" val="0"/>
@@ -11534,7 +11826,7 @@
                     <pic:cNvPicPr/>
                   </pic:nvPicPr>
                   <pic:blipFill>
-                    <a:blip r:embed="rId25"/>
+                    <a:blip r:embed="rId24"/>
                     <a:stretch>
                       <a:fillRect/>
                     </a:stretch>
@@ -14971,7 +15263,7 @@
                     </pic:cNvPicPr>
                   </pic:nvPicPr>
                   <pic:blipFill rotWithShape="1">
-                    <a:blip r:embed="rId26">
+                    <a:blip r:embed="rId25">
                       <a:extLst>
                         <a:ext uri="{28A0092B-C50C-407E-A947-70E740481C1C}">
                           <a14:useLocalDpi xmlns:a14="http://schemas.microsoft.com/office/drawing/2010/main" val="0"/>
@@ -15242,7 +15534,7 @@
                           <pic:cNvPicPr/>
                         </pic:nvPicPr>
                         <pic:blipFill>
-                          <a:blip r:embed="rId27"/>
+                          <a:blip r:embed="rId26"/>
                           <a:stretch>
                             <a:fillRect/>
                           </a:stretch>
@@ -16985,7 +17277,23 @@
                 <w:color w:val="2E74B5" w:themeColor="accent1" w:themeShade="BF"/>
                 <w:lang w:val="en-US"/>
               </w:rPr>
-              <w:t>dot products between every vector and check that they are indeed equal to 0. But in the previous point we already insured that the vectors are orthogonal by setting the y value of the Z_AF vector to 0 before computing the X_AF vector using a cross product.</w:t>
+              <w:t>dot products between every vector and check that they are indeed equal to 0. But in the previous point we already insured that the vectors are orthogonal by setting the y value of the Z_AF vector to 0 before computing the X_AF vector using a cross product</w:t>
+            </w:r>
+            <w:r>
+              <w:rPr>
+                <w:i/>
+                <w:color w:val="2E74B5" w:themeColor="accent1" w:themeShade="BF"/>
+                <w:lang w:val="en-US"/>
+              </w:rPr>
+              <w:t xml:space="preserve"> (which essentially just projects the Z_AF in the plane normal to Y_AF)</w:t>
+            </w:r>
+            <w:r>
+              <w:rPr>
+                <w:i/>
+                <w:color w:val="2E74B5" w:themeColor="accent1" w:themeShade="BF"/>
+                <w:lang w:val="en-US"/>
+              </w:rPr>
+              <w:t>.</w:t>
             </w:r>
           </w:p>
         </w:tc>
@@ -17913,6 +18221,12 @@
         </w:rPr>
         <w:t xml:space="preserve"> (5 pts)</w:t>
       </w:r>
+      <w:r>
+        <w:rPr>
+          <w:lang w:val="en-US"/>
+        </w:rPr>
+        <w:t xml:space="preserve"> ()</w:t>
+      </w:r>
     </w:p>
     <w:p>
       <w:pPr>
@@ -18509,60 +18823,6 @@
           <w:bottom w:val="single" w:sz="4" w:space="1" w:color="auto"/>
           <w:right w:val="single" w:sz="4" w:space="1" w:color="auto"/>
         </w:pBdr>
-        <w:rPr>
-          <w:noProof/>
-          <w:lang w:val="en-US"/>
-        </w:rPr>
-      </w:pPr>
-    </w:p>
-    <w:p>
-      <w:pPr>
-        <w:keepNext/>
-        <w:pBdr>
-          <w:top w:val="single" w:sz="4" w:space="1" w:color="auto"/>
-          <w:left w:val="single" w:sz="4" w:space="1" w:color="auto"/>
-          <w:bottom w:val="single" w:sz="4" w:space="1" w:color="auto"/>
-          <w:right w:val="single" w:sz="4" w:space="1" w:color="auto"/>
-        </w:pBdr>
-        <w:rPr>
-          <w:noProof/>
-          <w:lang w:val="en-US"/>
-        </w:rPr>
-      </w:pPr>
-      <w:r>
-        <w:rPr>
-          <w:i/>
-          <w:color w:val="2E74B5" w:themeColor="accent1" w:themeShade="BF"/>
-          <w:lang w:val="en-US"/>
-        </w:rPr>
-        <w:tab/>
-      </w:r>
-    </w:p>
-    <w:p>
-      <w:pPr>
-        <w:keepNext/>
-        <w:pBdr>
-          <w:top w:val="single" w:sz="4" w:space="1" w:color="auto"/>
-          <w:left w:val="single" w:sz="4" w:space="1" w:color="auto"/>
-          <w:bottom w:val="single" w:sz="4" w:space="1" w:color="auto"/>
-          <w:right w:val="single" w:sz="4" w:space="1" w:color="auto"/>
-        </w:pBdr>
-        <w:jc w:val="center"/>
-        <w:rPr>
-          <w:noProof/>
-          <w:lang w:val="en-US"/>
-        </w:rPr>
-      </w:pPr>
-    </w:p>
-    <w:p>
-      <w:pPr>
-        <w:keepNext/>
-        <w:pBdr>
-          <w:top w:val="single" w:sz="4" w:space="1" w:color="auto"/>
-          <w:left w:val="single" w:sz="4" w:space="1" w:color="auto"/>
-          <w:bottom w:val="single" w:sz="4" w:space="1" w:color="auto"/>
-          <w:right w:val="single" w:sz="4" w:space="1" w:color="auto"/>
-        </w:pBdr>
         <w:jc w:val="center"/>
         <w:rPr>
           <w:noProof/>
@@ -18590,7 +18850,7 @@
                     <pic:cNvPicPr/>
                   </pic:nvPicPr>
                   <pic:blipFill>
-                    <a:blip r:embed="rId28"/>
+                    <a:blip r:embed="rId27"/>
                     <a:stretch>
                       <a:fillRect/>
                     </a:stretch>
@@ -18636,49 +18896,36 @@
           <w:bottom w:val="single" w:sz="4" w:space="1" w:color="auto"/>
           <w:right w:val="single" w:sz="4" w:space="1" w:color="auto"/>
         </w:pBdr>
-        <w:jc w:val="center"/>
+        <w:ind w:firstLine="368"/>
+        <w:jc w:val="left"/>
         <w:rPr>
           <w:noProof/>
           <w:lang w:val="en-US"/>
         </w:rPr>
       </w:pPr>
-    </w:p>
-    <w:p>
-      <w:pPr>
-        <w:keepNext/>
-        <w:pBdr>
-          <w:top w:val="single" w:sz="4" w:space="1" w:color="auto"/>
-          <w:left w:val="single" w:sz="4" w:space="1" w:color="auto"/>
-          <w:bottom w:val="single" w:sz="4" w:space="1" w:color="auto"/>
-          <w:right w:val="single" w:sz="4" w:space="1" w:color="auto"/>
-        </w:pBdr>
-        <w:jc w:val="center"/>
-        <w:rPr>
-          <w:noProof/>
-          <w:lang w:val="en-US"/>
-        </w:rPr>
-      </w:pPr>
-    </w:p>
-    <w:p>
-      <w:pPr>
-        <w:keepNext/>
-        <w:pBdr>
-          <w:top w:val="single" w:sz="4" w:space="1" w:color="auto"/>
-          <w:left w:val="single" w:sz="4" w:space="1" w:color="auto"/>
-          <w:bottom w:val="single" w:sz="4" w:space="1" w:color="auto"/>
-          <w:right w:val="single" w:sz="4" w:space="1" w:color="auto"/>
-        </w:pBdr>
-        <w:jc w:val="center"/>
-        <w:rPr>
-          <w:lang w:val="en-US"/>
-        </w:rPr>
-      </w:pPr>
-      <w:r>
-        <w:rPr>
-          <w:noProof/>
-          <w:lang w:val="en-US"/>
-        </w:rPr>
-        <w:t xml:space="preserve"> </w:t>
+      <w:r>
+        <w:rPr>
+          <w:iCs/>
+          <w:color w:val="4472C4" w:themeColor="accent5"/>
+          <w:lang w:val="en-US"/>
+        </w:rPr>
+        <w:t xml:space="preserve">In question 1.A.3 we implemented a method to perform event detection using gyroscopic data, it works on angular velocity and could be used to extract event using the motion capture data by first </w:t>
+      </w:r>
+      <w:r>
+        <w:rPr>
+          <w:iCs/>
+          <w:color w:val="4472C4" w:themeColor="accent5"/>
+          <w:lang w:val="en-US"/>
+        </w:rPr>
+        <w:t>differentiating</w:t>
+      </w:r>
+      <w:r>
+        <w:rPr>
+          <w:iCs/>
+          <w:color w:val="4472C4" w:themeColor="accent5"/>
+          <w:lang w:val="en-US"/>
+        </w:rPr>
+        <w:t xml:space="preserve"> it.</w:t>
       </w:r>
     </w:p>
     <w:p>
@@ -19221,7 +19468,7 @@
                     </pic:cNvPicPr>
                   </pic:nvPicPr>
                   <pic:blipFill>
-                    <a:blip r:embed="rId29">
+                    <a:blip r:embed="rId28">
                       <a:extLst>
                         <a:ext uri="{28A0092B-C50C-407E-A947-70E740481C1C}">
                           <a14:useLocalDpi xmlns:a14="http://schemas.microsoft.com/office/drawing/2010/main" val="0"/>
@@ -19242,7 +19489,7 @@
                     </a:prstGeom>
                     <a:extLst>
                       <a:ext uri="{FAA26D3D-D897-4be2-8F04-BA451C77F1D7}">
-                        <ma14:placeholderFlag xmlns:a14="http://schemas.microsoft.com/office/drawing/2010/main" xmlns="" xmlns:mo="http://schemas.microsoft.com/office/mac/office/2008/main" xmlns:mv="urn:schemas-microsoft-com:mac:vml" xmlns:o="urn:schemas-microsoft-com:office:office" xmlns:v="urn:schemas-microsoft-com:vml" xmlns:w10="urn:schemas-microsoft-com:office:word" xmlns:w="http://schemas.openxmlformats.org/wordprocessingml/2006/main" xmlns:ma14="http://schemas.microsoft.com/office/mac/drawingml/2011/main"/>
+                        <ma14:placeholderFlag xmlns:ma14="http://schemas.microsoft.com/office/mac/drawingml/2011/main" xmlns:w="http://schemas.openxmlformats.org/wordprocessingml/2006/main" xmlns:w10="urn:schemas-microsoft-com:office:word" xmlns:v="urn:schemas-microsoft-com:vml" xmlns:o="urn:schemas-microsoft-com:office:office" xmlns:mv="urn:schemas-microsoft-com:mac:vml" xmlns:mo="http://schemas.microsoft.com/office/mac/office/2008/main" xmlns="" xmlns:a14="http://schemas.microsoft.com/office/drawing/2010/main"/>
                       </a:ext>
                     </a:extLst>
                   </pic:spPr>
@@ -19889,7 +20136,7 @@
                                 <wp:inline distT="0" distB="0" distL="0" distR="0" wp14:anchorId="268DC130" wp14:editId="03E23C51">
                                   <wp:extent cx="4784436" cy="3759200"/>
                                   <wp:effectExtent l="0" t="0" r="3810" b="0"/>
-                                  <wp:docPr id="33" name="Image 33"/>
+                                  <wp:docPr id="41" name="Image 41"/>
                                   <wp:cNvGraphicFramePr/>
                                   <a:graphic xmlns:a="http://schemas.openxmlformats.org/drawingml/2006/main">
                                     <a:graphicData uri="http://schemas.openxmlformats.org/drawingml/2006/picture">
@@ -19899,7 +20146,7 @@
                                           <pic:cNvPicPr/>
                                         </pic:nvPicPr>
                                         <pic:blipFill>
-                                          <a:blip r:embed="rId30"/>
+                                          <a:blip r:embed="rId29"/>
                                           <a:stretch>
                                             <a:fillRect/>
                                           </a:stretch>
@@ -19957,7 +20204,7 @@
                           <wp:inline distT="0" distB="0" distL="0" distR="0" wp14:anchorId="268DC130" wp14:editId="03E23C51">
                             <wp:extent cx="4784436" cy="3759200"/>
                             <wp:effectExtent l="0" t="0" r="3810" b="0"/>
-                            <wp:docPr id="33" name="Image 33"/>
+                            <wp:docPr id="41" name="Image 41"/>
                             <wp:cNvGraphicFramePr/>
                             <a:graphic xmlns:a="http://schemas.openxmlformats.org/drawingml/2006/main">
                               <a:graphicData uri="http://schemas.openxmlformats.org/drawingml/2006/picture">
@@ -19967,7 +20214,7 @@
                                     <pic:cNvPicPr/>
                                   </pic:nvPicPr>
                                   <pic:blipFill>
-                                    <a:blip r:embed="rId30"/>
+                                    <a:blip r:embed="rId29"/>
                                     <a:stretch>
                                       <a:fillRect/>
                                     </a:stretch>
@@ -21428,7 +21675,7 @@
                     </pic:cNvPicPr>
                   </pic:nvPicPr>
                   <pic:blipFill>
-                    <a:blip r:embed="rId31" cstate="print">
+                    <a:blip r:embed="rId30" cstate="print">
                       <a:extLst>
                         <a:ext uri="{28A0092B-C50C-407E-A947-70E740481C1C}">
                           <a14:useLocalDpi xmlns:a14="http://schemas.microsoft.com/office/drawing/2010/main" val="0"/>
@@ -22776,7 +23023,7 @@
                                 <wp:inline distT="0" distB="0" distL="0" distR="0" wp14:anchorId="42ED9698" wp14:editId="52BDAB75">
                                   <wp:extent cx="4643120" cy="3759835"/>
                                   <wp:effectExtent l="0" t="0" r="5080" b="0"/>
-                                  <wp:docPr id="42" name="Image 42"/>
+                                  <wp:docPr id="53" name="Image 53"/>
                                   <wp:cNvGraphicFramePr>
                                     <a:graphicFrameLocks xmlns:a="http://schemas.openxmlformats.org/drawingml/2006/main" noChangeAspect="1"/>
                                   </wp:cNvGraphicFramePr>
@@ -22788,7 +23035,7 @@
                                           <pic:cNvPicPr/>
                                         </pic:nvPicPr>
                                         <pic:blipFill>
-                                          <a:blip r:embed="rId32"/>
+                                          <a:blip r:embed="rId31"/>
                                           <a:stretch>
                                             <a:fillRect/>
                                           </a:stretch>
@@ -22846,7 +23093,7 @@
                           <wp:inline distT="0" distB="0" distL="0" distR="0" wp14:anchorId="42ED9698" wp14:editId="52BDAB75">
                             <wp:extent cx="4643120" cy="3759835"/>
                             <wp:effectExtent l="0" t="0" r="5080" b="0"/>
-                            <wp:docPr id="42" name="Image 42"/>
+                            <wp:docPr id="53" name="Image 53"/>
                             <wp:cNvGraphicFramePr>
                               <a:graphicFrameLocks xmlns:a="http://schemas.openxmlformats.org/drawingml/2006/main" noChangeAspect="1"/>
                             </wp:cNvGraphicFramePr>
@@ -22858,7 +23105,7 @@
                                     <pic:cNvPicPr/>
                                   </pic:nvPicPr>
                                   <pic:blipFill>
-                                    <a:blip r:embed="rId32"/>
+                                    <a:blip r:embed="rId31"/>
                                     <a:stretch>
                                       <a:fillRect/>
                                     </a:stretch>
@@ -22915,21 +23162,57 @@
       </w:pPr>
       <w:r>
         <w:rPr>
-          <w:lang w:val="it-CH"/>
+          <w:lang w:val="en-US"/>
         </w:rPr>
         <w:t>[1]</w:t>
       </w:r>
       <w:r>
         <w:rPr>
-          <w:lang w:val="it-CH"/>
+          <w:lang w:val="en-US"/>
         </w:rPr>
         <w:tab/>
       </w:r>
-      <w:r>
-        <w:rPr>
-          <w:lang w:val="it-CH"/>
-        </w:rPr>
-        <w:t xml:space="preserve">Mariani, B., Rouhani, H., Crevoisier, X., &amp; Aminian, K. (2013). </w:t>
+      <w:proofErr w:type="spellStart"/>
+      <w:r>
+        <w:rPr>
+          <w:lang w:val="en-US"/>
+        </w:rPr>
+        <w:t>Mariani</w:t>
+      </w:r>
+      <w:proofErr w:type="spellEnd"/>
+      <w:r>
+        <w:rPr>
+          <w:lang w:val="en-US"/>
+        </w:rPr>
+        <w:t xml:space="preserve">, B., Rouhani, H., </w:t>
+      </w:r>
+      <w:proofErr w:type="spellStart"/>
+      <w:r>
+        <w:rPr>
+          <w:lang w:val="en-US"/>
+        </w:rPr>
+        <w:t>Crevoisier</w:t>
+      </w:r>
+      <w:proofErr w:type="spellEnd"/>
+      <w:r>
+        <w:rPr>
+          <w:lang w:val="en-US"/>
+        </w:rPr>
+        <w:t xml:space="preserve">, X., &amp; </w:t>
+      </w:r>
+      <w:proofErr w:type="spellStart"/>
+      <w:r>
+        <w:rPr>
+          <w:lang w:val="en-US"/>
+        </w:rPr>
+        <w:t>Aminian</w:t>
+      </w:r>
+      <w:proofErr w:type="spellEnd"/>
+      <w:r>
+        <w:rPr>
+          <w:lang w:val="en-US"/>
+        </w:rPr>
+        <w:t xml:space="preserve">, K. (2013). </w:t>
       </w:r>
       <w:r>
         <w:rPr>
@@ -23040,7 +23323,7 @@
       </w:pPr>
     </w:p>
     <w:sectPr>
-      <w:headerReference w:type="default" r:id="rId33"/>
+      <w:headerReference w:type="default" r:id="rId32"/>
       <w:type w:val="continuous"/>
       <w:pgSz w:w="11900" w:h="16840"/>
       <w:pgMar w:top="1417" w:right="1417" w:bottom="1417" w:left="1417" w:header="708" w:footer="708" w:gutter="0"/>

--- a/AML_Lab_Report_2021.docx
+++ b/AML_Lab_Report_2021.docx
@@ -8849,16 +8849,16 @@
         <mc:AlternateContent>
           <mc:Choice Requires="wps">
             <w:drawing>
-              <wp:anchor distT="0" distB="0" distL="114300" distR="114300" simplePos="0" relativeHeight="251659264" behindDoc="0" locked="0" layoutInCell="1" allowOverlap="1" wp14:anchorId="08B9FB92" wp14:editId="25644733">
+              <wp:anchor distT="0" distB="0" distL="114300" distR="114300" simplePos="0" relativeHeight="251659264" behindDoc="0" locked="0" layoutInCell="1" allowOverlap="1" wp14:anchorId="08B9FB92" wp14:editId="4E9FAAAD">
                 <wp:simplePos x="0" y="0"/>
                 <wp:positionH relativeFrom="column">
-                  <wp:posOffset>171566</wp:posOffset>
+                  <wp:posOffset>114300</wp:posOffset>
                 </wp:positionH>
                 <wp:positionV relativeFrom="paragraph">
-                  <wp:posOffset>543560</wp:posOffset>
+                  <wp:posOffset>610870</wp:posOffset>
                 </wp:positionV>
-                <wp:extent cx="5614670" cy="849630"/>
-                <wp:effectExtent l="0" t="0" r="11430" b="13970"/>
+                <wp:extent cx="5614670" cy="1014095"/>
+                <wp:effectExtent l="0" t="0" r="11430" b="14605"/>
                 <wp:wrapSquare wrapText="bothSides"/>
                 <wp:docPr id="39" name="Zone de texte 39"/>
                 <wp:cNvGraphicFramePr/>
@@ -8869,7 +8869,7 @@
                       <wps:spPr>
                         <a:xfrm>
                           <a:off x="0" y="0"/>
-                          <a:ext cx="5614670" cy="849630"/>
+                          <a:ext cx="5614670" cy="1014095"/>
                         </a:xfrm>
                         <a:prstGeom prst="rect">
                           <a:avLst/>
@@ -8911,7 +8911,16 @@
                                 <w:color w:val="0070C0"/>
                                 <w:lang w:val="en-US"/>
                               </w:rPr>
-                              <w:t>In order to correct the drift, a method is to fit an affine function over the data. If we then subtract the values of the pitch angle with the latter, the drift should be corrected (as seen in our code).</w:t>
+                              <w:t xml:space="preserve">In order to correct the drift, we use our foot flat event detection and infer that whenever the foot is flat, then the foot pitch must be 0. </w:t>
+                            </w:r>
+                            <w:r>
+                              <w:rPr>
+                                <w:i/>
+                                <w:iCs/>
+                                <w:color w:val="0070C0"/>
+                                <w:lang w:val="en-US"/>
+                              </w:rPr>
+                              <w:t>We construct segments between each foot flat and subtract them to the integrated data. This gives us a driftless angle estimate from gyroscope data.</w:t>
                             </w:r>
                           </w:p>
                           <w:p>
@@ -8960,7 +8969,7 @@
                 <v:stroke joinstyle="miter"/>
                 <v:path gradientshapeok="t" o:connecttype="rect"/>
               </v:shapetype>
-              <v:shape id="Zone de texte 39" o:spid="_x0000_s1026" type="#_x0000_t202" style="position:absolute;left:0;text-align:left;margin-left:13.5pt;margin-top:42.8pt;width:442.1pt;height:66.9pt;z-index:251659264;visibility:visible;mso-wrap-style:square;mso-width-percent:0;mso-height-percent:0;mso-wrap-distance-left:9pt;mso-wrap-distance-top:0;mso-wrap-distance-right:9pt;mso-wrap-distance-bottom:0;mso-position-horizontal:absolute;mso-position-horizontal-relative:text;mso-position-vertical:absolute;mso-position-vertical-relative:text;mso-width-percent:0;mso-height-percent:0;mso-width-relative:margin;mso-height-relative:margin;v-text-anchor:top" o:gfxdata="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" fillcolor="white [3201]" strokecolor="black [3213]">
+              <v:shape id="Zone de texte 39" o:spid="_x0000_s1026" type="#_x0000_t202" style="position:absolute;left:0;text-align:left;margin-left:9pt;margin-top:48.1pt;width:442.1pt;height:79.85pt;z-index:251659264;visibility:visible;mso-wrap-style:square;mso-width-percent:0;mso-height-percent:0;mso-wrap-distance-left:9pt;mso-wrap-distance-top:0;mso-wrap-distance-right:9pt;mso-wrap-distance-bottom:0;mso-position-horizontal:absolute;mso-position-horizontal-relative:text;mso-position-vertical:absolute;mso-position-vertical-relative:text;mso-width-percent:0;mso-height-percent:0;mso-width-relative:margin;mso-height-relative:margin;v-text-anchor:top" o:gfxdata="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" fillcolor="white [3201]" strokecolor="black [3213]">
                 <v:textbox>
                   <w:txbxContent>
                     <w:p>
@@ -8989,7 +8998,16 @@
                           <w:color w:val="0070C0"/>
                           <w:lang w:val="en-US"/>
                         </w:rPr>
-                        <w:t>In order to correct the drift, a method is to fit an affine function over the data. If we then subtract the values of the pitch angle with the latter, the drift should be corrected (as seen in our code).</w:t>
+                        <w:t xml:space="preserve">In order to correct the drift, we use our foot flat event detection and infer that whenever the foot is flat, then the foot pitch must be 0. </w:t>
+                      </w:r>
+                      <w:r>
+                        <w:rPr>
+                          <w:i/>
+                          <w:iCs/>
+                          <w:color w:val="0070C0"/>
+                          <w:lang w:val="en-US"/>
+                        </w:rPr>
+                        <w:t>We construct segments between each foot flat and subtract them to the integrated data. This gives us a driftless angle estimate from gyroscope data.</w:t>
                       </w:r>
                     </w:p>
                     <w:p>

--- a/AML_Lab_Report_2021.docx
+++ b/AML_Lab_Report_2021.docx
@@ -5629,10 +5629,10 @@
           <w:lang w:val="en-US"/>
         </w:rPr>
         <w:drawing>
-          <wp:inline distT="0" distB="0" distL="0" distR="0" wp14:anchorId="6A5A2B23" wp14:editId="5D8F47AB">
-            <wp:extent cx="4509340" cy="3567530"/>
-            <wp:effectExtent l="0" t="0" r="0" b="1270"/>
-            <wp:docPr id="30" name="Image 30"/>
+          <wp:inline distT="0" distB="0" distL="0" distR="0" wp14:anchorId="2103B48F" wp14:editId="3255EDD0">
+            <wp:extent cx="4552492" cy="3050561"/>
+            <wp:effectExtent l="0" t="0" r="0" b="0"/>
+            <wp:docPr id="33" name="Image 33"/>
             <wp:cNvGraphicFramePr>
               <a:graphicFrameLocks xmlns:a="http://schemas.openxmlformats.org/drawingml/2006/main" noChangeAspect="1"/>
             </wp:cNvGraphicFramePr>
@@ -5640,30 +5640,23 @@
               <a:graphicData uri="http://schemas.openxmlformats.org/drawingml/2006/picture">
                 <pic:pic xmlns:pic="http://schemas.openxmlformats.org/drawingml/2006/picture">
                   <pic:nvPicPr>
-                    <pic:cNvPr id="30" name="Image 30"/>
+                    <pic:cNvPr id="33" name="Image 33"/>
                     <pic:cNvPicPr/>
                   </pic:nvPicPr>
-                  <pic:blipFill rotWithShape="1">
+                  <pic:blipFill>
                     <a:blip r:embed="rId15"/>
-                    <a:srcRect t="5050" b="7117"/>
-                    <a:stretch/>
+                    <a:stretch>
+                      <a:fillRect/>
+                    </a:stretch>
                   </pic:blipFill>
-                  <pic:spPr bwMode="auto">
+                  <pic:spPr>
                     <a:xfrm>
                       <a:off x="0" y="0"/>
-                      <a:ext cx="4509340" cy="3567530"/>
+                      <a:ext cx="4566892" cy="3060210"/>
                     </a:xfrm>
                     <a:prstGeom prst="rect">
                       <a:avLst/>
                     </a:prstGeom>
-                    <a:ln>
-                      <a:noFill/>
-                    </a:ln>
-                    <a:extLst>
-                      <a:ext uri="{53640926-AAD7-44D8-BBD7-CCE9431645EC}">
-                        <a14:shadowObscured xmlns:a14="http://schemas.microsoft.com/office/drawing/2010/main"/>
-                      </a:ext>
-                    </a:extLst>
                   </pic:spPr>
                 </pic:pic>
               </a:graphicData>
@@ -5671,6 +5664,24 @@
           </wp:inline>
         </w:drawing>
       </w:r>
+    </w:p>
+    <w:p>
+      <w:pPr>
+        <w:pBdr>
+          <w:top w:val="single" w:sz="4" w:space="1" w:color="auto"/>
+          <w:left w:val="single" w:sz="4" w:space="1" w:color="auto"/>
+          <w:bottom w:val="single" w:sz="4" w:space="1" w:color="auto"/>
+          <w:right w:val="single" w:sz="4" w:space="1" w:color="auto"/>
+        </w:pBdr>
+        <w:spacing w:before="100" w:beforeAutospacing="1" w:after="100" w:afterAutospacing="1"/>
+        <w:jc w:val="center"/>
+        <w:rPr>
+          <w:rFonts w:ascii="Times New Roman" w:hAnsi="Times New Roman" w:cs="Times New Roman"/>
+          <w:i/>
+          <w:color w:val="0070C0"/>
+          <w:lang w:val="en-US"/>
+        </w:rPr>
+      </w:pPr>
     </w:p>
     <w:p>
       <w:pPr>
@@ -5922,7 +5933,7 @@
         <w:tblLook w:val="04A0" w:firstRow="1" w:lastRow="0" w:firstColumn="1" w:lastColumn="0" w:noHBand="0" w:noVBand="1"/>
       </w:tblPr>
       <w:tblGrid>
-        <w:gridCol w:w="9056"/>
+        <w:gridCol w:w="8716"/>
       </w:tblGrid>
       <w:tr>
         <w:tc>
@@ -6004,9 +6015,9 @@
                 <w:color w:val="2E74B5" w:themeColor="accent1" w:themeShade="BF"/>
               </w:rPr>
               <w:drawing>
-                <wp:inline distT="0" distB="0" distL="0" distR="0" wp14:anchorId="3FCF29FD" wp14:editId="1620A14F">
-                  <wp:extent cx="5542280" cy="4454525"/>
-                  <wp:effectExtent l="0" t="0" r="0" b="3175"/>
+                <wp:inline distT="0" distB="0" distL="0" distR="0" wp14:anchorId="3FCF29FD" wp14:editId="2C512533">
+                  <wp:extent cx="4748733" cy="4453890"/>
+                  <wp:effectExtent l="0" t="0" r="1270" b="3810"/>
                   <wp:docPr id="32" name="Image 32"/>
                   <wp:cNvGraphicFramePr>
                     <a:graphicFrameLocks xmlns:a="http://schemas.openxmlformats.org/drawingml/2006/main" noChangeAspect="1"/>
@@ -6018,20 +6029,27 @@
                           <pic:cNvPr id="32" name="Image 32"/>
                           <pic:cNvPicPr/>
                         </pic:nvPicPr>
-                        <pic:blipFill>
+                        <pic:blipFill rotWithShape="1">
                           <a:blip r:embed="rId16"/>
-                          <a:stretch>
-                            <a:fillRect/>
-                          </a:stretch>
+                          <a:srcRect l="6655" r="7651"/>
+                          <a:stretch/>
                         </pic:blipFill>
-                        <pic:spPr>
+                        <pic:spPr bwMode="auto">
                           <a:xfrm>
                             <a:off x="0" y="0"/>
-                            <a:ext cx="5542280" cy="4454525"/>
+                            <a:ext cx="4749410" cy="4454525"/>
                           </a:xfrm>
                           <a:prstGeom prst="rect">
                             <a:avLst/>
                           </a:prstGeom>
+                          <a:ln>
+                            <a:noFill/>
+                          </a:ln>
+                          <a:extLst>
+                            <a:ext uri="{53640926-AAD7-44D8-BBD7-CCE9431645EC}">
+                              <a14:shadowObscured xmlns:a14="http://schemas.microsoft.com/office/drawing/2010/main"/>
+                            </a:ext>
+                          </a:extLst>
                         </pic:spPr>
                       </pic:pic>
                     </a:graphicData>
@@ -6358,6 +6376,35 @@
           <w:lang w:val="en-US"/>
         </w:rPr>
         <w:t xml:space="preserve">  The velocity is strictly negative during the stance because during the stance the foot only rotates in a single direction Our results seem to be satisfying on the dataset that we used.</w:t>
+      </w:r>
+      <w:r>
+        <w:rPr>
+          <w:i/>
+          <w:iCs/>
+          <w:color w:val="4472C4" w:themeColor="accent5"/>
+          <w:lang w:val="en-US"/>
+        </w:rPr>
+        <w:t xml:space="preserve"> Below we present IC and TC detection for every time window delimited by </w:t>
+      </w:r>
+      <w:proofErr w:type="spellStart"/>
+      <w:r>
+        <w:rPr>
+          <w:i/>
+          <w:iCs/>
+          <w:color w:val="4472C4" w:themeColor="accent5"/>
+          <w:lang w:val="en-US"/>
+        </w:rPr>
+        <w:t>midswings</w:t>
+      </w:r>
+      <w:proofErr w:type="spellEnd"/>
+      <w:r>
+        <w:rPr>
+          <w:i/>
+          <w:iCs/>
+          <w:color w:val="4472C4" w:themeColor="accent5"/>
+          <w:lang w:val="en-US"/>
+        </w:rPr>
+        <w:t xml:space="preserve"> (for both feet). </w:t>
       </w:r>
     </w:p>
     <w:p>
@@ -19507,7 +19554,7 @@
                     </a:prstGeom>
                     <a:extLst>
                       <a:ext uri="{FAA26D3D-D897-4be2-8F04-BA451C77F1D7}">
-                        <ma14:placeholderFlag xmlns:ma14="http://schemas.microsoft.com/office/mac/drawingml/2011/main" xmlns:w="http://schemas.openxmlformats.org/wordprocessingml/2006/main" xmlns:w10="urn:schemas-microsoft-com:office:word" xmlns:v="urn:schemas-microsoft-com:vml" xmlns:o="urn:schemas-microsoft-com:office:office" xmlns:mv="urn:schemas-microsoft-com:mac:vml" xmlns:mo="http://schemas.microsoft.com/office/mac/office/2008/main" xmlns="" xmlns:a14="http://schemas.microsoft.com/office/drawing/2010/main"/>
+                        <ma14:placeholderFlag xmlns:a14="http://schemas.microsoft.com/office/drawing/2010/main" xmlns="" xmlns:mo="http://schemas.microsoft.com/office/mac/office/2008/main" xmlns:mv="urn:schemas-microsoft-com:mac:vml" xmlns:o="urn:schemas-microsoft-com:office:office" xmlns:v="urn:schemas-microsoft-com:vml" xmlns:w10="urn:schemas-microsoft-com:office:word" xmlns:w="http://schemas.openxmlformats.org/wordprocessingml/2006/main" xmlns:ma14="http://schemas.microsoft.com/office/mac/drawingml/2011/main"/>
                       </a:ext>
                     </a:extLst>
                   </pic:spPr>

--- a/AML_Lab_Report_2021.docx
+++ b/AML_Lab_Report_2021.docx
@@ -764,32 +764,15 @@
         </w:rPr>
         <w:t xml:space="preserve">Mina Baniasad         </w:t>
       </w:r>
-      <w:r>
-        <w:fldChar w:fldCharType="begin"/>
-      </w:r>
-      <w:r>
-        <w:rPr>
-          <w:lang w:val="it-CH"/>
-        </w:rPr>
-        <w:instrText xml:space="preserve"> HYPERLINK "mailto:mina.baniasad@epfl.ch" </w:instrText>
-      </w:r>
-      <w:r>
-        <w:fldChar w:fldCharType="separate"/>
-      </w:r>
-      <w:r>
-        <w:rPr>
-          <w:rStyle w:val="Lienhypertexte"/>
-          <w:lang w:val="it-CH"/>
-        </w:rPr>
-        <w:t>mina.baniasad@epfl.ch</w:t>
-      </w:r>
-      <w:r>
-        <w:rPr>
-          <w:rStyle w:val="Lienhypertexte"/>
-          <w:lang w:val="it-CH"/>
-        </w:rPr>
-        <w:fldChar w:fldCharType="end"/>
-      </w:r>
+      <w:hyperlink r:id="rId10" w:history="1">
+        <w:r>
+          <w:rPr>
+            <w:rStyle w:val="Lienhypertexte"/>
+            <w:lang w:val="it-CH"/>
+          </w:rPr>
+          <w:t>mina.baniasad@epfl.ch</w:t>
+        </w:r>
+      </w:hyperlink>
     </w:p>
     <w:p>
       <w:pPr>
@@ -887,7 +870,7 @@
         </w:rPr>
         <w:br/>
       </w:r>
-      <w:hyperlink r:id="rId10" w:history="1">
+      <w:hyperlink r:id="rId11" w:history="1">
         <w:r>
           <w:rPr>
             <w:rStyle w:val="Lienhypertexte"/>
@@ -3903,9 +3886,9 @@
           <w:lang w:val="en-US"/>
         </w:rPr>
         <w:sectPr>
-          <w:headerReference w:type="default" r:id="rId11"/>
-          <w:footerReference w:type="even" r:id="rId12"/>
-          <w:footerReference w:type="default" r:id="rId13"/>
+          <w:headerReference w:type="default" r:id="rId12"/>
+          <w:footerReference w:type="even" r:id="rId13"/>
+          <w:footerReference w:type="default" r:id="rId14"/>
           <w:pgSz w:w="11900" w:h="16840"/>
           <w:pgMar w:top="1417" w:right="1417" w:bottom="1417" w:left="1417" w:header="708" w:footer="708" w:gutter="0"/>
           <w:cols w:space="708"/>
@@ -4168,7 +4151,7 @@
       <w:pPr>
         <w:bidi/>
         <w:sectPr>
-          <w:headerReference w:type="default" r:id="rId14"/>
+          <w:headerReference w:type="default" r:id="rId15"/>
           <w:type w:val="continuous"/>
           <w:pgSz w:w="11900" w:h="16840"/>
           <w:pgMar w:top="1417" w:right="1417" w:bottom="1417" w:left="1417" w:header="708" w:footer="708" w:gutter="0"/>
@@ -5644,7 +5627,7 @@
                     <pic:cNvPicPr/>
                   </pic:nvPicPr>
                   <pic:blipFill>
-                    <a:blip r:embed="rId15"/>
+                    <a:blip r:embed="rId16"/>
                     <a:stretch>
                       <a:fillRect/>
                     </a:stretch>
@@ -6030,7 +6013,7 @@
                           <pic:cNvPicPr/>
                         </pic:nvPicPr>
                         <pic:blipFill rotWithShape="1">
-                          <a:blip r:embed="rId16"/>
+                          <a:blip r:embed="rId17"/>
                           <a:srcRect l="6655" r="7651"/>
                           <a:stretch/>
                         </pic:blipFill>
@@ -6442,7 +6425,7 @@
                     <pic:cNvPicPr/>
                   </pic:nvPicPr>
                   <pic:blipFill>
-                    <a:blip r:embed="rId17"/>
+                    <a:blip r:embed="rId18"/>
                     <a:stretch>
                       <a:fillRect/>
                     </a:stretch>
@@ -6499,7 +6482,7 @@
                     <pic:cNvPicPr/>
                   </pic:nvPicPr>
                   <pic:blipFill>
-                    <a:blip r:embed="rId18"/>
+                    <a:blip r:embed="rId19"/>
                     <a:stretch>
                       <a:fillRect/>
                     </a:stretch>
@@ -6802,7 +6785,7 @@
                     <pic:cNvPicPr/>
                   </pic:nvPicPr>
                   <pic:blipFill rotWithShape="1">
-                    <a:blip r:embed="rId19"/>
+                    <a:blip r:embed="rId20"/>
                     <a:srcRect t="3879"/>
                     <a:stretch/>
                   </pic:blipFill>
@@ -8338,7 +8321,7 @@
                     <pic:cNvPicPr/>
                   </pic:nvPicPr>
                   <pic:blipFill>
-                    <a:blip r:embed="rId20"/>
+                    <a:blip r:embed="rId21"/>
                     <a:stretch>
                       <a:fillRect/>
                     </a:stretch>
@@ -8803,7 +8786,7 @@
                     <pic:cNvPicPr/>
                   </pic:nvPicPr>
                   <pic:blipFill rotWithShape="1">
-                    <a:blip r:embed="rId21">
+                    <a:blip r:embed="rId22">
                       <a:extLst>
                         <a:ext uri="{28A0092B-C50C-407E-A947-70E740481C1C}">
                           <a14:useLocalDpi xmlns:a14="http://schemas.microsoft.com/office/drawing/2010/main" val="0"/>
@@ -9408,7 +9391,7 @@
                     <pic:cNvPicPr/>
                   </pic:nvPicPr>
                   <pic:blipFill>
-                    <a:blip r:embed="rId22"/>
+                    <a:blip r:embed="rId23"/>
                     <a:stretch>
                       <a:fillRect/>
                     </a:stretch>
@@ -10758,7 +10741,7 @@
                     </pic:cNvPicPr>
                   </pic:nvPicPr>
                   <pic:blipFill>
-                    <a:blip r:embed="rId23">
+                    <a:blip r:embed="rId24">
                       <a:extLst>
                         <a:ext uri="{28A0092B-C50C-407E-A947-70E740481C1C}">
                           <a14:useLocalDpi xmlns:a14="http://schemas.microsoft.com/office/drawing/2010/main" val="0"/>
@@ -11891,7 +11874,7 @@
                     <pic:cNvPicPr/>
                   </pic:nvPicPr>
                   <pic:blipFill>
-                    <a:blip r:embed="rId24"/>
+                    <a:blip r:embed="rId25"/>
                     <a:stretch>
                       <a:fillRect/>
                     </a:stretch>
@@ -15328,7 +15311,7 @@
                     </pic:cNvPicPr>
                   </pic:nvPicPr>
                   <pic:blipFill rotWithShape="1">
-                    <a:blip r:embed="rId25">
+                    <a:blip r:embed="rId26">
                       <a:extLst>
                         <a:ext uri="{28A0092B-C50C-407E-A947-70E740481C1C}">
                           <a14:useLocalDpi xmlns:a14="http://schemas.microsoft.com/office/drawing/2010/main" val="0"/>
@@ -15599,7 +15582,7 @@
                           <pic:cNvPicPr/>
                         </pic:nvPicPr>
                         <pic:blipFill>
-                          <a:blip r:embed="rId26"/>
+                          <a:blip r:embed="rId27"/>
                           <a:stretch>
                             <a:fillRect/>
                           </a:stretch>
@@ -18915,7 +18898,7 @@
                     <pic:cNvPicPr/>
                   </pic:nvPicPr>
                   <pic:blipFill>
-                    <a:blip r:embed="rId27"/>
+                    <a:blip r:embed="rId28"/>
                     <a:stretch>
                       <a:fillRect/>
                     </a:stretch>
@@ -19533,7 +19516,7 @@
                     </pic:cNvPicPr>
                   </pic:nvPicPr>
                   <pic:blipFill>
-                    <a:blip r:embed="rId28">
+                    <a:blip r:embed="rId29">
                       <a:extLst>
                         <a:ext uri="{28A0092B-C50C-407E-A947-70E740481C1C}">
                           <a14:useLocalDpi xmlns:a14="http://schemas.microsoft.com/office/drawing/2010/main" val="0"/>
@@ -19554,7 +19537,7 @@
                     </a:prstGeom>
                     <a:extLst>
                       <a:ext uri="{FAA26D3D-D897-4be2-8F04-BA451C77F1D7}">
-                        <ma14:placeholderFlag xmlns:a14="http://schemas.microsoft.com/office/drawing/2010/main" xmlns="" xmlns:mo="http://schemas.microsoft.com/office/mac/office/2008/main" xmlns:mv="urn:schemas-microsoft-com:mac:vml" xmlns:o="urn:schemas-microsoft-com:office:office" xmlns:v="urn:schemas-microsoft-com:vml" xmlns:w10="urn:schemas-microsoft-com:office:word" xmlns:w="http://schemas.openxmlformats.org/wordprocessingml/2006/main" xmlns:ma14="http://schemas.microsoft.com/office/mac/drawingml/2011/main"/>
+                        <ma14:placeholderFlag xmlns:ma14="http://schemas.microsoft.com/office/mac/drawingml/2011/main" xmlns:w="http://schemas.openxmlformats.org/wordprocessingml/2006/main" xmlns:w10="urn:schemas-microsoft-com:office:word" xmlns:v="urn:schemas-microsoft-com:vml" xmlns:o="urn:schemas-microsoft-com:office:office" xmlns:mv="urn:schemas-microsoft-com:mac:vml" xmlns:mo="http://schemas.microsoft.com/office/mac/office/2008/main" xmlns="" xmlns:a14="http://schemas.microsoft.com/office/drawing/2010/main"/>
                       </a:ext>
                     </a:extLst>
                   </pic:spPr>
@@ -20211,7 +20194,7 @@
                                           <pic:cNvPicPr/>
                                         </pic:nvPicPr>
                                         <pic:blipFill>
-                                          <a:blip r:embed="rId29"/>
+                                          <a:blip r:embed="rId30"/>
                                           <a:stretch>
                                             <a:fillRect/>
                                           </a:stretch>
@@ -20279,7 +20262,7 @@
                                     <pic:cNvPicPr/>
                                   </pic:nvPicPr>
                                   <pic:blipFill>
-                                    <a:blip r:embed="rId29"/>
+                                    <a:blip r:embed="rId31"/>
                                     <a:stretch>
                                       <a:fillRect/>
                                     </a:stretch>
@@ -21117,6 +21100,405 @@
           <w:lang w:val="en-GB" w:eastAsia="en-GB"/>
         </w:rPr>
         <w:lastRenderedPageBreak/>
+        <mc:AlternateContent>
+          <mc:Choice Requires="wps">
+            <w:drawing>
+              <wp:anchor distT="0" distB="0" distL="114300" distR="114300" simplePos="0" relativeHeight="251675648" behindDoc="0" locked="0" layoutInCell="1" allowOverlap="1" wp14:anchorId="1C5694D3" wp14:editId="2DF3AF61">
+                <wp:simplePos x="0" y="0"/>
+                <wp:positionH relativeFrom="column">
+                  <wp:posOffset>3427095</wp:posOffset>
+                </wp:positionH>
+                <wp:positionV relativeFrom="paragraph">
+                  <wp:posOffset>1610360</wp:posOffset>
+                </wp:positionV>
+                <wp:extent cx="1200727" cy="267335"/>
+                <wp:effectExtent l="0" t="0" r="0" b="0"/>
+                <wp:wrapNone/>
+                <wp:docPr id="30" name="Zone de texte 30"/>
+                <wp:cNvGraphicFramePr/>
+                <a:graphic xmlns:a="http://schemas.openxmlformats.org/drawingml/2006/main">
+                  <a:graphicData uri="http://schemas.microsoft.com/office/word/2010/wordprocessingShape">
+                    <wps:wsp>
+                      <wps:cNvSpPr txBox="1"/>
+                      <wps:spPr>
+                        <a:xfrm>
+                          <a:off x="0" y="0"/>
+                          <a:ext cx="1200727" cy="267335"/>
+                        </a:xfrm>
+                        <a:prstGeom prst="rect">
+                          <a:avLst/>
+                        </a:prstGeom>
+                        <a:noFill/>
+                        <a:ln w="6350">
+                          <a:noFill/>
+                        </a:ln>
+                      </wps:spPr>
+                      <wps:txbx>
+                        <w:txbxContent>
+                          <w:p>
+                            <w:pPr>
+                              <w:ind w:left="0"/>
+                              <w:rPr>
+                                <w:lang w:val="fr-CH"/>
+                              </w:rPr>
+                            </w:pPr>
+                            <w:proofErr w:type="spellStart"/>
+                            <w:r>
+                              <w:rPr>
+                                <w:lang w:val="fr-CH"/>
+                              </w:rPr>
+                              <w:t>GRF_FF_</w:t>
+                            </w:r>
+                            <w:r>
+                              <w:rPr>
+                                <w:lang w:val="fr-CH"/>
+                              </w:rPr>
+                              <w:t>forward</w:t>
+                            </w:r>
+                            <w:proofErr w:type="spellEnd"/>
+                          </w:p>
+                        </w:txbxContent>
+                      </wps:txbx>
+                      <wps:bodyPr rot="0" spcFirstLastPara="0" vertOverflow="overflow" horzOverflow="overflow" vert="horz" wrap="square" lIns="91440" tIns="45720" rIns="91440" bIns="45720" numCol="1" spcCol="0" rtlCol="0" fromWordArt="0" anchor="t" anchorCtr="0" forceAA="0" compatLnSpc="1">
+                        <a:prstTxWarp prst="textNoShape">
+                          <a:avLst/>
+                        </a:prstTxWarp>
+                        <a:noAutofit/>
+                      </wps:bodyPr>
+                    </wps:wsp>
+                  </a:graphicData>
+                </a:graphic>
+                <wp14:sizeRelH relativeFrom="margin">
+                  <wp14:pctWidth>0</wp14:pctWidth>
+                </wp14:sizeRelH>
+                <wp14:sizeRelV relativeFrom="margin">
+                  <wp14:pctHeight>0</wp14:pctHeight>
+                </wp14:sizeRelV>
+              </wp:anchor>
+            </w:drawing>
+          </mc:Choice>
+          <mc:Fallback>
+            <w:pict>
+              <v:shapetype w14:anchorId="1C5694D3" id="_x0000_t202" coordsize="21600,21600" o:spt="202" path="m,l,21600r21600,l21600,xe">
+                <v:stroke joinstyle="miter"/>
+                <v:path gradientshapeok="t" o:connecttype="rect"/>
+              </v:shapetype>
+              <v:shape id="Zone de texte 30" o:spid="_x0000_s1056" type="#_x0000_t202" style="position:absolute;left:0;text-align:left;margin-left:269.85pt;margin-top:126.8pt;width:94.55pt;height:21.05pt;z-index:251675648;visibility:visible;mso-wrap-style:square;mso-width-percent:0;mso-height-percent:0;mso-wrap-distance-left:9pt;mso-wrap-distance-top:0;mso-wrap-distance-right:9pt;mso-wrap-distance-bottom:0;mso-position-horizontal:absolute;mso-position-horizontal-relative:text;mso-position-vertical:absolute;mso-position-vertical-relative:text;mso-width-percent:0;mso-height-percent:0;mso-width-relative:margin;mso-height-relative:margin;v-text-anchor:top" o:gfxdata="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" filled="f" stroked="f" strokeweight=".5pt">
+                <v:textbox>
+                  <w:txbxContent>
+                    <w:p>
+                      <w:pPr>
+                        <w:ind w:left="0"/>
+                        <w:rPr>
+                          <w:lang w:val="fr-CH"/>
+                        </w:rPr>
+                      </w:pPr>
+                      <w:proofErr w:type="spellStart"/>
+                      <w:r>
+                        <w:rPr>
+                          <w:lang w:val="fr-CH"/>
+                        </w:rPr>
+                        <w:t>GRF_FF_</w:t>
+                      </w:r>
+                      <w:r>
+                        <w:rPr>
+                          <w:lang w:val="fr-CH"/>
+                        </w:rPr>
+                        <w:t>forward</w:t>
+                      </w:r>
+                      <w:proofErr w:type="spellEnd"/>
+                    </w:p>
+                  </w:txbxContent>
+                </v:textbox>
+              </v:shape>
+            </w:pict>
+          </mc:Fallback>
+        </mc:AlternateContent>
+      </w:r>
+      <w:r>
+        <w:rPr>
+          <w:noProof/>
+          <w:lang w:val="en-GB" w:eastAsia="en-GB"/>
+        </w:rPr>
+        <mc:AlternateContent>
+          <mc:Choice Requires="wps">
+            <w:drawing>
+              <wp:anchor distT="0" distB="0" distL="114300" distR="114300" simplePos="0" relativeHeight="251676672" behindDoc="0" locked="0" layoutInCell="1" allowOverlap="1" wp14:anchorId="40863083" wp14:editId="5DE41F9F">
+                <wp:simplePos x="0" y="0"/>
+                <wp:positionH relativeFrom="column">
+                  <wp:posOffset>3052214</wp:posOffset>
+                </wp:positionH>
+                <wp:positionV relativeFrom="paragraph">
+                  <wp:posOffset>1742267</wp:posOffset>
+                </wp:positionV>
+                <wp:extent cx="416791" cy="0"/>
+                <wp:effectExtent l="0" t="63500" r="0" b="76200"/>
+                <wp:wrapNone/>
+                <wp:docPr id="42" name="Connecteur droit avec flèche 42"/>
+                <wp:cNvGraphicFramePr/>
+                <a:graphic xmlns:a="http://schemas.openxmlformats.org/drawingml/2006/main">
+                  <a:graphicData uri="http://schemas.microsoft.com/office/word/2010/wordprocessingShape">
+                    <wps:wsp>
+                      <wps:cNvCnPr/>
+                      <wps:spPr>
+                        <a:xfrm>
+                          <a:off x="0" y="0"/>
+                          <a:ext cx="416791" cy="0"/>
+                        </a:xfrm>
+                        <a:prstGeom prst="straightConnector1">
+                          <a:avLst/>
+                        </a:prstGeom>
+                        <a:ln w="9525">
+                          <a:solidFill>
+                            <a:srgbClr val="FF0000"/>
+                          </a:solidFill>
+                          <a:tailEnd type="triangle"/>
+                        </a:ln>
+                      </wps:spPr>
+                      <wps:style>
+                        <a:lnRef idx="1">
+                          <a:schemeClr val="accent1"/>
+                        </a:lnRef>
+                        <a:fillRef idx="0">
+                          <a:schemeClr val="accent1"/>
+                        </a:fillRef>
+                        <a:effectRef idx="0">
+                          <a:schemeClr val="accent1"/>
+                        </a:effectRef>
+                        <a:fontRef idx="minor">
+                          <a:schemeClr val="tx1"/>
+                        </a:fontRef>
+                      </wps:style>
+                      <wps:bodyPr/>
+                    </wps:wsp>
+                  </a:graphicData>
+                </a:graphic>
+              </wp:anchor>
+            </w:drawing>
+          </mc:Choice>
+          <mc:Fallback>
+            <w:pict>
+              <v:shapetype w14:anchorId="3C2BBF5C" id="_x0000_t32" coordsize="21600,21600" o:spt="32" o:oned="t" path="m,l21600,21600e" filled="f">
+                <v:path arrowok="t" fillok="f" o:connecttype="none"/>
+                <o:lock v:ext="edit" shapetype="t"/>
+              </v:shapetype>
+              <v:shape id="Connecteur droit avec flèche 42" o:spid="_x0000_s1026" type="#_x0000_t32" style="position:absolute;margin-left:240.35pt;margin-top:137.2pt;width:32.8pt;height:0;z-index:251676672;visibility:visible;mso-wrap-style:square;mso-wrap-distance-left:9pt;mso-wrap-distance-top:0;mso-wrap-distance-right:9pt;mso-wrap-distance-bottom:0;mso-position-horizontal:absolute;mso-position-horizontal-relative:text;mso-position-vertical:absolute;mso-position-vertical-relative:text" o:gfxdata="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" strokecolor="red">
+                <v:stroke endarrow="block" joinstyle="miter"/>
+              </v:shape>
+            </w:pict>
+          </mc:Fallback>
+        </mc:AlternateContent>
+      </w:r>
+      <w:r>
+        <w:rPr>
+          <w:noProof/>
+          <w:lang w:val="en-GB" w:eastAsia="en-GB"/>
+        </w:rPr>
+        <mc:AlternateContent>
+          <mc:Choice Requires="wps">
+            <w:drawing>
+              <wp:anchor distT="0" distB="0" distL="114300" distR="114300" simplePos="0" relativeHeight="251662336" behindDoc="0" locked="0" layoutInCell="1" allowOverlap="1" wp14:anchorId="62CC6E07" wp14:editId="55ABE77F">
+                <wp:simplePos x="0" y="0"/>
+                <wp:positionH relativeFrom="column">
+                  <wp:posOffset>2730096</wp:posOffset>
+                </wp:positionH>
+                <wp:positionV relativeFrom="paragraph">
+                  <wp:posOffset>553258</wp:posOffset>
+                </wp:positionV>
+                <wp:extent cx="1200727" cy="267335"/>
+                <wp:effectExtent l="0" t="0" r="0" b="0"/>
+                <wp:wrapNone/>
+                <wp:docPr id="45" name="Zone de texte 45"/>
+                <wp:cNvGraphicFramePr/>
+                <a:graphic xmlns:a="http://schemas.openxmlformats.org/drawingml/2006/main">
+                  <a:graphicData uri="http://schemas.microsoft.com/office/word/2010/wordprocessingShape">
+                    <wps:wsp>
+                      <wps:cNvSpPr txBox="1"/>
+                      <wps:spPr>
+                        <a:xfrm>
+                          <a:off x="0" y="0"/>
+                          <a:ext cx="1200727" cy="267335"/>
+                        </a:xfrm>
+                        <a:prstGeom prst="rect">
+                          <a:avLst/>
+                        </a:prstGeom>
+                        <a:noFill/>
+                        <a:ln w="6350">
+                          <a:noFill/>
+                        </a:ln>
+                      </wps:spPr>
+                      <wps:txbx>
+                        <w:txbxContent>
+                          <w:p>
+                            <w:pPr>
+                              <w:ind w:left="0"/>
+                              <w:rPr>
+                                <w:lang w:val="fr-CH"/>
+                              </w:rPr>
+                            </w:pPr>
+                            <w:proofErr w:type="spellStart"/>
+                            <w:r>
+                              <w:rPr>
+                                <w:lang w:val="fr-CH"/>
+                              </w:rPr>
+                              <w:t>GRF_FF</w:t>
+                            </w:r>
+                            <w:r>
+                              <w:rPr>
+                                <w:lang w:val="fr-CH"/>
+                              </w:rPr>
+                              <w:t>_vertical</w:t>
+                            </w:r>
+                            <w:proofErr w:type="spellEnd"/>
+                          </w:p>
+                        </w:txbxContent>
+                      </wps:txbx>
+                      <wps:bodyPr rot="0" spcFirstLastPara="0" vertOverflow="overflow" horzOverflow="overflow" vert="horz" wrap="square" lIns="91440" tIns="45720" rIns="91440" bIns="45720" numCol="1" spcCol="0" rtlCol="0" fromWordArt="0" anchor="t" anchorCtr="0" forceAA="0" compatLnSpc="1">
+                        <a:prstTxWarp prst="textNoShape">
+                          <a:avLst/>
+                        </a:prstTxWarp>
+                        <a:noAutofit/>
+                      </wps:bodyPr>
+                    </wps:wsp>
+                  </a:graphicData>
+                </a:graphic>
+                <wp14:sizeRelH relativeFrom="margin">
+                  <wp14:pctWidth>0</wp14:pctWidth>
+                </wp14:sizeRelH>
+                <wp14:sizeRelV relativeFrom="margin">
+                  <wp14:pctHeight>0</wp14:pctHeight>
+                </wp14:sizeRelV>
+              </wp:anchor>
+            </w:drawing>
+          </mc:Choice>
+          <mc:Fallback>
+            <w:pict>
+              <v:shape w14:anchorId="62CC6E07" id="Zone de texte 45" o:spid="_x0000_s1057" type="#_x0000_t202" style="position:absolute;left:0;text-align:left;margin-left:214.95pt;margin-top:43.55pt;width:94.55pt;height:21.05pt;z-index:251662336;visibility:visible;mso-wrap-style:square;mso-width-percent:0;mso-height-percent:0;mso-wrap-distance-left:9pt;mso-wrap-distance-top:0;mso-wrap-distance-right:9pt;mso-wrap-distance-bottom:0;mso-position-horizontal:absolute;mso-position-horizontal-relative:text;mso-position-vertical:absolute;mso-position-vertical-relative:text;mso-width-percent:0;mso-height-percent:0;mso-width-relative:margin;mso-height-relative:margin;v-text-anchor:top" o:gfxdata="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" filled="f" stroked="f" strokeweight=".5pt">
+                <v:textbox>
+                  <w:txbxContent>
+                    <w:p>
+                      <w:pPr>
+                        <w:ind w:left="0"/>
+                        <w:rPr>
+                          <w:lang w:val="fr-CH"/>
+                        </w:rPr>
+                      </w:pPr>
+                      <w:proofErr w:type="spellStart"/>
+                      <w:r>
+                        <w:rPr>
+                          <w:lang w:val="fr-CH"/>
+                        </w:rPr>
+                        <w:t>GRF_FF</w:t>
+                      </w:r>
+                      <w:r>
+                        <w:rPr>
+                          <w:lang w:val="fr-CH"/>
+                        </w:rPr>
+                        <w:t>_vertical</w:t>
+                      </w:r>
+                      <w:proofErr w:type="spellEnd"/>
+                    </w:p>
+                  </w:txbxContent>
+                </v:textbox>
+              </v:shape>
+            </w:pict>
+          </mc:Fallback>
+        </mc:AlternateContent>
+      </w:r>
+      <w:r>
+        <w:rPr>
+          <w:noProof/>
+          <w:lang w:val="en-GB" w:eastAsia="en-GB"/>
+        </w:rPr>
+        <mc:AlternateContent>
+          <mc:Choice Requires="wps">
+            <w:drawing>
+              <wp:anchor distT="0" distB="0" distL="114300" distR="114300" simplePos="0" relativeHeight="251666432" behindDoc="0" locked="0" layoutInCell="1" allowOverlap="1" wp14:anchorId="14622C60" wp14:editId="67C3E780">
+                <wp:simplePos x="0" y="0"/>
+                <wp:positionH relativeFrom="column">
+                  <wp:posOffset>2175914</wp:posOffset>
+                </wp:positionH>
+                <wp:positionV relativeFrom="paragraph">
+                  <wp:posOffset>553258</wp:posOffset>
+                </wp:positionV>
+                <wp:extent cx="554182" cy="562610"/>
+                <wp:effectExtent l="0" t="0" r="0" b="0"/>
+                <wp:wrapNone/>
+                <wp:docPr id="48" name="Flèche en arc 48"/>
+                <wp:cNvGraphicFramePr/>
+                <a:graphic xmlns:a="http://schemas.openxmlformats.org/drawingml/2006/main">
+                  <a:graphicData uri="http://schemas.microsoft.com/office/word/2010/wordprocessingShape">
+                    <wps:wsp>
+                      <wps:cNvSpPr/>
+                      <wps:spPr>
+                        <a:xfrm rot="5400000" flipH="1">
+                          <a:off x="0" y="0"/>
+                          <a:ext cx="554182" cy="562610"/>
+                        </a:xfrm>
+                        <a:prstGeom prst="circularArrow">
+                          <a:avLst>
+                            <a:gd name="adj1" fmla="val 0"/>
+                            <a:gd name="adj2" fmla="val 1142319"/>
+                            <a:gd name="adj3" fmla="val 5984598"/>
+                            <a:gd name="adj4" fmla="val 10800000"/>
+                            <a:gd name="adj5" fmla="val 12500"/>
+                          </a:avLst>
+                        </a:prstGeom>
+                        <a:ln>
+                          <a:solidFill>
+                            <a:srgbClr val="FF0000"/>
+                          </a:solidFill>
+                        </a:ln>
+                      </wps:spPr>
+                      <wps:style>
+                        <a:lnRef idx="2">
+                          <a:schemeClr val="accent1">
+                            <a:shade val="50000"/>
+                          </a:schemeClr>
+                        </a:lnRef>
+                        <a:fillRef idx="1">
+                          <a:schemeClr val="accent1"/>
+                        </a:fillRef>
+                        <a:effectRef idx="0">
+                          <a:schemeClr val="accent1"/>
+                        </a:effectRef>
+                        <a:fontRef idx="minor">
+                          <a:schemeClr val="lt1"/>
+                        </a:fontRef>
+                      </wps:style>
+                      <wps:bodyPr rot="0" spcFirstLastPara="0" vertOverflow="overflow" horzOverflow="overflow" vert="horz" wrap="square" lIns="91440" tIns="45720" rIns="91440" bIns="45720" numCol="1" spcCol="0" rtlCol="0" fromWordArt="0" anchor="ctr" anchorCtr="0" forceAA="0" compatLnSpc="1">
+                        <a:prstTxWarp prst="textNoShape">
+                          <a:avLst/>
+                        </a:prstTxWarp>
+                        <a:noAutofit/>
+                      </wps:bodyPr>
+                    </wps:wsp>
+                  </a:graphicData>
+                </a:graphic>
+                <wp14:sizeRelH relativeFrom="margin">
+                  <wp14:pctWidth>0</wp14:pctWidth>
+                </wp14:sizeRelH>
+                <wp14:sizeRelV relativeFrom="margin">
+                  <wp14:pctHeight>0</wp14:pctHeight>
+                </wp14:sizeRelV>
+              </wp:anchor>
+            </w:drawing>
+          </mc:Choice>
+          <mc:Fallback>
+            <w:pict>
+              <v:shape w14:anchorId="496D5C9A" id="Flèche en arc 48" o:spid="_x0000_s1026" style="position:absolute;margin-left:171.35pt;margin-top:43.55pt;width:43.65pt;height:44.3pt;rotation:-90;flip:x;z-index:251666432;visibility:visible;mso-wrap-style:square;mso-width-percent:0;mso-height-percent:0;mso-wrap-distance-left:9pt;mso-wrap-distance-top:0;mso-wrap-distance-right:9pt;mso-wrap-distance-bottom:0;mso-position-horizontal:absolute;mso-position-horizontal-relative:text;mso-position-vertical:absolute;mso-position-vertical-relative:text;mso-width-percent:0;mso-height-percent:0;mso-width-relative:margin;mso-height-relative:margin;v-text-anchor:middle" coordsize="554182,562610" o:gfxdata="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" path="m69273,281305v,-88545,53928,-167766,135250,-198685c287481,51079,380917,76623,437304,146258v54696,67546,63038,162460,20994,238857c415118,463576,328101,505685,241229,490157r-33353,60714l175484,466266r99098,-36824l241229,490156v86872,15528,173889,-26580,217069,-105042c500342,308717,492000,213803,437304,146257,380917,76622,287482,51078,204523,82619,123201,113538,69273,192759,69273,281304r,1xe" fillcolor="#5b9bd5 [3204]" strokecolor="red" strokeweight="1pt">
+                <v:stroke joinstyle="miter"/>
+                <v:path arrowok="t" o:connecttype="custom" o:connectlocs="69273,281305;204523,82620;437304,146258;458298,385115;241229,490157;207876,550871;175484,466266;274582,429442;241229,490156;458298,385114;437304,146257;204523,82619;69273,281304;69273,281305" o:connectangles="0,0,0,0,0,0,0,0,0,0,0,0,0,0"/>
+              </v:shape>
+            </w:pict>
+          </mc:Fallback>
+        </mc:AlternateContent>
+      </w:r>
+      <w:r>
+        <w:rPr>
+          <w:noProof/>
+          <w:lang w:val="en-GB" w:eastAsia="en-GB"/>
+        </w:rPr>
         <mc:AlternateContent>
           <mc:Choice Requires="wps">
             <w:drawing>
@@ -21220,7 +21602,7 @@
         <mc:AlternateContent>
           <mc:Choice Requires="wps">
             <w:drawing>
-              <wp:anchor distT="0" distB="0" distL="114300" distR="114300" simplePos="0" relativeHeight="251670528" behindDoc="0" locked="0" layoutInCell="1" allowOverlap="1" wp14:anchorId="39BDAF95" wp14:editId="3229E76B">
+              <wp:anchor distT="0" distB="0" distL="114300" distR="114300" simplePos="0" relativeHeight="251670528" behindDoc="0" locked="0" layoutInCell="1" allowOverlap="1" wp14:anchorId="39BDAF95" wp14:editId="2B64B058">
                 <wp:simplePos x="0" y="0"/>
                 <wp:positionH relativeFrom="column">
                   <wp:posOffset>2221923</wp:posOffset>
@@ -21288,7 +21670,7 @@
           </mc:Choice>
           <mc:Fallback>
             <w:pict>
-              <v:shape w14:anchorId="39BDAF95" id="Zone de texte 50" o:spid="_x0000_s1057" type="#_x0000_t202" style="position:absolute;left:0;text-align:left;margin-left:174.95pt;margin-top:6.8pt;width:35.65pt;height:21.1pt;z-index:251670528;visibility:visible;mso-wrap-style:square;mso-width-percent:0;mso-height-percent:0;mso-wrap-distance-left:9pt;mso-wrap-distance-top:0;mso-wrap-distance-right:9pt;mso-wrap-distance-bottom:0;mso-position-horizontal:absolute;mso-position-horizontal-relative:text;mso-position-vertical:absolute;mso-position-vertical-relative:text;mso-width-percent:0;mso-height-percent:0;mso-width-relative:margin;mso-height-relative:margin;v-text-anchor:top" o:gfxdata="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" filled="f" stroked="f" strokeweight=".5pt">
+              <v:shape w14:anchorId="39BDAF95" id="Zone de texte 50" o:spid="_x0000_s1059" type="#_x0000_t202" style="position:absolute;left:0;text-align:left;margin-left:174.95pt;margin-top:6.8pt;width:35.65pt;height:21.1pt;z-index:251670528;visibility:visible;mso-wrap-style:square;mso-width-percent:0;mso-height-percent:0;mso-wrap-distance-left:9pt;mso-wrap-distance-top:0;mso-wrap-distance-right:9pt;mso-wrap-distance-bottom:0;mso-position-horizontal:absolute;mso-position-horizontal-relative:text;mso-position-vertical:absolute;mso-position-vertical-relative:text;mso-width-percent:0;mso-height-percent:0;mso-width-relative:margin;mso-height-relative:margin;v-text-anchor:top" o:gfxdata="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" filled="f" stroked="f" strokeweight=".5pt">
                 <v:textbox>
                   <w:txbxContent>
                     <w:p>
@@ -21320,96 +21702,7 @@
         <mc:AlternateContent>
           <mc:Choice Requires="wps">
             <w:drawing>
-              <wp:anchor distT="0" distB="0" distL="114300" distR="114300" simplePos="0" relativeHeight="251666432" behindDoc="0" locked="0" layoutInCell="1" allowOverlap="1" wp14:anchorId="14622C60" wp14:editId="7188883E">
-                <wp:simplePos x="0" y="0"/>
-                <wp:positionH relativeFrom="column">
-                  <wp:posOffset>2175914</wp:posOffset>
-                </wp:positionH>
-                <wp:positionV relativeFrom="paragraph">
-                  <wp:posOffset>557934</wp:posOffset>
-                </wp:positionV>
-                <wp:extent cx="554182" cy="562841"/>
-                <wp:effectExtent l="0" t="0" r="0" b="8890"/>
-                <wp:wrapNone/>
-                <wp:docPr id="48" name="Flèche en arc 48"/>
-                <wp:cNvGraphicFramePr/>
-                <a:graphic xmlns:a="http://schemas.openxmlformats.org/drawingml/2006/main">
-                  <a:graphicData uri="http://schemas.microsoft.com/office/word/2010/wordprocessingShape">
-                    <wps:wsp>
-                      <wps:cNvSpPr/>
-                      <wps:spPr>
-                        <a:xfrm>
-                          <a:off x="0" y="0"/>
-                          <a:ext cx="554182" cy="562841"/>
-                        </a:xfrm>
-                        <a:prstGeom prst="circularArrow">
-                          <a:avLst>
-                            <a:gd name="adj1" fmla="val 0"/>
-                            <a:gd name="adj2" fmla="val 1142319"/>
-                            <a:gd name="adj3" fmla="val 5984598"/>
-                            <a:gd name="adj4" fmla="val 10800000"/>
-                            <a:gd name="adj5" fmla="val 12500"/>
-                          </a:avLst>
-                        </a:prstGeom>
-                        <a:ln>
-                          <a:solidFill>
-                            <a:srgbClr val="FF0000"/>
-                          </a:solidFill>
-                        </a:ln>
-                      </wps:spPr>
-                      <wps:style>
-                        <a:lnRef idx="2">
-                          <a:schemeClr val="accent1">
-                            <a:shade val="50000"/>
-                          </a:schemeClr>
-                        </a:lnRef>
-                        <a:fillRef idx="1">
-                          <a:schemeClr val="accent1"/>
-                        </a:fillRef>
-                        <a:effectRef idx="0">
-                          <a:schemeClr val="accent1"/>
-                        </a:effectRef>
-                        <a:fontRef idx="minor">
-                          <a:schemeClr val="lt1"/>
-                        </a:fontRef>
-                      </wps:style>
-                      <wps:bodyPr rot="0" spcFirstLastPara="0" vertOverflow="overflow" horzOverflow="overflow" vert="horz" wrap="square" lIns="91440" tIns="45720" rIns="91440" bIns="45720" numCol="1" spcCol="0" rtlCol="0" fromWordArt="0" anchor="ctr" anchorCtr="0" forceAA="0" compatLnSpc="1">
-                        <a:prstTxWarp prst="textNoShape">
-                          <a:avLst/>
-                        </a:prstTxWarp>
-                        <a:noAutofit/>
-                      </wps:bodyPr>
-                    </wps:wsp>
-                  </a:graphicData>
-                </a:graphic>
-                <wp14:sizeRelH relativeFrom="margin">
-                  <wp14:pctWidth>0</wp14:pctWidth>
-                </wp14:sizeRelH>
-                <wp14:sizeRelV relativeFrom="margin">
-                  <wp14:pctHeight>0</wp14:pctHeight>
-                </wp14:sizeRelV>
-              </wp:anchor>
-            </w:drawing>
-          </mc:Choice>
-          <mc:Fallback>
-            <w:pict>
-              <v:shape w14:anchorId="399CA4DB" id="Flèche en arc 48" o:spid="_x0000_s1026" style="position:absolute;margin-left:171.35pt;margin-top:43.95pt;width:43.65pt;height:44.3pt;z-index:251666432;visibility:visible;mso-wrap-style:square;mso-width-percent:0;mso-height-percent:0;mso-wrap-distance-left:9pt;mso-wrap-distance-top:0;mso-wrap-distance-right:9pt;mso-wrap-distance-bottom:0;mso-position-horizontal:absolute;mso-position-horizontal-relative:text;mso-position-vertical:absolute;mso-position-vertical-relative:text;mso-width-percent:0;mso-height-percent:0;mso-width-relative:margin;mso-height-relative:margin;v-text-anchor:middle" coordsize="554182,562841" o:gfxdata="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" path="m69273,281421v,-88579,53912,-167835,135216,-198781c287474,51055,380949,76628,437340,146343v54654,67568,62990,162486,20982,238901c415148,463781,328105,505932,241210,490383r-33353,60714l175441,466458r99122,-36790l241210,490382v86895,15549,173938,-26602,217112,-105139c500330,308828,491993,213910,437340,146342,380949,76626,287474,51053,204489,82639,123185,113585,69273,192840,69273,281420r,1xe" fillcolor="#5b9bd5 [3204]" strokecolor="red" strokeweight="1pt">
-                <v:stroke joinstyle="miter"/>
-                <v:path arrowok="t" o:connecttype="custom" o:connectlocs="69273,281421;204489,82640;437340,146343;458322,385244;241210,490383;207857,551097;175441,466458;274563,429668;241210,490382;458322,385243;437340,146342;204489,82639;69273,281420;69273,281421" o:connectangles="0,0,0,0,0,0,0,0,0,0,0,0,0,0"/>
-              </v:shape>
-            </w:pict>
-          </mc:Fallback>
-        </mc:AlternateContent>
-      </w:r>
-      <w:r>
-        <w:rPr>
-          <w:noProof/>
-          <w:lang w:val="en-GB" w:eastAsia="en-GB"/>
-        </w:rPr>
-        <mc:AlternateContent>
-          <mc:Choice Requires="wps">
-            <w:drawing>
-              <wp:anchor distT="0" distB="0" distL="114300" distR="114300" simplePos="0" relativeHeight="251665408" behindDoc="0" locked="0" layoutInCell="1" allowOverlap="1" wp14:anchorId="13E76694" wp14:editId="71613BD7">
+              <wp:anchor distT="0" distB="0" distL="114300" distR="114300" simplePos="0" relativeHeight="251665408" behindDoc="0" locked="0" layoutInCell="1" allowOverlap="1" wp14:anchorId="13E76694" wp14:editId="263D1464">
                 <wp:simplePos x="0" y="0"/>
                 <wp:positionH relativeFrom="column">
                   <wp:posOffset>2443769</wp:posOffset>
@@ -21464,108 +21757,8 @@
           </mc:Choice>
           <mc:Fallback>
             <w:pict>
-              <v:shape w14:anchorId="4697610A" id="Connecteur droit avec flèche 47" o:spid="_x0000_s1026" type="#_x0000_t32" style="position:absolute;margin-left:192.4pt;margin-top:27.95pt;width:0;height:37.05pt;flip:y;z-index:251665408;visibility:visible;mso-wrap-style:square;mso-wrap-distance-left:9pt;mso-wrap-distance-top:0;mso-wrap-distance-right:9pt;mso-wrap-distance-bottom:0;mso-position-horizontal:absolute;mso-position-horizontal-relative:text;mso-position-vertical:absolute;mso-position-vertical-relative:text" o:gfxdata="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" strokecolor="red">
+              <v:shape w14:anchorId="68A1DE0E" id="Connecteur droit avec flèche 47" o:spid="_x0000_s1026" type="#_x0000_t32" style="position:absolute;margin-left:192.4pt;margin-top:27.95pt;width:0;height:37.05pt;flip:y;z-index:251665408;visibility:visible;mso-wrap-style:square;mso-wrap-distance-left:9pt;mso-wrap-distance-top:0;mso-wrap-distance-right:9pt;mso-wrap-distance-bottom:0;mso-position-horizontal:absolute;mso-position-horizontal-relative:text;mso-position-vertical:absolute;mso-position-vertical-relative:text" o:gfxdata="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" strokecolor="red">
                 <v:stroke endarrow="block" joinstyle="miter"/>
-              </v:shape>
-            </w:pict>
-          </mc:Fallback>
-        </mc:AlternateContent>
-      </w:r>
-      <w:r>
-        <w:rPr>
-          <w:noProof/>
-          <w:lang w:val="en-GB" w:eastAsia="en-GB"/>
-        </w:rPr>
-        <mc:AlternateContent>
-          <mc:Choice Requires="wps">
-            <w:drawing>
-              <wp:anchor distT="0" distB="0" distL="114300" distR="114300" simplePos="0" relativeHeight="251662336" behindDoc="0" locked="0" layoutInCell="1" allowOverlap="1" wp14:anchorId="62CC6E07" wp14:editId="68B8F030">
-                <wp:simplePos x="0" y="0"/>
-                <wp:positionH relativeFrom="column">
-                  <wp:posOffset>2728537</wp:posOffset>
-                </wp:positionH>
-                <wp:positionV relativeFrom="paragraph">
-                  <wp:posOffset>554990</wp:posOffset>
-                </wp:positionV>
-                <wp:extent cx="757382" cy="267855"/>
-                <wp:effectExtent l="0" t="0" r="0" b="0"/>
-                <wp:wrapNone/>
-                <wp:docPr id="45" name="Zone de texte 45"/>
-                <wp:cNvGraphicFramePr/>
-                <a:graphic xmlns:a="http://schemas.openxmlformats.org/drawingml/2006/main">
-                  <a:graphicData uri="http://schemas.microsoft.com/office/word/2010/wordprocessingShape">
-                    <wps:wsp>
-                      <wps:cNvSpPr txBox="1"/>
-                      <wps:spPr>
-                        <a:xfrm>
-                          <a:off x="0" y="0"/>
-                          <a:ext cx="757382" cy="267855"/>
-                        </a:xfrm>
-                        <a:prstGeom prst="rect">
-                          <a:avLst/>
-                        </a:prstGeom>
-                        <a:noFill/>
-                        <a:ln w="6350">
-                          <a:noFill/>
-                        </a:ln>
-                      </wps:spPr>
-                      <wps:txbx>
-                        <w:txbxContent>
-                          <w:p>
-                            <w:pPr>
-                              <w:ind w:left="0"/>
-                              <w:rPr>
-                                <w:lang w:val="fr-CH"/>
-                              </w:rPr>
-                            </w:pPr>
-                            <w:r>
-                              <w:rPr>
-                                <w:lang w:val="fr-CH"/>
-                              </w:rPr>
-                              <w:t>GRF_FF</w:t>
-                            </w:r>
-                          </w:p>
-                        </w:txbxContent>
-                      </wps:txbx>
-                      <wps:bodyPr rot="0" spcFirstLastPara="0" vertOverflow="overflow" horzOverflow="overflow" vert="horz" wrap="square" lIns="91440" tIns="45720" rIns="91440" bIns="45720" numCol="1" spcCol="0" rtlCol="0" fromWordArt="0" anchor="t" anchorCtr="0" forceAA="0" compatLnSpc="1">
-                        <a:prstTxWarp prst="textNoShape">
-                          <a:avLst/>
-                        </a:prstTxWarp>
-                        <a:noAutofit/>
-                      </wps:bodyPr>
-                    </wps:wsp>
-                  </a:graphicData>
-                </a:graphic>
-                <wp14:sizeRelH relativeFrom="margin">
-                  <wp14:pctWidth>0</wp14:pctWidth>
-                </wp14:sizeRelH>
-                <wp14:sizeRelV relativeFrom="margin">
-                  <wp14:pctHeight>0</wp14:pctHeight>
-                </wp14:sizeRelV>
-              </wp:anchor>
-            </w:drawing>
-          </mc:Choice>
-          <mc:Fallback>
-            <w:pict>
-              <v:shape w14:anchorId="62CC6E07" id="Zone de texte 45" o:spid="_x0000_s1058" type="#_x0000_t202" style="position:absolute;left:0;text-align:left;margin-left:214.85pt;margin-top:43.7pt;width:59.65pt;height:21.1pt;z-index:251662336;visibility:visible;mso-wrap-style:square;mso-width-percent:0;mso-height-percent:0;mso-wrap-distance-left:9pt;mso-wrap-distance-top:0;mso-wrap-distance-right:9pt;mso-wrap-distance-bottom:0;mso-position-horizontal:absolute;mso-position-horizontal-relative:text;mso-position-vertical:absolute;mso-position-vertical-relative:text;mso-width-percent:0;mso-height-percent:0;mso-width-relative:margin;mso-height-relative:margin;v-text-anchor:top" o:gfxdata="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" filled="f" stroked="f" strokeweight=".5pt">
-                <v:textbox>
-                  <w:txbxContent>
-                    <w:p>
-                      <w:pPr>
-                        <w:ind w:left="0"/>
-                        <w:rPr>
-                          <w:lang w:val="fr-CH"/>
-                        </w:rPr>
-                      </w:pPr>
-                      <w:r>
-                        <w:rPr>
-                          <w:lang w:val="fr-CH"/>
-                        </w:rPr>
-                        <w:t>GRF_FF</w:t>
-                      </w:r>
-                    </w:p>
-                  </w:txbxContent>
-                </v:textbox>
               </v:shape>
             </w:pict>
           </mc:Fallback>
@@ -21740,7 +21933,7 @@
                     </pic:cNvPicPr>
                   </pic:nvPicPr>
                   <pic:blipFill>
-                    <a:blip r:embed="rId30" cstate="print">
+                    <a:blip r:embed="rId32" cstate="print">
                       <a:extLst>
                         <a:ext uri="{28A0092B-C50C-407E-A947-70E740481C1C}">
                           <a14:useLocalDpi xmlns:a14="http://schemas.microsoft.com/office/drawing/2010/main" val="0"/>
@@ -22334,7 +22527,7 @@
           <w:i/>
           <w:iCs/>
           <w:color w:val="0070C0"/>
-          <w:lang w:val="en-US"/>
+          <w:lang w:val="fr-CH"/>
         </w:rPr>
       </w:pPr>
       <w:r>
@@ -22342,7 +22535,7 @@
           <w:i/>
           <w:iCs/>
           <w:color w:val="0070C0"/>
-          <w:lang w:val="en-US"/>
+          <w:lang w:val="fr-CH"/>
         </w:rPr>
         <w:t>F</w:t>
       </w:r>
@@ -22354,7 +22547,7 @@
           <w:sz w:val="32"/>
           <w:szCs w:val="32"/>
           <w:vertAlign w:val="subscript"/>
-          <w:lang w:val="en-US"/>
+          <w:lang w:val="fr-CH"/>
         </w:rPr>
         <w:t>A, FF</w:t>
       </w:r>
@@ -22363,46 +22556,64 @@
           <w:i/>
           <w:iCs/>
           <w:color w:val="0070C0"/>
-          <w:lang w:val="en-US"/>
-        </w:rPr>
-        <w:t xml:space="preserve">= </w:t>
+          <w:lang w:val="fr-CH"/>
+        </w:rPr>
+        <w:t>= 2</w:t>
       </w:r>
       <w:r>
         <w:rPr>
           <w:i/>
           <w:iCs/>
           <w:color w:val="0070C0"/>
-          <w:lang w:val="en-US"/>
-        </w:rPr>
-        <w:t xml:space="preserve">251.3900 </w:t>
+          <w:lang w:val="fr-CH"/>
+        </w:rPr>
+        <w:t>6</w:t>
       </w:r>
       <w:r>
         <w:rPr>
           <w:i/>
           <w:iCs/>
           <w:color w:val="0070C0"/>
-          <w:lang w:val="en-US"/>
-        </w:rPr>
-        <w:t>N</w:t>
-      </w:r>
-      <w:r>
-        <w:rPr>
-          <w:lang w:val="en-US"/>
-        </w:rPr>
-        <w:tab/>
-      </w:r>
-      <w:r>
-        <w:rPr>
-          <w:lang w:val="en-US"/>
-        </w:rPr>
-        <w:tab/>
+          <w:lang w:val="fr-CH"/>
+        </w:rPr>
+        <w:t>1.</w:t>
       </w:r>
       <w:r>
         <w:rPr>
           <w:i/>
           <w:iCs/>
           <w:color w:val="0070C0"/>
-          <w:lang w:val="en-US"/>
+          <w:lang w:val="fr-CH"/>
+        </w:rPr>
+        <w:t>20</w:t>
+      </w:r>
+      <w:r>
+        <w:rPr>
+          <w:i/>
+          <w:iCs/>
+          <w:color w:val="0070C0"/>
+          <w:lang w:val="fr-CH"/>
+        </w:rPr>
+        <w:t>00 N</w:t>
+      </w:r>
+      <w:r>
+        <w:rPr>
+          <w:lang w:val="fr-CH"/>
+        </w:rPr>
+        <w:tab/>
+      </w:r>
+      <w:r>
+        <w:rPr>
+          <w:lang w:val="fr-CH"/>
+        </w:rPr>
+        <w:tab/>
+      </w:r>
+      <w:r>
+        <w:rPr>
+          <w:i/>
+          <w:iCs/>
+          <w:color w:val="0070C0"/>
+          <w:lang w:val="fr-CH"/>
         </w:rPr>
         <w:t>M</w:t>
       </w:r>
@@ -22414,7 +22625,7 @@
           <w:sz w:val="32"/>
           <w:szCs w:val="32"/>
           <w:vertAlign w:val="subscript"/>
-          <w:lang w:val="en-US"/>
+          <w:lang w:val="fr-CH"/>
         </w:rPr>
         <w:t>A, FF</w:t>
       </w:r>
@@ -22423,57 +22634,28 @@
           <w:i/>
           <w:iCs/>
           <w:color w:val="0070C0"/>
-          <w:lang w:val="en-US"/>
-        </w:rPr>
-        <w:t>=</w:t>
+          <w:lang w:val="fr-CH"/>
+        </w:rPr>
+        <w:t xml:space="preserve">= </w:t>
       </w:r>
       <w:r>
         <w:rPr>
           <w:i/>
           <w:iCs/>
           <w:color w:val="0070C0"/>
-          <w:lang w:val="en-US"/>
-        </w:rPr>
-        <w:t xml:space="preserve"> 29.8406</w:t>
+          <w:lang w:val="fr-CH"/>
+        </w:rPr>
+        <w:t>-30.9982</w:t>
       </w:r>
       <w:r>
         <w:rPr>
           <w:i/>
           <w:iCs/>
           <w:color w:val="0070C0"/>
-          <w:lang w:val="en-US"/>
-        </w:rPr>
-        <w:t xml:space="preserve"> </w:t>
-      </w:r>
-      <w:proofErr w:type="spellStart"/>
-      <w:r>
-        <w:rPr>
-          <w:i/>
-          <w:iCs/>
-          <w:color w:val="0070C0"/>
-          <w:lang w:val="en-US"/>
-        </w:rPr>
-        <w:t>N</w:t>
-      </w:r>
-      <w:r>
-        <w:rPr>
-          <w:i/>
-          <w:iCs/>
-          <w:color w:val="0070C0"/>
-          <w:lang w:val="en-US"/>
-        </w:rPr>
-        <w:t>.</w:t>
-      </w:r>
-      <w:r>
-        <w:rPr>
-          <w:i/>
-          <w:iCs/>
-          <w:color w:val="0070C0"/>
-          <w:lang w:val="en-US"/>
-        </w:rPr>
-        <w:t>m</w:t>
-      </w:r>
-      <w:proofErr w:type="spellEnd"/>
+          <w:lang w:val="fr-CH"/>
+        </w:rPr>
+        <w:t xml:space="preserve"> N.m</w:t>
+      </w:r>
     </w:p>
     <w:p>
       <w:r>
@@ -23100,7 +23282,7 @@
                                           <pic:cNvPicPr/>
                                         </pic:nvPicPr>
                                         <pic:blipFill>
-                                          <a:blip r:embed="rId31"/>
+                                          <a:blip r:embed="rId33"/>
                                           <a:stretch>
                                             <a:fillRect/>
                                           </a:stretch>
@@ -23170,7 +23352,7 @@
                                     <pic:cNvPicPr/>
                                   </pic:nvPicPr>
                                   <pic:blipFill>
-                                    <a:blip r:embed="rId31"/>
+                                    <a:blip r:embed="rId34"/>
                                     <a:stretch>
                                       <a:fillRect/>
                                     </a:stretch>
@@ -23210,8 +23392,14 @@
       <w:pPr>
         <w:pStyle w:val="Titre1"/>
         <w:ind w:left="340"/>
-      </w:pPr>
-      <w:r>
+        <w:rPr>
+          <w:lang w:val="fr-CH"/>
+        </w:rPr>
+      </w:pPr>
+      <w:r>
+        <w:rPr>
+          <w:lang w:val="fr-CH"/>
+        </w:rPr>
         <w:lastRenderedPageBreak/>
         <w:t>References</w:t>
       </w:r>
@@ -23227,55 +23415,61 @@
       </w:pPr>
       <w:r>
         <w:rPr>
-          <w:lang w:val="en-US"/>
+          <w:lang w:val="fr-CH"/>
         </w:rPr>
         <w:t>[1]</w:t>
       </w:r>
       <w:r>
         <w:rPr>
-          <w:lang w:val="en-US"/>
+          <w:lang w:val="fr-CH"/>
         </w:rPr>
         <w:tab/>
       </w:r>
+      <w:r>
+        <w:rPr>
+          <w:lang w:val="fr-CH"/>
+        </w:rPr>
+        <w:t xml:space="preserve">Mariani, B., </w:t>
+      </w:r>
       <w:proofErr w:type="spellStart"/>
       <w:r>
         <w:rPr>
-          <w:lang w:val="en-US"/>
-        </w:rPr>
-        <w:t>Mariani</w:t>
+          <w:lang w:val="fr-CH"/>
+        </w:rPr>
+        <w:t>Rouhani</w:t>
       </w:r>
       <w:proofErr w:type="spellEnd"/>
       <w:r>
         <w:rPr>
-          <w:lang w:val="en-US"/>
-        </w:rPr>
-        <w:t xml:space="preserve">, B., Rouhani, H., </w:t>
+          <w:lang w:val="fr-CH"/>
+        </w:rPr>
+        <w:t xml:space="preserve">, H., </w:t>
       </w:r>
       <w:proofErr w:type="spellStart"/>
       <w:r>
         <w:rPr>
-          <w:lang w:val="en-US"/>
+          <w:lang w:val="fr-CH"/>
         </w:rPr>
         <w:t>Crevoisier</w:t>
       </w:r>
       <w:proofErr w:type="spellEnd"/>
       <w:r>
         <w:rPr>
-          <w:lang w:val="en-US"/>
+          <w:lang w:val="fr-CH"/>
         </w:rPr>
         <w:t xml:space="preserve">, X., &amp; </w:t>
       </w:r>
       <w:proofErr w:type="spellStart"/>
       <w:r>
         <w:rPr>
-          <w:lang w:val="en-US"/>
+          <w:lang w:val="fr-CH"/>
         </w:rPr>
         <w:t>Aminian</w:t>
       </w:r>
       <w:proofErr w:type="spellEnd"/>
       <w:r>
         <w:rPr>
-          <w:lang w:val="en-US"/>
+          <w:lang w:val="fr-CH"/>
         </w:rPr>
         <w:t xml:space="preserve">, K. (2013). </w:t>
       </w:r>
@@ -23388,7 +23582,7 @@
       </w:pPr>
     </w:p>
     <w:sectPr>
-      <w:headerReference w:type="default" r:id="rId32"/>
+      <w:headerReference w:type="default" r:id="rId35"/>
       <w:type w:val="continuous"/>
       <w:pgSz w:w="11900" w:h="16840"/>
       <w:pgMar w:top="1417" w:right="1417" w:bottom="1417" w:left="1417" w:header="708" w:footer="708" w:gutter="0"/>
